--- a/7th Semester/Practical Files/Mathematical Modelling and Simulation/mathematical-modelling-practical-file2019.docx
+++ b/7th Semester/Practical Files/Mathematical Modelling and Simulation/mathematical-modelling-practical-file2019.docx
@@ -41,18 +41,18 @@
         <w:tblLook w:val="01E0" w:firstRow="1" w:lastRow="1" w:firstColumn="1" w:lastColumn="1" w:noHBand="0" w:noVBand="0"/>
       </w:tblPr>
       <w:tblGrid>
-        <w:gridCol w:w="960"/>
-        <w:gridCol w:w="5100"/>
-        <w:gridCol w:w="2188"/>
-        <w:gridCol w:w="1665"/>
+        <w:gridCol w:w="925"/>
+        <w:gridCol w:w="4915"/>
+        <w:gridCol w:w="2108"/>
+        <w:gridCol w:w="1604"/>
       </w:tblGrid>
       <w:tr>
         <w:trPr>
-          <w:trHeight w:val="390"/>
+          <w:trHeight w:val="355"/>
         </w:trPr>
         <w:tc>
           <w:tcPr>
-            <w:tcW w:w="960" w:type="dxa"/>
+            <w:tcW w:w="925" w:type="dxa"/>
           </w:tcPr>
           <w:p>
             <w:pPr>
@@ -83,7 +83,7 @@
         </w:tc>
         <w:tc>
           <w:tcPr>
-            <w:tcW w:w="5100" w:type="dxa"/>
+            <w:tcW w:w="4915" w:type="dxa"/>
           </w:tcPr>
           <w:p>
             <w:pPr>
@@ -106,7 +106,7 @@
         </w:tc>
         <w:tc>
           <w:tcPr>
-            <w:tcW w:w="2188" w:type="dxa"/>
+            <w:tcW w:w="2108" w:type="dxa"/>
           </w:tcPr>
           <w:p>
             <w:pPr>
@@ -129,7 +129,7 @@
         </w:tc>
         <w:tc>
           <w:tcPr>
-            <w:tcW w:w="1665" w:type="dxa"/>
+            <w:tcW w:w="1604" w:type="dxa"/>
           </w:tcPr>
           <w:p>
             <w:pPr>
@@ -153,11 +153,11 @@
       </w:tr>
       <w:tr>
         <w:trPr>
-          <w:trHeight w:val="1367"/>
+          <w:trHeight w:val="1244"/>
         </w:trPr>
         <w:tc>
           <w:tcPr>
-            <w:tcW w:w="960" w:type="dxa"/>
+            <w:tcW w:w="925" w:type="dxa"/>
           </w:tcPr>
           <w:p>
             <w:pPr>
@@ -191,7 +191,7 @@
         </w:tc>
         <w:tc>
           <w:tcPr>
-            <w:tcW w:w="5100" w:type="dxa"/>
+            <w:tcW w:w="4915" w:type="dxa"/>
           </w:tcPr>
           <w:p>
             <w:pPr>
@@ -221,7 +221,7 @@
         </w:tc>
         <w:tc>
           <w:tcPr>
-            <w:tcW w:w="2188" w:type="dxa"/>
+            <w:tcW w:w="2108" w:type="dxa"/>
           </w:tcPr>
           <w:p>
             <w:pPr>
@@ -235,7 +235,7 @@
         </w:tc>
         <w:tc>
           <w:tcPr>
-            <w:tcW w:w="1665" w:type="dxa"/>
+            <w:tcW w:w="1604" w:type="dxa"/>
           </w:tcPr>
           <w:p>
             <w:pPr>
@@ -250,11 +250,11 @@
       </w:tr>
       <w:tr>
         <w:trPr>
-          <w:trHeight w:val="1368"/>
+          <w:trHeight w:val="1245"/>
         </w:trPr>
         <w:tc>
           <w:tcPr>
-            <w:tcW w:w="960" w:type="dxa"/>
+            <w:tcW w:w="925" w:type="dxa"/>
           </w:tcPr>
           <w:p>
             <w:pPr>
@@ -288,7 +288,7 @@
         </w:tc>
         <w:tc>
           <w:tcPr>
-            <w:tcW w:w="5100" w:type="dxa"/>
+            <w:tcW w:w="4915" w:type="dxa"/>
           </w:tcPr>
           <w:p>
             <w:pPr>
@@ -318,7 +318,7 @@
         </w:tc>
         <w:tc>
           <w:tcPr>
-            <w:tcW w:w="2188" w:type="dxa"/>
+            <w:tcW w:w="2108" w:type="dxa"/>
           </w:tcPr>
           <w:p>
             <w:pPr>
@@ -332,7 +332,7 @@
         </w:tc>
         <w:tc>
           <w:tcPr>
-            <w:tcW w:w="1665" w:type="dxa"/>
+            <w:tcW w:w="1604" w:type="dxa"/>
           </w:tcPr>
           <w:p>
             <w:pPr>
@@ -347,11 +347,11 @@
       </w:tr>
       <w:tr>
         <w:trPr>
-          <w:trHeight w:val="1365"/>
+          <w:trHeight w:val="1243"/>
         </w:trPr>
         <w:tc>
           <w:tcPr>
-            <w:tcW w:w="960" w:type="dxa"/>
+            <w:tcW w:w="925" w:type="dxa"/>
           </w:tcPr>
           <w:p>
             <w:pPr>
@@ -385,7 +385,7 @@
         </w:tc>
         <w:tc>
           <w:tcPr>
-            <w:tcW w:w="5100" w:type="dxa"/>
+            <w:tcW w:w="4915" w:type="dxa"/>
           </w:tcPr>
           <w:p>
             <w:pPr>
@@ -415,7 +415,7 @@
         </w:tc>
         <w:tc>
           <w:tcPr>
-            <w:tcW w:w="2188" w:type="dxa"/>
+            <w:tcW w:w="2108" w:type="dxa"/>
           </w:tcPr>
           <w:p>
             <w:pPr>
@@ -429,7 +429,7 @@
         </w:tc>
         <w:tc>
           <w:tcPr>
-            <w:tcW w:w="1665" w:type="dxa"/>
+            <w:tcW w:w="1604" w:type="dxa"/>
           </w:tcPr>
           <w:p>
             <w:pPr>
@@ -444,11 +444,11 @@
       </w:tr>
       <w:tr>
         <w:trPr>
-          <w:trHeight w:val="1367"/>
+          <w:trHeight w:val="1244"/>
         </w:trPr>
         <w:tc>
           <w:tcPr>
-            <w:tcW w:w="960" w:type="dxa"/>
+            <w:tcW w:w="925" w:type="dxa"/>
           </w:tcPr>
           <w:p>
             <w:pPr>
@@ -482,7 +482,7 @@
         </w:tc>
         <w:tc>
           <w:tcPr>
-            <w:tcW w:w="5100" w:type="dxa"/>
+            <w:tcW w:w="4915" w:type="dxa"/>
           </w:tcPr>
           <w:p>
             <w:pPr>
@@ -514,7 +514,7 @@
         </w:tc>
         <w:tc>
           <w:tcPr>
-            <w:tcW w:w="2188" w:type="dxa"/>
+            <w:tcW w:w="2108" w:type="dxa"/>
           </w:tcPr>
           <w:p>
             <w:pPr>
@@ -528,7 +528,7 @@
         </w:tc>
         <w:tc>
           <w:tcPr>
-            <w:tcW w:w="1665" w:type="dxa"/>
+            <w:tcW w:w="1604" w:type="dxa"/>
           </w:tcPr>
           <w:p>
             <w:pPr>
@@ -543,11 +543,11 @@
       </w:tr>
       <w:tr>
         <w:trPr>
-          <w:trHeight w:val="1329"/>
+          <w:trHeight w:val="1210"/>
         </w:trPr>
         <w:tc>
           <w:tcPr>
-            <w:tcW w:w="960" w:type="dxa"/>
+            <w:tcW w:w="925" w:type="dxa"/>
           </w:tcPr>
           <w:p>
             <w:pPr>
@@ -581,7 +581,7 @@
         </w:tc>
         <w:tc>
           <w:tcPr>
-            <w:tcW w:w="5100" w:type="dxa"/>
+            <w:tcW w:w="4915" w:type="dxa"/>
           </w:tcPr>
           <w:p>
             <w:pPr>
@@ -613,7 +613,7 @@
         </w:tc>
         <w:tc>
           <w:tcPr>
-            <w:tcW w:w="2188" w:type="dxa"/>
+            <w:tcW w:w="2108" w:type="dxa"/>
           </w:tcPr>
           <w:p>
             <w:pPr>
@@ -627,7 +627,7 @@
         </w:tc>
         <w:tc>
           <w:tcPr>
-            <w:tcW w:w="1665" w:type="dxa"/>
+            <w:tcW w:w="1604" w:type="dxa"/>
           </w:tcPr>
           <w:p>
             <w:pPr>
@@ -642,11 +642,11 @@
       </w:tr>
       <w:tr>
         <w:trPr>
-          <w:trHeight w:val="1326"/>
+          <w:trHeight w:val="1207"/>
         </w:trPr>
         <w:tc>
           <w:tcPr>
-            <w:tcW w:w="960" w:type="dxa"/>
+            <w:tcW w:w="925" w:type="dxa"/>
           </w:tcPr>
           <w:p>
             <w:pPr>
@@ -681,15 +681,16 @@
         </w:tc>
         <w:tc>
           <w:tcPr>
-            <w:tcW w:w="5100" w:type="dxa"/>
+            <w:tcW w:w="4915" w:type="dxa"/>
           </w:tcPr>
           <w:p>
             <w:pPr>
               <w:pStyle w:val="TableParagraph"/>
-              <w:rPr>
-                <w:rFonts w:ascii="Cambria"/>
-                <w:b/>
-                <w:sz w:val="29"/>
+              <w:spacing w:line="278" w:lineRule="auto"/>
+              <w:ind w:left="108" w:right="710"/>
+              <w:jc w:val="center"/>
+              <w:rPr>
+                <w:sz w:val="28"/>
               </w:rPr>
             </w:pPr>
           </w:p>
@@ -706,19 +707,15 @@
               <w:rPr>
                 <w:sz w:val="28"/>
               </w:rPr>
-              <w:t>Simulate a model for epidemics using MATLAB (Implemented SIR model)</w:t>
+              <w:t>Program for multiple regression using R</w:t>
             </w:r>
           </w:p>
-        </w:tc>
-        <w:tc>
-          <w:tcPr>
-            <w:tcW w:w="2188" w:type="dxa"/>
-          </w:tcPr>
           <w:p>
             <w:pPr>
               <w:pStyle w:val="TableParagraph"/>
-              <w:rPr>
-                <w:rFonts w:ascii="Times New Roman"/>
+              <w:spacing w:line="278" w:lineRule="auto"/>
+              <w:ind w:left="108" w:right="710"/>
+              <w:rPr>
                 <w:sz w:val="28"/>
               </w:rPr>
             </w:pPr>
@@ -726,7 +723,21 @@
         </w:tc>
         <w:tc>
           <w:tcPr>
-            <w:tcW w:w="1665" w:type="dxa"/>
+            <w:tcW w:w="2108" w:type="dxa"/>
+          </w:tcPr>
+          <w:p>
+            <w:pPr>
+              <w:pStyle w:val="TableParagraph"/>
+              <w:rPr>
+                <w:rFonts w:ascii="Times New Roman"/>
+                <w:sz w:val="28"/>
+              </w:rPr>
+            </w:pPr>
+          </w:p>
+        </w:tc>
+        <w:tc>
+          <w:tcPr>
+            <w:tcW w:w="1604" w:type="dxa"/>
           </w:tcPr>
           <w:p>
             <w:pPr>
@@ -741,11 +752,110 @@
       </w:tr>
       <w:tr>
         <w:trPr>
-          <w:trHeight w:val="1723"/>
+          <w:trHeight w:val="1207"/>
         </w:trPr>
         <w:tc>
           <w:tcPr>
-            <w:tcW w:w="960" w:type="dxa"/>
+            <w:tcW w:w="925" w:type="dxa"/>
+          </w:tcPr>
+          <w:p>
+            <w:pPr>
+              <w:pStyle w:val="TableParagraph"/>
+              <w:spacing w:before="10"/>
+              <w:rPr>
+                <w:rFonts w:ascii="Cambria"/>
+                <w:b/>
+                <w:sz w:val="41"/>
+              </w:rPr>
+            </w:pPr>
+          </w:p>
+          <w:p>
+            <w:pPr>
+              <w:pStyle w:val="TableParagraph"/>
+              <w:spacing w:before="10"/>
+              <w:jc w:val="center"/>
+              <w:rPr>
+                <w:rFonts w:ascii="Cambria"/>
+                <w:b/>
+                <w:sz w:val="41"/>
+              </w:rPr>
+            </w:pPr>
+            <w:r>
+              <w:rPr>
+                <w:b/>
+                <w:sz w:val="28"/>
+              </w:rPr>
+              <w:t>7</w:t>
+            </w:r>
+          </w:p>
+        </w:tc>
+        <w:tc>
+          <w:tcPr>
+            <w:tcW w:w="4915" w:type="dxa"/>
+          </w:tcPr>
+          <w:p>
+            <w:pPr>
+              <w:pStyle w:val="TableParagraph"/>
+              <w:spacing w:line="278" w:lineRule="auto"/>
+              <w:ind w:left="108" w:right="710"/>
+              <w:rPr>
+                <w:sz w:val="28"/>
+              </w:rPr>
+            </w:pPr>
+          </w:p>
+          <w:p>
+            <w:pPr>
+              <w:pStyle w:val="TableParagraph"/>
+              <w:spacing w:line="278" w:lineRule="auto"/>
+              <w:ind w:left="108" w:right="710"/>
+              <w:rPr>
+                <w:sz w:val="28"/>
+              </w:rPr>
+            </w:pPr>
+            <w:r>
+              <w:rPr>
+                <w:sz w:val="28"/>
+              </w:rPr>
+              <w:t>Program for statistical analysis of data using R</w:t>
+            </w:r>
+          </w:p>
+        </w:tc>
+        <w:tc>
+          <w:tcPr>
+            <w:tcW w:w="2108" w:type="dxa"/>
+          </w:tcPr>
+          <w:p>
+            <w:pPr>
+              <w:pStyle w:val="TableParagraph"/>
+              <w:rPr>
+                <w:rFonts w:ascii="Times New Roman"/>
+                <w:sz w:val="28"/>
+              </w:rPr>
+            </w:pPr>
+          </w:p>
+        </w:tc>
+        <w:tc>
+          <w:tcPr>
+            <w:tcW w:w="1604" w:type="dxa"/>
+          </w:tcPr>
+          <w:p>
+            <w:pPr>
+              <w:pStyle w:val="TableParagraph"/>
+              <w:rPr>
+                <w:rFonts w:ascii="Times New Roman"/>
+                <w:sz w:val="28"/>
+              </w:rPr>
+            </w:pPr>
+          </w:p>
+        </w:tc>
+      </w:tr>
+      <w:tr>
+        <w:trPr>
+          <w:trHeight w:val="1569"/>
+        </w:trPr>
+        <w:tc>
+          <w:tcPr>
+            <w:tcW w:w="925" w:type="dxa"/>
           </w:tcPr>
           <w:p>
             <w:pPr>
@@ -784,13 +894,13 @@
                 <w:b/>
                 <w:sz w:val="28"/>
               </w:rPr>
-              <w:t>7</w:t>
+              <w:t>8</w:t>
             </w:r>
           </w:p>
         </w:tc>
         <w:tc>
           <w:tcPr>
-            <w:tcW w:w="5100" w:type="dxa"/>
+            <w:tcW w:w="4915" w:type="dxa"/>
           </w:tcPr>
           <w:p>
             <w:pPr>
@@ -816,26 +926,19 @@
               <w:rPr>
                 <w:sz w:val="28"/>
               </w:rPr>
-              <w:t>To write a program using Monte-Carlo method to find approximate integration of f(x) = x, x</w:t>
+              <w:t>To write a program using Monte-Carlo method</w:t>
             </w:r>
             <w:r>
               <w:rPr>
                 <w:sz w:val="28"/>
-                <w:vertAlign w:val="superscript"/>
-              </w:rPr>
-              <w:t>2</w:t>
-            </w:r>
-            <w:r>
-              <w:rPr>
-                <w:sz w:val="28"/>
-              </w:rPr>
-              <w:t>, cos(πx)</w:t>
+              </w:rPr>
+              <w:t>.</w:t>
             </w:r>
           </w:p>
         </w:tc>
         <w:tc>
           <w:tcPr>
-            <w:tcW w:w="2188" w:type="dxa"/>
+            <w:tcW w:w="2108" w:type="dxa"/>
           </w:tcPr>
           <w:p>
             <w:pPr>
@@ -849,7 +952,106 @@
         </w:tc>
         <w:tc>
           <w:tcPr>
-            <w:tcW w:w="1665" w:type="dxa"/>
+            <w:tcW w:w="1604" w:type="dxa"/>
+          </w:tcPr>
+          <w:p>
+            <w:pPr>
+              <w:pStyle w:val="TableParagraph"/>
+              <w:rPr>
+                <w:rFonts w:ascii="Times New Roman"/>
+                <w:sz w:val="28"/>
+              </w:rPr>
+            </w:pPr>
+          </w:p>
+        </w:tc>
+      </w:tr>
+      <w:tr>
+        <w:trPr>
+          <w:trHeight w:val="1569"/>
+        </w:trPr>
+        <w:tc>
+          <w:tcPr>
+            <w:tcW w:w="925" w:type="dxa"/>
+          </w:tcPr>
+          <w:p>
+            <w:pPr>
+              <w:pStyle w:val="TableParagraph"/>
+              <w:jc w:val="center"/>
+              <w:rPr>
+                <w:rFonts w:ascii="Cambria"/>
+                <w:b/>
+                <w:sz w:val="28"/>
+              </w:rPr>
+            </w:pPr>
+          </w:p>
+          <w:p>
+            <w:pPr>
+              <w:pStyle w:val="TableParagraph"/>
+              <w:jc w:val="center"/>
+              <w:rPr>
+                <w:rFonts w:ascii="Cambria"/>
+                <w:b/>
+                <w:sz w:val="28"/>
+              </w:rPr>
+            </w:pPr>
+            <w:r>
+              <w:rPr>
+                <w:rFonts w:ascii="Cambria"/>
+                <w:b/>
+                <w:sz w:val="28"/>
+              </w:rPr>
+              <w:t>9</w:t>
+            </w:r>
+          </w:p>
+        </w:tc>
+        <w:tc>
+          <w:tcPr>
+            <w:tcW w:w="4915" w:type="dxa"/>
+          </w:tcPr>
+          <w:p>
+            <w:pPr>
+              <w:pStyle w:val="TableParagraph"/>
+              <w:rPr>
+                <w:rFonts w:ascii="Cambria"/>
+                <w:b/>
+                <w:sz w:val="29"/>
+              </w:rPr>
+            </w:pPr>
+          </w:p>
+          <w:p>
+            <w:pPr>
+              <w:pStyle w:val="TableParagraph"/>
+              <w:spacing w:line="278" w:lineRule="auto"/>
+              <w:ind w:left="108" w:right="710"/>
+              <w:rPr>
+                <w:sz w:val="28"/>
+              </w:rPr>
+            </w:pPr>
+            <w:r>
+              <w:rPr>
+                <w:sz w:val="28"/>
+              </w:rPr>
+              <w:t xml:space="preserve">Simulate a model for epidemics using MATLAB </w:t>
+            </w:r>
+          </w:p>
+        </w:tc>
+        <w:tc>
+          <w:tcPr>
+            <w:tcW w:w="2108" w:type="dxa"/>
+          </w:tcPr>
+          <w:p>
+            <w:pPr>
+              <w:pStyle w:val="TableParagraph"/>
+              <w:rPr>
+                <w:rFonts w:ascii="Times New Roman"/>
+                <w:sz w:val="28"/>
+              </w:rPr>
+            </w:pPr>
+          </w:p>
+        </w:tc>
+        <w:tc>
+          <w:tcPr>
+            <w:tcW w:w="1604" w:type="dxa"/>
           </w:tcPr>
           <w:p>
             <w:pPr>
@@ -865,24 +1067,14 @@
     </w:tbl>
     <w:p>
       <w:pPr>
-        <w:rPr>
-          <w:rFonts w:ascii="Times New Roman"/>
-          <w:sz w:val="28"/>
-        </w:rPr>
-        <w:sectPr>
-          <w:type w:val="continuous"/>
-          <w:pgSz w:w="11910" w:h="16840"/>
-          <w:pgMar w:top="1340" w:right="540" w:bottom="280" w:left="880" w:header="720" w:footer="720" w:gutter="0"/>
-          <w:cols w:space="720"/>
-        </w:sectPr>
-      </w:pPr>
-    </w:p>
-    <w:p>
-      <w:pPr>
         <w:pStyle w:val="Title"/>
       </w:pPr>
-      <w:r>
-        <w:lastRenderedPageBreak/>
+    </w:p>
+    <w:p>
+      <w:pPr>
+        <w:pStyle w:val="Title"/>
+      </w:pPr>
+      <w:r>
         <w:t>Practical</w:t>
       </w:r>
       <w:r>
@@ -1494,6 +1686,72 @@
     <w:p>
       <w:pPr>
         <w:pStyle w:val="BodyText"/>
+        <w:ind w:left="560"/>
+      </w:pPr>
+    </w:p>
+    <w:p>
+      <w:pPr>
+        <w:pStyle w:val="BodyText"/>
+        <w:ind w:left="560"/>
+        <w:jc w:val="center"/>
+      </w:pPr>
+      <w:r>
+        <w:rPr>
+          <w:noProof/>
+        </w:rPr>
+        <w:drawing>
+          <wp:inline distT="0" distB="0" distL="0" distR="0">
+            <wp:extent cx="2266950" cy="1628775"/>
+            <wp:effectExtent l="0" t="0" r="0" b="9525"/>
+            <wp:docPr id="32" name="Picture 32" descr="Image result for elongation in spring"/>
+            <wp:cNvGraphicFramePr>
+              <a:graphicFrameLocks xmlns:a="http://schemas.openxmlformats.org/drawingml/2006/main" noChangeAspect="1"/>
+            </wp:cNvGraphicFramePr>
+            <a:graphic xmlns:a="http://schemas.openxmlformats.org/drawingml/2006/main">
+              <a:graphicData uri="http://schemas.openxmlformats.org/drawingml/2006/picture">
+                <pic:pic xmlns:pic="http://schemas.openxmlformats.org/drawingml/2006/picture">
+                  <pic:nvPicPr>
+                    <pic:cNvPr id="0" name="Picture 22" descr="Image result for elongation in spring"/>
+                    <pic:cNvPicPr>
+                      <a:picLocks noChangeAspect="1" noChangeArrowheads="1"/>
+                    </pic:cNvPicPr>
+                  </pic:nvPicPr>
+                  <pic:blipFill>
+                    <a:blip r:embed="rId6">
+                      <a:extLst>
+                        <a:ext uri="{28A0092B-C50C-407E-A947-70E740481C1C}">
+                          <a14:useLocalDpi xmlns:a14="http://schemas.microsoft.com/office/drawing/2010/main" val="0"/>
+                        </a:ext>
+                      </a:extLst>
+                    </a:blip>
+                    <a:srcRect/>
+                    <a:stretch>
+                      <a:fillRect/>
+                    </a:stretch>
+                  </pic:blipFill>
+                  <pic:spPr bwMode="auto">
+                    <a:xfrm>
+                      <a:off x="0" y="0"/>
+                      <a:ext cx="2266950" cy="1628775"/>
+                    </a:xfrm>
+                    <a:prstGeom prst="rect">
+                      <a:avLst/>
+                    </a:prstGeom>
+                    <a:noFill/>
+                    <a:ln>
+                      <a:noFill/>
+                    </a:ln>
+                  </pic:spPr>
+                </pic:pic>
+              </a:graphicData>
+            </a:graphic>
+          </wp:inline>
+        </w:drawing>
+      </w:r>
+    </w:p>
+    <w:p>
+      <w:pPr>
+        <w:pStyle w:val="BodyText"/>
         <w:spacing w:before="10"/>
         <w:rPr>
           <w:sz w:val="19"/>
@@ -1708,7 +1966,7 @@
                     <pic:cNvPicPr/>
                   </pic:nvPicPr>
                   <pic:blipFill rotWithShape="1">
-                    <a:blip r:embed="rId6"/>
+                    <a:blip r:embed="rId7"/>
                     <a:srcRect t="254" b="6154"/>
                     <a:stretch/>
                   </pic:blipFill>
@@ -1812,11 +2070,56 @@
           <w:rFonts w:ascii="Courier New"/>
         </w:rPr>
       </w:pPr>
-      <w:r>
-        <w:rPr>
-          <w:rFonts w:ascii="Courier New"/>
-        </w:rPr>
-        <w:t>disp('Linear Model Summary'); mdl = fitlm(x,y)</w:t>
+      <w:proofErr w:type="spellStart"/>
+      <w:proofErr w:type="gramStart"/>
+      <w:r>
+        <w:rPr>
+          <w:rFonts w:ascii="Courier New"/>
+        </w:rPr>
+        <w:lastRenderedPageBreak/>
+        <w:t>disp</w:t>
+      </w:r>
+      <w:proofErr w:type="spellEnd"/>
+      <w:r>
+        <w:rPr>
+          <w:rFonts w:ascii="Courier New"/>
+        </w:rPr>
+        <w:t>(</w:t>
+      </w:r>
+      <w:proofErr w:type="gramEnd"/>
+      <w:r>
+        <w:rPr>
+          <w:rFonts w:ascii="Courier New"/>
+        </w:rPr>
+        <w:t xml:space="preserve">'Linear Model Summary'); mdl = </w:t>
+      </w:r>
+      <w:proofErr w:type="spellStart"/>
+      <w:r>
+        <w:rPr>
+          <w:rFonts w:ascii="Courier New"/>
+        </w:rPr>
+        <w:t>fitlm</w:t>
+      </w:r>
+      <w:proofErr w:type="spellEnd"/>
+      <w:r>
+        <w:rPr>
+          <w:rFonts w:ascii="Courier New"/>
+        </w:rPr>
+        <w:t>(</w:t>
+      </w:r>
+      <w:proofErr w:type="spellStart"/>
+      <w:r>
+        <w:rPr>
+          <w:rFonts w:ascii="Courier New"/>
+        </w:rPr>
+        <w:t>x,y</w:t>
+      </w:r>
+      <w:proofErr w:type="spellEnd"/>
+      <w:r>
+        <w:rPr>
+          <w:rFonts w:ascii="Courier New"/>
+        </w:rPr>
+        <w:t>)</w:t>
       </w:r>
     </w:p>
     <w:p>
@@ -1832,7 +2135,23 @@
         <w:rPr>
           <w:rFonts w:ascii="Courier New"/>
         </w:rPr>
-        <w:t>f = scatter(x,y); hold on</w:t>
+        <w:t>f = scatter(</w:t>
+      </w:r>
+      <w:proofErr w:type="spellStart"/>
+      <w:proofErr w:type="gramStart"/>
+      <w:r>
+        <w:rPr>
+          <w:rFonts w:ascii="Courier New"/>
+        </w:rPr>
+        <w:t>x,y</w:t>
+      </w:r>
+      <w:proofErr w:type="spellEnd"/>
+      <w:proofErr w:type="gramEnd"/>
+      <w:r>
+        <w:rPr>
+          <w:rFonts w:ascii="Courier New"/>
+        </w:rPr>
+        <w:t>); hold on</w:t>
       </w:r>
     </w:p>
     <w:p>
@@ -1843,24 +2162,50 @@
           <w:rFonts w:ascii="Courier New"/>
         </w:rPr>
       </w:pPr>
-      <w:r>
-        <w:rPr>
-          <w:rFonts w:ascii="Courier New"/>
-        </w:rPr>
-        <w:t>ypred = mdl.feval(x); h = plot(x,ypred);</w:t>
-      </w:r>
-    </w:p>
-    <w:p>
-      <w:pPr>
-        <w:rPr>
-          <w:rFonts w:ascii="Courier New"/>
-        </w:rPr>
-        <w:sectPr>
-          <w:pgSz w:w="11910" w:h="16840"/>
-          <w:pgMar w:top="1400" w:right="540" w:bottom="280" w:left="880" w:header="720" w:footer="720" w:gutter="0"/>
-          <w:cols w:space="720"/>
-        </w:sectPr>
-      </w:pPr>
+      <w:proofErr w:type="spellStart"/>
+      <w:r>
+        <w:rPr>
+          <w:rFonts w:ascii="Courier New"/>
+        </w:rPr>
+        <w:t>ypred</w:t>
+      </w:r>
+      <w:proofErr w:type="spellEnd"/>
+      <w:r>
+        <w:rPr>
+          <w:rFonts w:ascii="Courier New"/>
+        </w:rPr>
+        <w:t xml:space="preserve"> = </w:t>
+      </w:r>
+      <w:proofErr w:type="spellStart"/>
+      <w:proofErr w:type="gramStart"/>
+      <w:r>
+        <w:rPr>
+          <w:rFonts w:ascii="Courier New"/>
+        </w:rPr>
+        <w:t>mdl.feval</w:t>
+      </w:r>
+      <w:proofErr w:type="spellEnd"/>
+      <w:proofErr w:type="gramEnd"/>
+      <w:r>
+        <w:rPr>
+          <w:rFonts w:ascii="Courier New"/>
+        </w:rPr>
+        <w:t>(x); h = plot(</w:t>
+      </w:r>
+      <w:proofErr w:type="spellStart"/>
+      <w:r>
+        <w:rPr>
+          <w:rFonts w:ascii="Courier New"/>
+        </w:rPr>
+        <w:t>x,ypred</w:t>
+      </w:r>
+      <w:proofErr w:type="spellEnd"/>
+      <w:r>
+        <w:rPr>
+          <w:rFonts w:ascii="Courier New"/>
+        </w:rPr>
+        <w:t>);</w:t>
+      </w:r>
     </w:p>
     <w:p>
       <w:pPr>
@@ -1871,12 +2216,47 @@
           <w:rFonts w:ascii="Courier New"/>
         </w:rPr>
       </w:pPr>
-      <w:r>
-        <w:rPr>
-          <w:rFonts w:ascii="Courier New"/>
-        </w:rPr>
-        <w:lastRenderedPageBreak/>
-        <w:t>legend('elongation vs mass','linear fit') xlabel('Mass')</w:t>
+      <w:proofErr w:type="gramStart"/>
+      <w:r>
+        <w:rPr>
+          <w:rFonts w:ascii="Courier New"/>
+        </w:rPr>
+        <w:t>legend(</w:t>
+      </w:r>
+      <w:proofErr w:type="gramEnd"/>
+      <w:r>
+        <w:rPr>
+          <w:rFonts w:ascii="Courier New"/>
+        </w:rPr>
+        <w:t xml:space="preserve">'elongation vs </w:t>
+      </w:r>
+      <w:proofErr w:type="spellStart"/>
+      <w:r>
+        <w:rPr>
+          <w:rFonts w:ascii="Courier New"/>
+        </w:rPr>
+        <w:t>mass','linear</w:t>
+      </w:r>
+      <w:proofErr w:type="spellEnd"/>
+      <w:r>
+        <w:rPr>
+          <w:rFonts w:ascii="Courier New"/>
+        </w:rPr>
+        <w:t xml:space="preserve"> fit') </w:t>
+      </w:r>
+      <w:proofErr w:type="spellStart"/>
+      <w:r>
+        <w:rPr>
+          <w:rFonts w:ascii="Courier New"/>
+        </w:rPr>
+        <w:t>xlabel</w:t>
+      </w:r>
+      <w:proofErr w:type="spellEnd"/>
+      <w:r>
+        <w:rPr>
+          <w:rFonts w:ascii="Courier New"/>
+        </w:rPr>
+        <w:t>('Mass')</w:t>
       </w:r>
     </w:p>
     <w:p>
@@ -1888,21 +2268,20 @@
           <w:rFonts w:ascii="Courier New"/>
         </w:rPr>
       </w:pPr>
-      <w:r>
-        <w:rPr>
-          <w:rFonts w:ascii="Courier New"/>
-        </w:rPr>
-        <w:t>ylabel('Elongation') hold off</w:t>
-      </w:r>
-    </w:p>
-    <w:p>
-      <w:pPr>
-        <w:pStyle w:val="BodyText"/>
-        <w:rPr>
-          <w:rFonts w:ascii="Courier New"/>
-          <w:sz w:val="26"/>
-        </w:rPr>
-      </w:pPr>
+      <w:proofErr w:type="spellStart"/>
+      <w:r>
+        <w:rPr>
+          <w:rFonts w:ascii="Courier New"/>
+        </w:rPr>
+        <w:t>ylabel</w:t>
+      </w:r>
+      <w:proofErr w:type="spellEnd"/>
+      <w:r>
+        <w:rPr>
+          <w:rFonts w:ascii="Courier New"/>
+        </w:rPr>
+        <w:t>('Elongation') hold off</w:t>
+      </w:r>
     </w:p>
     <w:p>
       <w:pPr>
@@ -1913,6 +2292,8 @@
           <w:sz w:val="20"/>
         </w:rPr>
       </w:pPr>
+      <w:bookmarkStart w:id="0" w:name="_GoBack"/>
+      <w:bookmarkEnd w:id="0"/>
     </w:p>
     <w:p>
       <w:pPr>
@@ -1934,7 +2315,6 @@
     <w:p>
       <w:pPr>
         <w:pStyle w:val="BodyText"/>
-        <w:spacing w:line="439" w:lineRule="auto"/>
         <w:ind w:left="560" w:right="7641"/>
       </w:pPr>
       <w:r>
@@ -1985,12 +2365,20 @@
       </w:r>
       <w:r>
         <w:tab/>
+      </w:r>
+      <w:proofErr w:type="spellStart"/>
+      <w:r>
         <w:t>tStat</w:t>
       </w:r>
+      <w:proofErr w:type="spellEnd"/>
       <w:r>
         <w:tab/>
+      </w:r>
+      <w:proofErr w:type="spellStart"/>
+      <w:r>
         <w:t>pValue</w:t>
       </w:r>
+      <w:proofErr w:type="spellEnd"/>
     </w:p>
     <w:p>
       <w:pPr>
@@ -2069,7 +2457,7 @@
           </mc:Choice>
           <mc:Fallback>
             <w:pict>
-              <v:line w14:anchorId="60760CE8" id="Line 9" o:spid="_x0000_s1026" style="position:absolute;z-index:-251657216;visibility:visible;mso-wrap-style:square;mso-width-percent:0;mso-height-percent:0;mso-wrap-distance-left:0;mso-wrap-distance-top:0;mso-wrap-distance-right:0;mso-wrap-distance-bottom:0;mso-position-horizontal:absolute;mso-position-horizontal-relative:page;mso-position-vertical:absolute;mso-position-vertical-relative:text;mso-width-percent:0;mso-height-percent:0;mso-width-relative:page;mso-height-relative:page" from="149.55pt,13.15pt" to="197.35pt,13.15pt" o:gfxdata="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" strokeweight=".27489mm">
+              <v:line w14:anchorId="466C274E" id="Line 9" o:spid="_x0000_s1026" style="position:absolute;z-index:-251657216;visibility:visible;mso-wrap-style:square;mso-width-percent:0;mso-height-percent:0;mso-wrap-distance-left:0;mso-wrap-distance-top:0;mso-wrap-distance-right:0;mso-wrap-distance-bottom:0;mso-position-horizontal:absolute;mso-position-horizontal-relative:page;mso-position-vertical:absolute;mso-position-vertical-relative:text;mso-width-percent:0;mso-height-percent:0;mso-width-relative:page;mso-height-relative:page" from="149.55pt,13.15pt" to="197.35pt,13.15pt" o:gfxdata="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" strokeweight=".27489mm">
                 <w10:wrap type="topAndBottom" anchorx="page"/>
               </v:line>
             </w:pict>
@@ -2144,7 +2532,7 @@
           </mc:Choice>
           <mc:Fallback>
             <w:pict>
-              <v:line w14:anchorId="6A8CB42C" id="Line 8" o:spid="_x0000_s1026" style="position:absolute;z-index:-251656192;visibility:visible;mso-wrap-style:square;mso-width-percent:0;mso-height-percent:0;mso-wrap-distance-left:0;mso-wrap-distance-top:0;mso-wrap-distance-right:0;mso-wrap-distance-bottom:0;mso-position-horizontal:absolute;mso-position-horizontal-relative:page;mso-position-vertical:absolute;mso-position-vertical-relative:text;mso-width-percent:0;mso-height-percent:0;mso-width-relative:page;mso-height-relative:page" from="208.15pt,13.15pt" to="261.85pt,13.15pt" o:gfxdata="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" strokeweight=".27489mm">
+              <v:line w14:anchorId="522F9762" id="Line 8" o:spid="_x0000_s1026" style="position:absolute;z-index:-251656192;visibility:visible;mso-wrap-style:square;mso-width-percent:0;mso-height-percent:0;mso-wrap-distance-left:0;mso-wrap-distance-top:0;mso-wrap-distance-right:0;mso-wrap-distance-bottom:0;mso-position-horizontal:absolute;mso-position-horizontal-relative:page;mso-position-vertical:absolute;mso-position-vertical-relative:text;mso-width-percent:0;mso-height-percent:0;mso-width-relative:page;mso-height-relative:page" from="208.15pt,13.15pt" to="261.85pt,13.15pt" o:gfxdata="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" strokeweight=".27489mm">
                 <w10:wrap type="topAndBottom" anchorx="page"/>
               </v:line>
             </w:pict>
@@ -2219,7 +2607,7 @@
           </mc:Choice>
           <mc:Fallback>
             <w:pict>
-              <v:line w14:anchorId="50F5B399" id="Line 7" o:spid="_x0000_s1026" style="position:absolute;z-index:-251655168;visibility:visible;mso-wrap-style:square;mso-width-percent:0;mso-height-percent:0;mso-wrap-distance-left:0;mso-wrap-distance-top:0;mso-wrap-distance-right:0;mso-wrap-distance-bottom:0;mso-position-horizontal:absolute;mso-position-horizontal-relative:page;mso-position-vertical:absolute;mso-position-vertical-relative:text;mso-width-percent:0;mso-height-percent:0;mso-width-relative:page;mso-height-relative:page" from="272.75pt,13.15pt" to="308.6pt,13.15pt" o:gfxdata="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" strokeweight=".27489mm">
+              <v:line w14:anchorId="2CA8E231" id="Line 7" o:spid="_x0000_s1026" style="position:absolute;z-index:-251655168;visibility:visible;mso-wrap-style:square;mso-width-percent:0;mso-height-percent:0;mso-wrap-distance-left:0;mso-wrap-distance-top:0;mso-wrap-distance-right:0;mso-wrap-distance-bottom:0;mso-position-horizontal:absolute;mso-position-horizontal-relative:page;mso-position-vertical:absolute;mso-position-vertical-relative:text;mso-width-percent:0;mso-height-percent:0;mso-width-relative:page;mso-height-relative:page" from="272.75pt,13.15pt" to="308.6pt,13.15pt" o:gfxdata="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" strokeweight=".27489mm">
                 <w10:wrap type="topAndBottom" anchorx="page"/>
               </v:line>
             </w:pict>
@@ -2294,7 +2682,7 @@
           </mc:Choice>
           <mc:Fallback>
             <w:pict>
-              <v:line w14:anchorId="58026A86" id="Line 6" o:spid="_x0000_s1026" style="position:absolute;z-index:-251654144;visibility:visible;mso-wrap-style:square;mso-width-percent:0;mso-height-percent:0;mso-wrap-distance-left:0;mso-wrap-distance-top:0;mso-wrap-distance-right:0;mso-wrap-distance-bottom:0;mso-position-horizontal:absolute;mso-position-horizontal-relative:page;mso-position-vertical:absolute;mso-position-vertical-relative:text;mso-width-percent:0;mso-height-percent:0;mso-width-relative:page;mso-height-relative:page" from="319.4pt,13.15pt" to="379.05pt,13.15pt" o:gfxdata="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" strokeweight=".27489mm">
+              <v:line w14:anchorId="67CAB6E0" id="Line 6" o:spid="_x0000_s1026" style="position:absolute;z-index:-251654144;visibility:visible;mso-wrap-style:square;mso-width-percent:0;mso-height-percent:0;mso-wrap-distance-left:0;mso-wrap-distance-top:0;mso-wrap-distance-right:0;mso-wrap-distance-bottom:0;mso-position-horizontal:absolute;mso-position-horizontal-relative:page;mso-position-vertical:absolute;mso-position-vertical-relative:text;mso-width-percent:0;mso-height-percent:0;mso-width-relative:page;mso-height-relative:page" from="319.4pt,13.15pt" to="379.05pt,13.15pt" o:gfxdata="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" strokeweight=".27489mm">
                 <w10:wrap type="topAndBottom" anchorx="page"/>
               </v:line>
             </w:pict>
@@ -2604,18 +2992,13 @@
         <w:pStyle w:val="BodyText"/>
         <w:spacing w:before="1"/>
         <w:ind w:left="560"/>
+        <w:rPr>
+          <w:sz w:val="20"/>
+        </w:rPr>
       </w:pPr>
       <w:r>
         <w:t>F-statistic vs. constant model: 6.07e+03, p-value = 4.8e-14</w:t>
       </w:r>
-    </w:p>
-    <w:p>
-      <w:pPr>
-        <w:pStyle w:val="BodyText"/>
-        <w:rPr>
-          <w:sz w:val="20"/>
-        </w:rPr>
-      </w:pPr>
     </w:p>
     <w:p>
       <w:pPr>
@@ -2654,7 +3037,7 @@
                     <pic:cNvPicPr/>
                   </pic:nvPicPr>
                   <pic:blipFill>
-                    <a:blip r:embed="rId7" cstate="print"/>
+                    <a:blip r:embed="rId8" cstate="print"/>
                     <a:stretch>
                       <a:fillRect/>
                     </a:stretch>
@@ -3249,7 +3632,7 @@
                     <pic:cNvPicPr/>
                   </pic:nvPicPr>
                   <pic:blipFill rotWithShape="1">
-                    <a:blip r:embed="rId8" cstate="print"/>
+                    <a:blip r:embed="rId9" cstate="print"/>
                     <a:srcRect t="28904" r="-695" b="5393"/>
                     <a:stretch/>
                   </pic:blipFill>
@@ -3351,11 +3734,55 @@
           <w:rFonts w:ascii="Courier New"/>
         </w:rPr>
       </w:pPr>
-      <w:r>
-        <w:rPr>
-          <w:rFonts w:ascii="Courier New"/>
-        </w:rPr>
-        <w:t>disp('Cubic Model Summary'); [mdl,gof] = fit(x',y','poly3') f = scatter(x,y);</w:t>
+      <w:proofErr w:type="spellStart"/>
+      <w:proofErr w:type="gramStart"/>
+      <w:r>
+        <w:rPr>
+          <w:rFonts w:ascii="Courier New"/>
+        </w:rPr>
+        <w:t>disp</w:t>
+      </w:r>
+      <w:proofErr w:type="spellEnd"/>
+      <w:r>
+        <w:rPr>
+          <w:rFonts w:ascii="Courier New"/>
+        </w:rPr>
+        <w:t>(</w:t>
+      </w:r>
+      <w:proofErr w:type="gramEnd"/>
+      <w:r>
+        <w:rPr>
+          <w:rFonts w:ascii="Courier New"/>
+        </w:rPr>
+        <w:t>'Cubic Model Summary'); [</w:t>
+      </w:r>
+      <w:proofErr w:type="spellStart"/>
+      <w:r>
+        <w:rPr>
+          <w:rFonts w:ascii="Courier New"/>
+        </w:rPr>
+        <w:t>mdl,gof</w:t>
+      </w:r>
+      <w:proofErr w:type="spellEnd"/>
+      <w:r>
+        <w:rPr>
+          <w:rFonts w:ascii="Courier New"/>
+        </w:rPr>
+        <w:t>] = fit(x',y','poly3') f = scatter(</w:t>
+      </w:r>
+      <w:proofErr w:type="spellStart"/>
+      <w:r>
+        <w:rPr>
+          <w:rFonts w:ascii="Courier New"/>
+        </w:rPr>
+        <w:t>x,y</w:t>
+      </w:r>
+      <w:proofErr w:type="spellEnd"/>
+      <w:r>
+        <w:rPr>
+          <w:rFonts w:ascii="Courier New"/>
+        </w:rPr>
+        <w:t>);</w:t>
       </w:r>
     </w:p>
     <w:p>
@@ -3399,11 +3826,47 @@
           <w:rFonts w:ascii="Courier New"/>
         </w:rPr>
       </w:pPr>
-      <w:r>
-        <w:rPr>
-          <w:rFonts w:ascii="Courier New"/>
-        </w:rPr>
-        <w:t>legend('Radius vs Volume','cubic fit') xlabel('Radius')</w:t>
+      <w:proofErr w:type="gramStart"/>
+      <w:r>
+        <w:rPr>
+          <w:rFonts w:ascii="Courier New"/>
+        </w:rPr>
+        <w:t>legend(</w:t>
+      </w:r>
+      <w:proofErr w:type="gramEnd"/>
+      <w:r>
+        <w:rPr>
+          <w:rFonts w:ascii="Courier New"/>
+        </w:rPr>
+        <w:t xml:space="preserve">'Radius vs </w:t>
+      </w:r>
+      <w:proofErr w:type="spellStart"/>
+      <w:r>
+        <w:rPr>
+          <w:rFonts w:ascii="Courier New"/>
+        </w:rPr>
+        <w:t>Volume','cubic</w:t>
+      </w:r>
+      <w:proofErr w:type="spellEnd"/>
+      <w:r>
+        <w:rPr>
+          <w:rFonts w:ascii="Courier New"/>
+        </w:rPr>
+        <w:t xml:space="preserve"> fit') </w:t>
+      </w:r>
+      <w:proofErr w:type="spellStart"/>
+      <w:r>
+        <w:rPr>
+          <w:rFonts w:ascii="Courier New"/>
+        </w:rPr>
+        <w:t>xlabel</w:t>
+      </w:r>
+      <w:proofErr w:type="spellEnd"/>
+      <w:r>
+        <w:rPr>
+          <w:rFonts w:ascii="Courier New"/>
+        </w:rPr>
+        <w:t>('Radius')</w:t>
       </w:r>
     </w:p>
     <w:p>
@@ -3427,12 +3890,20 @@
           <w:rFonts w:ascii="Courier New"/>
         </w:rPr>
       </w:pPr>
+      <w:proofErr w:type="spellStart"/>
       <w:r>
         <w:rPr>
           <w:rFonts w:ascii="Courier New"/>
         </w:rPr>
         <w:lastRenderedPageBreak/>
-        <w:t>ylabel('Volume') hold off</w:t>
+        <w:t>ylabel</w:t>
+      </w:r>
+      <w:proofErr w:type="spellEnd"/>
+      <w:r>
+        <w:rPr>
+          <w:rFonts w:ascii="Courier New"/>
+        </w:rPr>
+        <w:t>('Volume') hold off</w:t>
       </w:r>
     </w:p>
     <w:p>
@@ -3753,6 +4224,7 @@
         <w:pStyle w:val="BodyText"/>
         <w:ind w:left="560"/>
       </w:pPr>
+      <w:proofErr w:type="spellStart"/>
       <w:r>
         <w:rPr>
           <w:b/>
@@ -3760,6 +4232,7 @@
         </w:rPr>
         <w:t>gof</w:t>
       </w:r>
+      <w:proofErr w:type="spellEnd"/>
       <w:r>
         <w:t xml:space="preserve"> =</w:t>
       </w:r>
@@ -3780,6 +4253,7 @@
         <w:ind w:left="760" w:right="7397"/>
         <w:jc w:val="center"/>
       </w:pPr>
+      <w:proofErr w:type="spellStart"/>
       <w:r>
         <w:rPr>
           <w:b/>
@@ -3787,6 +4261,7 @@
         </w:rPr>
         <w:t>sse</w:t>
       </w:r>
+      <w:proofErr w:type="spellEnd"/>
       <w:r>
         <w:t>: 1.2857e-05</w:t>
       </w:r>
@@ -3797,6 +4272,7 @@
         <w:ind w:left="712" w:right="7778"/>
         <w:jc w:val="center"/>
       </w:pPr>
+      <w:proofErr w:type="spellStart"/>
       <w:r>
         <w:rPr>
           <w:b/>
@@ -3804,6 +4280,7 @@
         </w:rPr>
         <w:t>rsquare</w:t>
       </w:r>
+      <w:proofErr w:type="spellEnd"/>
       <w:r>
         <w:t>: 1.0000</w:t>
       </w:r>
@@ -3814,6 +4291,7 @@
         <w:ind w:left="170" w:right="7778"/>
         <w:jc w:val="center"/>
       </w:pPr>
+      <w:proofErr w:type="spellStart"/>
       <w:r>
         <w:rPr>
           <w:b/>
@@ -3821,6 +4299,7 @@
         </w:rPr>
         <w:t>dfe</w:t>
       </w:r>
+      <w:proofErr w:type="spellEnd"/>
       <w:r>
         <w:t>: 1</w:t>
       </w:r>
@@ -3831,6 +4310,7 @@
         <w:ind w:left="683" w:right="7778"/>
         <w:jc w:val="center"/>
       </w:pPr>
+      <w:proofErr w:type="spellStart"/>
       <w:r>
         <w:rPr>
           <w:b/>
@@ -3838,6 +4318,7 @@
         </w:rPr>
         <w:t>adjrsquare</w:t>
       </w:r>
+      <w:proofErr w:type="spellEnd"/>
       <w:r>
         <w:t>: 1.0000</w:t>
       </w:r>
@@ -3848,6 +4329,7 @@
         <w:ind w:left="760" w:right="7757"/>
         <w:jc w:val="center"/>
       </w:pPr>
+      <w:proofErr w:type="spellStart"/>
       <w:r>
         <w:rPr>
           <w:b/>
@@ -3855,6 +4337,7 @@
         </w:rPr>
         <w:t>rmse</w:t>
       </w:r>
+      <w:proofErr w:type="spellEnd"/>
       <w:r>
         <w:t>: 0.0036</w:t>
       </w:r>
@@ -3904,7 +4387,7 @@
                     <pic:cNvPicPr/>
                   </pic:nvPicPr>
                   <pic:blipFill>
-                    <a:blip r:embed="rId9" cstate="print"/>
+                    <a:blip r:embed="rId10" cstate="print"/>
                     <a:stretch>
                       <a:fillRect/>
                     </a:stretch>
@@ -4610,7 +5093,7 @@
                     <pic:cNvPicPr/>
                   </pic:nvPicPr>
                   <pic:blipFill rotWithShape="1">
-                    <a:blip r:embed="rId10" cstate="print"/>
+                    <a:blip r:embed="rId11" cstate="print"/>
                     <a:srcRect t="3798" r="-9" b="4504"/>
                     <a:stretch/>
                   </pic:blipFill>
@@ -4715,11 +5198,69 @@
           <w:rFonts w:ascii="Courier New"/>
         </w:rPr>
       </w:pPr>
-      <w:r>
-        <w:rPr>
-          <w:rFonts w:ascii="Courier New"/>
-        </w:rPr>
-        <w:t>disp('Linear Model for ln(p) vs t'); lmdl = fitlm(x,p)</w:t>
+      <w:proofErr w:type="spellStart"/>
+      <w:proofErr w:type="gramStart"/>
+      <w:r>
+        <w:rPr>
+          <w:rFonts w:ascii="Courier New"/>
+        </w:rPr>
+        <w:t>disp</w:t>
+      </w:r>
+      <w:proofErr w:type="spellEnd"/>
+      <w:r>
+        <w:rPr>
+          <w:rFonts w:ascii="Courier New"/>
+        </w:rPr>
+        <w:t>(</w:t>
+      </w:r>
+      <w:proofErr w:type="gramEnd"/>
+      <w:r>
+        <w:rPr>
+          <w:rFonts w:ascii="Courier New"/>
+        </w:rPr>
+        <w:t xml:space="preserve">'Linear Model for ln(p) vs t'); </w:t>
+      </w:r>
+      <w:proofErr w:type="spellStart"/>
+      <w:r>
+        <w:rPr>
+          <w:rFonts w:ascii="Courier New"/>
+        </w:rPr>
+        <w:t>lmdl</w:t>
+      </w:r>
+      <w:proofErr w:type="spellEnd"/>
+      <w:r>
+        <w:rPr>
+          <w:rFonts w:ascii="Courier New"/>
+        </w:rPr>
+        <w:t xml:space="preserve"> = </w:t>
+      </w:r>
+      <w:proofErr w:type="spellStart"/>
+      <w:r>
+        <w:rPr>
+          <w:rFonts w:ascii="Courier New"/>
+        </w:rPr>
+        <w:t>fitlm</w:t>
+      </w:r>
+      <w:proofErr w:type="spellEnd"/>
+      <w:r>
+        <w:rPr>
+          <w:rFonts w:ascii="Courier New"/>
+        </w:rPr>
+        <w:t>(</w:t>
+      </w:r>
+      <w:proofErr w:type="spellStart"/>
+      <w:r>
+        <w:rPr>
+          <w:rFonts w:ascii="Courier New"/>
+        </w:rPr>
+        <w:t>x,p</w:t>
+      </w:r>
+      <w:proofErr w:type="spellEnd"/>
+      <w:r>
+        <w:rPr>
+          <w:rFonts w:ascii="Courier New"/>
+        </w:rPr>
+        <w:t>)</w:t>
       </w:r>
     </w:p>
     <w:p>
@@ -4743,12 +5284,42 @@
           <w:rFonts w:ascii="Courier New"/>
         </w:rPr>
       </w:pPr>
+      <w:proofErr w:type="spellStart"/>
+      <w:proofErr w:type="gramStart"/>
       <w:r>
         <w:rPr>
           <w:rFonts w:ascii="Courier New"/>
         </w:rPr>
         <w:lastRenderedPageBreak/>
-        <w:t>disp('Exponential Model for p vs t'); [emdl,gof] = fit(x',y','exp1')</w:t>
+        <w:t>disp</w:t>
+      </w:r>
+      <w:proofErr w:type="spellEnd"/>
+      <w:r>
+        <w:rPr>
+          <w:rFonts w:ascii="Courier New"/>
+        </w:rPr>
+        <w:t>(</w:t>
+      </w:r>
+      <w:proofErr w:type="gramEnd"/>
+      <w:r>
+        <w:rPr>
+          <w:rFonts w:ascii="Courier New"/>
+        </w:rPr>
+        <w:t>'Exponential Model for p vs t'); [</w:t>
+      </w:r>
+      <w:proofErr w:type="spellStart"/>
+      <w:r>
+        <w:rPr>
+          <w:rFonts w:ascii="Courier New"/>
+        </w:rPr>
+        <w:t>emdl,gof</w:t>
+      </w:r>
+      <w:proofErr w:type="spellEnd"/>
+      <w:r>
+        <w:rPr>
+          <w:rFonts w:ascii="Courier New"/>
+        </w:rPr>
+        <w:t>] = fit(x',y','exp1')</w:t>
       </w:r>
     </w:p>
     <w:p>
@@ -4764,7 +5335,23 @@
         <w:rPr>
           <w:rFonts w:ascii="Courier New"/>
         </w:rPr>
-        <w:t>f = scatter(x,y); hold on</w:t>
+        <w:t>f = scatter(</w:t>
+      </w:r>
+      <w:proofErr w:type="spellStart"/>
+      <w:proofErr w:type="gramStart"/>
+      <w:r>
+        <w:rPr>
+          <w:rFonts w:ascii="Courier New"/>
+        </w:rPr>
+        <w:t>x,y</w:t>
+      </w:r>
+      <w:proofErr w:type="spellEnd"/>
+      <w:proofErr w:type="gramEnd"/>
+      <w:r>
+        <w:rPr>
+          <w:rFonts w:ascii="Courier New"/>
+        </w:rPr>
+        <w:t>); hold on</w:t>
       </w:r>
     </w:p>
     <w:p>
@@ -4780,7 +5367,21 @@
         <w:rPr>
           <w:rFonts w:ascii="Courier New"/>
         </w:rPr>
-        <w:t>k = plot(emdl);</w:t>
+        <w:t>k = plot(</w:t>
+      </w:r>
+      <w:proofErr w:type="spellStart"/>
+      <w:r>
+        <w:rPr>
+          <w:rFonts w:ascii="Courier New"/>
+        </w:rPr>
+        <w:t>emdl</w:t>
+      </w:r>
+      <w:proofErr w:type="spellEnd"/>
+      <w:r>
+        <w:rPr>
+          <w:rFonts w:ascii="Courier New"/>
+        </w:rPr>
+        <w:t>);</w:t>
       </w:r>
     </w:p>
     <w:p>
@@ -4791,11 +5392,47 @@
           <w:rFonts w:ascii="Courier New"/>
         </w:rPr>
       </w:pPr>
-      <w:r>
-        <w:rPr>
-          <w:rFonts w:ascii="Courier New"/>
-        </w:rPr>
-        <w:t>legend('Population vs Time','Exponential Fit') xlabel('Time')</w:t>
+      <w:proofErr w:type="gramStart"/>
+      <w:r>
+        <w:rPr>
+          <w:rFonts w:ascii="Courier New"/>
+        </w:rPr>
+        <w:t>legend(</w:t>
+      </w:r>
+      <w:proofErr w:type="gramEnd"/>
+      <w:r>
+        <w:rPr>
+          <w:rFonts w:ascii="Courier New"/>
+        </w:rPr>
+        <w:t xml:space="preserve">'Population vs </w:t>
+      </w:r>
+      <w:proofErr w:type="spellStart"/>
+      <w:r>
+        <w:rPr>
+          <w:rFonts w:ascii="Courier New"/>
+        </w:rPr>
+        <w:t>Time','Exponential</w:t>
+      </w:r>
+      <w:proofErr w:type="spellEnd"/>
+      <w:r>
+        <w:rPr>
+          <w:rFonts w:ascii="Courier New"/>
+        </w:rPr>
+        <w:t xml:space="preserve"> Fit') </w:t>
+      </w:r>
+      <w:proofErr w:type="spellStart"/>
+      <w:r>
+        <w:rPr>
+          <w:rFonts w:ascii="Courier New"/>
+        </w:rPr>
+        <w:t>xlabel</w:t>
+      </w:r>
+      <w:proofErr w:type="spellEnd"/>
+      <w:r>
+        <w:rPr>
+          <w:rFonts w:ascii="Courier New"/>
+        </w:rPr>
+        <w:t>('Time')</w:t>
       </w:r>
     </w:p>
     <w:p>
@@ -4807,11 +5444,19 @@
           <w:rFonts w:ascii="Courier New"/>
         </w:rPr>
       </w:pPr>
-      <w:r>
-        <w:rPr>
-          <w:rFonts w:ascii="Courier New"/>
-        </w:rPr>
-        <w:t>ylabel('Population')</w:t>
+      <w:proofErr w:type="spellStart"/>
+      <w:r>
+        <w:rPr>
+          <w:rFonts w:ascii="Courier New"/>
+        </w:rPr>
+        <w:t>ylabel</w:t>
+      </w:r>
+      <w:proofErr w:type="spellEnd"/>
+      <w:r>
+        <w:rPr>
+          <w:rFonts w:ascii="Courier New"/>
+        </w:rPr>
+        <w:t>('Population')</w:t>
       </w:r>
     </w:p>
     <w:p>
@@ -4852,6 +5497,7 @@
       <w:r>
         <w:t xml:space="preserve">Linear Model for ln(p) vs t </w:t>
       </w:r>
+      <w:proofErr w:type="spellStart"/>
       <w:r>
         <w:rPr>
           <w:b/>
@@ -4859,6 +5505,7 @@
         </w:rPr>
         <w:t>lmdl</w:t>
       </w:r>
+      <w:proofErr w:type="spellEnd"/>
       <w:r>
         <w:t xml:space="preserve"> =</w:t>
       </w:r>
@@ -4910,12 +5557,20 @@
       </w:r>
       <w:r>
         <w:tab/>
+      </w:r>
+      <w:proofErr w:type="spellStart"/>
+      <w:r>
         <w:t>tStat</w:t>
       </w:r>
+      <w:proofErr w:type="spellEnd"/>
       <w:r>
         <w:tab/>
+      </w:r>
+      <w:proofErr w:type="spellStart"/>
+      <w:r>
         <w:t>pValue</w:t>
       </w:r>
+      <w:proofErr w:type="spellEnd"/>
     </w:p>
     <w:p>
       <w:pPr>
@@ -4993,7 +5648,7 @@
           </mc:Choice>
           <mc:Fallback>
             <w:pict>
-              <v:line w14:anchorId="58282801" id="Line 5" o:spid="_x0000_s1026" style="position:absolute;z-index:-251649024;visibility:visible;mso-wrap-style:square;mso-width-percent:0;mso-height-percent:0;mso-wrap-distance-left:0;mso-wrap-distance-top:0;mso-wrap-distance-right:0;mso-wrap-distance-bottom:0;mso-position-horizontal:absolute;mso-position-horizontal-relative:page;mso-position-vertical:absolute;mso-position-vertical-relative:text;mso-width-percent:0;mso-height-percent:0;mso-width-relative:page;mso-height-relative:page" from="123.6pt,13.15pt" to="171.45pt,13.15pt" o:gfxdata="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" strokeweight=".27489mm">
+              <v:line w14:anchorId="4C3B77F2" id="Line 5" o:spid="_x0000_s1026" style="position:absolute;z-index:-251649024;visibility:visible;mso-wrap-style:square;mso-width-percent:0;mso-height-percent:0;mso-wrap-distance-left:0;mso-wrap-distance-top:0;mso-wrap-distance-right:0;mso-wrap-distance-bottom:0;mso-position-horizontal:absolute;mso-position-horizontal-relative:page;mso-position-vertical:absolute;mso-position-vertical-relative:text;mso-width-percent:0;mso-height-percent:0;mso-width-relative:page;mso-height-relative:page" from="123.6pt,13.15pt" to="171.45pt,13.15pt" o:gfxdata="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" strokeweight=".27489mm">
                 <w10:wrap type="topAndBottom" anchorx="page"/>
               </v:line>
             </w:pict>
@@ -5068,7 +5723,7 @@
           </mc:Choice>
           <mc:Fallback>
             <w:pict>
-              <v:line w14:anchorId="08095968" id="Line 4" o:spid="_x0000_s1026" style="position:absolute;z-index:-251648000;visibility:visible;mso-wrap-style:square;mso-width-percent:0;mso-height-percent:0;mso-wrap-distance-left:0;mso-wrap-distance-top:0;mso-wrap-distance-right:0;mso-wrap-distance-bottom:0;mso-position-horizontal:absolute;mso-position-horizontal-relative:page;mso-position-vertical:absolute;mso-position-vertical-relative:text;mso-width-percent:0;mso-height-percent:0;mso-width-relative:page;mso-height-relative:page" from="182.25pt,13.15pt" to="236.05pt,13.15pt" o:gfxdata="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" strokeweight=".27489mm">
+              <v:line w14:anchorId="52B082DE" id="Line 4" o:spid="_x0000_s1026" style="position:absolute;z-index:-251648000;visibility:visible;mso-wrap-style:square;mso-width-percent:0;mso-height-percent:0;mso-wrap-distance-left:0;mso-wrap-distance-top:0;mso-wrap-distance-right:0;mso-wrap-distance-bottom:0;mso-position-horizontal:absolute;mso-position-horizontal-relative:page;mso-position-vertical:absolute;mso-position-vertical-relative:text;mso-width-percent:0;mso-height-percent:0;mso-width-relative:page;mso-height-relative:page" from="182.25pt,13.15pt" to="236.05pt,13.15pt" o:gfxdata="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" strokeweight=".27489mm">
                 <w10:wrap type="topAndBottom" anchorx="page"/>
               </v:line>
             </w:pict>
@@ -5143,7 +5798,7 @@
           </mc:Choice>
           <mc:Fallback>
             <w:pict>
-              <v:line w14:anchorId="6AEAA6F8" id="Line 3" o:spid="_x0000_s1026" style="position:absolute;z-index:-251646976;visibility:visible;mso-wrap-style:square;mso-width-percent:0;mso-height-percent:0;mso-wrap-distance-left:0;mso-wrap-distance-top:0;mso-wrap-distance-right:0;mso-wrap-distance-bottom:0;mso-position-horizontal:absolute;mso-position-horizontal-relative:page;mso-position-vertical:absolute;mso-position-vertical-relative:text;mso-width-percent:0;mso-height-percent:0;mso-width-relative:page;mso-height-relative:page" from="246.85pt,13.15pt" to="282.7pt,13.15pt" o:gfxdata="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" strokeweight=".27489mm">
+              <v:line w14:anchorId="3561766C" id="Line 3" o:spid="_x0000_s1026" style="position:absolute;z-index:-251646976;visibility:visible;mso-wrap-style:square;mso-width-percent:0;mso-height-percent:0;mso-wrap-distance-left:0;mso-wrap-distance-top:0;mso-wrap-distance-right:0;mso-wrap-distance-bottom:0;mso-position-horizontal:absolute;mso-position-horizontal-relative:page;mso-position-vertical:absolute;mso-position-vertical-relative:text;mso-width-percent:0;mso-height-percent:0;mso-width-relative:page;mso-height-relative:page" from="246.85pt,13.15pt" to="282.7pt,13.15pt" o:gfxdata="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" strokeweight=".27489mm">
                 <w10:wrap type="topAndBottom" anchorx="page"/>
               </v:line>
             </w:pict>
@@ -5218,7 +5873,7 @@
           </mc:Choice>
           <mc:Fallback>
             <w:pict>
-              <v:line w14:anchorId="758BB8A2" id="Line 2" o:spid="_x0000_s1026" style="position:absolute;z-index:-251645952;visibility:visible;mso-wrap-style:square;mso-width-percent:0;mso-height-percent:0;mso-wrap-distance-left:0;mso-wrap-distance-top:0;mso-wrap-distance-right:0;mso-wrap-distance-bottom:0;mso-position-horizontal:absolute;mso-position-horizontal-relative:page;mso-position-vertical:absolute;mso-position-vertical-relative:text;mso-width-percent:0;mso-height-percent:0;mso-width-relative:page;mso-height-relative:page" from="293.5pt,13.15pt" to="353.3pt,13.15pt" o:gfxdata="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" strokeweight=".27489mm">
+              <v:line w14:anchorId="2E0E48F8" id="Line 2" o:spid="_x0000_s1026" style="position:absolute;z-index:-251645952;visibility:visible;mso-wrap-style:square;mso-width-percent:0;mso-height-percent:0;mso-wrap-distance-left:0;mso-wrap-distance-top:0;mso-wrap-distance-right:0;mso-wrap-distance-bottom:0;mso-position-horizontal:absolute;mso-position-horizontal-relative:page;mso-position-vertical:absolute;mso-position-vertical-relative:text;mso-width-percent:0;mso-height-percent:0;mso-width-relative:page;mso-height-relative:page" from="293.5pt,13.15pt" to="353.3pt,13.15pt" o:gfxdata="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" strokeweight=".27489mm">
                 <w10:wrap type="topAndBottom" anchorx="page"/>
               </v:line>
             </w:pict>
@@ -5375,6 +6030,7 @@
         <w:spacing w:line="292" w:lineRule="exact"/>
         <w:ind w:left="560"/>
       </w:pPr>
+      <w:proofErr w:type="spellStart"/>
       <w:r>
         <w:rPr>
           <w:b/>
@@ -5382,6 +6038,7 @@
         </w:rPr>
         <w:t>emdl</w:t>
       </w:r>
+      <w:proofErr w:type="spellEnd"/>
       <w:r>
         <w:t xml:space="preserve"> =</w:t>
       </w:r>
@@ -5418,8 +6075,13 @@
         <w:pStyle w:val="BodyText"/>
         <w:ind w:left="834"/>
       </w:pPr>
-      <w:r>
-        <w:t>emdl(x) =</w:t>
+      <w:proofErr w:type="spellStart"/>
+      <w:r>
+        <w:t>emdl</w:t>
+      </w:r>
+      <w:proofErr w:type="spellEnd"/>
+      <w:r>
+        <w:t>(x) =</w:t>
       </w:r>
       <w:r>
         <w:rPr>
@@ -5501,6 +6163,7 @@
         <w:pStyle w:val="BodyText"/>
         <w:ind w:left="560"/>
       </w:pPr>
+      <w:proofErr w:type="spellStart"/>
       <w:r>
         <w:rPr>
           <w:b/>
@@ -5508,6 +6171,7 @@
         </w:rPr>
         <w:t>gof</w:t>
       </w:r>
+      <w:proofErr w:type="spellEnd"/>
       <w:r>
         <w:t xml:space="preserve"> =</w:t>
       </w:r>
@@ -5528,8 +6192,13 @@
         <w:ind w:left="708" w:right="7778"/>
         <w:jc w:val="center"/>
       </w:pPr>
-      <w:r>
-        <w:t>sse: 0.1022</w:t>
+      <w:proofErr w:type="spellStart"/>
+      <w:r>
+        <w:t>sse</w:t>
+      </w:r>
+      <w:proofErr w:type="spellEnd"/>
+      <w:r>
+        <w:t>: 0.1022</w:t>
       </w:r>
     </w:p>
     <w:p>
@@ -5538,8 +6207,13 @@
         <w:ind w:left="712" w:right="7778"/>
         <w:jc w:val="center"/>
       </w:pPr>
-      <w:r>
-        <w:t>rsquare: 0.9998</w:t>
+      <w:proofErr w:type="spellStart"/>
+      <w:r>
+        <w:t>rsquare</w:t>
+      </w:r>
+      <w:proofErr w:type="spellEnd"/>
+      <w:r>
+        <w:t>: 0.9998</w:t>
       </w:r>
     </w:p>
     <w:p>
@@ -5549,8 +6223,13 @@
         <w:ind w:left="170" w:right="7778"/>
         <w:jc w:val="center"/>
       </w:pPr>
-      <w:r>
-        <w:t>dfe: 5</w:t>
+      <w:proofErr w:type="spellStart"/>
+      <w:r>
+        <w:t>dfe</w:t>
+      </w:r>
+      <w:proofErr w:type="spellEnd"/>
+      <w:r>
+        <w:t>: 5</w:t>
       </w:r>
     </w:p>
     <w:p>
@@ -5559,8 +6238,13 @@
         <w:ind w:left="683" w:right="7778"/>
         <w:jc w:val="center"/>
       </w:pPr>
-      <w:r>
-        <w:t>adjrsquare: 0.9998</w:t>
+      <w:proofErr w:type="spellStart"/>
+      <w:r>
+        <w:t>adjrsquare</w:t>
+      </w:r>
+      <w:proofErr w:type="spellEnd"/>
+      <w:r>
+        <w:t>: 0.9998</w:t>
       </w:r>
     </w:p>
     <w:p>
@@ -5569,8 +6253,13 @@
         <w:ind w:left="760" w:right="7757"/>
         <w:jc w:val="center"/>
       </w:pPr>
-      <w:r>
-        <w:t>rmse: 0.1430</w:t>
+      <w:proofErr w:type="spellStart"/>
+      <w:r>
+        <w:t>rmse</w:t>
+      </w:r>
+      <w:proofErr w:type="spellEnd"/>
+      <w:r>
+        <w:t>: 0.1430</w:t>
       </w:r>
     </w:p>
     <w:p>
@@ -5624,7 +6313,7 @@
                     <pic:cNvPicPr/>
                   </pic:nvPicPr>
                   <pic:blipFill>
-                    <a:blip r:embed="rId11" cstate="print"/>
+                    <a:blip r:embed="rId12" cstate="print"/>
                     <a:stretch>
                       <a:fillRect/>
                     </a:stretch>
@@ -5669,8 +6358,6 @@
       <w:r>
         <w:t xml:space="preserve"> 4</w:t>
       </w:r>
-      <w:bookmarkStart w:id="0" w:name="_GoBack"/>
-      <w:bookmarkEnd w:id="0"/>
     </w:p>
     <w:p>
       <w:pPr>
@@ -5702,6 +6389,74 @@
       </w:r>
       <w:r>
         <w:t>Given the following data points, obtain a natural cubic spline using Excel and MATLAB.</w:t>
+      </w:r>
+    </w:p>
+    <w:p>
+      <w:pPr>
+        <w:pStyle w:val="BodyText"/>
+        <w:spacing w:before="51"/>
+        <w:ind w:left="560"/>
+      </w:pPr>
+    </w:p>
+    <w:p>
+      <w:pPr>
+        <w:pStyle w:val="BodyText"/>
+        <w:spacing w:before="51"/>
+        <w:ind w:left="560"/>
+        <w:jc w:val="center"/>
+      </w:pPr>
+      <w:r>
+        <w:rPr>
+          <w:noProof/>
+        </w:rPr>
+        <w:drawing>
+          <wp:inline distT="0" distB="0" distL="0" distR="0">
+            <wp:extent cx="4000500" cy="3657600"/>
+            <wp:effectExtent l="0" t="0" r="0" b="0"/>
+            <wp:docPr id="24" name="Picture 24" descr="Image result for cubic spline formula"/>
+            <wp:cNvGraphicFramePr>
+              <a:graphicFrameLocks xmlns:a="http://schemas.openxmlformats.org/drawingml/2006/main" noChangeAspect="1"/>
+            </wp:cNvGraphicFramePr>
+            <a:graphic xmlns:a="http://schemas.openxmlformats.org/drawingml/2006/main">
+              <a:graphicData uri="http://schemas.openxmlformats.org/drawingml/2006/picture">
+                <pic:pic xmlns:pic="http://schemas.openxmlformats.org/drawingml/2006/picture">
+                  <pic:nvPicPr>
+                    <pic:cNvPr id="0" name="Picture 12" descr="Image result for cubic spline formula"/>
+                    <pic:cNvPicPr>
+                      <a:picLocks noChangeAspect="1" noChangeArrowheads="1"/>
+                    </pic:cNvPicPr>
+                  </pic:nvPicPr>
+                  <pic:blipFill>
+                    <a:blip r:embed="rId13">
+                      <a:extLst>
+                        <a:ext uri="{28A0092B-C50C-407E-A947-70E740481C1C}">
+                          <a14:useLocalDpi xmlns:a14="http://schemas.microsoft.com/office/drawing/2010/main" val="0"/>
+                        </a:ext>
+                      </a:extLst>
+                    </a:blip>
+                    <a:srcRect/>
+                    <a:stretch>
+                      <a:fillRect/>
+                    </a:stretch>
+                  </pic:blipFill>
+                  <pic:spPr bwMode="auto">
+                    <a:xfrm>
+                      <a:off x="0" y="0"/>
+                      <a:ext cx="4000500" cy="3657600"/>
+                    </a:xfrm>
+                    <a:prstGeom prst="rect">
+                      <a:avLst/>
+                    </a:prstGeom>
+                    <a:noFill/>
+                    <a:ln>
+                      <a:noFill/>
+                    </a:ln>
+                  </pic:spPr>
+                </pic:pic>
+              </a:graphicData>
+            </a:graphic>
+          </wp:inline>
+        </w:drawing>
       </w:r>
     </w:p>
     <w:p>
@@ -5966,7 +6721,15 @@
         <w:ind w:left="560"/>
       </w:pPr>
       <w:r>
-        <w:t>Also compute the spline value of f(0.66).</w:t>
+        <w:t xml:space="preserve">Also compute the spline value of </w:t>
+      </w:r>
+      <w:proofErr w:type="gramStart"/>
+      <w:r>
+        <w:t>f(</w:t>
+      </w:r>
+      <w:proofErr w:type="gramEnd"/>
+      <w:r>
+        <w:t>0.66).</w:t>
       </w:r>
     </w:p>
     <w:p>
@@ -6105,6 +6868,7 @@
           <w:noProof/>
           <w:lang w:val="en-IN" w:eastAsia="en-IN" w:bidi="hi-IN"/>
         </w:rPr>
+        <w:lastRenderedPageBreak/>
         <w:drawing>
           <wp:anchor distT="0" distB="0" distL="0" distR="0" simplePos="0" relativeHeight="13" behindDoc="0" locked="0" layoutInCell="1" allowOverlap="1">
             <wp:simplePos x="0" y="0"/>
@@ -6129,7 +6893,7 @@
                     <pic:cNvPicPr/>
                   </pic:nvPicPr>
                   <pic:blipFill>
-                    <a:blip r:embed="rId12" cstate="print"/>
+                    <a:blip r:embed="rId14" cstate="print"/>
                     <a:stretch>
                       <a:fillRect/>
                     </a:stretch>
@@ -6223,11 +6987,19 @@
           <w:rFonts w:ascii="Courier New"/>
         </w:rPr>
       </w:pPr>
-      <w:r>
-        <w:rPr>
-          <w:rFonts w:ascii="Courier New"/>
-        </w:rPr>
-        <w:t>xin = [0.66];</w:t>
+      <w:proofErr w:type="spellStart"/>
+      <w:r>
+        <w:rPr>
+          <w:rFonts w:ascii="Courier New"/>
+        </w:rPr>
+        <w:t>xin</w:t>
+      </w:r>
+      <w:proofErr w:type="spellEnd"/>
+      <w:r>
+        <w:rPr>
+          <w:rFonts w:ascii="Courier New"/>
+        </w:rPr>
+        <w:t xml:space="preserve"> = [0.66];</w:t>
       </w:r>
     </w:p>
     <w:p>
@@ -6243,7 +7015,43 @@
         <w:rPr>
           <w:rFonts w:ascii="Courier New"/>
         </w:rPr>
-        <w:t>f = spline(x,y,xin) xplot = [0:0.01:2.5];</w:t>
+        <w:t>f = spline(</w:t>
+      </w:r>
+      <w:proofErr w:type="spellStart"/>
+      <w:proofErr w:type="gramStart"/>
+      <w:r>
+        <w:rPr>
+          <w:rFonts w:ascii="Courier New"/>
+        </w:rPr>
+        <w:t>x,y</w:t>
+      </w:r>
+      <w:proofErr w:type="gramEnd"/>
+      <w:r>
+        <w:rPr>
+          <w:rFonts w:ascii="Courier New"/>
+        </w:rPr>
+        <w:t>,xin</w:t>
+      </w:r>
+      <w:proofErr w:type="spellEnd"/>
+      <w:r>
+        <w:rPr>
+          <w:rFonts w:ascii="Courier New"/>
+        </w:rPr>
+        <w:t xml:space="preserve">) </w:t>
+      </w:r>
+      <w:proofErr w:type="spellStart"/>
+      <w:r>
+        <w:rPr>
+          <w:rFonts w:ascii="Courier New"/>
+        </w:rPr>
+        <w:t>xplot</w:t>
+      </w:r>
+      <w:proofErr w:type="spellEnd"/>
+      <w:r>
+        <w:rPr>
+          <w:rFonts w:ascii="Courier New"/>
+        </w:rPr>
+        <w:t xml:space="preserve"> = [0:0.01:2.5];</w:t>
       </w:r>
     </w:p>
     <w:p>
@@ -6254,11 +7062,55 @@
           <w:rFonts w:ascii="Courier New"/>
         </w:rPr>
       </w:pPr>
-      <w:r>
-        <w:rPr>
-          <w:rFonts w:ascii="Courier New"/>
-        </w:rPr>
-        <w:t>yplot = spline(x,y,xplot); h = scatter(x,y);</w:t>
+      <w:proofErr w:type="spellStart"/>
+      <w:r>
+        <w:rPr>
+          <w:rFonts w:ascii="Courier New"/>
+        </w:rPr>
+        <w:t>yplot</w:t>
+      </w:r>
+      <w:proofErr w:type="spellEnd"/>
+      <w:r>
+        <w:rPr>
+          <w:rFonts w:ascii="Courier New"/>
+        </w:rPr>
+        <w:t xml:space="preserve"> = spline(</w:t>
+      </w:r>
+      <w:proofErr w:type="spellStart"/>
+      <w:proofErr w:type="gramStart"/>
+      <w:r>
+        <w:rPr>
+          <w:rFonts w:ascii="Courier New"/>
+        </w:rPr>
+        <w:t>x,y</w:t>
+      </w:r>
+      <w:proofErr w:type="gramEnd"/>
+      <w:r>
+        <w:rPr>
+          <w:rFonts w:ascii="Courier New"/>
+        </w:rPr>
+        <w:t>,xplot</w:t>
+      </w:r>
+      <w:proofErr w:type="spellEnd"/>
+      <w:r>
+        <w:rPr>
+          <w:rFonts w:ascii="Courier New"/>
+        </w:rPr>
+        <w:t>); h = scatter(</w:t>
+      </w:r>
+      <w:proofErr w:type="spellStart"/>
+      <w:r>
+        <w:rPr>
+          <w:rFonts w:ascii="Courier New"/>
+        </w:rPr>
+        <w:t>x,y</w:t>
+      </w:r>
+      <w:proofErr w:type="spellEnd"/>
+      <w:r>
+        <w:rPr>
+          <w:rFonts w:ascii="Courier New"/>
+        </w:rPr>
+        <w:t>);</w:t>
       </w:r>
     </w:p>
     <w:p>
@@ -6289,7 +7141,23 @@
         <w:rPr>
           <w:rFonts w:ascii="Courier New"/>
         </w:rPr>
-        <w:t>k = plot(xplot,yplot); hold off</w:t>
+        <w:t>k = plot(</w:t>
+      </w:r>
+      <w:proofErr w:type="spellStart"/>
+      <w:proofErr w:type="gramStart"/>
+      <w:r>
+        <w:rPr>
+          <w:rFonts w:ascii="Courier New"/>
+        </w:rPr>
+        <w:t>xplot,yplot</w:t>
+      </w:r>
+      <w:proofErr w:type="spellEnd"/>
+      <w:proofErr w:type="gramEnd"/>
+      <w:r>
+        <w:rPr>
+          <w:rFonts w:ascii="Courier New"/>
+        </w:rPr>
+        <w:t>); hold off</w:t>
       </w:r>
     </w:p>
     <w:p>
@@ -6374,7 +7242,7 @@
                     <pic:cNvPicPr/>
                   </pic:nvPicPr>
                   <pic:blipFill>
-                    <a:blip r:embed="rId13" cstate="print"/>
+                    <a:blip r:embed="rId15" cstate="print"/>
                     <a:stretch>
                       <a:fillRect/>
                     </a:stretch>
@@ -6437,19 +7305,85 @@
       </w:pPr>
       <w:r>
         <w:rPr>
+          <w:rStyle w:val="SubtitleChar"/>
+        </w:rPr>
+        <w:t>AIM</w:t>
+      </w:r>
+      <w:r>
+        <w:rPr>
           <w:b/>
-          <w:u w:val="single"/>
-        </w:rPr>
-        <w:t>AIM</w:t>
-      </w:r>
-      <w:r>
-        <w:rPr>
-          <w:b/>
         </w:rPr>
         <w:t xml:space="preserve">: </w:t>
       </w:r>
       <w:r>
         <w:t>Simulate prey-predator model using MATLAB.</w:t>
+      </w:r>
+    </w:p>
+    <w:p>
+      <w:pPr>
+        <w:pStyle w:val="BodyText"/>
+        <w:spacing w:before="51"/>
+        <w:ind w:left="560"/>
+      </w:pPr>
+    </w:p>
+    <w:p>
+      <w:pPr>
+        <w:pStyle w:val="BodyText"/>
+        <w:spacing w:before="51"/>
+        <w:ind w:left="560"/>
+      </w:pPr>
+      <w:r>
+        <w:rPr>
+          <w:noProof/>
+        </w:rPr>
+        <w:drawing>
+          <wp:inline distT="0" distB="0" distL="0" distR="0">
+            <wp:extent cx="5041793" cy="3879215"/>
+            <wp:effectExtent l="0" t="0" r="6985" b="6985"/>
+            <wp:docPr id="22" name="Picture 22" descr="Image result for predator prey model"/>
+            <wp:cNvGraphicFramePr>
+              <a:graphicFrameLocks xmlns:a="http://schemas.openxmlformats.org/drawingml/2006/main" noChangeAspect="1"/>
+            </wp:cNvGraphicFramePr>
+            <a:graphic xmlns:a="http://schemas.openxmlformats.org/drawingml/2006/main">
+              <a:graphicData uri="http://schemas.openxmlformats.org/drawingml/2006/picture">
+                <pic:pic xmlns:pic="http://schemas.openxmlformats.org/drawingml/2006/picture">
+                  <pic:nvPicPr>
+                    <pic:cNvPr id="0" name="Picture 5" descr="Image result for predator prey model"/>
+                    <pic:cNvPicPr>
+                      <a:picLocks noChangeAspect="1" noChangeArrowheads="1"/>
+                    </pic:cNvPicPr>
+                  </pic:nvPicPr>
+                  <pic:blipFill>
+                    <a:blip r:embed="rId16">
+                      <a:extLst>
+                        <a:ext uri="{28A0092B-C50C-407E-A947-70E740481C1C}">
+                          <a14:useLocalDpi xmlns:a14="http://schemas.microsoft.com/office/drawing/2010/main" val="0"/>
+                        </a:ext>
+                      </a:extLst>
+                    </a:blip>
+                    <a:srcRect/>
+                    <a:stretch>
+                      <a:fillRect/>
+                    </a:stretch>
+                  </pic:blipFill>
+                  <pic:spPr bwMode="auto">
+                    <a:xfrm>
+                      <a:off x="0" y="0"/>
+                      <a:ext cx="5044721" cy="3881468"/>
+                    </a:xfrm>
+                    <a:prstGeom prst="rect">
+                      <a:avLst/>
+                    </a:prstGeom>
+                    <a:noFill/>
+                    <a:ln>
+                      <a:noFill/>
+                    </a:ln>
+                  </pic:spPr>
+                </pic:pic>
+              </a:graphicData>
+            </a:graphic>
+          </wp:inline>
+        </w:drawing>
       </w:r>
     </w:p>
     <w:p>
@@ -6468,7 +7402,7 @@
       </w:pPr>
       <w:r>
         <w:rPr>
-          <w:u w:val="single"/>
+          <w:rStyle w:val="SubtitleChar"/>
         </w:rPr>
         <w:t>CODE</w:t>
       </w:r>
@@ -6497,10 +7431,16 @@
       </w:pPr>
       <w:r>
         <w:rPr>
+          <w:rStyle w:val="SubtitleChar"/>
+        </w:rPr>
+        <w:t>FUNCTION FILE FOR EQUATIONS</w:t>
+      </w:r>
+      <w:r>
+        <w:rPr>
           <w:b/>
           <w:sz w:val="24"/>
         </w:rPr>
-        <w:t>FUNCTION FILE FOR EQUATIONS:</w:t>
+        <w:t>:</w:t>
       </w:r>
     </w:p>
     <w:p>
@@ -6525,7 +7465,71 @@
         <w:rPr>
           <w:rFonts w:ascii="Courier New"/>
         </w:rPr>
-        <w:t>function [dydt] = prey_predator(t,y,a,b) dydt = zeros(2,1);</w:t>
+        <w:t>function [</w:t>
+      </w:r>
+      <w:proofErr w:type="spellStart"/>
+      <w:r>
+        <w:rPr>
+          <w:rFonts w:ascii="Courier New"/>
+        </w:rPr>
+        <w:t>dydt</w:t>
+      </w:r>
+      <w:proofErr w:type="spellEnd"/>
+      <w:r>
+        <w:rPr>
+          <w:rFonts w:ascii="Courier New"/>
+        </w:rPr>
+        <w:t xml:space="preserve">] = </w:t>
+      </w:r>
+      <w:proofErr w:type="spellStart"/>
+      <w:r>
+        <w:rPr>
+          <w:rFonts w:ascii="Courier New"/>
+        </w:rPr>
+        <w:t>prey_predator</w:t>
+      </w:r>
+      <w:proofErr w:type="spellEnd"/>
+      <w:r>
+        <w:rPr>
+          <w:rFonts w:ascii="Courier New"/>
+        </w:rPr>
+        <w:t>(</w:t>
+      </w:r>
+      <w:proofErr w:type="spellStart"/>
+      <w:proofErr w:type="gramStart"/>
+      <w:r>
+        <w:rPr>
+          <w:rFonts w:ascii="Courier New"/>
+        </w:rPr>
+        <w:t>t,y</w:t>
+      </w:r>
+      <w:proofErr w:type="gramEnd"/>
+      <w:r>
+        <w:rPr>
+          <w:rFonts w:ascii="Courier New"/>
+        </w:rPr>
+        <w:t>,a,b</w:t>
+      </w:r>
+      <w:proofErr w:type="spellEnd"/>
+      <w:r>
+        <w:rPr>
+          <w:rFonts w:ascii="Courier New"/>
+        </w:rPr>
+        <w:t xml:space="preserve">) </w:t>
+      </w:r>
+      <w:proofErr w:type="spellStart"/>
+      <w:r>
+        <w:rPr>
+          <w:rFonts w:ascii="Courier New"/>
+        </w:rPr>
+        <w:t>dydt</w:t>
+      </w:r>
+      <w:proofErr w:type="spellEnd"/>
+      <w:r>
+        <w:rPr>
+          <w:rFonts w:ascii="Courier New"/>
+        </w:rPr>
+        <w:t xml:space="preserve"> = zeros(2,1);</w:t>
       </w:r>
     </w:p>
     <w:p>
@@ -6537,11 +7541,27 @@
           <w:rFonts w:ascii="Courier New"/>
         </w:rPr>
       </w:pPr>
-      <w:r>
-        <w:rPr>
-          <w:rFonts w:ascii="Courier New"/>
-        </w:rPr>
-        <w:t>dydt(1) = y(1)*(a(1) - y(2)*b(1));</w:t>
+      <w:proofErr w:type="spellStart"/>
+      <w:proofErr w:type="gramStart"/>
+      <w:r>
+        <w:rPr>
+          <w:rFonts w:ascii="Courier New"/>
+        </w:rPr>
+        <w:t>dydt</w:t>
+      </w:r>
+      <w:proofErr w:type="spellEnd"/>
+      <w:r>
+        <w:rPr>
+          <w:rFonts w:ascii="Courier New"/>
+        </w:rPr>
+        <w:t>(</w:t>
+      </w:r>
+      <w:proofErr w:type="gramEnd"/>
+      <w:r>
+        <w:rPr>
+          <w:rFonts w:ascii="Courier New"/>
+        </w:rPr>
+        <w:t>1) = y(1)*(a(1) - y(2)*b(1));</w:t>
       </w:r>
     </w:p>
     <w:p>
@@ -6553,11 +7573,27 @@
           <w:rFonts w:ascii="Courier New"/>
         </w:rPr>
       </w:pPr>
-      <w:r>
-        <w:rPr>
-          <w:rFonts w:ascii="Courier New"/>
-        </w:rPr>
-        <w:t>dydt(2) = y(2)*(-a(2) + y(1)*b(2));</w:t>
+      <w:proofErr w:type="spellStart"/>
+      <w:proofErr w:type="gramStart"/>
+      <w:r>
+        <w:rPr>
+          <w:rFonts w:ascii="Courier New"/>
+        </w:rPr>
+        <w:t>dydt</w:t>
+      </w:r>
+      <w:proofErr w:type="spellEnd"/>
+      <w:r>
+        <w:rPr>
+          <w:rFonts w:ascii="Courier New"/>
+        </w:rPr>
+        <w:t>(</w:t>
+      </w:r>
+      <w:proofErr w:type="gramEnd"/>
+      <w:r>
+        <w:rPr>
+          <w:rFonts w:ascii="Courier New"/>
+        </w:rPr>
+        <w:t>2) = y(2)*(-a(2) + y(1)*b(2));</w:t>
       </w:r>
     </w:p>
     <w:p>
@@ -6591,7 +7627,13 @@
         <w:pStyle w:val="Heading2"/>
       </w:pPr>
       <w:r>
-        <w:t>COMMAND WINDOW:</w:t>
+        <w:rPr>
+          <w:rStyle w:val="SubtitleChar"/>
+        </w:rPr>
+        <w:t>COMMAND WINDOW</w:t>
+      </w:r>
+      <w:r>
+        <w:t>:</w:t>
       </w:r>
     </w:p>
     <w:p>
@@ -6664,7 +7706,21 @@
         <w:rPr>
           <w:rFonts w:ascii="Courier New"/>
         </w:rPr>
-        <w:t>options = odeset('AbsTol',1e-20);</w:t>
+        <w:t xml:space="preserve">options = </w:t>
+      </w:r>
+      <w:proofErr w:type="spellStart"/>
+      <w:r>
+        <w:rPr>
+          <w:rFonts w:ascii="Courier New"/>
+        </w:rPr>
+        <w:t>odeset</w:t>
+      </w:r>
+      <w:proofErr w:type="spellEnd"/>
+      <w:r>
+        <w:rPr>
+          <w:rFonts w:ascii="Courier New"/>
+        </w:rPr>
+        <w:t>('AbsTol',1e-20);</w:t>
       </w:r>
     </w:p>
     <w:p>
@@ -6680,7 +7736,65 @@
         <w:rPr>
           <w:rFonts w:ascii="Courier New"/>
         </w:rPr>
-        <w:t>[t,c] = ode15s(@prey_predator,[0 100],c0,options,a,b); plot (t,c(:,1)','-',t,c(:,2)','--');</w:t>
+        <w:t>[</w:t>
+      </w:r>
+      <w:proofErr w:type="spellStart"/>
+      <w:proofErr w:type="gramStart"/>
+      <w:r>
+        <w:rPr>
+          <w:rFonts w:ascii="Courier New"/>
+        </w:rPr>
+        <w:t>t,c</w:t>
+      </w:r>
+      <w:proofErr w:type="spellEnd"/>
+      <w:proofErr w:type="gramEnd"/>
+      <w:r>
+        <w:rPr>
+          <w:rFonts w:ascii="Courier New"/>
+        </w:rPr>
+        <w:t>] = ode15s(@</w:t>
+      </w:r>
+      <w:proofErr w:type="spellStart"/>
+      <w:r>
+        <w:rPr>
+          <w:rFonts w:ascii="Courier New"/>
+        </w:rPr>
+        <w:t>prey_predator</w:t>
+      </w:r>
+      <w:proofErr w:type="spellEnd"/>
+      <w:r>
+        <w:rPr>
+          <w:rFonts w:ascii="Courier New"/>
+        </w:rPr>
+        <w:t>,[0 100],c0,options,a,b); plot (</w:t>
+      </w:r>
+      <w:proofErr w:type="spellStart"/>
+      <w:r>
+        <w:rPr>
+          <w:rFonts w:ascii="Courier New"/>
+        </w:rPr>
+        <w:t>t,c</w:t>
+      </w:r>
+      <w:proofErr w:type="spellEnd"/>
+      <w:r>
+        <w:rPr>
+          <w:rFonts w:ascii="Courier New"/>
+        </w:rPr>
+        <w:t>(:,1)','-',</w:t>
+      </w:r>
+      <w:proofErr w:type="spellStart"/>
+      <w:r>
+        <w:rPr>
+          <w:rFonts w:ascii="Courier New"/>
+        </w:rPr>
+        <w:t>t,c</w:t>
+      </w:r>
+      <w:proofErr w:type="spellEnd"/>
+      <w:r>
+        <w:rPr>
+          <w:rFonts w:ascii="Courier New"/>
+        </w:rPr>
+        <w:t>(:,2)','--');</w:t>
       </w:r>
     </w:p>
     <w:p>
@@ -6695,7 +7809,35 @@
         <w:rPr>
           <w:rFonts w:ascii="Courier New"/>
         </w:rPr>
-        <w:t>legend ('prey','predator'); xlabel ('time');</w:t>
+        <w:t>legend ('</w:t>
+      </w:r>
+      <w:proofErr w:type="spellStart"/>
+      <w:r>
+        <w:rPr>
+          <w:rFonts w:ascii="Courier New"/>
+        </w:rPr>
+        <w:t>prey','predator</w:t>
+      </w:r>
+      <w:proofErr w:type="spellEnd"/>
+      <w:r>
+        <w:rPr>
+          <w:rFonts w:ascii="Courier New"/>
+        </w:rPr>
+        <w:t xml:space="preserve">'); </w:t>
+      </w:r>
+      <w:proofErr w:type="spellStart"/>
+      <w:r>
+        <w:rPr>
+          <w:rFonts w:ascii="Courier New"/>
+        </w:rPr>
+        <w:t>xlabel</w:t>
+      </w:r>
+      <w:proofErr w:type="spellEnd"/>
+      <w:r>
+        <w:rPr>
+          <w:rFonts w:ascii="Courier New"/>
+        </w:rPr>
+        <w:t xml:space="preserve"> ('time');</w:t>
       </w:r>
     </w:p>
     <w:p>
@@ -6710,18 +7852,10 @@
     </w:p>
     <w:p>
       <w:pPr>
-        <w:ind w:left="560"/>
-        <w:rPr>
-          <w:b/>
-          <w:sz w:val="24"/>
-        </w:rPr>
-      </w:pPr>
-      <w:r>
-        <w:rPr>
-          <w:b/>
-          <w:sz w:val="24"/>
-          <w:u w:val="single"/>
-        </w:rPr>
+        <w:pStyle w:val="Subtitle"/>
+        <w:ind w:firstLine="560"/>
+      </w:pPr>
+      <w:r>
         <w:t>OUTPUT:</w:t>
       </w:r>
     </w:p>
@@ -6748,6 +7882,7 @@
           <w:noProof/>
           <w:lang w:val="en-IN" w:eastAsia="en-IN" w:bidi="hi-IN"/>
         </w:rPr>
+        <w:lastRenderedPageBreak/>
         <w:drawing>
           <wp:anchor distT="0" distB="0" distL="0" distR="0" simplePos="0" relativeHeight="15" behindDoc="0" locked="0" layoutInCell="1" allowOverlap="1">
             <wp:simplePos x="0" y="0"/>
@@ -6772,7 +7907,7 @@
                     <pic:cNvPicPr/>
                   </pic:nvPicPr>
                   <pic:blipFill>
-                    <a:blip r:embed="rId14" cstate="print"/>
+                    <a:blip r:embed="rId17" cstate="print"/>
                     <a:stretch>
                       <a:fillRect/>
                     </a:stretch>
@@ -6807,22 +7942,3531 @@
     </w:p>
     <w:p>
       <w:pPr>
-        <w:spacing w:before="21"/>
-        <w:ind w:left="760" w:right="980"/>
+        <w:pStyle w:val="BodyText"/>
+        <w:spacing w:line="292" w:lineRule="exact"/>
+        <w:ind w:left="778"/>
+      </w:pPr>
+    </w:p>
+    <w:p>
+      <w:pPr>
+        <w:pStyle w:val="BodyText"/>
+        <w:spacing w:line="292" w:lineRule="exact"/>
+        <w:ind w:left="778"/>
+      </w:pPr>
+    </w:p>
+    <w:p>
+      <w:pPr>
+        <w:pStyle w:val="BodyText"/>
+        <w:spacing w:line="292" w:lineRule="exact"/>
+        <w:ind w:left="778"/>
+      </w:pPr>
+    </w:p>
+    <w:p>
+      <w:pPr>
+        <w:pStyle w:val="BodyText"/>
+        <w:spacing w:line="292" w:lineRule="exact"/>
+        <w:ind w:left="778"/>
+      </w:pPr>
+    </w:p>
+    <w:p>
+      <w:pPr>
+        <w:pStyle w:val="BodyText"/>
+        <w:spacing w:line="292" w:lineRule="exact"/>
+        <w:ind w:left="778"/>
+      </w:pPr>
+    </w:p>
+    <w:p>
+      <w:pPr>
+        <w:pStyle w:val="BodyText"/>
+        <w:spacing w:line="292" w:lineRule="exact"/>
+        <w:ind w:left="778"/>
+      </w:pPr>
+    </w:p>
+    <w:p>
+      <w:pPr>
+        <w:pStyle w:val="BodyText"/>
+        <w:spacing w:line="292" w:lineRule="exact"/>
+        <w:ind w:left="778"/>
+      </w:pPr>
+    </w:p>
+    <w:p>
+      <w:pPr>
+        <w:pStyle w:val="BodyText"/>
+        <w:spacing w:line="292" w:lineRule="exact"/>
+        <w:ind w:left="778"/>
+      </w:pPr>
+    </w:p>
+    <w:p>
+      <w:pPr>
+        <w:pStyle w:val="BodyText"/>
+        <w:spacing w:line="292" w:lineRule="exact"/>
+        <w:ind w:left="778"/>
+      </w:pPr>
+    </w:p>
+    <w:p>
+      <w:pPr>
+        <w:pStyle w:val="BodyText"/>
+        <w:spacing w:line="292" w:lineRule="exact"/>
+        <w:ind w:left="778"/>
+      </w:pPr>
+    </w:p>
+    <w:p>
+      <w:pPr>
+        <w:pStyle w:val="BodyText"/>
+        <w:spacing w:line="292" w:lineRule="exact"/>
+        <w:ind w:left="778"/>
+      </w:pPr>
+    </w:p>
+    <w:p>
+      <w:pPr>
+        <w:pStyle w:val="BodyText"/>
+        <w:spacing w:line="292" w:lineRule="exact"/>
+        <w:ind w:left="778"/>
+      </w:pPr>
+    </w:p>
+    <w:p>
+      <w:pPr>
+        <w:pStyle w:val="BodyText"/>
+        <w:spacing w:line="292" w:lineRule="exact"/>
+        <w:ind w:left="778"/>
+      </w:pPr>
+    </w:p>
+    <w:p>
+      <w:pPr>
+        <w:pStyle w:val="BodyText"/>
+        <w:spacing w:line="292" w:lineRule="exact"/>
+        <w:ind w:left="778"/>
+      </w:pPr>
+    </w:p>
+    <w:p>
+      <w:pPr>
+        <w:pStyle w:val="BodyText"/>
+        <w:spacing w:line="292" w:lineRule="exact"/>
+        <w:ind w:left="778"/>
+      </w:pPr>
+    </w:p>
+    <w:p>
+      <w:pPr>
+        <w:pStyle w:val="BodyText"/>
+        <w:spacing w:line="292" w:lineRule="exact"/>
+        <w:ind w:left="778"/>
+      </w:pPr>
+    </w:p>
+    <w:p>
+      <w:pPr>
+        <w:pStyle w:val="BodyText"/>
+        <w:spacing w:line="292" w:lineRule="exact"/>
+        <w:ind w:left="778"/>
+      </w:pPr>
+    </w:p>
+    <w:p>
+      <w:pPr>
+        <w:pStyle w:val="BodyText"/>
+        <w:spacing w:line="292" w:lineRule="exact"/>
+        <w:ind w:left="778"/>
+      </w:pPr>
+    </w:p>
+    <w:p>
+      <w:pPr>
+        <w:pStyle w:val="BodyText"/>
+        <w:spacing w:line="292" w:lineRule="exact"/>
+        <w:ind w:left="778"/>
+      </w:pPr>
+    </w:p>
+    <w:p>
+      <w:pPr>
+        <w:pStyle w:val="BodyText"/>
+        <w:spacing w:line="292" w:lineRule="exact"/>
+        <w:ind w:left="778"/>
+      </w:pPr>
+    </w:p>
+    <w:p>
+      <w:pPr>
+        <w:pStyle w:val="BodyText"/>
+        <w:spacing w:line="292" w:lineRule="exact"/>
+        <w:ind w:left="778"/>
+      </w:pPr>
+    </w:p>
+    <w:p>
+      <w:pPr>
+        <w:pStyle w:val="BodyText"/>
+        <w:spacing w:line="292" w:lineRule="exact"/>
+        <w:ind w:left="778"/>
+      </w:pPr>
+    </w:p>
+    <w:p>
+      <w:pPr>
+        <w:pStyle w:val="BodyText"/>
+        <w:spacing w:line="292" w:lineRule="exact"/>
+        <w:ind w:left="778"/>
+      </w:pPr>
+    </w:p>
+    <w:p>
+      <w:pPr>
+        <w:pStyle w:val="BodyText"/>
+        <w:spacing w:line="292" w:lineRule="exact"/>
+        <w:ind w:left="778"/>
+      </w:pPr>
+    </w:p>
+    <w:p>
+      <w:pPr>
+        <w:pStyle w:val="BodyText"/>
+        <w:spacing w:line="292" w:lineRule="exact"/>
+        <w:ind w:left="778"/>
+      </w:pPr>
+    </w:p>
+    <w:p>
+      <w:pPr>
+        <w:pStyle w:val="BodyText"/>
+        <w:spacing w:line="292" w:lineRule="exact"/>
+        <w:ind w:left="778"/>
+      </w:pPr>
+    </w:p>
+    <w:p>
+      <w:pPr>
+        <w:pStyle w:val="BodyText"/>
+        <w:spacing w:line="292" w:lineRule="exact"/>
+        <w:ind w:left="778"/>
+      </w:pPr>
+    </w:p>
+    <w:p>
+      <w:pPr>
+        <w:pStyle w:val="BodyText"/>
+        <w:spacing w:line="292" w:lineRule="exact"/>
+      </w:pPr>
+    </w:p>
+    <w:p>
+      <w:pPr>
+        <w:pStyle w:val="BodyText"/>
+        <w:spacing w:line="292" w:lineRule="exact"/>
+      </w:pPr>
+    </w:p>
+    <w:p>
+      <w:pPr>
+        <w:pStyle w:val="BodyText"/>
+        <w:spacing w:line="292" w:lineRule="exact"/>
+        <w:ind w:left="778"/>
+      </w:pPr>
+    </w:p>
+    <w:p>
+      <w:pPr>
+        <w:pStyle w:val="Title"/>
+      </w:pPr>
+      <w:r>
+        <w:lastRenderedPageBreak/>
+        <w:t>Practical 6:</w:t>
+      </w:r>
+    </w:p>
+    <w:p>
+      <w:r>
+        <w:rPr>
+          <w:b/>
+          <w:bCs/>
+          <w:sz w:val="28"/>
+          <w:szCs w:val="28"/>
+        </w:rPr>
+        <w:t>AIM</w:t>
+      </w:r>
+      <w:r>
+        <w:t>: Program for multiple regression using R</w:t>
+      </w:r>
+    </w:p>
+    <w:p>
+      <w:pPr>
         <w:jc w:val="center"/>
+      </w:pPr>
+      <w:r>
+        <w:rPr>
+          <w:noProof/>
+        </w:rPr>
+        <w:drawing>
+          <wp:inline distT="0" distB="0" distL="0" distR="0">
+            <wp:extent cx="4505325" cy="2522982"/>
+            <wp:effectExtent l="0" t="0" r="0" b="0"/>
+            <wp:docPr id="30" name="Picture 30" descr="Image result for multiple regression"/>
+            <wp:cNvGraphicFramePr>
+              <a:graphicFrameLocks xmlns:a="http://schemas.openxmlformats.org/drawingml/2006/main" noChangeAspect="1"/>
+            </wp:cNvGraphicFramePr>
+            <a:graphic xmlns:a="http://schemas.openxmlformats.org/drawingml/2006/main">
+              <a:graphicData uri="http://schemas.openxmlformats.org/drawingml/2006/picture">
+                <pic:pic xmlns:pic="http://schemas.openxmlformats.org/drawingml/2006/picture">
+                  <pic:nvPicPr>
+                    <pic:cNvPr id="0" name="Picture 15" descr="Image result for multiple regression"/>
+                    <pic:cNvPicPr>
+                      <a:picLocks noChangeAspect="1" noChangeArrowheads="1"/>
+                    </pic:cNvPicPr>
+                  </pic:nvPicPr>
+                  <pic:blipFill>
+                    <a:blip r:embed="rId18">
+                      <a:extLst>
+                        <a:ext uri="{28A0092B-C50C-407E-A947-70E740481C1C}">
+                          <a14:useLocalDpi xmlns:a14="http://schemas.microsoft.com/office/drawing/2010/main" val="0"/>
+                        </a:ext>
+                      </a:extLst>
+                    </a:blip>
+                    <a:srcRect/>
+                    <a:stretch>
+                      <a:fillRect/>
+                    </a:stretch>
+                  </pic:blipFill>
+                  <pic:spPr bwMode="auto">
+                    <a:xfrm>
+                      <a:off x="0" y="0"/>
+                      <a:ext cx="4510657" cy="2525968"/>
+                    </a:xfrm>
+                    <a:prstGeom prst="rect">
+                      <a:avLst/>
+                    </a:prstGeom>
+                    <a:noFill/>
+                    <a:ln>
+                      <a:noFill/>
+                    </a:ln>
+                  </pic:spPr>
+                </pic:pic>
+              </a:graphicData>
+            </a:graphic>
+          </wp:inline>
+        </w:drawing>
+      </w:r>
+    </w:p>
+    <w:p/>
+    <w:p>
+      <w:r>
         <w:rPr>
           <w:b/>
-          <w:sz w:val="32"/>
-        </w:rPr>
-      </w:pPr>
-      <w:r>
+          <w:bCs/>
+          <w:sz w:val="28"/>
+          <w:szCs w:val="28"/>
+        </w:rPr>
+        <w:t>Program</w:t>
+      </w:r>
+      <w:r>
+        <w:t>:</w:t>
+      </w:r>
+    </w:p>
+    <w:p/>
+    <w:p>
+      <w:pPr>
+        <w:ind w:left="720"/>
+      </w:pPr>
+      <w:r>
+        <w:t xml:space="preserve">input &lt;- </w:t>
+      </w:r>
+      <w:proofErr w:type="spellStart"/>
+      <w:r>
+        <w:t>mtcars</w:t>
+      </w:r>
+      <w:proofErr w:type="spellEnd"/>
+      <w:proofErr w:type="gramStart"/>
+      <w:r>
+        <w:t>[,c</w:t>
+      </w:r>
+      <w:proofErr w:type="gramEnd"/>
+      <w:r>
+        <w:t>("mpg","</w:t>
+      </w:r>
+      <w:proofErr w:type="spellStart"/>
+      <w:r>
+        <w:t>disp</w:t>
+      </w:r>
+      <w:proofErr w:type="spellEnd"/>
+      <w:r>
+        <w:t>","hp","</w:t>
+      </w:r>
+      <w:proofErr w:type="spellStart"/>
+      <w:r>
+        <w:t>wt</w:t>
+      </w:r>
+      <w:proofErr w:type="spellEnd"/>
+      <w:r>
+        <w:t>")]</w:t>
+      </w:r>
+    </w:p>
+    <w:p>
+      <w:pPr>
+        <w:ind w:left="720"/>
+      </w:pPr>
+    </w:p>
+    <w:p>
+      <w:pPr>
+        <w:ind w:left="720"/>
+      </w:pPr>
+      <w:r>
+        <w:t># Create the relationship model.</w:t>
+      </w:r>
+    </w:p>
+    <w:p>
+      <w:pPr>
+        <w:ind w:left="720"/>
+      </w:pPr>
+      <w:r>
+        <w:t xml:space="preserve">model &lt;- </w:t>
+      </w:r>
+      <w:proofErr w:type="spellStart"/>
+      <w:proofErr w:type="gramStart"/>
+      <w:r>
+        <w:t>lm</w:t>
+      </w:r>
+      <w:proofErr w:type="spellEnd"/>
+      <w:r>
+        <w:t>(</w:t>
+      </w:r>
+      <w:proofErr w:type="spellStart"/>
+      <w:proofErr w:type="gramEnd"/>
+      <w:r>
+        <w:t>mpg~disp+hp+wt</w:t>
+      </w:r>
+      <w:proofErr w:type="spellEnd"/>
+      <w:r>
+        <w:t>, data = input)</w:t>
+      </w:r>
+    </w:p>
+    <w:p>
+      <w:pPr>
+        <w:ind w:left="720"/>
+      </w:pPr>
+    </w:p>
+    <w:p>
+      <w:pPr>
+        <w:ind w:left="720"/>
+      </w:pPr>
+      <w:r>
+        <w:t># Show the model.</w:t>
+      </w:r>
+    </w:p>
+    <w:p>
+      <w:pPr>
+        <w:ind w:left="720"/>
+      </w:pPr>
+      <w:r>
+        <w:t>print(model)</w:t>
+      </w:r>
+    </w:p>
+    <w:p>
+      <w:pPr>
+        <w:ind w:left="720"/>
+      </w:pPr>
+    </w:p>
+    <w:p>
+      <w:pPr>
+        <w:ind w:left="720"/>
+      </w:pPr>
+      <w:r>
+        <w:t># Get the Intercept and coefficients as vector elements.</w:t>
+      </w:r>
+    </w:p>
+    <w:p>
+      <w:pPr>
+        <w:ind w:left="720"/>
+      </w:pPr>
+      <w:proofErr w:type="gramStart"/>
+      <w:r>
+        <w:t>cat(</w:t>
+      </w:r>
+      <w:proofErr w:type="gramEnd"/>
+      <w:r>
+        <w:t>"# # # # The Coefficient Values # # # ","\n")</w:t>
+      </w:r>
+    </w:p>
+    <w:p>
+      <w:pPr>
+        <w:ind w:left="720"/>
+      </w:pPr>
+    </w:p>
+    <w:p>
+      <w:pPr>
+        <w:ind w:left="720"/>
+      </w:pPr>
+      <w:r>
+        <w:t xml:space="preserve">a &lt;- </w:t>
+      </w:r>
+      <w:proofErr w:type="spellStart"/>
+      <w:r>
+        <w:t>coef</w:t>
+      </w:r>
+      <w:proofErr w:type="spellEnd"/>
+      <w:r>
+        <w:t>(model</w:t>
+      </w:r>
+      <w:proofErr w:type="gramStart"/>
+      <w:r>
+        <w:t>)[</w:t>
+      </w:r>
+      <w:proofErr w:type="gramEnd"/>
+      <w:r>
+        <w:t>1]</w:t>
+      </w:r>
+    </w:p>
+    <w:p>
+      <w:pPr>
+        <w:ind w:left="720"/>
+      </w:pPr>
+      <w:r>
+        <w:t>print(a)</w:t>
+      </w:r>
+    </w:p>
+    <w:p>
+      <w:pPr>
+        <w:ind w:left="720"/>
+      </w:pPr>
+    </w:p>
+    <w:p>
+      <w:pPr>
+        <w:ind w:left="720"/>
+      </w:pPr>
+      <w:proofErr w:type="spellStart"/>
+      <w:r>
+        <w:t>Xdisp</w:t>
+      </w:r>
+      <w:proofErr w:type="spellEnd"/>
+      <w:r>
+        <w:t xml:space="preserve"> &lt;- </w:t>
+      </w:r>
+      <w:proofErr w:type="spellStart"/>
+      <w:r>
+        <w:t>coef</w:t>
+      </w:r>
+      <w:proofErr w:type="spellEnd"/>
+      <w:r>
+        <w:t>(model</w:t>
+      </w:r>
+      <w:proofErr w:type="gramStart"/>
+      <w:r>
+        <w:t>)[</w:t>
+      </w:r>
+      <w:proofErr w:type="gramEnd"/>
+      <w:r>
+        <w:t>2]</w:t>
+      </w:r>
+    </w:p>
+    <w:p>
+      <w:pPr>
+        <w:ind w:left="720"/>
+      </w:pPr>
+      <w:proofErr w:type="spellStart"/>
+      <w:r>
+        <w:t>Xhp</w:t>
+      </w:r>
+      <w:proofErr w:type="spellEnd"/>
+      <w:r>
+        <w:t xml:space="preserve"> &lt;- </w:t>
+      </w:r>
+      <w:proofErr w:type="spellStart"/>
+      <w:r>
+        <w:t>coef</w:t>
+      </w:r>
+      <w:proofErr w:type="spellEnd"/>
+      <w:r>
+        <w:t>(model</w:t>
+      </w:r>
+      <w:proofErr w:type="gramStart"/>
+      <w:r>
+        <w:t>)[</w:t>
+      </w:r>
+      <w:proofErr w:type="gramEnd"/>
+      <w:r>
+        <w:t>3]</w:t>
+      </w:r>
+    </w:p>
+    <w:p>
+      <w:pPr>
+        <w:ind w:left="720"/>
+      </w:pPr>
+      <w:proofErr w:type="spellStart"/>
+      <w:r>
+        <w:t>Xwt</w:t>
+      </w:r>
+      <w:proofErr w:type="spellEnd"/>
+      <w:r>
+        <w:t xml:space="preserve"> &lt;- </w:t>
+      </w:r>
+      <w:proofErr w:type="spellStart"/>
+      <w:r>
+        <w:t>coef</w:t>
+      </w:r>
+      <w:proofErr w:type="spellEnd"/>
+      <w:r>
+        <w:t>(model</w:t>
+      </w:r>
+      <w:proofErr w:type="gramStart"/>
+      <w:r>
+        <w:t>)[</w:t>
+      </w:r>
+      <w:proofErr w:type="gramEnd"/>
+      <w:r>
+        <w:t>4]</w:t>
+      </w:r>
+    </w:p>
+    <w:p>
+      <w:pPr>
+        <w:ind w:left="720"/>
+      </w:pPr>
+    </w:p>
+    <w:p>
+      <w:pPr>
+        <w:ind w:left="720"/>
+      </w:pPr>
+      <w:proofErr w:type="gramStart"/>
+      <w:r>
+        <w:t>print(</w:t>
+      </w:r>
+      <w:proofErr w:type="spellStart"/>
+      <w:proofErr w:type="gramEnd"/>
+      <w:r>
+        <w:t>Xdisp</w:t>
+      </w:r>
+      <w:proofErr w:type="spellEnd"/>
+      <w:r>
+        <w:t>)</w:t>
+      </w:r>
+    </w:p>
+    <w:p>
+      <w:pPr>
+        <w:ind w:left="720"/>
+      </w:pPr>
+      <w:proofErr w:type="gramStart"/>
+      <w:r>
+        <w:t>print(</w:t>
+      </w:r>
+      <w:proofErr w:type="spellStart"/>
+      <w:proofErr w:type="gramEnd"/>
+      <w:r>
+        <w:t>Xhp</w:t>
+      </w:r>
+      <w:proofErr w:type="spellEnd"/>
+      <w:r>
+        <w:t>)</w:t>
+      </w:r>
+    </w:p>
+    <w:p>
+      <w:pPr>
+        <w:ind w:left="720"/>
+      </w:pPr>
+      <w:proofErr w:type="gramStart"/>
+      <w:r>
+        <w:t>print(</w:t>
+      </w:r>
+      <w:proofErr w:type="spellStart"/>
+      <w:proofErr w:type="gramEnd"/>
+      <w:r>
+        <w:t>Xwt</w:t>
+      </w:r>
+      <w:proofErr w:type="spellEnd"/>
+      <w:r>
+        <w:t>)</w:t>
+      </w:r>
+    </w:p>
+    <w:p>
+      <w:pPr>
+        <w:ind w:left="720"/>
+      </w:pPr>
+    </w:p>
+    <w:p>
+      <w:pPr>
+        <w:ind w:left="720"/>
+      </w:pPr>
+    </w:p>
+    <w:p>
+      <w:pPr>
         <w:rPr>
           <w:b/>
-          <w:sz w:val="32"/>
-          <w:u w:val="thick"/>
+          <w:bCs/>
+          <w:sz w:val="28"/>
+          <w:szCs w:val="28"/>
+        </w:rPr>
+      </w:pPr>
+      <w:r>
+        <w:rPr>
+          <w:b/>
+          <w:bCs/>
+          <w:sz w:val="28"/>
+          <w:szCs w:val="28"/>
+        </w:rPr>
+        <w:t>Output</w:t>
+      </w:r>
+    </w:p>
+    <w:p>
+      <w:pPr>
+        <w:pStyle w:val="BodyText"/>
+        <w:spacing w:line="292" w:lineRule="exact"/>
+      </w:pPr>
+    </w:p>
+    <w:p>
+      <w:pPr>
+        <w:widowControl/>
+        <w:shd w:val="clear" w:color="auto" w:fill="FFFFFF"/>
+        <w:tabs>
+          <w:tab w:val="left" w:pos="916"/>
+          <w:tab w:val="left" w:pos="1832"/>
+          <w:tab w:val="left" w:pos="2748"/>
+          <w:tab w:val="left" w:pos="3664"/>
+          <w:tab w:val="left" w:pos="4580"/>
+          <w:tab w:val="left" w:pos="5496"/>
+          <w:tab w:val="left" w:pos="6412"/>
+          <w:tab w:val="left" w:pos="7328"/>
+          <w:tab w:val="left" w:pos="8244"/>
+          <w:tab w:val="left" w:pos="9160"/>
+          <w:tab w:val="left" w:pos="10076"/>
+          <w:tab w:val="left" w:pos="10992"/>
+          <w:tab w:val="left" w:pos="11908"/>
+          <w:tab w:val="left" w:pos="12824"/>
+          <w:tab w:val="left" w:pos="13740"/>
+          <w:tab w:val="left" w:pos="14656"/>
+        </w:tabs>
+        <w:autoSpaceDE/>
+        <w:autoSpaceDN/>
+        <w:spacing w:before="75" w:after="75"/>
+        <w:ind w:left="75" w:right="75"/>
+        <w:rPr>
+          <w:rFonts w:ascii="Courier New" w:eastAsia="Times New Roman" w:hAnsi="Courier New" w:cs="Courier New"/>
+          <w:color w:val="000000"/>
+          <w:sz w:val="20"/>
+          <w:szCs w:val="20"/>
+          <w:lang w:val="en-IN" w:eastAsia="en-IN" w:bidi="hi-IN"/>
+        </w:rPr>
+      </w:pPr>
+      <w:r>
+        <w:rPr>
+          <w:rFonts w:ascii="Courier New" w:eastAsia="Times New Roman" w:hAnsi="Courier New" w:cs="Courier New"/>
+          <w:b/>
+          <w:bCs/>
+          <w:color w:val="000000"/>
+          <w:sz w:val="20"/>
+          <w:szCs w:val="20"/>
+          <w:lang w:val="en-IN" w:eastAsia="en-IN" w:bidi="hi-IN"/>
+        </w:rPr>
+        <w:t>$</w:t>
+      </w:r>
+      <w:proofErr w:type="spellStart"/>
+      <w:r>
+        <w:rPr>
+          <w:rFonts w:ascii="Courier New" w:eastAsia="Times New Roman" w:hAnsi="Courier New" w:cs="Courier New"/>
+          <w:b/>
+          <w:bCs/>
+          <w:color w:val="000000"/>
+          <w:sz w:val="20"/>
+          <w:szCs w:val="20"/>
+          <w:lang w:val="en-IN" w:eastAsia="en-IN" w:bidi="hi-IN"/>
+        </w:rPr>
+        <w:t>Rscript</w:t>
+      </w:r>
+      <w:proofErr w:type="spellEnd"/>
+      <w:r>
+        <w:rPr>
+          <w:rFonts w:ascii="Courier New" w:eastAsia="Times New Roman" w:hAnsi="Courier New" w:cs="Courier New"/>
+          <w:b/>
+          <w:bCs/>
+          <w:color w:val="000000"/>
+          <w:sz w:val="20"/>
+          <w:szCs w:val="20"/>
+          <w:lang w:val="en-IN" w:eastAsia="en-IN" w:bidi="hi-IN"/>
+        </w:rPr>
+        <w:t xml:space="preserve"> </w:t>
+      </w:r>
+      <w:proofErr w:type="spellStart"/>
+      <w:proofErr w:type="gramStart"/>
+      <w:r>
+        <w:rPr>
+          <w:rFonts w:ascii="Courier New" w:eastAsia="Times New Roman" w:hAnsi="Courier New" w:cs="Courier New"/>
+          <w:b/>
+          <w:bCs/>
+          <w:color w:val="000000"/>
+          <w:sz w:val="20"/>
+          <w:szCs w:val="20"/>
+          <w:lang w:val="en-IN" w:eastAsia="en-IN" w:bidi="hi-IN"/>
+        </w:rPr>
+        <w:t>main.r</w:t>
+      </w:r>
+      <w:proofErr w:type="spellEnd"/>
+      <w:proofErr w:type="gramEnd"/>
+      <w:r>
+        <w:rPr>
+          <w:rFonts w:ascii="Courier New" w:eastAsia="Times New Roman" w:hAnsi="Courier New" w:cs="Courier New"/>
+          <w:color w:val="000000"/>
+          <w:sz w:val="20"/>
+          <w:szCs w:val="20"/>
+          <w:lang w:val="en-IN" w:eastAsia="en-IN" w:bidi="hi-IN"/>
+        </w:rPr>
+        <w:br/>
+      </w:r>
+    </w:p>
+    <w:p>
+      <w:pPr>
+        <w:widowControl/>
+        <w:shd w:val="clear" w:color="auto" w:fill="FFFFFF"/>
+        <w:tabs>
+          <w:tab w:val="left" w:pos="916"/>
+          <w:tab w:val="left" w:pos="1832"/>
+          <w:tab w:val="left" w:pos="2748"/>
+          <w:tab w:val="left" w:pos="3664"/>
+          <w:tab w:val="left" w:pos="4580"/>
+          <w:tab w:val="left" w:pos="5496"/>
+          <w:tab w:val="left" w:pos="6412"/>
+          <w:tab w:val="left" w:pos="7328"/>
+          <w:tab w:val="left" w:pos="8244"/>
+          <w:tab w:val="left" w:pos="9160"/>
+          <w:tab w:val="left" w:pos="10076"/>
+          <w:tab w:val="left" w:pos="10992"/>
+          <w:tab w:val="left" w:pos="11908"/>
+          <w:tab w:val="left" w:pos="12824"/>
+          <w:tab w:val="left" w:pos="13740"/>
+          <w:tab w:val="left" w:pos="14656"/>
+        </w:tabs>
+        <w:autoSpaceDE/>
+        <w:autoSpaceDN/>
+        <w:spacing w:before="75" w:after="75"/>
+        <w:ind w:left="75" w:right="75"/>
+        <w:rPr>
+          <w:rFonts w:ascii="Courier New" w:eastAsia="Times New Roman" w:hAnsi="Courier New" w:cs="Courier New"/>
+          <w:color w:val="000000"/>
+          <w:sz w:val="20"/>
+          <w:szCs w:val="20"/>
+          <w:lang w:val="en-IN" w:eastAsia="en-IN" w:bidi="hi-IN"/>
+        </w:rPr>
+      </w:pPr>
+      <w:r>
+        <w:rPr>
+          <w:rFonts w:ascii="Courier New" w:eastAsia="Times New Roman" w:hAnsi="Courier New" w:cs="Courier New"/>
+          <w:color w:val="000000"/>
+          <w:sz w:val="20"/>
+          <w:szCs w:val="20"/>
+          <w:lang w:val="en-IN" w:eastAsia="en-IN" w:bidi="hi-IN"/>
+        </w:rPr>
+        <w:t>Call:</w:t>
+      </w:r>
+    </w:p>
+    <w:p>
+      <w:pPr>
+        <w:widowControl/>
+        <w:shd w:val="clear" w:color="auto" w:fill="FFFFFF"/>
+        <w:tabs>
+          <w:tab w:val="left" w:pos="916"/>
+          <w:tab w:val="left" w:pos="1832"/>
+          <w:tab w:val="left" w:pos="2748"/>
+          <w:tab w:val="left" w:pos="3664"/>
+          <w:tab w:val="left" w:pos="4580"/>
+          <w:tab w:val="left" w:pos="5496"/>
+          <w:tab w:val="left" w:pos="6412"/>
+          <w:tab w:val="left" w:pos="7328"/>
+          <w:tab w:val="left" w:pos="8244"/>
+          <w:tab w:val="left" w:pos="9160"/>
+          <w:tab w:val="left" w:pos="10076"/>
+          <w:tab w:val="left" w:pos="10992"/>
+          <w:tab w:val="left" w:pos="11908"/>
+          <w:tab w:val="left" w:pos="12824"/>
+          <w:tab w:val="left" w:pos="13740"/>
+          <w:tab w:val="left" w:pos="14656"/>
+        </w:tabs>
+        <w:autoSpaceDE/>
+        <w:autoSpaceDN/>
+        <w:spacing w:before="75" w:after="75"/>
+        <w:ind w:left="75" w:right="75"/>
+        <w:rPr>
+          <w:rFonts w:ascii="Courier New" w:eastAsia="Times New Roman" w:hAnsi="Courier New" w:cs="Courier New"/>
+          <w:color w:val="000000"/>
+          <w:sz w:val="20"/>
+          <w:szCs w:val="20"/>
+          <w:lang w:val="en-IN" w:eastAsia="en-IN" w:bidi="hi-IN"/>
+        </w:rPr>
+      </w:pPr>
+      <w:proofErr w:type="spellStart"/>
+      <w:proofErr w:type="gramStart"/>
+      <w:r>
+        <w:rPr>
+          <w:rFonts w:ascii="Courier New" w:eastAsia="Times New Roman" w:hAnsi="Courier New" w:cs="Courier New"/>
+          <w:color w:val="000000"/>
+          <w:sz w:val="20"/>
+          <w:szCs w:val="20"/>
+          <w:lang w:val="en-IN" w:eastAsia="en-IN" w:bidi="hi-IN"/>
+        </w:rPr>
+        <w:t>lm</w:t>
+      </w:r>
+      <w:proofErr w:type="spellEnd"/>
+      <w:r>
+        <w:rPr>
+          <w:rFonts w:ascii="Courier New" w:eastAsia="Times New Roman" w:hAnsi="Courier New" w:cs="Courier New"/>
+          <w:color w:val="000000"/>
+          <w:sz w:val="20"/>
+          <w:szCs w:val="20"/>
+          <w:lang w:val="en-IN" w:eastAsia="en-IN" w:bidi="hi-IN"/>
+        </w:rPr>
+        <w:t>(</w:t>
+      </w:r>
+      <w:proofErr w:type="gramEnd"/>
+      <w:r>
+        <w:rPr>
+          <w:rFonts w:ascii="Courier New" w:eastAsia="Times New Roman" w:hAnsi="Courier New" w:cs="Courier New"/>
+          <w:color w:val="000000"/>
+          <w:sz w:val="20"/>
+          <w:szCs w:val="20"/>
+          <w:lang w:val="en-IN" w:eastAsia="en-IN" w:bidi="hi-IN"/>
+        </w:rPr>
+        <w:t xml:space="preserve">formula = mpg ~ </w:t>
+      </w:r>
+      <w:proofErr w:type="spellStart"/>
+      <w:r>
+        <w:rPr>
+          <w:rFonts w:ascii="Courier New" w:eastAsia="Times New Roman" w:hAnsi="Courier New" w:cs="Courier New"/>
+          <w:color w:val="000000"/>
+          <w:sz w:val="20"/>
+          <w:szCs w:val="20"/>
+          <w:lang w:val="en-IN" w:eastAsia="en-IN" w:bidi="hi-IN"/>
+        </w:rPr>
+        <w:t>disp</w:t>
+      </w:r>
+      <w:proofErr w:type="spellEnd"/>
+      <w:r>
+        <w:rPr>
+          <w:rFonts w:ascii="Courier New" w:eastAsia="Times New Roman" w:hAnsi="Courier New" w:cs="Courier New"/>
+          <w:color w:val="000000"/>
+          <w:sz w:val="20"/>
+          <w:szCs w:val="20"/>
+          <w:lang w:val="en-IN" w:eastAsia="en-IN" w:bidi="hi-IN"/>
+        </w:rPr>
+        <w:t xml:space="preserve"> + hp + </w:t>
+      </w:r>
+      <w:proofErr w:type="spellStart"/>
+      <w:r>
+        <w:rPr>
+          <w:rFonts w:ascii="Courier New" w:eastAsia="Times New Roman" w:hAnsi="Courier New" w:cs="Courier New"/>
+          <w:color w:val="000000"/>
+          <w:sz w:val="20"/>
+          <w:szCs w:val="20"/>
+          <w:lang w:val="en-IN" w:eastAsia="en-IN" w:bidi="hi-IN"/>
+        </w:rPr>
+        <w:t>wt</w:t>
+      </w:r>
+      <w:proofErr w:type="spellEnd"/>
+      <w:r>
+        <w:rPr>
+          <w:rFonts w:ascii="Courier New" w:eastAsia="Times New Roman" w:hAnsi="Courier New" w:cs="Courier New"/>
+          <w:color w:val="000000"/>
+          <w:sz w:val="20"/>
+          <w:szCs w:val="20"/>
+          <w:lang w:val="en-IN" w:eastAsia="en-IN" w:bidi="hi-IN"/>
+        </w:rPr>
+        <w:t>, data = input)</w:t>
+      </w:r>
+    </w:p>
+    <w:p>
+      <w:pPr>
+        <w:widowControl/>
+        <w:shd w:val="clear" w:color="auto" w:fill="FFFFFF"/>
+        <w:tabs>
+          <w:tab w:val="left" w:pos="916"/>
+          <w:tab w:val="left" w:pos="1832"/>
+          <w:tab w:val="left" w:pos="2748"/>
+          <w:tab w:val="left" w:pos="3664"/>
+          <w:tab w:val="left" w:pos="4580"/>
+          <w:tab w:val="left" w:pos="5496"/>
+          <w:tab w:val="left" w:pos="6412"/>
+          <w:tab w:val="left" w:pos="7328"/>
+          <w:tab w:val="left" w:pos="8244"/>
+          <w:tab w:val="left" w:pos="9160"/>
+          <w:tab w:val="left" w:pos="10076"/>
+          <w:tab w:val="left" w:pos="10992"/>
+          <w:tab w:val="left" w:pos="11908"/>
+          <w:tab w:val="left" w:pos="12824"/>
+          <w:tab w:val="left" w:pos="13740"/>
+          <w:tab w:val="left" w:pos="14656"/>
+        </w:tabs>
+        <w:autoSpaceDE/>
+        <w:autoSpaceDN/>
+        <w:spacing w:before="75" w:after="75"/>
+        <w:ind w:left="75" w:right="75"/>
+        <w:rPr>
+          <w:rFonts w:ascii="Courier New" w:eastAsia="Times New Roman" w:hAnsi="Courier New" w:cs="Courier New"/>
+          <w:color w:val="000000"/>
+          <w:sz w:val="20"/>
+          <w:szCs w:val="20"/>
+          <w:lang w:val="en-IN" w:eastAsia="en-IN" w:bidi="hi-IN"/>
+        </w:rPr>
+      </w:pPr>
+    </w:p>
+    <w:p>
+      <w:pPr>
+        <w:widowControl/>
+        <w:shd w:val="clear" w:color="auto" w:fill="FFFFFF"/>
+        <w:tabs>
+          <w:tab w:val="left" w:pos="916"/>
+          <w:tab w:val="left" w:pos="1832"/>
+          <w:tab w:val="left" w:pos="2748"/>
+          <w:tab w:val="left" w:pos="3664"/>
+          <w:tab w:val="left" w:pos="4580"/>
+          <w:tab w:val="left" w:pos="5496"/>
+          <w:tab w:val="left" w:pos="6412"/>
+          <w:tab w:val="left" w:pos="7328"/>
+          <w:tab w:val="left" w:pos="8244"/>
+          <w:tab w:val="left" w:pos="9160"/>
+          <w:tab w:val="left" w:pos="10076"/>
+          <w:tab w:val="left" w:pos="10992"/>
+          <w:tab w:val="left" w:pos="11908"/>
+          <w:tab w:val="left" w:pos="12824"/>
+          <w:tab w:val="left" w:pos="13740"/>
+          <w:tab w:val="left" w:pos="14656"/>
+        </w:tabs>
+        <w:autoSpaceDE/>
+        <w:autoSpaceDN/>
+        <w:spacing w:before="75" w:after="75"/>
+        <w:ind w:left="75" w:right="75"/>
+        <w:rPr>
+          <w:rFonts w:ascii="Courier New" w:eastAsia="Times New Roman" w:hAnsi="Courier New" w:cs="Courier New"/>
+          <w:color w:val="000000"/>
+          <w:sz w:val="20"/>
+          <w:szCs w:val="20"/>
+          <w:lang w:val="en-IN" w:eastAsia="en-IN" w:bidi="hi-IN"/>
+        </w:rPr>
+      </w:pPr>
+      <w:r>
+        <w:rPr>
+          <w:rFonts w:ascii="Courier New" w:eastAsia="Times New Roman" w:hAnsi="Courier New" w:cs="Courier New"/>
+          <w:color w:val="000000"/>
+          <w:sz w:val="20"/>
+          <w:szCs w:val="20"/>
+          <w:lang w:val="en-IN" w:eastAsia="en-IN" w:bidi="hi-IN"/>
+        </w:rPr>
+        <w:t>Coefficients:</w:t>
+      </w:r>
+    </w:p>
+    <w:p>
+      <w:pPr>
+        <w:widowControl/>
+        <w:shd w:val="clear" w:color="auto" w:fill="FFFFFF"/>
+        <w:tabs>
+          <w:tab w:val="left" w:pos="916"/>
+          <w:tab w:val="left" w:pos="1832"/>
+          <w:tab w:val="left" w:pos="2748"/>
+          <w:tab w:val="left" w:pos="3664"/>
+          <w:tab w:val="left" w:pos="4580"/>
+          <w:tab w:val="left" w:pos="5496"/>
+          <w:tab w:val="left" w:pos="6412"/>
+          <w:tab w:val="left" w:pos="7328"/>
+          <w:tab w:val="left" w:pos="8244"/>
+          <w:tab w:val="left" w:pos="9160"/>
+          <w:tab w:val="left" w:pos="10076"/>
+          <w:tab w:val="left" w:pos="10992"/>
+          <w:tab w:val="left" w:pos="11908"/>
+          <w:tab w:val="left" w:pos="12824"/>
+          <w:tab w:val="left" w:pos="13740"/>
+          <w:tab w:val="left" w:pos="14656"/>
+        </w:tabs>
+        <w:autoSpaceDE/>
+        <w:autoSpaceDN/>
+        <w:spacing w:before="75" w:after="75"/>
+        <w:ind w:left="75" w:right="75"/>
+        <w:rPr>
+          <w:rFonts w:ascii="Courier New" w:eastAsia="Times New Roman" w:hAnsi="Courier New" w:cs="Courier New"/>
+          <w:color w:val="000000"/>
+          <w:sz w:val="20"/>
+          <w:szCs w:val="20"/>
+          <w:lang w:val="en-IN" w:eastAsia="en-IN" w:bidi="hi-IN"/>
+        </w:rPr>
+      </w:pPr>
+      <w:r>
+        <w:rPr>
+          <w:rFonts w:ascii="Courier New" w:eastAsia="Times New Roman" w:hAnsi="Courier New" w:cs="Courier New"/>
+          <w:color w:val="000000"/>
+          <w:sz w:val="20"/>
+          <w:szCs w:val="20"/>
+          <w:lang w:val="en-IN" w:eastAsia="en-IN" w:bidi="hi-IN"/>
+        </w:rPr>
+        <w:t>(</w:t>
+      </w:r>
+      <w:proofErr w:type="gramStart"/>
+      <w:r>
+        <w:rPr>
+          <w:rFonts w:ascii="Courier New" w:eastAsia="Times New Roman" w:hAnsi="Courier New" w:cs="Courier New"/>
+          <w:color w:val="000000"/>
+          <w:sz w:val="20"/>
+          <w:szCs w:val="20"/>
+          <w:lang w:val="en-IN" w:eastAsia="en-IN" w:bidi="hi-IN"/>
+        </w:rPr>
+        <w:t xml:space="preserve">Intercept)   </w:t>
+      </w:r>
+      <w:proofErr w:type="gramEnd"/>
+      <w:r>
+        <w:rPr>
+          <w:rFonts w:ascii="Courier New" w:eastAsia="Times New Roman" w:hAnsi="Courier New" w:cs="Courier New"/>
+          <w:color w:val="000000"/>
+          <w:sz w:val="20"/>
+          <w:szCs w:val="20"/>
+          <w:lang w:val="en-IN" w:eastAsia="en-IN" w:bidi="hi-IN"/>
+        </w:rPr>
+        <w:t xml:space="preserve">      </w:t>
+      </w:r>
+      <w:proofErr w:type="spellStart"/>
+      <w:r>
+        <w:rPr>
+          <w:rFonts w:ascii="Courier New" w:eastAsia="Times New Roman" w:hAnsi="Courier New" w:cs="Courier New"/>
+          <w:color w:val="000000"/>
+          <w:sz w:val="20"/>
+          <w:szCs w:val="20"/>
+          <w:lang w:val="en-IN" w:eastAsia="en-IN" w:bidi="hi-IN"/>
+        </w:rPr>
+        <w:t>disp</w:t>
+      </w:r>
+      <w:proofErr w:type="spellEnd"/>
+      <w:r>
+        <w:rPr>
+          <w:rFonts w:ascii="Courier New" w:eastAsia="Times New Roman" w:hAnsi="Courier New" w:cs="Courier New"/>
+          <w:color w:val="000000"/>
+          <w:sz w:val="20"/>
+          <w:szCs w:val="20"/>
+          <w:lang w:val="en-IN" w:eastAsia="en-IN" w:bidi="hi-IN"/>
+        </w:rPr>
+        <w:t xml:space="preserve">           hp           </w:t>
+      </w:r>
+      <w:proofErr w:type="spellStart"/>
+      <w:r>
+        <w:rPr>
+          <w:rFonts w:ascii="Courier New" w:eastAsia="Times New Roman" w:hAnsi="Courier New" w:cs="Courier New"/>
+          <w:color w:val="000000"/>
+          <w:sz w:val="20"/>
+          <w:szCs w:val="20"/>
+          <w:lang w:val="en-IN" w:eastAsia="en-IN" w:bidi="hi-IN"/>
+        </w:rPr>
+        <w:t>wt</w:t>
+      </w:r>
+      <w:proofErr w:type="spellEnd"/>
+      <w:r>
+        <w:rPr>
+          <w:rFonts w:ascii="Courier New" w:eastAsia="Times New Roman" w:hAnsi="Courier New" w:cs="Courier New"/>
+          <w:color w:val="000000"/>
+          <w:sz w:val="20"/>
+          <w:szCs w:val="20"/>
+          <w:lang w:val="en-IN" w:eastAsia="en-IN" w:bidi="hi-IN"/>
+        </w:rPr>
+        <w:t xml:space="preserve">  </w:t>
+      </w:r>
+    </w:p>
+    <w:p>
+      <w:pPr>
+        <w:widowControl/>
+        <w:shd w:val="clear" w:color="auto" w:fill="FFFFFF"/>
+        <w:tabs>
+          <w:tab w:val="left" w:pos="916"/>
+          <w:tab w:val="left" w:pos="1832"/>
+          <w:tab w:val="left" w:pos="2748"/>
+          <w:tab w:val="left" w:pos="3664"/>
+          <w:tab w:val="left" w:pos="4580"/>
+          <w:tab w:val="left" w:pos="5496"/>
+          <w:tab w:val="left" w:pos="6412"/>
+          <w:tab w:val="left" w:pos="7328"/>
+          <w:tab w:val="left" w:pos="8244"/>
+          <w:tab w:val="left" w:pos="9160"/>
+          <w:tab w:val="left" w:pos="10076"/>
+          <w:tab w:val="left" w:pos="10992"/>
+          <w:tab w:val="left" w:pos="11908"/>
+          <w:tab w:val="left" w:pos="12824"/>
+          <w:tab w:val="left" w:pos="13740"/>
+          <w:tab w:val="left" w:pos="14656"/>
+        </w:tabs>
+        <w:autoSpaceDE/>
+        <w:autoSpaceDN/>
+        <w:spacing w:before="75" w:after="75"/>
+        <w:ind w:left="75" w:right="75"/>
+        <w:rPr>
+          <w:rFonts w:ascii="Courier New" w:eastAsia="Times New Roman" w:hAnsi="Courier New" w:cs="Courier New"/>
+          <w:color w:val="000000"/>
+          <w:sz w:val="20"/>
+          <w:szCs w:val="20"/>
+          <w:lang w:val="en-IN" w:eastAsia="en-IN" w:bidi="hi-IN"/>
+        </w:rPr>
+      </w:pPr>
+      <w:r>
+        <w:rPr>
+          <w:rFonts w:ascii="Courier New" w:eastAsia="Times New Roman" w:hAnsi="Courier New" w:cs="Courier New"/>
+          <w:color w:val="000000"/>
+          <w:sz w:val="20"/>
+          <w:szCs w:val="20"/>
+          <w:lang w:val="en-IN" w:eastAsia="en-IN" w:bidi="hi-IN"/>
         </w:rPr>
         <w:lastRenderedPageBreak/>
-        <w:t>EXPERIMENT 6</w:t>
+        <w:t xml:space="preserve">  37.105505    -0.000937    -0.031157    -3.800891  </w:t>
+      </w:r>
+    </w:p>
+    <w:p>
+      <w:pPr>
+        <w:widowControl/>
+        <w:shd w:val="clear" w:color="auto" w:fill="FFFFFF"/>
+        <w:tabs>
+          <w:tab w:val="left" w:pos="916"/>
+          <w:tab w:val="left" w:pos="1832"/>
+          <w:tab w:val="left" w:pos="2748"/>
+          <w:tab w:val="left" w:pos="3664"/>
+          <w:tab w:val="left" w:pos="4580"/>
+          <w:tab w:val="left" w:pos="5496"/>
+          <w:tab w:val="left" w:pos="6412"/>
+          <w:tab w:val="left" w:pos="7328"/>
+          <w:tab w:val="left" w:pos="8244"/>
+          <w:tab w:val="left" w:pos="9160"/>
+          <w:tab w:val="left" w:pos="10076"/>
+          <w:tab w:val="left" w:pos="10992"/>
+          <w:tab w:val="left" w:pos="11908"/>
+          <w:tab w:val="left" w:pos="12824"/>
+          <w:tab w:val="left" w:pos="13740"/>
+          <w:tab w:val="left" w:pos="14656"/>
+        </w:tabs>
+        <w:autoSpaceDE/>
+        <w:autoSpaceDN/>
+        <w:spacing w:before="75" w:after="75"/>
+        <w:ind w:left="75" w:right="75"/>
+        <w:rPr>
+          <w:rFonts w:ascii="Courier New" w:eastAsia="Times New Roman" w:hAnsi="Courier New" w:cs="Courier New"/>
+          <w:color w:val="000000"/>
+          <w:sz w:val="20"/>
+          <w:szCs w:val="20"/>
+          <w:lang w:val="en-IN" w:eastAsia="en-IN" w:bidi="hi-IN"/>
+        </w:rPr>
+      </w:pPr>
+    </w:p>
+    <w:p>
+      <w:pPr>
+        <w:widowControl/>
+        <w:shd w:val="clear" w:color="auto" w:fill="FFFFFF"/>
+        <w:tabs>
+          <w:tab w:val="left" w:pos="916"/>
+          <w:tab w:val="left" w:pos="1832"/>
+          <w:tab w:val="left" w:pos="2748"/>
+          <w:tab w:val="left" w:pos="3664"/>
+          <w:tab w:val="left" w:pos="4580"/>
+          <w:tab w:val="left" w:pos="5496"/>
+          <w:tab w:val="left" w:pos="6412"/>
+          <w:tab w:val="left" w:pos="7328"/>
+          <w:tab w:val="left" w:pos="8244"/>
+          <w:tab w:val="left" w:pos="9160"/>
+          <w:tab w:val="left" w:pos="10076"/>
+          <w:tab w:val="left" w:pos="10992"/>
+          <w:tab w:val="left" w:pos="11908"/>
+          <w:tab w:val="left" w:pos="12824"/>
+          <w:tab w:val="left" w:pos="13740"/>
+          <w:tab w:val="left" w:pos="14656"/>
+        </w:tabs>
+        <w:autoSpaceDE/>
+        <w:autoSpaceDN/>
+        <w:spacing w:before="75" w:after="75"/>
+        <w:ind w:left="75" w:right="75"/>
+        <w:rPr>
+          <w:rFonts w:ascii="Courier New" w:eastAsia="Times New Roman" w:hAnsi="Courier New" w:cs="Courier New"/>
+          <w:color w:val="000000"/>
+          <w:sz w:val="20"/>
+          <w:szCs w:val="20"/>
+          <w:lang w:val="en-IN" w:eastAsia="en-IN" w:bidi="hi-IN"/>
+        </w:rPr>
+      </w:pPr>
+      <w:r>
+        <w:rPr>
+          <w:rFonts w:ascii="Courier New" w:eastAsia="Times New Roman" w:hAnsi="Courier New" w:cs="Courier New"/>
+          <w:color w:val="000000"/>
+          <w:sz w:val="20"/>
+          <w:szCs w:val="20"/>
+          <w:lang w:val="en-IN" w:eastAsia="en-IN" w:bidi="hi-IN"/>
+        </w:rPr>
+        <w:t xml:space="preserve"># # # # The Coefficient Values # # #  </w:t>
+      </w:r>
+    </w:p>
+    <w:p>
+      <w:pPr>
+        <w:widowControl/>
+        <w:shd w:val="clear" w:color="auto" w:fill="FFFFFF"/>
+        <w:tabs>
+          <w:tab w:val="left" w:pos="916"/>
+          <w:tab w:val="left" w:pos="1832"/>
+          <w:tab w:val="left" w:pos="2748"/>
+          <w:tab w:val="left" w:pos="3664"/>
+          <w:tab w:val="left" w:pos="4580"/>
+          <w:tab w:val="left" w:pos="5496"/>
+          <w:tab w:val="left" w:pos="6412"/>
+          <w:tab w:val="left" w:pos="7328"/>
+          <w:tab w:val="left" w:pos="8244"/>
+          <w:tab w:val="left" w:pos="9160"/>
+          <w:tab w:val="left" w:pos="10076"/>
+          <w:tab w:val="left" w:pos="10992"/>
+          <w:tab w:val="left" w:pos="11908"/>
+          <w:tab w:val="left" w:pos="12824"/>
+          <w:tab w:val="left" w:pos="13740"/>
+          <w:tab w:val="left" w:pos="14656"/>
+        </w:tabs>
+        <w:autoSpaceDE/>
+        <w:autoSpaceDN/>
+        <w:spacing w:before="75" w:after="75"/>
+        <w:ind w:left="75" w:right="75"/>
+        <w:rPr>
+          <w:rFonts w:ascii="Courier New" w:eastAsia="Times New Roman" w:hAnsi="Courier New" w:cs="Courier New"/>
+          <w:color w:val="000000"/>
+          <w:sz w:val="20"/>
+          <w:szCs w:val="20"/>
+          <w:lang w:val="en-IN" w:eastAsia="en-IN" w:bidi="hi-IN"/>
+        </w:rPr>
+      </w:pPr>
+      <w:r>
+        <w:rPr>
+          <w:rFonts w:ascii="Courier New" w:eastAsia="Times New Roman" w:hAnsi="Courier New" w:cs="Courier New"/>
+          <w:color w:val="000000"/>
+          <w:sz w:val="20"/>
+          <w:szCs w:val="20"/>
+          <w:lang w:val="en-IN" w:eastAsia="en-IN" w:bidi="hi-IN"/>
+        </w:rPr>
+        <w:t xml:space="preserve">(Intercept) </w:t>
+      </w:r>
+    </w:p>
+    <w:p>
+      <w:pPr>
+        <w:widowControl/>
+        <w:shd w:val="clear" w:color="auto" w:fill="FFFFFF"/>
+        <w:tabs>
+          <w:tab w:val="left" w:pos="916"/>
+          <w:tab w:val="left" w:pos="1832"/>
+          <w:tab w:val="left" w:pos="2748"/>
+          <w:tab w:val="left" w:pos="3664"/>
+          <w:tab w:val="left" w:pos="4580"/>
+          <w:tab w:val="left" w:pos="5496"/>
+          <w:tab w:val="left" w:pos="6412"/>
+          <w:tab w:val="left" w:pos="7328"/>
+          <w:tab w:val="left" w:pos="8244"/>
+          <w:tab w:val="left" w:pos="9160"/>
+          <w:tab w:val="left" w:pos="10076"/>
+          <w:tab w:val="left" w:pos="10992"/>
+          <w:tab w:val="left" w:pos="11908"/>
+          <w:tab w:val="left" w:pos="12824"/>
+          <w:tab w:val="left" w:pos="13740"/>
+          <w:tab w:val="left" w:pos="14656"/>
+        </w:tabs>
+        <w:autoSpaceDE/>
+        <w:autoSpaceDN/>
+        <w:spacing w:before="75" w:after="75"/>
+        <w:ind w:left="75" w:right="75"/>
+        <w:rPr>
+          <w:rFonts w:ascii="Courier New" w:eastAsia="Times New Roman" w:hAnsi="Courier New" w:cs="Courier New"/>
+          <w:color w:val="000000"/>
+          <w:sz w:val="20"/>
+          <w:szCs w:val="20"/>
+          <w:lang w:val="en-IN" w:eastAsia="en-IN" w:bidi="hi-IN"/>
+        </w:rPr>
+      </w:pPr>
+      <w:r>
+        <w:rPr>
+          <w:rFonts w:ascii="Courier New" w:eastAsia="Times New Roman" w:hAnsi="Courier New" w:cs="Courier New"/>
+          <w:color w:val="000000"/>
+          <w:sz w:val="20"/>
+          <w:szCs w:val="20"/>
+          <w:lang w:val="en-IN" w:eastAsia="en-IN" w:bidi="hi-IN"/>
+        </w:rPr>
+        <w:t xml:space="preserve">   37.10551 </w:t>
+      </w:r>
+    </w:p>
+    <w:p>
+      <w:pPr>
+        <w:widowControl/>
+        <w:shd w:val="clear" w:color="auto" w:fill="FFFFFF"/>
+        <w:tabs>
+          <w:tab w:val="left" w:pos="916"/>
+          <w:tab w:val="left" w:pos="1832"/>
+          <w:tab w:val="left" w:pos="2748"/>
+          <w:tab w:val="left" w:pos="3664"/>
+          <w:tab w:val="left" w:pos="4580"/>
+          <w:tab w:val="left" w:pos="5496"/>
+          <w:tab w:val="left" w:pos="6412"/>
+          <w:tab w:val="left" w:pos="7328"/>
+          <w:tab w:val="left" w:pos="8244"/>
+          <w:tab w:val="left" w:pos="9160"/>
+          <w:tab w:val="left" w:pos="10076"/>
+          <w:tab w:val="left" w:pos="10992"/>
+          <w:tab w:val="left" w:pos="11908"/>
+          <w:tab w:val="left" w:pos="12824"/>
+          <w:tab w:val="left" w:pos="13740"/>
+          <w:tab w:val="left" w:pos="14656"/>
+        </w:tabs>
+        <w:autoSpaceDE/>
+        <w:autoSpaceDN/>
+        <w:spacing w:before="75" w:after="75"/>
+        <w:ind w:left="75" w:right="75"/>
+        <w:rPr>
+          <w:rFonts w:ascii="Courier New" w:eastAsia="Times New Roman" w:hAnsi="Courier New" w:cs="Courier New"/>
+          <w:color w:val="000000"/>
+          <w:sz w:val="20"/>
+          <w:szCs w:val="20"/>
+          <w:lang w:val="en-IN" w:eastAsia="en-IN" w:bidi="hi-IN"/>
+        </w:rPr>
+      </w:pPr>
+      <w:r>
+        <w:rPr>
+          <w:rFonts w:ascii="Courier New" w:eastAsia="Times New Roman" w:hAnsi="Courier New" w:cs="Courier New"/>
+          <w:color w:val="000000"/>
+          <w:sz w:val="20"/>
+          <w:szCs w:val="20"/>
+          <w:lang w:val="en-IN" w:eastAsia="en-IN" w:bidi="hi-IN"/>
+        </w:rPr>
+        <w:t xml:space="preserve">         </w:t>
+      </w:r>
+      <w:proofErr w:type="spellStart"/>
+      <w:r>
+        <w:rPr>
+          <w:rFonts w:ascii="Courier New" w:eastAsia="Times New Roman" w:hAnsi="Courier New" w:cs="Courier New"/>
+          <w:color w:val="000000"/>
+          <w:sz w:val="20"/>
+          <w:szCs w:val="20"/>
+          <w:lang w:val="en-IN" w:eastAsia="en-IN" w:bidi="hi-IN"/>
+        </w:rPr>
+        <w:t>disp</w:t>
+      </w:r>
+      <w:proofErr w:type="spellEnd"/>
+      <w:r>
+        <w:rPr>
+          <w:rFonts w:ascii="Courier New" w:eastAsia="Times New Roman" w:hAnsi="Courier New" w:cs="Courier New"/>
+          <w:color w:val="000000"/>
+          <w:sz w:val="20"/>
+          <w:szCs w:val="20"/>
+          <w:lang w:val="en-IN" w:eastAsia="en-IN" w:bidi="hi-IN"/>
+        </w:rPr>
+        <w:t xml:space="preserve"> </w:t>
+      </w:r>
+    </w:p>
+    <w:p>
+      <w:pPr>
+        <w:widowControl/>
+        <w:shd w:val="clear" w:color="auto" w:fill="FFFFFF"/>
+        <w:tabs>
+          <w:tab w:val="left" w:pos="916"/>
+          <w:tab w:val="left" w:pos="1832"/>
+          <w:tab w:val="left" w:pos="2748"/>
+          <w:tab w:val="left" w:pos="3664"/>
+          <w:tab w:val="left" w:pos="4580"/>
+          <w:tab w:val="left" w:pos="5496"/>
+          <w:tab w:val="left" w:pos="6412"/>
+          <w:tab w:val="left" w:pos="7328"/>
+          <w:tab w:val="left" w:pos="8244"/>
+          <w:tab w:val="left" w:pos="9160"/>
+          <w:tab w:val="left" w:pos="10076"/>
+          <w:tab w:val="left" w:pos="10992"/>
+          <w:tab w:val="left" w:pos="11908"/>
+          <w:tab w:val="left" w:pos="12824"/>
+          <w:tab w:val="left" w:pos="13740"/>
+          <w:tab w:val="left" w:pos="14656"/>
+        </w:tabs>
+        <w:autoSpaceDE/>
+        <w:autoSpaceDN/>
+        <w:spacing w:before="75" w:after="75"/>
+        <w:ind w:left="75" w:right="75"/>
+        <w:rPr>
+          <w:rFonts w:ascii="Courier New" w:eastAsia="Times New Roman" w:hAnsi="Courier New" w:cs="Courier New"/>
+          <w:color w:val="000000"/>
+          <w:sz w:val="20"/>
+          <w:szCs w:val="20"/>
+          <w:lang w:val="en-IN" w:eastAsia="en-IN" w:bidi="hi-IN"/>
+        </w:rPr>
+      </w:pPr>
+      <w:r>
+        <w:rPr>
+          <w:rFonts w:ascii="Courier New" w:eastAsia="Times New Roman" w:hAnsi="Courier New" w:cs="Courier New"/>
+          <w:color w:val="000000"/>
+          <w:sz w:val="20"/>
+          <w:szCs w:val="20"/>
+          <w:lang w:val="en-IN" w:eastAsia="en-IN" w:bidi="hi-IN"/>
+        </w:rPr>
+        <w:t xml:space="preserve">-0.0009370091 </w:t>
+      </w:r>
+    </w:p>
+    <w:p>
+      <w:pPr>
+        <w:widowControl/>
+        <w:shd w:val="clear" w:color="auto" w:fill="FFFFFF"/>
+        <w:tabs>
+          <w:tab w:val="left" w:pos="916"/>
+          <w:tab w:val="left" w:pos="1832"/>
+          <w:tab w:val="left" w:pos="2748"/>
+          <w:tab w:val="left" w:pos="3664"/>
+          <w:tab w:val="left" w:pos="4580"/>
+          <w:tab w:val="left" w:pos="5496"/>
+          <w:tab w:val="left" w:pos="6412"/>
+          <w:tab w:val="left" w:pos="7328"/>
+          <w:tab w:val="left" w:pos="8244"/>
+          <w:tab w:val="left" w:pos="9160"/>
+          <w:tab w:val="left" w:pos="10076"/>
+          <w:tab w:val="left" w:pos="10992"/>
+          <w:tab w:val="left" w:pos="11908"/>
+          <w:tab w:val="left" w:pos="12824"/>
+          <w:tab w:val="left" w:pos="13740"/>
+          <w:tab w:val="left" w:pos="14656"/>
+        </w:tabs>
+        <w:autoSpaceDE/>
+        <w:autoSpaceDN/>
+        <w:spacing w:before="75" w:after="75"/>
+        <w:ind w:left="75" w:right="75"/>
+        <w:rPr>
+          <w:rFonts w:ascii="Courier New" w:eastAsia="Times New Roman" w:hAnsi="Courier New" w:cs="Courier New"/>
+          <w:color w:val="000000"/>
+          <w:sz w:val="20"/>
+          <w:szCs w:val="20"/>
+          <w:lang w:val="en-IN" w:eastAsia="en-IN" w:bidi="hi-IN"/>
+        </w:rPr>
+      </w:pPr>
+      <w:r>
+        <w:rPr>
+          <w:rFonts w:ascii="Courier New" w:eastAsia="Times New Roman" w:hAnsi="Courier New" w:cs="Courier New"/>
+          <w:color w:val="000000"/>
+          <w:sz w:val="20"/>
+          <w:szCs w:val="20"/>
+          <w:lang w:val="en-IN" w:eastAsia="en-IN" w:bidi="hi-IN"/>
+        </w:rPr>
+        <w:t xml:space="preserve">         hp </w:t>
+      </w:r>
+    </w:p>
+    <w:p>
+      <w:pPr>
+        <w:widowControl/>
+        <w:shd w:val="clear" w:color="auto" w:fill="FFFFFF"/>
+        <w:tabs>
+          <w:tab w:val="left" w:pos="916"/>
+          <w:tab w:val="left" w:pos="1832"/>
+          <w:tab w:val="left" w:pos="2748"/>
+          <w:tab w:val="left" w:pos="3664"/>
+          <w:tab w:val="left" w:pos="4580"/>
+          <w:tab w:val="left" w:pos="5496"/>
+          <w:tab w:val="left" w:pos="6412"/>
+          <w:tab w:val="left" w:pos="7328"/>
+          <w:tab w:val="left" w:pos="8244"/>
+          <w:tab w:val="left" w:pos="9160"/>
+          <w:tab w:val="left" w:pos="10076"/>
+          <w:tab w:val="left" w:pos="10992"/>
+          <w:tab w:val="left" w:pos="11908"/>
+          <w:tab w:val="left" w:pos="12824"/>
+          <w:tab w:val="left" w:pos="13740"/>
+          <w:tab w:val="left" w:pos="14656"/>
+        </w:tabs>
+        <w:autoSpaceDE/>
+        <w:autoSpaceDN/>
+        <w:spacing w:before="75" w:after="75"/>
+        <w:ind w:left="75" w:right="75"/>
+        <w:rPr>
+          <w:rFonts w:ascii="Courier New" w:eastAsia="Times New Roman" w:hAnsi="Courier New" w:cs="Courier New"/>
+          <w:color w:val="000000"/>
+          <w:sz w:val="20"/>
+          <w:szCs w:val="20"/>
+          <w:lang w:val="en-IN" w:eastAsia="en-IN" w:bidi="hi-IN"/>
+        </w:rPr>
+      </w:pPr>
+      <w:r>
+        <w:rPr>
+          <w:rFonts w:ascii="Courier New" w:eastAsia="Times New Roman" w:hAnsi="Courier New" w:cs="Courier New"/>
+          <w:color w:val="000000"/>
+          <w:sz w:val="20"/>
+          <w:szCs w:val="20"/>
+          <w:lang w:val="en-IN" w:eastAsia="en-IN" w:bidi="hi-IN"/>
+        </w:rPr>
+        <w:t xml:space="preserve">-0.03115655 </w:t>
+      </w:r>
+    </w:p>
+    <w:p>
+      <w:pPr>
+        <w:widowControl/>
+        <w:shd w:val="clear" w:color="auto" w:fill="FFFFFF"/>
+        <w:tabs>
+          <w:tab w:val="left" w:pos="916"/>
+          <w:tab w:val="left" w:pos="1832"/>
+          <w:tab w:val="left" w:pos="2748"/>
+          <w:tab w:val="left" w:pos="3664"/>
+          <w:tab w:val="left" w:pos="4580"/>
+          <w:tab w:val="left" w:pos="5496"/>
+          <w:tab w:val="left" w:pos="6412"/>
+          <w:tab w:val="left" w:pos="7328"/>
+          <w:tab w:val="left" w:pos="8244"/>
+          <w:tab w:val="left" w:pos="9160"/>
+          <w:tab w:val="left" w:pos="10076"/>
+          <w:tab w:val="left" w:pos="10992"/>
+          <w:tab w:val="left" w:pos="11908"/>
+          <w:tab w:val="left" w:pos="12824"/>
+          <w:tab w:val="left" w:pos="13740"/>
+          <w:tab w:val="left" w:pos="14656"/>
+        </w:tabs>
+        <w:autoSpaceDE/>
+        <w:autoSpaceDN/>
+        <w:spacing w:before="75" w:after="75"/>
+        <w:ind w:left="75" w:right="75"/>
+        <w:rPr>
+          <w:rFonts w:ascii="Courier New" w:eastAsia="Times New Roman" w:hAnsi="Courier New" w:cs="Courier New"/>
+          <w:color w:val="000000"/>
+          <w:sz w:val="20"/>
+          <w:szCs w:val="20"/>
+          <w:lang w:val="en-IN" w:eastAsia="en-IN" w:bidi="hi-IN"/>
+        </w:rPr>
+      </w:pPr>
+      <w:r>
+        <w:rPr>
+          <w:rFonts w:ascii="Courier New" w:eastAsia="Times New Roman" w:hAnsi="Courier New" w:cs="Courier New"/>
+          <w:color w:val="000000"/>
+          <w:sz w:val="20"/>
+          <w:szCs w:val="20"/>
+          <w:lang w:val="en-IN" w:eastAsia="en-IN" w:bidi="hi-IN"/>
+        </w:rPr>
+        <w:t xml:space="preserve">       </w:t>
+      </w:r>
+      <w:proofErr w:type="spellStart"/>
+      <w:r>
+        <w:rPr>
+          <w:rFonts w:ascii="Courier New" w:eastAsia="Times New Roman" w:hAnsi="Courier New" w:cs="Courier New"/>
+          <w:color w:val="000000"/>
+          <w:sz w:val="20"/>
+          <w:szCs w:val="20"/>
+          <w:lang w:val="en-IN" w:eastAsia="en-IN" w:bidi="hi-IN"/>
+        </w:rPr>
+        <w:t>wt</w:t>
+      </w:r>
+      <w:proofErr w:type="spellEnd"/>
+      <w:r>
+        <w:rPr>
+          <w:rFonts w:ascii="Courier New" w:eastAsia="Times New Roman" w:hAnsi="Courier New" w:cs="Courier New"/>
+          <w:color w:val="000000"/>
+          <w:sz w:val="20"/>
+          <w:szCs w:val="20"/>
+          <w:lang w:val="en-IN" w:eastAsia="en-IN" w:bidi="hi-IN"/>
+        </w:rPr>
+        <w:t xml:space="preserve"> </w:t>
+      </w:r>
+    </w:p>
+    <w:p>
+      <w:pPr>
+        <w:widowControl/>
+        <w:shd w:val="clear" w:color="auto" w:fill="FFFFFF"/>
+        <w:tabs>
+          <w:tab w:val="left" w:pos="916"/>
+          <w:tab w:val="left" w:pos="1832"/>
+          <w:tab w:val="left" w:pos="2748"/>
+          <w:tab w:val="left" w:pos="3664"/>
+          <w:tab w:val="left" w:pos="4580"/>
+          <w:tab w:val="left" w:pos="5496"/>
+          <w:tab w:val="left" w:pos="6412"/>
+          <w:tab w:val="left" w:pos="7328"/>
+          <w:tab w:val="left" w:pos="8244"/>
+          <w:tab w:val="left" w:pos="9160"/>
+          <w:tab w:val="left" w:pos="10076"/>
+          <w:tab w:val="left" w:pos="10992"/>
+          <w:tab w:val="left" w:pos="11908"/>
+          <w:tab w:val="left" w:pos="12824"/>
+          <w:tab w:val="left" w:pos="13740"/>
+          <w:tab w:val="left" w:pos="14656"/>
+        </w:tabs>
+        <w:autoSpaceDE/>
+        <w:autoSpaceDN/>
+        <w:spacing w:before="75" w:after="75"/>
+        <w:ind w:left="75" w:right="75"/>
+        <w:rPr>
+          <w:rFonts w:ascii="Courier New" w:eastAsia="Times New Roman" w:hAnsi="Courier New" w:cs="Courier New"/>
+          <w:color w:val="000000"/>
+          <w:sz w:val="20"/>
+          <w:szCs w:val="20"/>
+          <w:lang w:val="en-IN" w:eastAsia="en-IN" w:bidi="hi-IN"/>
+        </w:rPr>
+      </w:pPr>
+      <w:r>
+        <w:rPr>
+          <w:rFonts w:ascii="Courier New" w:eastAsia="Times New Roman" w:hAnsi="Courier New" w:cs="Courier New"/>
+          <w:color w:val="000000"/>
+          <w:sz w:val="20"/>
+          <w:szCs w:val="20"/>
+          <w:lang w:val="en-IN" w:eastAsia="en-IN" w:bidi="hi-IN"/>
+        </w:rPr>
+        <w:t xml:space="preserve">-3.800891 </w:t>
+      </w:r>
+    </w:p>
+    <w:p>
+      <w:pPr>
+        <w:widowControl/>
+        <w:shd w:val="clear" w:color="auto" w:fill="FFFFFF"/>
+        <w:tabs>
+          <w:tab w:val="left" w:pos="916"/>
+          <w:tab w:val="left" w:pos="1832"/>
+          <w:tab w:val="left" w:pos="2748"/>
+          <w:tab w:val="left" w:pos="3664"/>
+          <w:tab w:val="left" w:pos="4580"/>
+          <w:tab w:val="left" w:pos="5496"/>
+          <w:tab w:val="left" w:pos="6412"/>
+          <w:tab w:val="left" w:pos="7328"/>
+          <w:tab w:val="left" w:pos="8244"/>
+          <w:tab w:val="left" w:pos="9160"/>
+          <w:tab w:val="left" w:pos="10076"/>
+          <w:tab w:val="left" w:pos="10992"/>
+          <w:tab w:val="left" w:pos="11908"/>
+          <w:tab w:val="left" w:pos="12824"/>
+          <w:tab w:val="left" w:pos="13740"/>
+          <w:tab w:val="left" w:pos="14656"/>
+        </w:tabs>
+        <w:autoSpaceDE/>
+        <w:autoSpaceDN/>
+        <w:spacing w:before="75" w:after="75"/>
+        <w:ind w:left="75" w:right="75"/>
+        <w:rPr>
+          <w:rFonts w:ascii="Courier New" w:eastAsia="Times New Roman" w:hAnsi="Courier New" w:cs="Courier New"/>
+          <w:color w:val="000000"/>
+          <w:sz w:val="20"/>
+          <w:szCs w:val="20"/>
+          <w:lang w:val="en-IN" w:eastAsia="en-IN" w:bidi="hi-IN"/>
+        </w:rPr>
+      </w:pPr>
+    </w:p>
+    <w:p>
+      <w:pPr>
+        <w:widowControl/>
+        <w:shd w:val="clear" w:color="auto" w:fill="FFFFFF"/>
+        <w:tabs>
+          <w:tab w:val="left" w:pos="916"/>
+          <w:tab w:val="left" w:pos="1832"/>
+          <w:tab w:val="left" w:pos="2748"/>
+          <w:tab w:val="left" w:pos="3664"/>
+          <w:tab w:val="left" w:pos="4580"/>
+          <w:tab w:val="left" w:pos="5496"/>
+          <w:tab w:val="left" w:pos="6412"/>
+          <w:tab w:val="left" w:pos="7328"/>
+          <w:tab w:val="left" w:pos="8244"/>
+          <w:tab w:val="left" w:pos="9160"/>
+          <w:tab w:val="left" w:pos="10076"/>
+          <w:tab w:val="left" w:pos="10992"/>
+          <w:tab w:val="left" w:pos="11908"/>
+          <w:tab w:val="left" w:pos="12824"/>
+          <w:tab w:val="left" w:pos="13740"/>
+          <w:tab w:val="left" w:pos="14656"/>
+        </w:tabs>
+        <w:autoSpaceDE/>
+        <w:autoSpaceDN/>
+        <w:spacing w:before="75" w:after="75"/>
+        <w:ind w:left="75" w:right="75"/>
+        <w:rPr>
+          <w:rFonts w:ascii="Courier New" w:eastAsia="Times New Roman" w:hAnsi="Courier New" w:cs="Courier New"/>
+          <w:color w:val="000000"/>
+          <w:sz w:val="20"/>
+          <w:szCs w:val="20"/>
+          <w:lang w:val="en-IN" w:eastAsia="en-IN" w:bidi="hi-IN"/>
+        </w:rPr>
+      </w:pPr>
+    </w:p>
+    <w:p>
+      <w:pPr>
+        <w:widowControl/>
+        <w:shd w:val="clear" w:color="auto" w:fill="FFFFFF"/>
+        <w:tabs>
+          <w:tab w:val="left" w:pos="916"/>
+          <w:tab w:val="left" w:pos="1832"/>
+          <w:tab w:val="left" w:pos="2748"/>
+          <w:tab w:val="left" w:pos="3664"/>
+          <w:tab w:val="left" w:pos="4580"/>
+          <w:tab w:val="left" w:pos="5496"/>
+          <w:tab w:val="left" w:pos="6412"/>
+          <w:tab w:val="left" w:pos="7328"/>
+          <w:tab w:val="left" w:pos="8244"/>
+          <w:tab w:val="left" w:pos="9160"/>
+          <w:tab w:val="left" w:pos="10076"/>
+          <w:tab w:val="left" w:pos="10992"/>
+          <w:tab w:val="left" w:pos="11908"/>
+          <w:tab w:val="left" w:pos="12824"/>
+          <w:tab w:val="left" w:pos="13740"/>
+          <w:tab w:val="left" w:pos="14656"/>
+        </w:tabs>
+        <w:autoSpaceDE/>
+        <w:autoSpaceDN/>
+        <w:spacing w:before="75" w:after="75"/>
+        <w:ind w:left="75" w:right="75"/>
+        <w:rPr>
+          <w:rFonts w:ascii="Courier New" w:eastAsia="Times New Roman" w:hAnsi="Courier New" w:cs="Courier New"/>
+          <w:color w:val="000000"/>
+          <w:sz w:val="20"/>
+          <w:szCs w:val="20"/>
+          <w:lang w:val="en-IN" w:eastAsia="en-IN" w:bidi="hi-IN"/>
+        </w:rPr>
+      </w:pPr>
+    </w:p>
+    <w:p>
+      <w:pPr>
+        <w:widowControl/>
+        <w:shd w:val="clear" w:color="auto" w:fill="FFFFFF"/>
+        <w:tabs>
+          <w:tab w:val="left" w:pos="916"/>
+          <w:tab w:val="left" w:pos="1832"/>
+          <w:tab w:val="left" w:pos="2748"/>
+          <w:tab w:val="left" w:pos="3664"/>
+          <w:tab w:val="left" w:pos="4580"/>
+          <w:tab w:val="left" w:pos="5496"/>
+          <w:tab w:val="left" w:pos="6412"/>
+          <w:tab w:val="left" w:pos="7328"/>
+          <w:tab w:val="left" w:pos="8244"/>
+          <w:tab w:val="left" w:pos="9160"/>
+          <w:tab w:val="left" w:pos="10076"/>
+          <w:tab w:val="left" w:pos="10992"/>
+          <w:tab w:val="left" w:pos="11908"/>
+          <w:tab w:val="left" w:pos="12824"/>
+          <w:tab w:val="left" w:pos="13740"/>
+          <w:tab w:val="left" w:pos="14656"/>
+        </w:tabs>
+        <w:autoSpaceDE/>
+        <w:autoSpaceDN/>
+        <w:spacing w:before="75" w:after="75"/>
+        <w:ind w:left="75" w:right="75"/>
+        <w:rPr>
+          <w:rFonts w:ascii="Courier New" w:eastAsia="Times New Roman" w:hAnsi="Courier New" w:cs="Courier New"/>
+          <w:color w:val="000000"/>
+          <w:sz w:val="20"/>
+          <w:szCs w:val="20"/>
+          <w:lang w:val="en-IN" w:eastAsia="en-IN" w:bidi="hi-IN"/>
+        </w:rPr>
+      </w:pPr>
+    </w:p>
+    <w:p>
+      <w:pPr>
+        <w:widowControl/>
+        <w:shd w:val="clear" w:color="auto" w:fill="FFFFFF"/>
+        <w:tabs>
+          <w:tab w:val="left" w:pos="916"/>
+          <w:tab w:val="left" w:pos="1832"/>
+          <w:tab w:val="left" w:pos="2748"/>
+          <w:tab w:val="left" w:pos="3664"/>
+          <w:tab w:val="left" w:pos="4580"/>
+          <w:tab w:val="left" w:pos="5496"/>
+          <w:tab w:val="left" w:pos="6412"/>
+          <w:tab w:val="left" w:pos="7328"/>
+          <w:tab w:val="left" w:pos="8244"/>
+          <w:tab w:val="left" w:pos="9160"/>
+          <w:tab w:val="left" w:pos="10076"/>
+          <w:tab w:val="left" w:pos="10992"/>
+          <w:tab w:val="left" w:pos="11908"/>
+          <w:tab w:val="left" w:pos="12824"/>
+          <w:tab w:val="left" w:pos="13740"/>
+          <w:tab w:val="left" w:pos="14656"/>
+        </w:tabs>
+        <w:autoSpaceDE/>
+        <w:autoSpaceDN/>
+        <w:spacing w:before="75" w:after="75"/>
+        <w:ind w:left="75" w:right="75"/>
+        <w:rPr>
+          <w:rFonts w:ascii="Courier New" w:eastAsia="Times New Roman" w:hAnsi="Courier New" w:cs="Courier New"/>
+          <w:color w:val="000000"/>
+          <w:sz w:val="20"/>
+          <w:szCs w:val="20"/>
+          <w:lang w:val="en-IN" w:eastAsia="en-IN" w:bidi="hi-IN"/>
+        </w:rPr>
+      </w:pPr>
+    </w:p>
+    <w:p>
+      <w:pPr>
+        <w:widowControl/>
+        <w:shd w:val="clear" w:color="auto" w:fill="FFFFFF"/>
+        <w:tabs>
+          <w:tab w:val="left" w:pos="916"/>
+          <w:tab w:val="left" w:pos="1832"/>
+          <w:tab w:val="left" w:pos="2748"/>
+          <w:tab w:val="left" w:pos="3664"/>
+          <w:tab w:val="left" w:pos="4580"/>
+          <w:tab w:val="left" w:pos="5496"/>
+          <w:tab w:val="left" w:pos="6412"/>
+          <w:tab w:val="left" w:pos="7328"/>
+          <w:tab w:val="left" w:pos="8244"/>
+          <w:tab w:val="left" w:pos="9160"/>
+          <w:tab w:val="left" w:pos="10076"/>
+          <w:tab w:val="left" w:pos="10992"/>
+          <w:tab w:val="left" w:pos="11908"/>
+          <w:tab w:val="left" w:pos="12824"/>
+          <w:tab w:val="left" w:pos="13740"/>
+          <w:tab w:val="left" w:pos="14656"/>
+        </w:tabs>
+        <w:autoSpaceDE/>
+        <w:autoSpaceDN/>
+        <w:spacing w:before="75" w:after="75"/>
+        <w:ind w:left="75" w:right="75"/>
+        <w:rPr>
+          <w:rFonts w:ascii="Courier New" w:eastAsia="Times New Roman" w:hAnsi="Courier New" w:cs="Courier New"/>
+          <w:color w:val="000000"/>
+          <w:sz w:val="20"/>
+          <w:szCs w:val="20"/>
+          <w:lang w:val="en-IN" w:eastAsia="en-IN" w:bidi="hi-IN"/>
+        </w:rPr>
+      </w:pPr>
+    </w:p>
+    <w:p>
+      <w:pPr>
+        <w:widowControl/>
+        <w:shd w:val="clear" w:color="auto" w:fill="FFFFFF"/>
+        <w:tabs>
+          <w:tab w:val="left" w:pos="916"/>
+          <w:tab w:val="left" w:pos="1832"/>
+          <w:tab w:val="left" w:pos="2748"/>
+          <w:tab w:val="left" w:pos="3664"/>
+          <w:tab w:val="left" w:pos="4580"/>
+          <w:tab w:val="left" w:pos="5496"/>
+          <w:tab w:val="left" w:pos="6412"/>
+          <w:tab w:val="left" w:pos="7328"/>
+          <w:tab w:val="left" w:pos="8244"/>
+          <w:tab w:val="left" w:pos="9160"/>
+          <w:tab w:val="left" w:pos="10076"/>
+          <w:tab w:val="left" w:pos="10992"/>
+          <w:tab w:val="left" w:pos="11908"/>
+          <w:tab w:val="left" w:pos="12824"/>
+          <w:tab w:val="left" w:pos="13740"/>
+          <w:tab w:val="left" w:pos="14656"/>
+        </w:tabs>
+        <w:autoSpaceDE/>
+        <w:autoSpaceDN/>
+        <w:spacing w:before="75" w:after="75"/>
+        <w:ind w:left="75" w:right="75"/>
+        <w:rPr>
+          <w:rFonts w:ascii="Courier New" w:eastAsia="Times New Roman" w:hAnsi="Courier New" w:cs="Courier New"/>
+          <w:color w:val="000000"/>
+          <w:sz w:val="20"/>
+          <w:szCs w:val="20"/>
+          <w:lang w:val="en-IN" w:eastAsia="en-IN" w:bidi="hi-IN"/>
+        </w:rPr>
+      </w:pPr>
+    </w:p>
+    <w:p>
+      <w:pPr>
+        <w:widowControl/>
+        <w:shd w:val="clear" w:color="auto" w:fill="FFFFFF"/>
+        <w:tabs>
+          <w:tab w:val="left" w:pos="916"/>
+          <w:tab w:val="left" w:pos="1832"/>
+          <w:tab w:val="left" w:pos="2748"/>
+          <w:tab w:val="left" w:pos="3664"/>
+          <w:tab w:val="left" w:pos="4580"/>
+          <w:tab w:val="left" w:pos="5496"/>
+          <w:tab w:val="left" w:pos="6412"/>
+          <w:tab w:val="left" w:pos="7328"/>
+          <w:tab w:val="left" w:pos="8244"/>
+          <w:tab w:val="left" w:pos="9160"/>
+          <w:tab w:val="left" w:pos="10076"/>
+          <w:tab w:val="left" w:pos="10992"/>
+          <w:tab w:val="left" w:pos="11908"/>
+          <w:tab w:val="left" w:pos="12824"/>
+          <w:tab w:val="left" w:pos="13740"/>
+          <w:tab w:val="left" w:pos="14656"/>
+        </w:tabs>
+        <w:autoSpaceDE/>
+        <w:autoSpaceDN/>
+        <w:spacing w:before="75" w:after="75"/>
+        <w:ind w:left="75" w:right="75"/>
+        <w:rPr>
+          <w:rFonts w:ascii="Courier New" w:eastAsia="Times New Roman" w:hAnsi="Courier New" w:cs="Courier New"/>
+          <w:color w:val="000000"/>
+          <w:sz w:val="20"/>
+          <w:szCs w:val="20"/>
+          <w:lang w:val="en-IN" w:eastAsia="en-IN" w:bidi="hi-IN"/>
+        </w:rPr>
+      </w:pPr>
+    </w:p>
+    <w:p>
+      <w:pPr>
+        <w:widowControl/>
+        <w:shd w:val="clear" w:color="auto" w:fill="FFFFFF"/>
+        <w:tabs>
+          <w:tab w:val="left" w:pos="916"/>
+          <w:tab w:val="left" w:pos="1832"/>
+          <w:tab w:val="left" w:pos="2748"/>
+          <w:tab w:val="left" w:pos="3664"/>
+          <w:tab w:val="left" w:pos="4580"/>
+          <w:tab w:val="left" w:pos="5496"/>
+          <w:tab w:val="left" w:pos="6412"/>
+          <w:tab w:val="left" w:pos="7328"/>
+          <w:tab w:val="left" w:pos="8244"/>
+          <w:tab w:val="left" w:pos="9160"/>
+          <w:tab w:val="left" w:pos="10076"/>
+          <w:tab w:val="left" w:pos="10992"/>
+          <w:tab w:val="left" w:pos="11908"/>
+          <w:tab w:val="left" w:pos="12824"/>
+          <w:tab w:val="left" w:pos="13740"/>
+          <w:tab w:val="left" w:pos="14656"/>
+        </w:tabs>
+        <w:autoSpaceDE/>
+        <w:autoSpaceDN/>
+        <w:spacing w:before="75" w:after="75"/>
+        <w:ind w:left="75" w:right="75"/>
+        <w:rPr>
+          <w:rFonts w:ascii="Courier New" w:eastAsia="Times New Roman" w:hAnsi="Courier New" w:cs="Courier New"/>
+          <w:color w:val="000000"/>
+          <w:sz w:val="20"/>
+          <w:szCs w:val="20"/>
+          <w:lang w:val="en-IN" w:eastAsia="en-IN" w:bidi="hi-IN"/>
+        </w:rPr>
+      </w:pPr>
+    </w:p>
+    <w:p>
+      <w:pPr>
+        <w:widowControl/>
+        <w:shd w:val="clear" w:color="auto" w:fill="FFFFFF"/>
+        <w:tabs>
+          <w:tab w:val="left" w:pos="916"/>
+          <w:tab w:val="left" w:pos="1832"/>
+          <w:tab w:val="left" w:pos="2748"/>
+          <w:tab w:val="left" w:pos="3664"/>
+          <w:tab w:val="left" w:pos="4580"/>
+          <w:tab w:val="left" w:pos="5496"/>
+          <w:tab w:val="left" w:pos="6412"/>
+          <w:tab w:val="left" w:pos="7328"/>
+          <w:tab w:val="left" w:pos="8244"/>
+          <w:tab w:val="left" w:pos="9160"/>
+          <w:tab w:val="left" w:pos="10076"/>
+          <w:tab w:val="left" w:pos="10992"/>
+          <w:tab w:val="left" w:pos="11908"/>
+          <w:tab w:val="left" w:pos="12824"/>
+          <w:tab w:val="left" w:pos="13740"/>
+          <w:tab w:val="left" w:pos="14656"/>
+        </w:tabs>
+        <w:autoSpaceDE/>
+        <w:autoSpaceDN/>
+        <w:spacing w:before="75" w:after="75"/>
+        <w:ind w:left="75" w:right="75"/>
+        <w:rPr>
+          <w:rFonts w:ascii="Courier New" w:eastAsia="Times New Roman" w:hAnsi="Courier New" w:cs="Courier New"/>
+          <w:color w:val="000000"/>
+          <w:sz w:val="20"/>
+          <w:szCs w:val="20"/>
+          <w:lang w:val="en-IN" w:eastAsia="en-IN" w:bidi="hi-IN"/>
+        </w:rPr>
+      </w:pPr>
+    </w:p>
+    <w:p>
+      <w:pPr>
+        <w:widowControl/>
+        <w:shd w:val="clear" w:color="auto" w:fill="FFFFFF"/>
+        <w:tabs>
+          <w:tab w:val="left" w:pos="916"/>
+          <w:tab w:val="left" w:pos="1832"/>
+          <w:tab w:val="left" w:pos="2748"/>
+          <w:tab w:val="left" w:pos="3664"/>
+          <w:tab w:val="left" w:pos="4580"/>
+          <w:tab w:val="left" w:pos="5496"/>
+          <w:tab w:val="left" w:pos="6412"/>
+          <w:tab w:val="left" w:pos="7328"/>
+          <w:tab w:val="left" w:pos="8244"/>
+          <w:tab w:val="left" w:pos="9160"/>
+          <w:tab w:val="left" w:pos="10076"/>
+          <w:tab w:val="left" w:pos="10992"/>
+          <w:tab w:val="left" w:pos="11908"/>
+          <w:tab w:val="left" w:pos="12824"/>
+          <w:tab w:val="left" w:pos="13740"/>
+          <w:tab w:val="left" w:pos="14656"/>
+        </w:tabs>
+        <w:autoSpaceDE/>
+        <w:autoSpaceDN/>
+        <w:spacing w:before="75" w:after="75"/>
+        <w:ind w:left="75" w:right="75"/>
+        <w:rPr>
+          <w:rFonts w:ascii="Courier New" w:eastAsia="Times New Roman" w:hAnsi="Courier New" w:cs="Courier New"/>
+          <w:color w:val="000000"/>
+          <w:sz w:val="20"/>
+          <w:szCs w:val="20"/>
+          <w:lang w:val="en-IN" w:eastAsia="en-IN" w:bidi="hi-IN"/>
+        </w:rPr>
+      </w:pPr>
+    </w:p>
+    <w:p>
+      <w:pPr>
+        <w:widowControl/>
+        <w:shd w:val="clear" w:color="auto" w:fill="FFFFFF"/>
+        <w:tabs>
+          <w:tab w:val="left" w:pos="916"/>
+          <w:tab w:val="left" w:pos="1832"/>
+          <w:tab w:val="left" w:pos="2748"/>
+          <w:tab w:val="left" w:pos="3664"/>
+          <w:tab w:val="left" w:pos="4580"/>
+          <w:tab w:val="left" w:pos="5496"/>
+          <w:tab w:val="left" w:pos="6412"/>
+          <w:tab w:val="left" w:pos="7328"/>
+          <w:tab w:val="left" w:pos="8244"/>
+          <w:tab w:val="left" w:pos="9160"/>
+          <w:tab w:val="left" w:pos="10076"/>
+          <w:tab w:val="left" w:pos="10992"/>
+          <w:tab w:val="left" w:pos="11908"/>
+          <w:tab w:val="left" w:pos="12824"/>
+          <w:tab w:val="left" w:pos="13740"/>
+          <w:tab w:val="left" w:pos="14656"/>
+        </w:tabs>
+        <w:autoSpaceDE/>
+        <w:autoSpaceDN/>
+        <w:spacing w:before="75" w:after="75"/>
+        <w:ind w:left="75" w:right="75"/>
+        <w:rPr>
+          <w:rFonts w:ascii="Courier New" w:eastAsia="Times New Roman" w:hAnsi="Courier New" w:cs="Courier New"/>
+          <w:color w:val="000000"/>
+          <w:sz w:val="20"/>
+          <w:szCs w:val="20"/>
+          <w:lang w:val="en-IN" w:eastAsia="en-IN" w:bidi="hi-IN"/>
+        </w:rPr>
+      </w:pPr>
+    </w:p>
+    <w:p>
+      <w:pPr>
+        <w:widowControl/>
+        <w:shd w:val="clear" w:color="auto" w:fill="FFFFFF"/>
+        <w:tabs>
+          <w:tab w:val="left" w:pos="916"/>
+          <w:tab w:val="left" w:pos="1832"/>
+          <w:tab w:val="left" w:pos="2748"/>
+          <w:tab w:val="left" w:pos="3664"/>
+          <w:tab w:val="left" w:pos="4580"/>
+          <w:tab w:val="left" w:pos="5496"/>
+          <w:tab w:val="left" w:pos="6412"/>
+          <w:tab w:val="left" w:pos="7328"/>
+          <w:tab w:val="left" w:pos="8244"/>
+          <w:tab w:val="left" w:pos="9160"/>
+          <w:tab w:val="left" w:pos="10076"/>
+          <w:tab w:val="left" w:pos="10992"/>
+          <w:tab w:val="left" w:pos="11908"/>
+          <w:tab w:val="left" w:pos="12824"/>
+          <w:tab w:val="left" w:pos="13740"/>
+          <w:tab w:val="left" w:pos="14656"/>
+        </w:tabs>
+        <w:autoSpaceDE/>
+        <w:autoSpaceDN/>
+        <w:spacing w:before="75" w:after="75"/>
+        <w:ind w:left="75" w:right="75"/>
+        <w:rPr>
+          <w:rFonts w:ascii="Courier New" w:eastAsia="Times New Roman" w:hAnsi="Courier New" w:cs="Courier New"/>
+          <w:color w:val="000000"/>
+          <w:sz w:val="20"/>
+          <w:szCs w:val="20"/>
+          <w:lang w:val="en-IN" w:eastAsia="en-IN" w:bidi="hi-IN"/>
+        </w:rPr>
+      </w:pPr>
+    </w:p>
+    <w:p>
+      <w:pPr>
+        <w:widowControl/>
+        <w:shd w:val="clear" w:color="auto" w:fill="FFFFFF"/>
+        <w:tabs>
+          <w:tab w:val="left" w:pos="916"/>
+          <w:tab w:val="left" w:pos="1832"/>
+          <w:tab w:val="left" w:pos="2748"/>
+          <w:tab w:val="left" w:pos="3664"/>
+          <w:tab w:val="left" w:pos="4580"/>
+          <w:tab w:val="left" w:pos="5496"/>
+          <w:tab w:val="left" w:pos="6412"/>
+          <w:tab w:val="left" w:pos="7328"/>
+          <w:tab w:val="left" w:pos="8244"/>
+          <w:tab w:val="left" w:pos="9160"/>
+          <w:tab w:val="left" w:pos="10076"/>
+          <w:tab w:val="left" w:pos="10992"/>
+          <w:tab w:val="left" w:pos="11908"/>
+          <w:tab w:val="left" w:pos="12824"/>
+          <w:tab w:val="left" w:pos="13740"/>
+          <w:tab w:val="left" w:pos="14656"/>
+        </w:tabs>
+        <w:autoSpaceDE/>
+        <w:autoSpaceDN/>
+        <w:spacing w:before="75" w:after="75"/>
+        <w:ind w:left="75" w:right="75"/>
+        <w:rPr>
+          <w:rFonts w:ascii="Courier New" w:eastAsia="Times New Roman" w:hAnsi="Courier New" w:cs="Courier New"/>
+          <w:color w:val="000000"/>
+          <w:sz w:val="20"/>
+          <w:szCs w:val="20"/>
+          <w:lang w:val="en-IN" w:eastAsia="en-IN" w:bidi="hi-IN"/>
+        </w:rPr>
+      </w:pPr>
+    </w:p>
+    <w:p>
+      <w:pPr>
+        <w:widowControl/>
+        <w:shd w:val="clear" w:color="auto" w:fill="FFFFFF"/>
+        <w:tabs>
+          <w:tab w:val="left" w:pos="916"/>
+          <w:tab w:val="left" w:pos="1832"/>
+          <w:tab w:val="left" w:pos="2748"/>
+          <w:tab w:val="left" w:pos="3664"/>
+          <w:tab w:val="left" w:pos="4580"/>
+          <w:tab w:val="left" w:pos="5496"/>
+          <w:tab w:val="left" w:pos="6412"/>
+          <w:tab w:val="left" w:pos="7328"/>
+          <w:tab w:val="left" w:pos="8244"/>
+          <w:tab w:val="left" w:pos="9160"/>
+          <w:tab w:val="left" w:pos="10076"/>
+          <w:tab w:val="left" w:pos="10992"/>
+          <w:tab w:val="left" w:pos="11908"/>
+          <w:tab w:val="left" w:pos="12824"/>
+          <w:tab w:val="left" w:pos="13740"/>
+          <w:tab w:val="left" w:pos="14656"/>
+        </w:tabs>
+        <w:autoSpaceDE/>
+        <w:autoSpaceDN/>
+        <w:spacing w:before="75" w:after="75"/>
+        <w:ind w:left="75" w:right="75"/>
+        <w:rPr>
+          <w:rFonts w:ascii="Courier New" w:eastAsia="Times New Roman" w:hAnsi="Courier New" w:cs="Courier New"/>
+          <w:color w:val="000000"/>
+          <w:sz w:val="20"/>
+          <w:szCs w:val="20"/>
+          <w:lang w:val="en-IN" w:eastAsia="en-IN" w:bidi="hi-IN"/>
+        </w:rPr>
+      </w:pPr>
+    </w:p>
+    <w:p>
+      <w:pPr>
+        <w:widowControl/>
+        <w:shd w:val="clear" w:color="auto" w:fill="FFFFFF"/>
+        <w:tabs>
+          <w:tab w:val="left" w:pos="916"/>
+          <w:tab w:val="left" w:pos="1832"/>
+          <w:tab w:val="left" w:pos="2748"/>
+          <w:tab w:val="left" w:pos="3664"/>
+          <w:tab w:val="left" w:pos="4580"/>
+          <w:tab w:val="left" w:pos="5496"/>
+          <w:tab w:val="left" w:pos="6412"/>
+          <w:tab w:val="left" w:pos="7328"/>
+          <w:tab w:val="left" w:pos="8244"/>
+          <w:tab w:val="left" w:pos="9160"/>
+          <w:tab w:val="left" w:pos="10076"/>
+          <w:tab w:val="left" w:pos="10992"/>
+          <w:tab w:val="left" w:pos="11908"/>
+          <w:tab w:val="left" w:pos="12824"/>
+          <w:tab w:val="left" w:pos="13740"/>
+          <w:tab w:val="left" w:pos="14656"/>
+        </w:tabs>
+        <w:autoSpaceDE/>
+        <w:autoSpaceDN/>
+        <w:spacing w:before="75" w:after="75"/>
+        <w:ind w:left="75" w:right="75"/>
+        <w:rPr>
+          <w:rFonts w:ascii="Courier New" w:eastAsia="Times New Roman" w:hAnsi="Courier New" w:cs="Courier New"/>
+          <w:color w:val="000000"/>
+          <w:sz w:val="20"/>
+          <w:szCs w:val="20"/>
+          <w:lang w:val="en-IN" w:eastAsia="en-IN" w:bidi="hi-IN"/>
+        </w:rPr>
+      </w:pPr>
+    </w:p>
+    <w:p>
+      <w:pPr>
+        <w:widowControl/>
+        <w:shd w:val="clear" w:color="auto" w:fill="FFFFFF"/>
+        <w:tabs>
+          <w:tab w:val="left" w:pos="916"/>
+          <w:tab w:val="left" w:pos="1832"/>
+          <w:tab w:val="left" w:pos="2748"/>
+          <w:tab w:val="left" w:pos="3664"/>
+          <w:tab w:val="left" w:pos="4580"/>
+          <w:tab w:val="left" w:pos="5496"/>
+          <w:tab w:val="left" w:pos="6412"/>
+          <w:tab w:val="left" w:pos="7328"/>
+          <w:tab w:val="left" w:pos="8244"/>
+          <w:tab w:val="left" w:pos="9160"/>
+          <w:tab w:val="left" w:pos="10076"/>
+          <w:tab w:val="left" w:pos="10992"/>
+          <w:tab w:val="left" w:pos="11908"/>
+          <w:tab w:val="left" w:pos="12824"/>
+          <w:tab w:val="left" w:pos="13740"/>
+          <w:tab w:val="left" w:pos="14656"/>
+        </w:tabs>
+        <w:autoSpaceDE/>
+        <w:autoSpaceDN/>
+        <w:spacing w:before="75" w:after="75"/>
+        <w:ind w:left="75" w:right="75"/>
+        <w:rPr>
+          <w:rFonts w:ascii="Courier New" w:eastAsia="Times New Roman" w:hAnsi="Courier New" w:cs="Courier New"/>
+          <w:color w:val="000000"/>
+          <w:sz w:val="20"/>
+          <w:szCs w:val="20"/>
+          <w:lang w:val="en-IN" w:eastAsia="en-IN" w:bidi="hi-IN"/>
+        </w:rPr>
+      </w:pPr>
+    </w:p>
+    <w:p>
+      <w:pPr>
+        <w:widowControl/>
+        <w:shd w:val="clear" w:color="auto" w:fill="FFFFFF"/>
+        <w:tabs>
+          <w:tab w:val="left" w:pos="916"/>
+          <w:tab w:val="left" w:pos="1832"/>
+          <w:tab w:val="left" w:pos="2748"/>
+          <w:tab w:val="left" w:pos="3664"/>
+          <w:tab w:val="left" w:pos="4580"/>
+          <w:tab w:val="left" w:pos="5496"/>
+          <w:tab w:val="left" w:pos="6412"/>
+          <w:tab w:val="left" w:pos="7328"/>
+          <w:tab w:val="left" w:pos="8244"/>
+          <w:tab w:val="left" w:pos="9160"/>
+          <w:tab w:val="left" w:pos="10076"/>
+          <w:tab w:val="left" w:pos="10992"/>
+          <w:tab w:val="left" w:pos="11908"/>
+          <w:tab w:val="left" w:pos="12824"/>
+          <w:tab w:val="left" w:pos="13740"/>
+          <w:tab w:val="left" w:pos="14656"/>
+        </w:tabs>
+        <w:autoSpaceDE/>
+        <w:autoSpaceDN/>
+        <w:spacing w:before="75" w:after="75"/>
+        <w:ind w:left="75" w:right="75"/>
+        <w:rPr>
+          <w:rFonts w:ascii="Courier New" w:eastAsia="Times New Roman" w:hAnsi="Courier New" w:cs="Courier New"/>
+          <w:color w:val="000000"/>
+          <w:sz w:val="20"/>
+          <w:szCs w:val="20"/>
+          <w:lang w:val="en-IN" w:eastAsia="en-IN" w:bidi="hi-IN"/>
+        </w:rPr>
+      </w:pPr>
+    </w:p>
+    <w:p>
+      <w:pPr>
+        <w:widowControl/>
+        <w:shd w:val="clear" w:color="auto" w:fill="FFFFFF"/>
+        <w:tabs>
+          <w:tab w:val="left" w:pos="916"/>
+          <w:tab w:val="left" w:pos="1832"/>
+          <w:tab w:val="left" w:pos="2748"/>
+          <w:tab w:val="left" w:pos="3664"/>
+          <w:tab w:val="left" w:pos="4580"/>
+          <w:tab w:val="left" w:pos="5496"/>
+          <w:tab w:val="left" w:pos="6412"/>
+          <w:tab w:val="left" w:pos="7328"/>
+          <w:tab w:val="left" w:pos="8244"/>
+          <w:tab w:val="left" w:pos="9160"/>
+          <w:tab w:val="left" w:pos="10076"/>
+          <w:tab w:val="left" w:pos="10992"/>
+          <w:tab w:val="left" w:pos="11908"/>
+          <w:tab w:val="left" w:pos="12824"/>
+          <w:tab w:val="left" w:pos="13740"/>
+          <w:tab w:val="left" w:pos="14656"/>
+        </w:tabs>
+        <w:autoSpaceDE/>
+        <w:autoSpaceDN/>
+        <w:spacing w:before="75" w:after="75"/>
+        <w:ind w:left="75" w:right="75"/>
+        <w:rPr>
+          <w:rFonts w:ascii="Courier New" w:eastAsia="Times New Roman" w:hAnsi="Courier New" w:cs="Courier New"/>
+          <w:color w:val="000000"/>
+          <w:sz w:val="20"/>
+          <w:szCs w:val="20"/>
+          <w:lang w:val="en-IN" w:eastAsia="en-IN" w:bidi="hi-IN"/>
+        </w:rPr>
+      </w:pPr>
+    </w:p>
+    <w:p>
+      <w:pPr>
+        <w:widowControl/>
+        <w:shd w:val="clear" w:color="auto" w:fill="FFFFFF"/>
+        <w:tabs>
+          <w:tab w:val="left" w:pos="916"/>
+          <w:tab w:val="left" w:pos="1832"/>
+          <w:tab w:val="left" w:pos="2748"/>
+          <w:tab w:val="left" w:pos="3664"/>
+          <w:tab w:val="left" w:pos="4580"/>
+          <w:tab w:val="left" w:pos="5496"/>
+          <w:tab w:val="left" w:pos="6412"/>
+          <w:tab w:val="left" w:pos="7328"/>
+          <w:tab w:val="left" w:pos="8244"/>
+          <w:tab w:val="left" w:pos="9160"/>
+          <w:tab w:val="left" w:pos="10076"/>
+          <w:tab w:val="left" w:pos="10992"/>
+          <w:tab w:val="left" w:pos="11908"/>
+          <w:tab w:val="left" w:pos="12824"/>
+          <w:tab w:val="left" w:pos="13740"/>
+          <w:tab w:val="left" w:pos="14656"/>
+        </w:tabs>
+        <w:autoSpaceDE/>
+        <w:autoSpaceDN/>
+        <w:spacing w:before="75" w:after="75"/>
+        <w:ind w:left="75" w:right="75"/>
+        <w:rPr>
+          <w:rFonts w:ascii="Courier New" w:eastAsia="Times New Roman" w:hAnsi="Courier New" w:cs="Courier New"/>
+          <w:color w:val="000000"/>
+          <w:sz w:val="20"/>
+          <w:szCs w:val="20"/>
+          <w:lang w:val="en-IN" w:eastAsia="en-IN" w:bidi="hi-IN"/>
+        </w:rPr>
+      </w:pPr>
+    </w:p>
+    <w:p>
+      <w:pPr>
+        <w:widowControl/>
+        <w:shd w:val="clear" w:color="auto" w:fill="FFFFFF"/>
+        <w:tabs>
+          <w:tab w:val="left" w:pos="916"/>
+          <w:tab w:val="left" w:pos="1832"/>
+          <w:tab w:val="left" w:pos="2748"/>
+          <w:tab w:val="left" w:pos="3664"/>
+          <w:tab w:val="left" w:pos="4580"/>
+          <w:tab w:val="left" w:pos="5496"/>
+          <w:tab w:val="left" w:pos="6412"/>
+          <w:tab w:val="left" w:pos="7328"/>
+          <w:tab w:val="left" w:pos="8244"/>
+          <w:tab w:val="left" w:pos="9160"/>
+          <w:tab w:val="left" w:pos="10076"/>
+          <w:tab w:val="left" w:pos="10992"/>
+          <w:tab w:val="left" w:pos="11908"/>
+          <w:tab w:val="left" w:pos="12824"/>
+          <w:tab w:val="left" w:pos="13740"/>
+          <w:tab w:val="left" w:pos="14656"/>
+        </w:tabs>
+        <w:autoSpaceDE/>
+        <w:autoSpaceDN/>
+        <w:spacing w:before="75" w:after="75"/>
+        <w:ind w:left="75" w:right="75"/>
+        <w:rPr>
+          <w:rFonts w:ascii="Courier New" w:eastAsia="Times New Roman" w:hAnsi="Courier New" w:cs="Courier New"/>
+          <w:color w:val="000000"/>
+          <w:sz w:val="20"/>
+          <w:szCs w:val="20"/>
+          <w:lang w:val="en-IN" w:eastAsia="en-IN" w:bidi="hi-IN"/>
+        </w:rPr>
+      </w:pPr>
+    </w:p>
+    <w:p>
+      <w:pPr>
+        <w:widowControl/>
+        <w:shd w:val="clear" w:color="auto" w:fill="FFFFFF"/>
+        <w:tabs>
+          <w:tab w:val="left" w:pos="916"/>
+          <w:tab w:val="left" w:pos="1832"/>
+          <w:tab w:val="left" w:pos="2748"/>
+          <w:tab w:val="left" w:pos="3664"/>
+          <w:tab w:val="left" w:pos="4580"/>
+          <w:tab w:val="left" w:pos="5496"/>
+          <w:tab w:val="left" w:pos="6412"/>
+          <w:tab w:val="left" w:pos="7328"/>
+          <w:tab w:val="left" w:pos="8244"/>
+          <w:tab w:val="left" w:pos="9160"/>
+          <w:tab w:val="left" w:pos="10076"/>
+          <w:tab w:val="left" w:pos="10992"/>
+          <w:tab w:val="left" w:pos="11908"/>
+          <w:tab w:val="left" w:pos="12824"/>
+          <w:tab w:val="left" w:pos="13740"/>
+          <w:tab w:val="left" w:pos="14656"/>
+        </w:tabs>
+        <w:autoSpaceDE/>
+        <w:autoSpaceDN/>
+        <w:spacing w:before="75" w:after="75"/>
+        <w:ind w:left="75" w:right="75"/>
+        <w:rPr>
+          <w:rFonts w:ascii="Courier New" w:eastAsia="Times New Roman" w:hAnsi="Courier New" w:cs="Courier New"/>
+          <w:color w:val="000000"/>
+          <w:sz w:val="20"/>
+          <w:szCs w:val="20"/>
+          <w:lang w:val="en-IN" w:eastAsia="en-IN" w:bidi="hi-IN"/>
+        </w:rPr>
+      </w:pPr>
+    </w:p>
+    <w:p>
+      <w:pPr>
+        <w:widowControl/>
+        <w:shd w:val="clear" w:color="auto" w:fill="FFFFFF"/>
+        <w:tabs>
+          <w:tab w:val="left" w:pos="916"/>
+          <w:tab w:val="left" w:pos="1832"/>
+          <w:tab w:val="left" w:pos="2748"/>
+          <w:tab w:val="left" w:pos="3664"/>
+          <w:tab w:val="left" w:pos="4580"/>
+          <w:tab w:val="left" w:pos="5496"/>
+          <w:tab w:val="left" w:pos="6412"/>
+          <w:tab w:val="left" w:pos="7328"/>
+          <w:tab w:val="left" w:pos="8244"/>
+          <w:tab w:val="left" w:pos="9160"/>
+          <w:tab w:val="left" w:pos="10076"/>
+          <w:tab w:val="left" w:pos="10992"/>
+          <w:tab w:val="left" w:pos="11908"/>
+          <w:tab w:val="left" w:pos="12824"/>
+          <w:tab w:val="left" w:pos="13740"/>
+          <w:tab w:val="left" w:pos="14656"/>
+        </w:tabs>
+        <w:autoSpaceDE/>
+        <w:autoSpaceDN/>
+        <w:spacing w:before="75" w:after="75"/>
+        <w:ind w:left="75" w:right="75"/>
+        <w:rPr>
+          <w:rFonts w:ascii="Courier New" w:eastAsia="Times New Roman" w:hAnsi="Courier New" w:cs="Courier New"/>
+          <w:color w:val="000000"/>
+          <w:sz w:val="20"/>
+          <w:szCs w:val="20"/>
+          <w:lang w:val="en-IN" w:eastAsia="en-IN" w:bidi="hi-IN"/>
+        </w:rPr>
+      </w:pPr>
+    </w:p>
+    <w:p>
+      <w:pPr>
+        <w:widowControl/>
+        <w:shd w:val="clear" w:color="auto" w:fill="FFFFFF"/>
+        <w:tabs>
+          <w:tab w:val="left" w:pos="916"/>
+          <w:tab w:val="left" w:pos="1832"/>
+          <w:tab w:val="left" w:pos="2748"/>
+          <w:tab w:val="left" w:pos="3664"/>
+          <w:tab w:val="left" w:pos="4580"/>
+          <w:tab w:val="left" w:pos="5496"/>
+          <w:tab w:val="left" w:pos="6412"/>
+          <w:tab w:val="left" w:pos="7328"/>
+          <w:tab w:val="left" w:pos="8244"/>
+          <w:tab w:val="left" w:pos="9160"/>
+          <w:tab w:val="left" w:pos="10076"/>
+          <w:tab w:val="left" w:pos="10992"/>
+          <w:tab w:val="left" w:pos="11908"/>
+          <w:tab w:val="left" w:pos="12824"/>
+          <w:tab w:val="left" w:pos="13740"/>
+          <w:tab w:val="left" w:pos="14656"/>
+        </w:tabs>
+        <w:autoSpaceDE/>
+        <w:autoSpaceDN/>
+        <w:spacing w:before="75" w:after="75"/>
+        <w:ind w:left="75" w:right="75"/>
+        <w:rPr>
+          <w:rFonts w:ascii="Courier New" w:eastAsia="Times New Roman" w:hAnsi="Courier New" w:cs="Courier New"/>
+          <w:color w:val="000000"/>
+          <w:sz w:val="20"/>
+          <w:szCs w:val="20"/>
+          <w:lang w:val="en-IN" w:eastAsia="en-IN" w:bidi="hi-IN"/>
+        </w:rPr>
+      </w:pPr>
+    </w:p>
+    <w:p>
+      <w:pPr>
+        <w:widowControl/>
+        <w:shd w:val="clear" w:color="auto" w:fill="FFFFFF"/>
+        <w:tabs>
+          <w:tab w:val="left" w:pos="916"/>
+          <w:tab w:val="left" w:pos="1832"/>
+          <w:tab w:val="left" w:pos="2748"/>
+          <w:tab w:val="left" w:pos="3664"/>
+          <w:tab w:val="left" w:pos="4580"/>
+          <w:tab w:val="left" w:pos="5496"/>
+          <w:tab w:val="left" w:pos="6412"/>
+          <w:tab w:val="left" w:pos="7328"/>
+          <w:tab w:val="left" w:pos="8244"/>
+          <w:tab w:val="left" w:pos="9160"/>
+          <w:tab w:val="left" w:pos="10076"/>
+          <w:tab w:val="left" w:pos="10992"/>
+          <w:tab w:val="left" w:pos="11908"/>
+          <w:tab w:val="left" w:pos="12824"/>
+          <w:tab w:val="left" w:pos="13740"/>
+          <w:tab w:val="left" w:pos="14656"/>
+        </w:tabs>
+        <w:autoSpaceDE/>
+        <w:autoSpaceDN/>
+        <w:spacing w:before="75" w:after="75"/>
+        <w:ind w:left="75" w:right="75"/>
+        <w:rPr>
+          <w:rFonts w:ascii="Courier New" w:eastAsia="Times New Roman" w:hAnsi="Courier New" w:cs="Courier New"/>
+          <w:color w:val="000000"/>
+          <w:sz w:val="20"/>
+          <w:szCs w:val="20"/>
+          <w:lang w:val="en-IN" w:eastAsia="en-IN" w:bidi="hi-IN"/>
+        </w:rPr>
+      </w:pPr>
+    </w:p>
+    <w:p>
+      <w:pPr>
+        <w:widowControl/>
+        <w:shd w:val="clear" w:color="auto" w:fill="FFFFFF"/>
+        <w:tabs>
+          <w:tab w:val="left" w:pos="916"/>
+          <w:tab w:val="left" w:pos="1832"/>
+          <w:tab w:val="left" w:pos="2748"/>
+          <w:tab w:val="left" w:pos="3664"/>
+          <w:tab w:val="left" w:pos="4580"/>
+          <w:tab w:val="left" w:pos="5496"/>
+          <w:tab w:val="left" w:pos="6412"/>
+          <w:tab w:val="left" w:pos="7328"/>
+          <w:tab w:val="left" w:pos="8244"/>
+          <w:tab w:val="left" w:pos="9160"/>
+          <w:tab w:val="left" w:pos="10076"/>
+          <w:tab w:val="left" w:pos="10992"/>
+          <w:tab w:val="left" w:pos="11908"/>
+          <w:tab w:val="left" w:pos="12824"/>
+          <w:tab w:val="left" w:pos="13740"/>
+          <w:tab w:val="left" w:pos="14656"/>
+        </w:tabs>
+        <w:autoSpaceDE/>
+        <w:autoSpaceDN/>
+        <w:spacing w:before="75" w:after="75"/>
+        <w:ind w:left="75" w:right="75"/>
+        <w:rPr>
+          <w:rFonts w:ascii="Courier New" w:eastAsia="Times New Roman" w:hAnsi="Courier New" w:cs="Courier New"/>
+          <w:color w:val="000000"/>
+          <w:sz w:val="20"/>
+          <w:szCs w:val="20"/>
+          <w:lang w:val="en-IN" w:eastAsia="en-IN" w:bidi="hi-IN"/>
+        </w:rPr>
+      </w:pPr>
+    </w:p>
+    <w:p>
+      <w:pPr>
+        <w:widowControl/>
+        <w:shd w:val="clear" w:color="auto" w:fill="FFFFFF"/>
+        <w:tabs>
+          <w:tab w:val="left" w:pos="916"/>
+          <w:tab w:val="left" w:pos="1832"/>
+          <w:tab w:val="left" w:pos="2748"/>
+          <w:tab w:val="left" w:pos="3664"/>
+          <w:tab w:val="left" w:pos="4580"/>
+          <w:tab w:val="left" w:pos="5496"/>
+          <w:tab w:val="left" w:pos="6412"/>
+          <w:tab w:val="left" w:pos="7328"/>
+          <w:tab w:val="left" w:pos="8244"/>
+          <w:tab w:val="left" w:pos="9160"/>
+          <w:tab w:val="left" w:pos="10076"/>
+          <w:tab w:val="left" w:pos="10992"/>
+          <w:tab w:val="left" w:pos="11908"/>
+          <w:tab w:val="left" w:pos="12824"/>
+          <w:tab w:val="left" w:pos="13740"/>
+          <w:tab w:val="left" w:pos="14656"/>
+        </w:tabs>
+        <w:autoSpaceDE/>
+        <w:autoSpaceDN/>
+        <w:spacing w:before="75" w:after="75"/>
+        <w:ind w:left="75" w:right="75"/>
+        <w:rPr>
+          <w:rFonts w:ascii="Courier New" w:eastAsia="Times New Roman" w:hAnsi="Courier New" w:cs="Courier New"/>
+          <w:color w:val="000000"/>
+          <w:sz w:val="20"/>
+          <w:szCs w:val="20"/>
+          <w:lang w:val="en-IN" w:eastAsia="en-IN" w:bidi="hi-IN"/>
+        </w:rPr>
+      </w:pPr>
+    </w:p>
+    <w:p>
+      <w:pPr>
+        <w:widowControl/>
+        <w:shd w:val="clear" w:color="auto" w:fill="FFFFFF"/>
+        <w:tabs>
+          <w:tab w:val="left" w:pos="916"/>
+          <w:tab w:val="left" w:pos="1832"/>
+          <w:tab w:val="left" w:pos="2748"/>
+          <w:tab w:val="left" w:pos="3664"/>
+          <w:tab w:val="left" w:pos="4580"/>
+          <w:tab w:val="left" w:pos="5496"/>
+          <w:tab w:val="left" w:pos="6412"/>
+          <w:tab w:val="left" w:pos="7328"/>
+          <w:tab w:val="left" w:pos="8244"/>
+          <w:tab w:val="left" w:pos="9160"/>
+          <w:tab w:val="left" w:pos="10076"/>
+          <w:tab w:val="left" w:pos="10992"/>
+          <w:tab w:val="left" w:pos="11908"/>
+          <w:tab w:val="left" w:pos="12824"/>
+          <w:tab w:val="left" w:pos="13740"/>
+          <w:tab w:val="left" w:pos="14656"/>
+        </w:tabs>
+        <w:autoSpaceDE/>
+        <w:autoSpaceDN/>
+        <w:spacing w:before="75" w:after="75"/>
+        <w:ind w:left="75" w:right="75"/>
+        <w:rPr>
+          <w:rFonts w:ascii="Courier New" w:eastAsia="Times New Roman" w:hAnsi="Courier New" w:cs="Courier New"/>
+          <w:color w:val="000000"/>
+          <w:sz w:val="20"/>
+          <w:szCs w:val="20"/>
+          <w:lang w:val="en-IN" w:eastAsia="en-IN" w:bidi="hi-IN"/>
+        </w:rPr>
+      </w:pPr>
+    </w:p>
+    <w:p>
+      <w:pPr>
+        <w:widowControl/>
+        <w:shd w:val="clear" w:color="auto" w:fill="FFFFFF"/>
+        <w:tabs>
+          <w:tab w:val="left" w:pos="916"/>
+          <w:tab w:val="left" w:pos="1832"/>
+          <w:tab w:val="left" w:pos="2748"/>
+          <w:tab w:val="left" w:pos="3664"/>
+          <w:tab w:val="left" w:pos="4580"/>
+          <w:tab w:val="left" w:pos="5496"/>
+          <w:tab w:val="left" w:pos="6412"/>
+          <w:tab w:val="left" w:pos="7328"/>
+          <w:tab w:val="left" w:pos="8244"/>
+          <w:tab w:val="left" w:pos="9160"/>
+          <w:tab w:val="left" w:pos="10076"/>
+          <w:tab w:val="left" w:pos="10992"/>
+          <w:tab w:val="left" w:pos="11908"/>
+          <w:tab w:val="left" w:pos="12824"/>
+          <w:tab w:val="left" w:pos="13740"/>
+          <w:tab w:val="left" w:pos="14656"/>
+        </w:tabs>
+        <w:autoSpaceDE/>
+        <w:autoSpaceDN/>
+        <w:spacing w:before="75" w:after="75"/>
+        <w:ind w:left="75" w:right="75"/>
+        <w:rPr>
+          <w:rFonts w:ascii="Courier New" w:eastAsia="Times New Roman" w:hAnsi="Courier New" w:cs="Courier New"/>
+          <w:color w:val="000000"/>
+          <w:sz w:val="20"/>
+          <w:szCs w:val="20"/>
+          <w:lang w:val="en-IN" w:eastAsia="en-IN" w:bidi="hi-IN"/>
+        </w:rPr>
+      </w:pPr>
+    </w:p>
+    <w:p>
+      <w:pPr>
+        <w:widowControl/>
+        <w:shd w:val="clear" w:color="auto" w:fill="FFFFFF"/>
+        <w:tabs>
+          <w:tab w:val="left" w:pos="916"/>
+          <w:tab w:val="left" w:pos="1832"/>
+          <w:tab w:val="left" w:pos="2748"/>
+          <w:tab w:val="left" w:pos="3664"/>
+          <w:tab w:val="left" w:pos="4580"/>
+          <w:tab w:val="left" w:pos="5496"/>
+          <w:tab w:val="left" w:pos="6412"/>
+          <w:tab w:val="left" w:pos="7328"/>
+          <w:tab w:val="left" w:pos="8244"/>
+          <w:tab w:val="left" w:pos="9160"/>
+          <w:tab w:val="left" w:pos="10076"/>
+          <w:tab w:val="left" w:pos="10992"/>
+          <w:tab w:val="left" w:pos="11908"/>
+          <w:tab w:val="left" w:pos="12824"/>
+          <w:tab w:val="left" w:pos="13740"/>
+          <w:tab w:val="left" w:pos="14656"/>
+        </w:tabs>
+        <w:autoSpaceDE/>
+        <w:autoSpaceDN/>
+        <w:spacing w:before="75" w:after="75"/>
+        <w:ind w:left="75" w:right="75"/>
+        <w:rPr>
+          <w:rFonts w:ascii="Courier New" w:eastAsia="Times New Roman" w:hAnsi="Courier New" w:cs="Courier New"/>
+          <w:color w:val="000000"/>
+          <w:sz w:val="20"/>
+          <w:szCs w:val="20"/>
+          <w:lang w:val="en-IN" w:eastAsia="en-IN" w:bidi="hi-IN"/>
+        </w:rPr>
+      </w:pPr>
+    </w:p>
+    <w:p>
+      <w:pPr>
+        <w:widowControl/>
+        <w:shd w:val="clear" w:color="auto" w:fill="FFFFFF"/>
+        <w:tabs>
+          <w:tab w:val="left" w:pos="916"/>
+          <w:tab w:val="left" w:pos="1832"/>
+          <w:tab w:val="left" w:pos="2748"/>
+          <w:tab w:val="left" w:pos="3664"/>
+          <w:tab w:val="left" w:pos="4580"/>
+          <w:tab w:val="left" w:pos="5496"/>
+          <w:tab w:val="left" w:pos="6412"/>
+          <w:tab w:val="left" w:pos="7328"/>
+          <w:tab w:val="left" w:pos="8244"/>
+          <w:tab w:val="left" w:pos="9160"/>
+          <w:tab w:val="left" w:pos="10076"/>
+          <w:tab w:val="left" w:pos="10992"/>
+          <w:tab w:val="left" w:pos="11908"/>
+          <w:tab w:val="left" w:pos="12824"/>
+          <w:tab w:val="left" w:pos="13740"/>
+          <w:tab w:val="left" w:pos="14656"/>
+        </w:tabs>
+        <w:autoSpaceDE/>
+        <w:autoSpaceDN/>
+        <w:spacing w:before="75" w:after="75"/>
+        <w:ind w:left="75" w:right="75"/>
+        <w:rPr>
+          <w:rFonts w:ascii="Courier New" w:eastAsia="Times New Roman" w:hAnsi="Courier New" w:cs="Courier New"/>
+          <w:color w:val="000000"/>
+          <w:sz w:val="20"/>
+          <w:szCs w:val="20"/>
+          <w:lang w:val="en-IN" w:eastAsia="en-IN" w:bidi="hi-IN"/>
+        </w:rPr>
+      </w:pPr>
+    </w:p>
+    <w:p>
+      <w:pPr>
+        <w:widowControl/>
+        <w:shd w:val="clear" w:color="auto" w:fill="FFFFFF"/>
+        <w:tabs>
+          <w:tab w:val="left" w:pos="916"/>
+          <w:tab w:val="left" w:pos="1832"/>
+          <w:tab w:val="left" w:pos="2748"/>
+          <w:tab w:val="left" w:pos="3664"/>
+          <w:tab w:val="left" w:pos="4580"/>
+          <w:tab w:val="left" w:pos="5496"/>
+          <w:tab w:val="left" w:pos="6412"/>
+          <w:tab w:val="left" w:pos="7328"/>
+          <w:tab w:val="left" w:pos="8244"/>
+          <w:tab w:val="left" w:pos="9160"/>
+          <w:tab w:val="left" w:pos="10076"/>
+          <w:tab w:val="left" w:pos="10992"/>
+          <w:tab w:val="left" w:pos="11908"/>
+          <w:tab w:val="left" w:pos="12824"/>
+          <w:tab w:val="left" w:pos="13740"/>
+          <w:tab w:val="left" w:pos="14656"/>
+        </w:tabs>
+        <w:autoSpaceDE/>
+        <w:autoSpaceDN/>
+        <w:spacing w:before="75" w:after="75"/>
+        <w:ind w:left="75" w:right="75"/>
+        <w:rPr>
+          <w:rFonts w:ascii="Courier New" w:eastAsia="Times New Roman" w:hAnsi="Courier New" w:cs="Courier New"/>
+          <w:color w:val="000000"/>
+          <w:sz w:val="20"/>
+          <w:szCs w:val="20"/>
+          <w:lang w:val="en-IN" w:eastAsia="en-IN" w:bidi="hi-IN"/>
+        </w:rPr>
+      </w:pPr>
+    </w:p>
+    <w:p>
+      <w:pPr>
+        <w:widowControl/>
+        <w:shd w:val="clear" w:color="auto" w:fill="FFFFFF"/>
+        <w:tabs>
+          <w:tab w:val="left" w:pos="916"/>
+          <w:tab w:val="left" w:pos="1832"/>
+          <w:tab w:val="left" w:pos="2748"/>
+          <w:tab w:val="left" w:pos="3664"/>
+          <w:tab w:val="left" w:pos="4580"/>
+          <w:tab w:val="left" w:pos="5496"/>
+          <w:tab w:val="left" w:pos="6412"/>
+          <w:tab w:val="left" w:pos="7328"/>
+          <w:tab w:val="left" w:pos="8244"/>
+          <w:tab w:val="left" w:pos="9160"/>
+          <w:tab w:val="left" w:pos="10076"/>
+          <w:tab w:val="left" w:pos="10992"/>
+          <w:tab w:val="left" w:pos="11908"/>
+          <w:tab w:val="left" w:pos="12824"/>
+          <w:tab w:val="left" w:pos="13740"/>
+          <w:tab w:val="left" w:pos="14656"/>
+        </w:tabs>
+        <w:autoSpaceDE/>
+        <w:autoSpaceDN/>
+        <w:spacing w:before="75" w:after="75"/>
+        <w:ind w:left="75" w:right="75"/>
+        <w:rPr>
+          <w:rFonts w:ascii="Courier New" w:eastAsia="Times New Roman" w:hAnsi="Courier New" w:cs="Courier New"/>
+          <w:color w:val="000000"/>
+          <w:sz w:val="20"/>
+          <w:szCs w:val="20"/>
+          <w:lang w:val="en-IN" w:eastAsia="en-IN" w:bidi="hi-IN"/>
+        </w:rPr>
+      </w:pPr>
+    </w:p>
+    <w:p>
+      <w:pPr>
+        <w:widowControl/>
+        <w:shd w:val="clear" w:color="auto" w:fill="FFFFFF"/>
+        <w:tabs>
+          <w:tab w:val="left" w:pos="916"/>
+          <w:tab w:val="left" w:pos="1832"/>
+          <w:tab w:val="left" w:pos="2748"/>
+          <w:tab w:val="left" w:pos="3664"/>
+          <w:tab w:val="left" w:pos="4580"/>
+          <w:tab w:val="left" w:pos="5496"/>
+          <w:tab w:val="left" w:pos="6412"/>
+          <w:tab w:val="left" w:pos="7328"/>
+          <w:tab w:val="left" w:pos="8244"/>
+          <w:tab w:val="left" w:pos="9160"/>
+          <w:tab w:val="left" w:pos="10076"/>
+          <w:tab w:val="left" w:pos="10992"/>
+          <w:tab w:val="left" w:pos="11908"/>
+          <w:tab w:val="left" w:pos="12824"/>
+          <w:tab w:val="left" w:pos="13740"/>
+          <w:tab w:val="left" w:pos="14656"/>
+        </w:tabs>
+        <w:autoSpaceDE/>
+        <w:autoSpaceDN/>
+        <w:spacing w:before="75" w:after="75"/>
+        <w:ind w:left="75" w:right="75"/>
+        <w:rPr>
+          <w:rFonts w:ascii="Courier New" w:eastAsia="Times New Roman" w:hAnsi="Courier New" w:cs="Courier New"/>
+          <w:color w:val="000000"/>
+          <w:sz w:val="20"/>
+          <w:szCs w:val="20"/>
+          <w:lang w:val="en-IN" w:eastAsia="en-IN" w:bidi="hi-IN"/>
+        </w:rPr>
+      </w:pPr>
+    </w:p>
+    <w:p>
+      <w:pPr>
+        <w:widowControl/>
+        <w:shd w:val="clear" w:color="auto" w:fill="FFFFFF"/>
+        <w:tabs>
+          <w:tab w:val="left" w:pos="916"/>
+          <w:tab w:val="left" w:pos="1832"/>
+          <w:tab w:val="left" w:pos="2748"/>
+          <w:tab w:val="left" w:pos="3664"/>
+          <w:tab w:val="left" w:pos="4580"/>
+          <w:tab w:val="left" w:pos="5496"/>
+          <w:tab w:val="left" w:pos="6412"/>
+          <w:tab w:val="left" w:pos="7328"/>
+          <w:tab w:val="left" w:pos="8244"/>
+          <w:tab w:val="left" w:pos="9160"/>
+          <w:tab w:val="left" w:pos="10076"/>
+          <w:tab w:val="left" w:pos="10992"/>
+          <w:tab w:val="left" w:pos="11908"/>
+          <w:tab w:val="left" w:pos="12824"/>
+          <w:tab w:val="left" w:pos="13740"/>
+          <w:tab w:val="left" w:pos="14656"/>
+        </w:tabs>
+        <w:autoSpaceDE/>
+        <w:autoSpaceDN/>
+        <w:spacing w:before="75" w:after="75"/>
+        <w:ind w:left="75" w:right="75"/>
+        <w:rPr>
+          <w:rFonts w:ascii="Courier New" w:eastAsia="Times New Roman" w:hAnsi="Courier New" w:cs="Courier New"/>
+          <w:color w:val="000000"/>
+          <w:sz w:val="20"/>
+          <w:szCs w:val="20"/>
+          <w:lang w:val="en-IN" w:eastAsia="en-IN" w:bidi="hi-IN"/>
+        </w:rPr>
+      </w:pPr>
+    </w:p>
+    <w:p>
+      <w:pPr>
+        <w:pStyle w:val="BodyText"/>
+        <w:spacing w:line="292" w:lineRule="exact"/>
+      </w:pPr>
+    </w:p>
+    <w:p>
+      <w:pPr>
+        <w:pStyle w:val="BodyText"/>
+        <w:spacing w:line="292" w:lineRule="exact"/>
+      </w:pPr>
+    </w:p>
+    <w:p>
+      <w:pPr>
+        <w:pStyle w:val="Title"/>
+      </w:pPr>
+      <w:r>
+        <w:lastRenderedPageBreak/>
+        <w:t>Practical 7</w:t>
+      </w:r>
+    </w:p>
+    <w:p>
+      <w:pPr>
+        <w:pStyle w:val="BodyText"/>
+        <w:spacing w:line="292" w:lineRule="exact"/>
+      </w:pPr>
+    </w:p>
+    <w:p>
+      <w:r>
+        <w:rPr>
+          <w:b/>
+          <w:bCs/>
+          <w:sz w:val="28"/>
+          <w:szCs w:val="28"/>
+        </w:rPr>
+        <w:t>AIM</w:t>
+      </w:r>
+      <w:r>
+        <w:t xml:space="preserve">: Program for </w:t>
+      </w:r>
+      <w:r>
+        <w:t>Statistical Analysis of Data</w:t>
+      </w:r>
+      <w:r>
+        <w:t xml:space="preserve"> using R</w:t>
+      </w:r>
+    </w:p>
+    <w:p/>
+    <w:p>
+      <w:r>
+        <w:rPr>
+          <w:b/>
+          <w:bCs/>
+          <w:sz w:val="28"/>
+          <w:szCs w:val="28"/>
+        </w:rPr>
+        <w:t>Program</w:t>
+      </w:r>
+      <w:r>
+        <w:t>:</w:t>
+      </w:r>
+    </w:p>
+    <w:p/>
+    <w:p>
+      <w:pPr>
+        <w:pStyle w:val="HTMLPreformatted"/>
+        <w:shd w:val="clear" w:color="auto" w:fill="F7F7F7"/>
+        <w:wordWrap w:val="0"/>
+        <w:rPr>
+          <w:rFonts w:ascii="Consolas" w:hAnsi="Consolas"/>
+          <w:sz w:val="21"/>
+          <w:szCs w:val="21"/>
+        </w:rPr>
+      </w:pPr>
+      <w:r>
+        <w:rPr>
+          <w:rStyle w:val="c1"/>
+          <w:rFonts w:ascii="Consolas" w:hAnsi="Consolas"/>
+          <w:i/>
+          <w:iCs/>
+          <w:sz w:val="21"/>
+          <w:szCs w:val="21"/>
+        </w:rPr>
+        <w:t># load in packages we'll use</w:t>
+      </w:r>
+    </w:p>
+    <w:p>
+      <w:pPr>
+        <w:pStyle w:val="HTMLPreformatted"/>
+        <w:shd w:val="clear" w:color="auto" w:fill="F7F7F7"/>
+        <w:wordWrap w:val="0"/>
+        <w:rPr>
+          <w:rFonts w:ascii="Consolas" w:hAnsi="Consolas"/>
+          <w:sz w:val="21"/>
+          <w:szCs w:val="21"/>
+        </w:rPr>
+      </w:pPr>
+      <w:r>
+        <w:rPr>
+          <w:rStyle w:val="kn"/>
+          <w:rFonts w:ascii="Consolas" w:eastAsiaTheme="majorEastAsia" w:hAnsi="Consolas"/>
+          <w:color w:val="007B00"/>
+          <w:sz w:val="21"/>
+          <w:szCs w:val="21"/>
+        </w:rPr>
+        <w:t>library</w:t>
+      </w:r>
+      <w:r>
+        <w:rPr>
+          <w:rStyle w:val="p"/>
+          <w:rFonts w:ascii="Consolas" w:hAnsi="Consolas"/>
+          <w:sz w:val="21"/>
+          <w:szCs w:val="21"/>
+        </w:rPr>
+        <w:t>(</w:t>
+      </w:r>
+      <w:proofErr w:type="spellStart"/>
+      <w:r>
+        <w:rPr>
+          <w:rFonts w:ascii="Consolas" w:hAnsi="Consolas"/>
+          <w:sz w:val="21"/>
+          <w:szCs w:val="21"/>
+        </w:rPr>
+        <w:t>tidyverse</w:t>
+      </w:r>
+      <w:proofErr w:type="spellEnd"/>
+      <w:r>
+        <w:rPr>
+          <w:rStyle w:val="p"/>
+          <w:rFonts w:ascii="Consolas" w:hAnsi="Consolas"/>
+          <w:sz w:val="21"/>
+          <w:szCs w:val="21"/>
+        </w:rPr>
+        <w:t>)</w:t>
+      </w:r>
+      <w:r>
+        <w:rPr>
+          <w:rFonts w:ascii="Consolas" w:hAnsi="Consolas"/>
+          <w:sz w:val="21"/>
+          <w:szCs w:val="21"/>
+        </w:rPr>
+        <w:t xml:space="preserve"> </w:t>
+      </w:r>
+      <w:r>
+        <w:rPr>
+          <w:rStyle w:val="c1"/>
+          <w:rFonts w:ascii="Consolas" w:hAnsi="Consolas"/>
+          <w:i/>
+          <w:iCs/>
+          <w:sz w:val="21"/>
+          <w:szCs w:val="21"/>
+        </w:rPr>
+        <w:t># utility functions</w:t>
+      </w:r>
+    </w:p>
+    <w:p>
+      <w:pPr>
+        <w:pStyle w:val="HTMLPreformatted"/>
+        <w:shd w:val="clear" w:color="auto" w:fill="F7F7F7"/>
+        <w:wordWrap w:val="0"/>
+        <w:rPr>
+          <w:rFonts w:ascii="Consolas" w:hAnsi="Consolas"/>
+          <w:sz w:val="21"/>
+          <w:szCs w:val="21"/>
+        </w:rPr>
+      </w:pPr>
+      <w:r>
+        <w:rPr>
+          <w:rStyle w:val="kn"/>
+          <w:rFonts w:ascii="Consolas" w:eastAsiaTheme="majorEastAsia" w:hAnsi="Consolas"/>
+          <w:color w:val="007B00"/>
+          <w:sz w:val="21"/>
+          <w:szCs w:val="21"/>
+        </w:rPr>
+        <w:t>library</w:t>
+      </w:r>
+      <w:r>
+        <w:rPr>
+          <w:rStyle w:val="p"/>
+          <w:rFonts w:ascii="Consolas" w:hAnsi="Consolas"/>
+          <w:sz w:val="21"/>
+          <w:szCs w:val="21"/>
+        </w:rPr>
+        <w:t>(</w:t>
+      </w:r>
+      <w:proofErr w:type="spellStart"/>
+      <w:r>
+        <w:rPr>
+          <w:rFonts w:ascii="Consolas" w:hAnsi="Consolas"/>
+          <w:sz w:val="21"/>
+          <w:szCs w:val="21"/>
+        </w:rPr>
+        <w:t>rpart</w:t>
+      </w:r>
+      <w:proofErr w:type="spellEnd"/>
+      <w:r>
+        <w:rPr>
+          <w:rStyle w:val="p"/>
+          <w:rFonts w:ascii="Consolas" w:hAnsi="Consolas"/>
+          <w:sz w:val="21"/>
+          <w:szCs w:val="21"/>
+        </w:rPr>
+        <w:t>)</w:t>
+      </w:r>
+      <w:r>
+        <w:rPr>
+          <w:rFonts w:ascii="Consolas" w:hAnsi="Consolas"/>
+          <w:sz w:val="21"/>
+          <w:szCs w:val="21"/>
+        </w:rPr>
+        <w:t xml:space="preserve"> </w:t>
+      </w:r>
+      <w:r>
+        <w:rPr>
+          <w:rStyle w:val="c1"/>
+          <w:rFonts w:ascii="Consolas" w:hAnsi="Consolas"/>
+          <w:i/>
+          <w:iCs/>
+          <w:sz w:val="21"/>
+          <w:szCs w:val="21"/>
+        </w:rPr>
+        <w:t># for regression trees</w:t>
+      </w:r>
+    </w:p>
+    <w:p>
+      <w:pPr>
+        <w:pStyle w:val="HTMLPreformatted"/>
+        <w:shd w:val="clear" w:color="auto" w:fill="F7F7F7"/>
+        <w:wordWrap w:val="0"/>
+        <w:rPr>
+          <w:rFonts w:ascii="Consolas" w:hAnsi="Consolas"/>
+          <w:sz w:val="21"/>
+          <w:szCs w:val="21"/>
+        </w:rPr>
+      </w:pPr>
+      <w:r>
+        <w:rPr>
+          <w:rStyle w:val="kn"/>
+          <w:rFonts w:ascii="Consolas" w:eastAsiaTheme="majorEastAsia" w:hAnsi="Consolas"/>
+          <w:color w:val="007B00"/>
+          <w:sz w:val="21"/>
+          <w:szCs w:val="21"/>
+        </w:rPr>
+        <w:t>library</w:t>
+      </w:r>
+      <w:r>
+        <w:rPr>
+          <w:rStyle w:val="p"/>
+          <w:rFonts w:ascii="Consolas" w:hAnsi="Consolas"/>
+          <w:sz w:val="21"/>
+          <w:szCs w:val="21"/>
+        </w:rPr>
+        <w:t>(</w:t>
+      </w:r>
+      <w:proofErr w:type="spellStart"/>
+      <w:r>
+        <w:rPr>
+          <w:rFonts w:ascii="Consolas" w:hAnsi="Consolas"/>
+          <w:sz w:val="21"/>
+          <w:szCs w:val="21"/>
+        </w:rPr>
+        <w:t>randomForest</w:t>
+      </w:r>
+      <w:proofErr w:type="spellEnd"/>
+      <w:r>
+        <w:rPr>
+          <w:rStyle w:val="p"/>
+          <w:rFonts w:ascii="Consolas" w:hAnsi="Consolas"/>
+          <w:sz w:val="21"/>
+          <w:szCs w:val="21"/>
+        </w:rPr>
+        <w:t>)</w:t>
+      </w:r>
+      <w:r>
+        <w:rPr>
+          <w:rFonts w:ascii="Consolas" w:hAnsi="Consolas"/>
+          <w:sz w:val="21"/>
+          <w:szCs w:val="21"/>
+        </w:rPr>
+        <w:t xml:space="preserve"> </w:t>
+      </w:r>
+      <w:r>
+        <w:rPr>
+          <w:rStyle w:val="c1"/>
+          <w:rFonts w:ascii="Consolas" w:hAnsi="Consolas"/>
+          <w:i/>
+          <w:iCs/>
+          <w:sz w:val="21"/>
+          <w:szCs w:val="21"/>
+        </w:rPr>
+        <w:t># for random forests</w:t>
+      </w:r>
+    </w:p>
+    <w:p>
+      <w:pPr>
+        <w:pStyle w:val="HTMLPreformatted"/>
+        <w:shd w:val="clear" w:color="auto" w:fill="F7F7F7"/>
+        <w:wordWrap w:val="0"/>
+        <w:rPr>
+          <w:rFonts w:ascii="Consolas" w:hAnsi="Consolas"/>
+          <w:sz w:val="21"/>
+          <w:szCs w:val="21"/>
+        </w:rPr>
+      </w:pPr>
+    </w:p>
+    <w:p>
+      <w:pPr>
+        <w:pStyle w:val="HTMLPreformatted"/>
+        <w:shd w:val="clear" w:color="auto" w:fill="F7F7F7"/>
+        <w:wordWrap w:val="0"/>
+        <w:rPr>
+          <w:rFonts w:ascii="Consolas" w:hAnsi="Consolas"/>
+          <w:sz w:val="21"/>
+          <w:szCs w:val="21"/>
+        </w:rPr>
+      </w:pPr>
+      <w:r>
+        <w:rPr>
+          <w:rStyle w:val="c1"/>
+          <w:rFonts w:ascii="Consolas" w:hAnsi="Consolas"/>
+          <w:i/>
+          <w:iCs/>
+          <w:sz w:val="21"/>
+          <w:szCs w:val="21"/>
+        </w:rPr>
+        <w:t xml:space="preserve"># read the data and store data in </w:t>
+      </w:r>
+      <w:proofErr w:type="spellStart"/>
+      <w:r>
+        <w:rPr>
+          <w:rStyle w:val="c1"/>
+          <w:rFonts w:ascii="Consolas" w:hAnsi="Consolas"/>
+          <w:i/>
+          <w:iCs/>
+          <w:sz w:val="21"/>
+          <w:szCs w:val="21"/>
+        </w:rPr>
+        <w:t>DataFrame</w:t>
+      </w:r>
+      <w:proofErr w:type="spellEnd"/>
+      <w:r>
+        <w:rPr>
+          <w:rStyle w:val="c1"/>
+          <w:rFonts w:ascii="Consolas" w:hAnsi="Consolas"/>
+          <w:i/>
+          <w:iCs/>
+          <w:sz w:val="21"/>
+          <w:szCs w:val="21"/>
+        </w:rPr>
+        <w:t xml:space="preserve"> titled </w:t>
+      </w:r>
+      <w:proofErr w:type="spellStart"/>
+      <w:r>
+        <w:rPr>
+          <w:rStyle w:val="c1"/>
+          <w:rFonts w:ascii="Consolas" w:hAnsi="Consolas"/>
+          <w:i/>
+          <w:iCs/>
+          <w:sz w:val="21"/>
+          <w:szCs w:val="21"/>
+        </w:rPr>
+        <w:t>melbourne_data</w:t>
+      </w:r>
+      <w:proofErr w:type="spellEnd"/>
+    </w:p>
+    <w:p>
+      <w:pPr>
+        <w:pStyle w:val="HTMLPreformatted"/>
+        <w:shd w:val="clear" w:color="auto" w:fill="F7F7F7"/>
+        <w:wordWrap w:val="0"/>
+        <w:rPr>
+          <w:rStyle w:val="p"/>
+          <w:rFonts w:ascii="Consolas" w:hAnsi="Consolas"/>
+          <w:sz w:val="21"/>
+          <w:szCs w:val="21"/>
+        </w:rPr>
+      </w:pPr>
+      <w:proofErr w:type="spellStart"/>
+      <w:r>
+        <w:rPr>
+          <w:rFonts w:ascii="Consolas" w:hAnsi="Consolas"/>
+          <w:sz w:val="21"/>
+          <w:szCs w:val="21"/>
+        </w:rPr>
+        <w:t>melbourne_data</w:t>
+      </w:r>
+      <w:proofErr w:type="spellEnd"/>
+      <w:r>
+        <w:rPr>
+          <w:rFonts w:ascii="Consolas" w:hAnsi="Consolas"/>
+          <w:sz w:val="21"/>
+          <w:szCs w:val="21"/>
+        </w:rPr>
+        <w:t xml:space="preserve"> </w:t>
+      </w:r>
+      <w:r>
+        <w:rPr>
+          <w:rStyle w:val="o"/>
+          <w:rFonts w:ascii="Consolas" w:eastAsiaTheme="majorEastAsia" w:hAnsi="Consolas"/>
+          <w:color w:val="055BE0"/>
+          <w:sz w:val="21"/>
+          <w:szCs w:val="21"/>
+        </w:rPr>
+        <w:t>&lt;-</w:t>
+      </w:r>
+      <w:r>
+        <w:rPr>
+          <w:rFonts w:ascii="Consolas" w:hAnsi="Consolas"/>
+          <w:sz w:val="21"/>
+          <w:szCs w:val="21"/>
+        </w:rPr>
+        <w:t xml:space="preserve"> </w:t>
+      </w:r>
+      <w:proofErr w:type="spellStart"/>
+      <w:r>
+        <w:rPr>
+          <w:rFonts w:ascii="Consolas" w:hAnsi="Consolas"/>
+          <w:sz w:val="21"/>
+          <w:szCs w:val="21"/>
+        </w:rPr>
+        <w:t>read_csv</w:t>
+      </w:r>
+      <w:proofErr w:type="spellEnd"/>
+      <w:r>
+        <w:rPr>
+          <w:rStyle w:val="p"/>
+          <w:rFonts w:ascii="Consolas" w:hAnsi="Consolas"/>
+          <w:sz w:val="21"/>
+          <w:szCs w:val="21"/>
+        </w:rPr>
+        <w:t>(</w:t>
+      </w:r>
+      <w:r>
+        <w:rPr>
+          <w:rStyle w:val="s"/>
+          <w:rFonts w:ascii="Consolas" w:hAnsi="Consolas"/>
+          <w:color w:val="BA2121"/>
+          <w:sz w:val="21"/>
+          <w:szCs w:val="21"/>
+        </w:rPr>
+        <w:t>"../input/melb_data.csv"</w:t>
+      </w:r>
+      <w:r>
+        <w:rPr>
+          <w:rStyle w:val="p"/>
+          <w:rFonts w:ascii="Consolas" w:hAnsi="Consolas"/>
+          <w:sz w:val="21"/>
+          <w:szCs w:val="21"/>
+        </w:rPr>
+        <w:t>)</w:t>
+      </w:r>
+    </w:p>
+    <w:p>
+      <w:pPr>
+        <w:pStyle w:val="HTMLPreformatted"/>
+        <w:shd w:val="clear" w:color="auto" w:fill="F7F7F7"/>
+        <w:wordWrap w:val="0"/>
+        <w:rPr>
+          <w:rFonts w:ascii="Consolas" w:hAnsi="Consolas"/>
+          <w:sz w:val="21"/>
+          <w:szCs w:val="21"/>
+        </w:rPr>
+      </w:pPr>
+    </w:p>
+    <w:p>
+      <w:pPr>
+        <w:ind w:left="720"/>
+      </w:pPr>
+    </w:p>
+    <w:p>
+      <w:pPr>
+        <w:pStyle w:val="HTMLPreformatted"/>
+        <w:shd w:val="clear" w:color="auto" w:fill="F7F7F7"/>
+        <w:wordWrap w:val="0"/>
+        <w:rPr>
+          <w:rFonts w:ascii="Consolas" w:hAnsi="Consolas"/>
+          <w:sz w:val="21"/>
+          <w:szCs w:val="21"/>
+        </w:rPr>
+      </w:pPr>
+      <w:r>
+        <w:rPr>
+          <w:rStyle w:val="c1"/>
+          <w:rFonts w:ascii="Consolas" w:hAnsi="Consolas"/>
+          <w:i/>
+          <w:iCs/>
+          <w:sz w:val="21"/>
+          <w:szCs w:val="21"/>
+        </w:rPr>
+        <w:t># print a summary of the data in Melbourne data</w:t>
+      </w:r>
+    </w:p>
+    <w:p>
+      <w:pPr>
+        <w:pStyle w:val="HTMLPreformatted"/>
+        <w:shd w:val="clear" w:color="auto" w:fill="F7F7F7"/>
+        <w:wordWrap w:val="0"/>
+        <w:rPr>
+          <w:rFonts w:ascii="Consolas" w:hAnsi="Consolas"/>
+          <w:sz w:val="21"/>
+          <w:szCs w:val="21"/>
+        </w:rPr>
+      </w:pPr>
+      <w:r>
+        <w:rPr>
+          <w:rStyle w:val="kp"/>
+          <w:rFonts w:ascii="Consolas" w:eastAsiaTheme="majorEastAsia" w:hAnsi="Consolas"/>
+          <w:color w:val="008000"/>
+          <w:sz w:val="21"/>
+          <w:szCs w:val="21"/>
+        </w:rPr>
+        <w:t>summary</w:t>
+      </w:r>
+      <w:r>
+        <w:rPr>
+          <w:rStyle w:val="p"/>
+          <w:rFonts w:ascii="Consolas" w:hAnsi="Consolas"/>
+          <w:sz w:val="21"/>
+          <w:szCs w:val="21"/>
+        </w:rPr>
+        <w:t>(</w:t>
+      </w:r>
+      <w:proofErr w:type="spellStart"/>
+      <w:r>
+        <w:rPr>
+          <w:rFonts w:ascii="Consolas" w:hAnsi="Consolas"/>
+          <w:sz w:val="21"/>
+          <w:szCs w:val="21"/>
+        </w:rPr>
+        <w:t>melbourne_data</w:t>
+      </w:r>
+      <w:proofErr w:type="spellEnd"/>
+      <w:r>
+        <w:rPr>
+          <w:rStyle w:val="p"/>
+          <w:rFonts w:ascii="Consolas" w:hAnsi="Consolas"/>
+          <w:sz w:val="21"/>
+          <w:szCs w:val="21"/>
+        </w:rPr>
+        <w:t>)</w:t>
+      </w:r>
+    </w:p>
+    <w:p>
+      <w:pPr>
+        <w:ind w:left="720"/>
+        <w:rPr>
+          <w:noProof/>
+        </w:rPr>
+      </w:pPr>
+    </w:p>
+    <w:p>
+      <w:pPr>
+        <w:rPr>
+          <w:b/>
+          <w:bCs/>
+          <w:noProof/>
+          <w:sz w:val="28"/>
+          <w:szCs w:val="28"/>
+        </w:rPr>
+      </w:pPr>
+      <w:r>
+        <w:rPr>
+          <w:b/>
+          <w:bCs/>
+          <w:noProof/>
+          <w:sz w:val="28"/>
+          <w:szCs w:val="28"/>
+        </w:rPr>
+        <w:t>Output</w:t>
+      </w:r>
+      <w:r>
+        <w:rPr>
+          <w:b/>
+          <w:bCs/>
+          <w:noProof/>
+          <w:sz w:val="28"/>
+          <w:szCs w:val="28"/>
+        </w:rPr>
+        <w:t>:</w:t>
+      </w:r>
+    </w:p>
+    <w:p>
+      <w:pPr>
+        <w:ind w:left="720"/>
+      </w:pPr>
+      <w:r>
+        <w:rPr>
+          <w:noProof/>
+        </w:rPr>
+        <w:drawing>
+          <wp:inline distT="0" distB="0" distL="0" distR="0">
+            <wp:extent cx="5867400" cy="5389179"/>
+            <wp:effectExtent l="0" t="0" r="0" b="2540"/>
+            <wp:docPr id="29" name="Picture 29" descr="C:\Users\80LM0141IH\Downloads\image (1).png"/>
+            <wp:cNvGraphicFramePr>
+              <a:graphicFrameLocks xmlns:a="http://schemas.openxmlformats.org/drawingml/2006/main" noChangeAspect="1"/>
+            </wp:cNvGraphicFramePr>
+            <a:graphic xmlns:a="http://schemas.openxmlformats.org/drawingml/2006/main">
+              <a:graphicData uri="http://schemas.openxmlformats.org/drawingml/2006/picture">
+                <pic:pic xmlns:pic="http://schemas.openxmlformats.org/drawingml/2006/picture">
+                  <pic:nvPicPr>
+                    <pic:cNvPr id="0" name="Picture 14" descr="C:\Users\80LM0141IH\Downloads\image (1).png"/>
+                    <pic:cNvPicPr>
+                      <a:picLocks noChangeAspect="1" noChangeArrowheads="1"/>
+                    </pic:cNvPicPr>
+                  </pic:nvPicPr>
+                  <pic:blipFill rotWithShape="1">
+                    <a:blip r:embed="rId19">
+                      <a:extLst>
+                        <a:ext uri="{28A0092B-C50C-407E-A947-70E740481C1C}">
+                          <a14:useLocalDpi xmlns:a14="http://schemas.microsoft.com/office/drawing/2010/main" val="0"/>
+                        </a:ext>
+                      </a:extLst>
+                    </a:blip>
+                    <a:srcRect l="29083" t="13520" r="25215" b="11735"/>
+                    <a:stretch/>
+                  </pic:blipFill>
+                  <pic:spPr bwMode="auto">
+                    <a:xfrm>
+                      <a:off x="0" y="0"/>
+                      <a:ext cx="5878581" cy="5399449"/>
+                    </a:xfrm>
+                    <a:prstGeom prst="rect">
+                      <a:avLst/>
+                    </a:prstGeom>
+                    <a:noFill/>
+                    <a:ln>
+                      <a:noFill/>
+                    </a:ln>
+                    <a:extLst>
+                      <a:ext uri="{53640926-AAD7-44D8-BBD7-CCE9431645EC}">
+                        <a14:shadowObscured xmlns:a14="http://schemas.microsoft.com/office/drawing/2010/main"/>
+                      </a:ext>
+                    </a:extLst>
+                  </pic:spPr>
+                </pic:pic>
+              </a:graphicData>
+            </a:graphic>
+          </wp:inline>
+        </w:drawing>
+      </w:r>
+    </w:p>
+    <w:p>
+      <w:pPr>
+        <w:ind w:left="720"/>
+      </w:pPr>
+    </w:p>
+    <w:p>
+      <w:pPr>
+        <w:pStyle w:val="BodyText"/>
+        <w:spacing w:line="292" w:lineRule="exact"/>
+      </w:pPr>
+    </w:p>
+    <w:p>
+      <w:pPr>
+        <w:sectPr>
+          <w:type w:val="continuous"/>
+          <w:pgSz w:w="11910" w:h="16840"/>
+          <w:pgMar w:top="1400" w:right="540" w:bottom="280" w:left="880" w:header="720" w:footer="720" w:gutter="0"/>
+          <w:cols w:space="720"/>
+        </w:sectPr>
+      </w:pPr>
+    </w:p>
+    <w:p>
+      <w:pPr>
+        <w:pStyle w:val="Title"/>
+      </w:pPr>
+      <w:r>
+        <w:lastRenderedPageBreak/>
+        <w:t xml:space="preserve">Practical </w:t>
+      </w:r>
+      <w:r>
+        <w:t>8</w:t>
       </w:r>
     </w:p>
     <w:p>
@@ -6838,81 +11482,1172 @@
     <w:p>
       <w:pPr>
         <w:pStyle w:val="BodyText"/>
+        <w:spacing w:before="51" w:line="271" w:lineRule="auto"/>
+        <w:ind w:left="560" w:right="1686"/>
+      </w:pPr>
+      <w:r>
+        <w:rPr>
+          <w:rStyle w:val="SubtitleChar"/>
+        </w:rPr>
+        <w:t>AIM</w:t>
+      </w:r>
+      <w:r>
+        <w:rPr>
+          <w:b/>
+        </w:rPr>
+        <w:t xml:space="preserve">: </w:t>
+      </w:r>
+      <w:r>
+        <w:t>Write a program using Monte-Carlo method to find approximate integration of f(x) = x, x</w:t>
+      </w:r>
+      <w:r>
+        <w:rPr>
+          <w:position w:val="8"/>
+          <w:sz w:val="16"/>
+        </w:rPr>
+        <w:t>2</w:t>
+      </w:r>
+      <w:r>
+        <w:t>, cos(πx)</w:t>
+      </w:r>
+    </w:p>
+    <w:p>
+      <w:pPr>
+        <w:pStyle w:val="Subtitle"/>
+        <w:ind w:firstLine="560"/>
+      </w:pPr>
+      <w:r>
+        <w:rPr>
+          <w:noProof/>
+        </w:rPr>
+        <w:drawing>
+          <wp:inline distT="0" distB="0" distL="0" distR="0" wp14:anchorId="01638E2A" wp14:editId="63519302">
+            <wp:extent cx="4200525" cy="2828925"/>
+            <wp:effectExtent l="0" t="0" r="9525" b="0"/>
+            <wp:docPr id="20" name="Picture 20" descr="Image result for monte carlo simulation integration"/>
+            <wp:cNvGraphicFramePr>
+              <a:graphicFrameLocks xmlns:a="http://schemas.openxmlformats.org/drawingml/2006/main" noChangeAspect="1"/>
+            </wp:cNvGraphicFramePr>
+            <a:graphic xmlns:a="http://schemas.openxmlformats.org/drawingml/2006/main">
+              <a:graphicData uri="http://schemas.openxmlformats.org/drawingml/2006/picture">
+                <pic:pic xmlns:pic="http://schemas.openxmlformats.org/drawingml/2006/picture">
+                  <pic:nvPicPr>
+                    <pic:cNvPr id="0" name="Picture 1" descr="Image result for monte carlo simulation integration"/>
+                    <pic:cNvPicPr>
+                      <a:picLocks noChangeAspect="1" noChangeArrowheads="1"/>
+                    </pic:cNvPicPr>
+                  </pic:nvPicPr>
+                  <pic:blipFill>
+                    <a:blip r:embed="rId20">
+                      <a:extLst>
+                        <a:ext uri="{28A0092B-C50C-407E-A947-70E740481C1C}">
+                          <a14:useLocalDpi xmlns:a14="http://schemas.microsoft.com/office/drawing/2010/main" val="0"/>
+                        </a:ext>
+                      </a:extLst>
+                    </a:blip>
+                    <a:srcRect/>
+                    <a:stretch>
+                      <a:fillRect/>
+                    </a:stretch>
+                  </pic:blipFill>
+                  <pic:spPr bwMode="auto">
+                    <a:xfrm>
+                      <a:off x="0" y="0"/>
+                      <a:ext cx="4200525" cy="2828925"/>
+                    </a:xfrm>
+                    <a:prstGeom prst="rect">
+                      <a:avLst/>
+                    </a:prstGeom>
+                    <a:noFill/>
+                    <a:ln>
+                      <a:noFill/>
+                    </a:ln>
+                  </pic:spPr>
+                </pic:pic>
+              </a:graphicData>
+            </a:graphic>
+          </wp:inline>
+        </w:drawing>
+      </w:r>
+    </w:p>
+    <w:p>
+      <w:r>
+        <w:tab/>
+      </w:r>
+      <w:r>
+        <w:tab/>
+        <w:t>[Ratio of dots below the Red line to all the points is the answer]</w:t>
+      </w:r>
+    </w:p>
+    <w:p>
+      <w:pPr>
+        <w:pStyle w:val="Subtitle"/>
+        <w:ind w:firstLine="560"/>
+      </w:pPr>
+    </w:p>
+    <w:p>
+      <w:pPr>
+        <w:pStyle w:val="Subtitle"/>
+        <w:ind w:firstLine="560"/>
+      </w:pPr>
+      <w:r>
+        <w:t>CODE:</w:t>
+      </w:r>
+    </w:p>
+    <w:p>
+      <w:pPr>
+        <w:pStyle w:val="BodyText"/>
+        <w:spacing w:before="8"/>
+        <w:rPr>
+          <w:b/>
+          <w:sz w:val="15"/>
+        </w:rPr>
+      </w:pPr>
+      <w:r>
+        <w:rPr>
+          <w:b/>
+          <w:sz w:val="15"/>
+        </w:rPr>
+        <w:tab/>
+      </w:r>
+    </w:p>
+    <w:p>
+      <w:pPr>
         <w:spacing w:before="51"/>
         <w:ind w:left="560"/>
+        <w:rPr>
+          <w:b/>
+          <w:sz w:val="24"/>
+        </w:rPr>
+      </w:pPr>
+      <w:r>
+        <w:rPr>
+          <w:rStyle w:val="SubtitleChar"/>
+        </w:rPr>
+        <w:t>FUNCTION</w:t>
+      </w:r>
+      <w:r>
+        <w:rPr>
+          <w:b/>
+          <w:sz w:val="24"/>
+        </w:rPr>
+        <w:t>:</w:t>
+      </w:r>
+    </w:p>
+    <w:p>
+      <w:pPr>
+        <w:pStyle w:val="BodyText"/>
+        <w:spacing w:before="8"/>
+        <w:rPr>
+          <w:b/>
+          <w:sz w:val="20"/>
+        </w:rPr>
+      </w:pPr>
+    </w:p>
+    <w:p>
+      <w:pPr>
+        <w:pStyle w:val="BodyText"/>
+        <w:ind w:left="1136" w:right="5733" w:hanging="576"/>
+        <w:rPr>
+          <w:rFonts w:ascii="Courier New"/>
+        </w:rPr>
+      </w:pPr>
+      <w:r>
+        <w:rPr>
+          <w:rFonts w:ascii="Courier New"/>
+        </w:rPr>
+        <w:t>function [value] = mmi(</w:t>
+      </w:r>
+      <w:proofErr w:type="spellStart"/>
+      <w:proofErr w:type="gramStart"/>
+      <w:r>
+        <w:rPr>
+          <w:rFonts w:ascii="Courier New"/>
+        </w:rPr>
+        <w:t>f,a</w:t>
+      </w:r>
+      <w:proofErr w:type="gramEnd"/>
+      <w:r>
+        <w:rPr>
+          <w:rFonts w:ascii="Courier New"/>
+        </w:rPr>
+        <w:t>,b</w:t>
+      </w:r>
+      <w:proofErr w:type="spellEnd"/>
+      <w:r>
+        <w:rPr>
+          <w:rFonts w:ascii="Courier New"/>
+        </w:rPr>
+        <w:t>) n = 0;</w:t>
+      </w:r>
+    </w:p>
+    <w:p>
+      <w:pPr>
+        <w:pStyle w:val="BodyText"/>
+        <w:spacing w:before="1" w:line="272" w:lineRule="exact"/>
+        <w:ind w:left="1136"/>
+        <w:rPr>
+          <w:rFonts w:ascii="Courier New"/>
+        </w:rPr>
+      </w:pPr>
+      <w:r>
+        <w:rPr>
+          <w:rFonts w:ascii="Courier New"/>
+        </w:rPr>
+        <w:t xml:space="preserve">for </w:t>
+      </w:r>
+      <w:proofErr w:type="spellStart"/>
+      <w:r>
+        <w:rPr>
+          <w:rFonts w:ascii="Courier New"/>
+        </w:rPr>
+        <w:t>i</w:t>
+      </w:r>
+      <w:proofErr w:type="spellEnd"/>
+      <w:r>
+        <w:rPr>
+          <w:rFonts w:ascii="Courier New"/>
+        </w:rPr>
+        <w:t>=1:1000000</w:t>
+      </w:r>
+    </w:p>
+    <w:p>
+      <w:pPr>
+        <w:pStyle w:val="BodyText"/>
+        <w:ind w:left="1712" w:right="5877"/>
+        <w:rPr>
+          <w:rFonts w:ascii="Courier New"/>
+        </w:rPr>
+      </w:pPr>
+      <w:r>
+        <w:rPr>
+          <w:rFonts w:ascii="Courier New"/>
+        </w:rPr>
+        <w:t>x = (b-a</w:t>
+      </w:r>
+      <w:proofErr w:type="gramStart"/>
+      <w:r>
+        <w:rPr>
+          <w:rFonts w:ascii="Courier New"/>
+        </w:rPr>
+        <w:t>).*</w:t>
+      </w:r>
+      <w:proofErr w:type="gramEnd"/>
+      <w:r>
+        <w:rPr>
+          <w:rFonts w:ascii="Courier New"/>
+        </w:rPr>
+        <w:t>rand + a; n = n + f(x);</w:t>
+      </w:r>
+    </w:p>
+    <w:p>
+      <w:pPr>
+        <w:rPr>
+          <w:rFonts w:ascii="Courier New"/>
+        </w:rPr>
+        <w:sectPr>
+          <w:pgSz w:w="11910" w:h="16840"/>
+          <w:pgMar w:top="1400" w:right="540" w:bottom="280" w:left="880" w:header="720" w:footer="720" w:gutter="0"/>
+          <w:cols w:space="720"/>
+        </w:sectPr>
+      </w:pPr>
+    </w:p>
+    <w:p>
+      <w:pPr>
+        <w:pStyle w:val="BodyText"/>
+        <w:rPr>
+          <w:rFonts w:ascii="Courier New"/>
+          <w:sz w:val="26"/>
+        </w:rPr>
+      </w:pPr>
+    </w:p>
+    <w:p>
+      <w:pPr>
+        <w:pStyle w:val="BodyText"/>
+        <w:rPr>
+          <w:rFonts w:ascii="Courier New"/>
+          <w:sz w:val="22"/>
+        </w:rPr>
+      </w:pPr>
+    </w:p>
+    <w:p>
+      <w:pPr>
+        <w:pStyle w:val="BodyText"/>
+        <w:ind w:left="560"/>
+        <w:rPr>
+          <w:rFonts w:ascii="Courier New"/>
+        </w:rPr>
+      </w:pPr>
+      <w:r>
+        <w:rPr>
+          <w:rFonts w:ascii="Courier New"/>
+        </w:rPr>
+        <w:t>end</w:t>
+      </w:r>
+    </w:p>
+    <w:p>
+      <w:pPr>
+        <w:spacing w:line="271" w:lineRule="exact"/>
+        <w:ind w:left="103"/>
+        <w:rPr>
+          <w:rFonts w:ascii="Courier New"/>
+          <w:sz w:val="24"/>
+        </w:rPr>
+      </w:pPr>
+      <w:r>
+        <w:br w:type="column"/>
+      </w:r>
+      <w:r>
+        <w:rPr>
+          <w:rFonts w:ascii="Courier New"/>
+          <w:sz w:val="24"/>
+        </w:rPr>
+        <w:t>end</w:t>
+      </w:r>
+    </w:p>
+    <w:p>
+      <w:pPr>
+        <w:pStyle w:val="BodyText"/>
+        <w:spacing w:before="1"/>
+        <w:ind w:left="103"/>
+        <w:rPr>
+          <w:rFonts w:ascii="Courier New"/>
+        </w:rPr>
+      </w:pPr>
+      <w:r>
+        <w:rPr>
+          <w:rFonts w:ascii="Courier New"/>
+        </w:rPr>
+        <w:t>value = ((b-a)/</w:t>
+      </w:r>
+      <w:proofErr w:type="gramStart"/>
+      <w:r>
+        <w:rPr>
+          <w:rFonts w:ascii="Courier New"/>
+        </w:rPr>
+        <w:t>1000000)*</w:t>
+      </w:r>
+      <w:proofErr w:type="gramEnd"/>
+      <w:r>
+        <w:rPr>
+          <w:rFonts w:ascii="Courier New"/>
+        </w:rPr>
+        <w:t>n;</w:t>
+      </w:r>
+    </w:p>
+    <w:p>
+      <w:pPr>
+        <w:rPr>
+          <w:rFonts w:ascii="Courier New"/>
+        </w:rPr>
+        <w:sectPr>
+          <w:type w:val="continuous"/>
+          <w:pgSz w:w="11910" w:h="16840"/>
+          <w:pgMar w:top="1340" w:right="540" w:bottom="280" w:left="880" w:header="720" w:footer="720" w:gutter="0"/>
+          <w:cols w:num="2" w:space="720" w:equalWidth="0">
+            <w:col w:w="993" w:space="40"/>
+            <w:col w:w="9457"/>
+          </w:cols>
+        </w:sectPr>
+      </w:pPr>
+    </w:p>
+    <w:p>
+      <w:pPr>
+        <w:pStyle w:val="BodyText"/>
+        <w:rPr>
+          <w:rFonts w:ascii="Courier New"/>
+          <w:sz w:val="20"/>
+        </w:rPr>
+      </w:pPr>
+    </w:p>
+    <w:p>
+      <w:pPr>
+        <w:pStyle w:val="BodyText"/>
+        <w:spacing w:before="1"/>
+        <w:rPr>
+          <w:rFonts w:ascii="Courier New"/>
+          <w:sz w:val="20"/>
+        </w:rPr>
+      </w:pPr>
+    </w:p>
+    <w:p>
+      <w:pPr>
+        <w:pStyle w:val="Heading2"/>
+        <w:spacing w:before="52"/>
+      </w:pPr>
+      <w:r>
+        <w:rPr>
+          <w:rStyle w:val="SubtitleChar"/>
+        </w:rPr>
+        <w:t>COMMAND</w:t>
+      </w:r>
+      <w:r>
+        <w:t>:</w:t>
+      </w:r>
+    </w:p>
+    <w:p>
+      <w:pPr>
+        <w:pStyle w:val="BodyText"/>
+        <w:rPr>
+          <w:b/>
+          <w:sz w:val="20"/>
+        </w:rPr>
+      </w:pPr>
+    </w:p>
+    <w:p>
+      <w:pPr>
+        <w:pStyle w:val="BodyText"/>
+        <w:ind w:left="560" w:right="7925"/>
+      </w:pPr>
+      <w:r>
+        <w:t xml:space="preserve">&gt;&gt; mmi(@(x) x,0,10) </w:t>
+      </w:r>
+      <w:proofErr w:type="spellStart"/>
+      <w:r>
+        <w:t>ans</w:t>
+      </w:r>
+      <w:proofErr w:type="spellEnd"/>
+      <w:r>
+        <w:t xml:space="preserve"> =</w:t>
+      </w:r>
+    </w:p>
+    <w:p>
+      <w:pPr>
+        <w:pStyle w:val="BodyText"/>
+        <w:spacing w:before="1"/>
+        <w:ind w:left="726"/>
+      </w:pPr>
+      <w:r>
+        <w:t>49.9396</w:t>
+      </w:r>
+    </w:p>
+    <w:p>
+      <w:pPr>
+        <w:pStyle w:val="BodyText"/>
+        <w:rPr>
+          <w:sz w:val="20"/>
+        </w:rPr>
+      </w:pPr>
+    </w:p>
+    <w:p>
+      <w:pPr>
+        <w:pStyle w:val="BodyText"/>
+        <w:ind w:left="560" w:right="7745"/>
+      </w:pPr>
+      <w:r>
+        <w:t xml:space="preserve">&gt;&gt; mmi(@(x) x.^2,0,2) </w:t>
+      </w:r>
+      <w:proofErr w:type="spellStart"/>
+      <w:r>
+        <w:t>ans</w:t>
+      </w:r>
+      <w:proofErr w:type="spellEnd"/>
+      <w:r>
+        <w:t xml:space="preserve"> =</w:t>
+      </w:r>
+    </w:p>
+    <w:p>
+      <w:pPr>
+        <w:pStyle w:val="BodyText"/>
+        <w:spacing w:before="1"/>
+        <w:ind w:left="778"/>
+      </w:pPr>
+      <w:r>
+        <w:t>2.6703</w:t>
+      </w:r>
+    </w:p>
+    <w:p>
+      <w:pPr>
+        <w:pStyle w:val="BodyText"/>
+        <w:rPr>
+          <w:sz w:val="20"/>
+        </w:rPr>
+      </w:pPr>
+    </w:p>
+    <w:p>
+      <w:pPr>
+        <w:pStyle w:val="BodyText"/>
+        <w:ind w:left="560" w:right="7034"/>
+      </w:pPr>
+      <w:r>
+        <w:t xml:space="preserve">&gt;&gt; mmi(@(x) </w:t>
+      </w:r>
+      <w:proofErr w:type="gramStart"/>
+      <w:r>
+        <w:t>cos(</w:t>
+      </w:r>
+      <w:proofErr w:type="gramEnd"/>
+      <w:r>
+        <w:t xml:space="preserve">3.14*x),0,5) </w:t>
+      </w:r>
+      <w:proofErr w:type="spellStart"/>
+      <w:r>
+        <w:t>ans</w:t>
+      </w:r>
+      <w:proofErr w:type="spellEnd"/>
+      <w:r>
+        <w:t xml:space="preserve"> =</w:t>
+      </w:r>
+    </w:p>
+    <w:p>
+      <w:pPr>
+        <w:pStyle w:val="BodyText"/>
+        <w:ind w:left="778"/>
+      </w:pPr>
+      <w:r>
+        <w:t>0.0088</w:t>
+      </w:r>
+    </w:p>
+    <w:p>
+      <w:pPr>
+        <w:pStyle w:val="Title"/>
+      </w:pPr>
+      <w:r>
+        <w:lastRenderedPageBreak/>
+        <w:t xml:space="preserve">Practical </w:t>
+      </w:r>
+      <w:r>
+        <w:t>9</w:t>
+      </w:r>
+    </w:p>
+    <w:p>
+      <w:pPr>
+        <w:pStyle w:val="BodyText"/>
+        <w:spacing w:before="1"/>
+        <w:rPr>
+          <w:b/>
+          <w:sz w:val="17"/>
+        </w:rPr>
+      </w:pPr>
+    </w:p>
+    <w:p>
+      <w:pPr>
+        <w:pStyle w:val="BodyText"/>
+        <w:spacing w:before="51"/>
+        <w:ind w:left="560"/>
+      </w:pPr>
+      <w:r>
+        <w:rPr>
+          <w:rStyle w:val="SubtitleChar"/>
+        </w:rPr>
+        <w:t>AIM</w:t>
+      </w:r>
+      <w:r>
+        <w:rPr>
+          <w:b/>
+        </w:rPr>
+        <w:t xml:space="preserve">: </w:t>
+      </w:r>
+      <w:r>
+        <w:t xml:space="preserve">Simulate a model for epidemics using MATLAB </w:t>
+      </w:r>
+    </w:p>
+    <w:p>
+      <w:pPr>
+        <w:pStyle w:val="BodyText"/>
+        <w:spacing w:before="51"/>
+        <w:ind w:left="560"/>
+      </w:pPr>
+    </w:p>
+    <w:p>
+      <w:pPr>
+        <w:pStyle w:val="BodyText"/>
+        <w:spacing w:before="51"/>
+        <w:ind w:left="1280" w:firstLine="160"/>
+      </w:pPr>
+      <w:r>
+        <w:rPr>
+          <w:noProof/>
+        </w:rPr>
+        <w:drawing>
+          <wp:inline distT="0" distB="0" distL="0" distR="0" wp14:anchorId="513B0285" wp14:editId="5FDC89F2">
+            <wp:extent cx="4495800" cy="1219200"/>
+            <wp:effectExtent l="0" t="0" r="0" b="0"/>
+            <wp:docPr id="21" name="Picture 21" descr="Image result for model of epidemics in mathematics"/>
+            <wp:cNvGraphicFramePr>
+              <a:graphicFrameLocks xmlns:a="http://schemas.openxmlformats.org/drawingml/2006/main" noChangeAspect="1"/>
+            </wp:cNvGraphicFramePr>
+            <a:graphic xmlns:a="http://schemas.openxmlformats.org/drawingml/2006/main">
+              <a:graphicData uri="http://schemas.openxmlformats.org/drawingml/2006/picture">
+                <pic:pic xmlns:pic="http://schemas.openxmlformats.org/drawingml/2006/picture">
+                  <pic:nvPicPr>
+                    <pic:cNvPr id="0" name="Picture 3" descr="Image result for model of epidemics in mathematics"/>
+                    <pic:cNvPicPr>
+                      <a:picLocks noChangeAspect="1" noChangeArrowheads="1"/>
+                    </pic:cNvPicPr>
+                  </pic:nvPicPr>
+                  <pic:blipFill>
+                    <a:blip r:embed="rId21">
+                      <a:extLst>
+                        <a:ext uri="{28A0092B-C50C-407E-A947-70E740481C1C}">
+                          <a14:useLocalDpi xmlns:a14="http://schemas.microsoft.com/office/drawing/2010/main" val="0"/>
+                        </a:ext>
+                      </a:extLst>
+                    </a:blip>
+                    <a:srcRect/>
+                    <a:stretch>
+                      <a:fillRect/>
+                    </a:stretch>
+                  </pic:blipFill>
+                  <pic:spPr bwMode="auto">
+                    <a:xfrm>
+                      <a:off x="0" y="0"/>
+                      <a:ext cx="4495800" cy="1219200"/>
+                    </a:xfrm>
+                    <a:prstGeom prst="rect">
+                      <a:avLst/>
+                    </a:prstGeom>
+                    <a:noFill/>
+                    <a:ln>
+                      <a:noFill/>
+                    </a:ln>
+                  </pic:spPr>
+                </pic:pic>
+              </a:graphicData>
+            </a:graphic>
+          </wp:inline>
+        </w:drawing>
+      </w:r>
+    </w:p>
+    <w:p>
+      <w:pPr>
+        <w:pStyle w:val="BodyText"/>
+        <w:spacing w:before="8"/>
+        <w:rPr>
+          <w:sz w:val="15"/>
+        </w:rPr>
+      </w:pPr>
+    </w:p>
+    <w:p>
+      <w:pPr>
+        <w:pStyle w:val="Heading2"/>
+        <w:spacing w:before="52"/>
+      </w:pPr>
+      <w:r>
+        <w:rPr>
+          <w:rStyle w:val="SubtitleChar"/>
+        </w:rPr>
+        <w:t>CODE</w:t>
+      </w:r>
+      <w:r>
+        <w:t>:</w:t>
+      </w:r>
+    </w:p>
+    <w:p>
+      <w:pPr>
+        <w:pStyle w:val="BodyText"/>
+        <w:spacing w:before="9"/>
+        <w:rPr>
+          <w:b/>
+          <w:sz w:val="15"/>
+        </w:rPr>
+      </w:pPr>
+    </w:p>
+    <w:p>
+      <w:pPr>
+        <w:spacing w:before="52"/>
+        <w:ind w:left="560"/>
+        <w:rPr>
+          <w:b/>
+          <w:sz w:val="24"/>
+        </w:rPr>
+      </w:pPr>
+      <w:r>
+        <w:rPr>
+          <w:rStyle w:val="SubtitleChar"/>
+        </w:rPr>
+        <w:t>FUNCTION FILE FOR EQUATIONS</w:t>
+      </w:r>
+      <w:r>
+        <w:rPr>
+          <w:b/>
+          <w:sz w:val="24"/>
+        </w:rPr>
+        <w:t>:</w:t>
+      </w:r>
+    </w:p>
+    <w:p>
+      <w:pPr>
+        <w:pStyle w:val="BodyText"/>
+        <w:spacing w:before="8"/>
+        <w:rPr>
+          <w:b/>
+          <w:sz w:val="20"/>
+        </w:rPr>
+      </w:pPr>
+    </w:p>
+    <w:p>
+      <w:pPr>
+        <w:pStyle w:val="BodyText"/>
+        <w:ind w:left="1136" w:right="6165" w:hanging="576"/>
+        <w:rPr>
+          <w:rFonts w:ascii="Courier New"/>
+        </w:rPr>
+      </w:pPr>
+      <w:r>
+        <w:rPr>
+          <w:rFonts w:ascii="Courier New"/>
+        </w:rPr>
+        <w:t>function [</w:t>
+      </w:r>
+      <w:proofErr w:type="spellStart"/>
+      <w:r>
+        <w:rPr>
+          <w:rFonts w:ascii="Courier New"/>
+        </w:rPr>
+        <w:t>dydt</w:t>
+      </w:r>
+      <w:proofErr w:type="spellEnd"/>
+      <w:r>
+        <w:rPr>
+          <w:rFonts w:ascii="Courier New"/>
+        </w:rPr>
+        <w:t>] = sir(</w:t>
+      </w:r>
+      <w:proofErr w:type="spellStart"/>
+      <w:proofErr w:type="gramStart"/>
+      <w:r>
+        <w:rPr>
+          <w:rFonts w:ascii="Courier New"/>
+        </w:rPr>
+        <w:t>t,y</w:t>
+      </w:r>
+      <w:proofErr w:type="spellEnd"/>
+      <w:proofErr w:type="gramEnd"/>
+      <w:r>
+        <w:rPr>
+          <w:rFonts w:ascii="Courier New"/>
+        </w:rPr>
+        <w:t>) a = 0.01;</w:t>
+      </w:r>
+    </w:p>
+    <w:p>
+      <w:pPr>
+        <w:pStyle w:val="BodyText"/>
+        <w:spacing w:line="270" w:lineRule="exact"/>
+        <w:ind w:left="1136"/>
+        <w:rPr>
+          <w:rFonts w:ascii="Courier New"/>
+        </w:rPr>
+      </w:pPr>
+      <w:r>
+        <w:rPr>
+          <w:rFonts w:ascii="Courier New"/>
+        </w:rPr>
+        <w:t>b = 0.1;</w:t>
+      </w:r>
+    </w:p>
+    <w:p>
+      <w:pPr>
+        <w:pStyle w:val="BodyText"/>
+        <w:spacing w:line="272" w:lineRule="exact"/>
+        <w:ind w:left="1136"/>
+        <w:rPr>
+          <w:rFonts w:ascii="Courier New"/>
+        </w:rPr>
+      </w:pPr>
+      <w:proofErr w:type="spellStart"/>
+      <w:proofErr w:type="gramStart"/>
+      <w:r>
+        <w:rPr>
+          <w:rFonts w:ascii="Courier New"/>
+        </w:rPr>
+        <w:t>dydt</w:t>
+      </w:r>
+      <w:proofErr w:type="spellEnd"/>
+      <w:r>
+        <w:rPr>
+          <w:rFonts w:ascii="Courier New"/>
+        </w:rPr>
+        <w:t>(</w:t>
+      </w:r>
+      <w:proofErr w:type="gramEnd"/>
+      <w:r>
+        <w:rPr>
+          <w:rFonts w:ascii="Courier New"/>
+        </w:rPr>
+        <w:t>1) =-a*y(1)*y(2);</w:t>
+      </w:r>
+    </w:p>
+    <w:p>
+      <w:pPr>
+        <w:pStyle w:val="BodyText"/>
+        <w:spacing w:before="1"/>
+        <w:ind w:left="1136" w:right="5157"/>
+        <w:rPr>
+          <w:rFonts w:ascii="Courier New"/>
+        </w:rPr>
+      </w:pPr>
+      <w:proofErr w:type="spellStart"/>
+      <w:proofErr w:type="gramStart"/>
+      <w:r>
+        <w:rPr>
+          <w:rFonts w:ascii="Courier New"/>
+        </w:rPr>
+        <w:t>dydt</w:t>
+      </w:r>
+      <w:proofErr w:type="spellEnd"/>
+      <w:r>
+        <w:rPr>
+          <w:rFonts w:ascii="Courier New"/>
+        </w:rPr>
+        <w:t>(</w:t>
+      </w:r>
+      <w:proofErr w:type="gramEnd"/>
+      <w:r>
+        <w:rPr>
+          <w:rFonts w:ascii="Courier New"/>
+        </w:rPr>
+        <w:t xml:space="preserve">2) = a*y(1)*y(2)-b*y(2); </w:t>
+      </w:r>
+      <w:proofErr w:type="spellStart"/>
+      <w:r>
+        <w:rPr>
+          <w:rFonts w:ascii="Courier New"/>
+        </w:rPr>
+        <w:t>dydt</w:t>
+      </w:r>
+      <w:proofErr w:type="spellEnd"/>
+      <w:r>
+        <w:rPr>
+          <w:rFonts w:ascii="Courier New"/>
+        </w:rPr>
+        <w:t>(3) = b*y(2);</w:t>
+      </w:r>
+    </w:p>
+    <w:p>
+      <w:pPr>
+        <w:pStyle w:val="BodyText"/>
+        <w:spacing w:line="271" w:lineRule="exact"/>
+        <w:ind w:left="1136"/>
+        <w:rPr>
+          <w:rFonts w:ascii="Courier New"/>
+        </w:rPr>
+      </w:pPr>
+      <w:proofErr w:type="spellStart"/>
+      <w:r>
+        <w:rPr>
+          <w:rFonts w:ascii="Courier New"/>
+        </w:rPr>
+        <w:t>dydt</w:t>
+      </w:r>
+      <w:proofErr w:type="spellEnd"/>
+      <w:r>
+        <w:rPr>
+          <w:rFonts w:ascii="Courier New"/>
+        </w:rPr>
+        <w:t xml:space="preserve"> = [</w:t>
+      </w:r>
+      <w:proofErr w:type="spellStart"/>
+      <w:proofErr w:type="gramStart"/>
+      <w:r>
+        <w:rPr>
+          <w:rFonts w:ascii="Courier New"/>
+        </w:rPr>
+        <w:t>dydt</w:t>
+      </w:r>
+      <w:proofErr w:type="spellEnd"/>
+      <w:r>
+        <w:rPr>
+          <w:rFonts w:ascii="Courier New"/>
+        </w:rPr>
+        <w:t>(</w:t>
+      </w:r>
+      <w:proofErr w:type="gramEnd"/>
+      <w:r>
+        <w:rPr>
+          <w:rFonts w:ascii="Courier New"/>
+        </w:rPr>
+        <w:t xml:space="preserve">1) </w:t>
+      </w:r>
+      <w:proofErr w:type="spellStart"/>
+      <w:r>
+        <w:rPr>
+          <w:rFonts w:ascii="Courier New"/>
+        </w:rPr>
+        <w:t>dydt</w:t>
+      </w:r>
+      <w:proofErr w:type="spellEnd"/>
+      <w:r>
+        <w:rPr>
+          <w:rFonts w:ascii="Courier New"/>
+        </w:rPr>
+        <w:t xml:space="preserve">(2) </w:t>
+      </w:r>
+      <w:proofErr w:type="spellStart"/>
+      <w:r>
+        <w:rPr>
+          <w:rFonts w:ascii="Courier New"/>
+        </w:rPr>
+        <w:t>dydt</w:t>
+      </w:r>
+      <w:proofErr w:type="spellEnd"/>
+      <w:r>
+        <w:rPr>
+          <w:rFonts w:ascii="Courier New"/>
+        </w:rPr>
+        <w:t>(3)]';</w:t>
+      </w:r>
+    </w:p>
+    <w:p>
+      <w:pPr>
+        <w:pStyle w:val="BodyText"/>
+        <w:spacing w:before="2"/>
+        <w:ind w:left="560"/>
+        <w:rPr>
+          <w:rFonts w:ascii="Courier New"/>
+        </w:rPr>
+      </w:pPr>
+      <w:r>
+        <w:rPr>
+          <w:rFonts w:ascii="Courier New"/>
+        </w:rPr>
+        <w:t>end</w:t>
+      </w:r>
+    </w:p>
+    <w:p>
+      <w:pPr>
+        <w:pStyle w:val="BodyText"/>
+        <w:spacing w:before="3"/>
+        <w:rPr>
+          <w:rFonts w:ascii="Courier New"/>
+          <w:sz w:val="23"/>
+        </w:rPr>
+      </w:pPr>
+    </w:p>
+    <w:p>
+      <w:pPr>
+        <w:pStyle w:val="Heading2"/>
+      </w:pPr>
+      <w:r>
+        <w:rPr>
+          <w:rStyle w:val="SubtitleChar"/>
+        </w:rPr>
+        <w:t>COMMAND WINDOW</w:t>
+      </w:r>
+      <w:r>
+        <w:t>:</w:t>
+      </w:r>
+    </w:p>
+    <w:p>
+      <w:pPr>
+        <w:pStyle w:val="BodyText"/>
+        <w:spacing w:before="7"/>
+        <w:rPr>
+          <w:b/>
+        </w:rPr>
+      </w:pPr>
+    </w:p>
+    <w:p>
+      <w:pPr>
+        <w:pStyle w:val="BodyText"/>
+        <w:ind w:left="560"/>
+        <w:rPr>
+          <w:rFonts w:ascii="Courier New"/>
+        </w:rPr>
+      </w:pPr>
+      <w:r>
+        <w:rPr>
+          <w:rFonts w:ascii="Courier New"/>
+        </w:rPr>
+        <w:t>y0 = [99 1 0];</w:t>
+      </w:r>
+    </w:p>
+    <w:p>
+      <w:pPr>
+        <w:pStyle w:val="BodyText"/>
+        <w:spacing w:before="2" w:line="272" w:lineRule="exact"/>
+        <w:ind w:left="560"/>
+        <w:rPr>
+          <w:rFonts w:ascii="Courier New"/>
+        </w:rPr>
+      </w:pPr>
+      <w:r>
+        <w:rPr>
+          <w:rFonts w:ascii="Courier New"/>
+        </w:rPr>
+        <w:t>a = 0.01;</w:t>
+      </w:r>
+    </w:p>
+    <w:p>
+      <w:pPr>
+        <w:pStyle w:val="BodyText"/>
+        <w:spacing w:line="271" w:lineRule="exact"/>
+        <w:ind w:left="560"/>
+        <w:rPr>
+          <w:rFonts w:ascii="Courier New"/>
+        </w:rPr>
+      </w:pPr>
+      <w:r>
+        <w:rPr>
+          <w:rFonts w:ascii="Courier New"/>
+        </w:rPr>
+        <w:t>b = 0.1;</w:t>
+      </w:r>
+    </w:p>
+    <w:p>
+      <w:pPr>
+        <w:pStyle w:val="BodyText"/>
+        <w:ind w:left="560" w:right="5301"/>
+        <w:rPr>
+          <w:rFonts w:ascii="Courier New"/>
+        </w:rPr>
+      </w:pPr>
+      <w:r>
+        <w:rPr>
+          <w:rFonts w:ascii="Courier New"/>
+        </w:rPr>
+        <w:t>[</w:t>
+      </w:r>
+      <w:proofErr w:type="spellStart"/>
+      <w:proofErr w:type="gramStart"/>
+      <w:r>
+        <w:rPr>
+          <w:rFonts w:ascii="Courier New"/>
+        </w:rPr>
+        <w:t>t,y</w:t>
+      </w:r>
+      <w:proofErr w:type="spellEnd"/>
+      <w:proofErr w:type="gramEnd"/>
+      <w:r>
+        <w:rPr>
+          <w:rFonts w:ascii="Courier New"/>
+        </w:rPr>
+        <w:t>] = ode45('sir',[0 50],y0); plot(</w:t>
+      </w:r>
+      <w:proofErr w:type="spellStart"/>
+      <w:r>
+        <w:rPr>
+          <w:rFonts w:ascii="Courier New"/>
+        </w:rPr>
+        <w:t>t,y</w:t>
+      </w:r>
+      <w:proofErr w:type="spellEnd"/>
+      <w:r>
+        <w:rPr>
+          <w:rFonts w:ascii="Courier New"/>
+        </w:rPr>
+        <w:t>(:,1),</w:t>
+      </w:r>
+      <w:proofErr w:type="spellStart"/>
+      <w:r>
+        <w:rPr>
+          <w:rFonts w:ascii="Courier New"/>
+        </w:rPr>
+        <w:t>t,y</w:t>
+      </w:r>
+      <w:proofErr w:type="spellEnd"/>
+      <w:r>
+        <w:rPr>
+          <w:rFonts w:ascii="Courier New"/>
+        </w:rPr>
+        <w:t>(:,2),</w:t>
+      </w:r>
+      <w:proofErr w:type="spellStart"/>
+      <w:r>
+        <w:rPr>
+          <w:rFonts w:ascii="Courier New"/>
+        </w:rPr>
+        <w:t>t,y</w:t>
+      </w:r>
+      <w:proofErr w:type="spellEnd"/>
+      <w:r>
+        <w:rPr>
+          <w:rFonts w:ascii="Courier New"/>
+        </w:rPr>
+        <w:t xml:space="preserve">(:,3)) </w:t>
+      </w:r>
+      <w:proofErr w:type="spellStart"/>
+      <w:r>
+        <w:rPr>
+          <w:rFonts w:ascii="Courier New"/>
+        </w:rPr>
+        <w:t>xlabel</w:t>
+      </w:r>
+      <w:proofErr w:type="spellEnd"/>
+      <w:r>
+        <w:rPr>
+          <w:rFonts w:ascii="Courier New"/>
+        </w:rPr>
+        <w:t>('time')</w:t>
+      </w:r>
+    </w:p>
+    <w:p>
+      <w:pPr>
+        <w:pStyle w:val="BodyText"/>
+        <w:ind w:left="560" w:right="3428"/>
+        <w:rPr>
+          <w:rFonts w:ascii="Courier New"/>
+        </w:rPr>
+      </w:pPr>
+      <w:proofErr w:type="spellStart"/>
+      <w:r>
+        <w:rPr>
+          <w:rFonts w:ascii="Courier New"/>
+        </w:rPr>
+        <w:t>ylabel</w:t>
+      </w:r>
+      <w:proofErr w:type="spellEnd"/>
+      <w:r>
+        <w:rPr>
+          <w:rFonts w:ascii="Courier New"/>
+        </w:rPr>
+        <w:t xml:space="preserve">('values') </w:t>
+      </w:r>
+      <w:proofErr w:type="gramStart"/>
+      <w:r>
+        <w:rPr>
+          <w:rFonts w:ascii="Courier New"/>
+        </w:rPr>
+        <w:t>legend(</w:t>
+      </w:r>
+      <w:proofErr w:type="gramEnd"/>
+      <w:r>
+        <w:rPr>
+          <w:rFonts w:ascii="Courier New"/>
+        </w:rPr>
+        <w:t>'</w:t>
+      </w:r>
+      <w:proofErr w:type="spellStart"/>
+      <w:r>
+        <w:rPr>
+          <w:rFonts w:ascii="Courier New"/>
+        </w:rPr>
+        <w:t>susceptible','infected</w:t>
+      </w:r>
+      <w:proofErr w:type="spellEnd"/>
+      <w:r>
+        <w:rPr>
+          <w:rFonts w:ascii="Courier New"/>
+        </w:rPr>
+        <w:t>', 'recovered')</w:t>
+      </w:r>
+    </w:p>
+    <w:p>
+      <w:pPr>
+        <w:pStyle w:val="Subtitle"/>
+        <w:ind w:left="560"/>
+      </w:pPr>
+    </w:p>
+    <w:p>
+      <w:pPr>
+        <w:pStyle w:val="Subtitle"/>
+        <w:ind w:left="560"/>
+        <w:rPr>
+          <w:b/>
+        </w:rPr>
       </w:pPr>
       <w:r>
         <w:rPr>
           <w:b/>
           <w:u w:val="single"/>
         </w:rPr>
-        <w:t>AIM</w:t>
-      </w:r>
-      <w:r>
-        <w:rPr>
-          <w:b/>
-        </w:rPr>
-        <w:t xml:space="preserve">: </w:t>
-      </w:r>
-      <w:r>
-        <w:t>Simulate a model for epidemics using MATLAB (Implemented SIR model)</w:t>
-      </w:r>
-    </w:p>
-    <w:p>
-      <w:pPr>
-        <w:pStyle w:val="BodyText"/>
-        <w:spacing w:before="8"/>
-        <w:rPr>
-          <w:sz w:val="15"/>
-        </w:rPr>
-      </w:pPr>
-    </w:p>
-    <w:p>
-      <w:pPr>
-        <w:pStyle w:val="Heading2"/>
-        <w:spacing w:before="52"/>
-      </w:pPr>
-      <w:r>
-        <w:rPr>
-          <w:u w:val="single"/>
-        </w:rPr>
-        <w:t>CODE</w:t>
-      </w:r>
-      <w:r>
-        <w:t>:</w:t>
-      </w:r>
-    </w:p>
-    <w:p>
-      <w:pPr>
-        <w:pStyle w:val="BodyText"/>
-        <w:spacing w:before="9"/>
-        <w:rPr>
-          <w:b/>
-          <w:sz w:val="15"/>
-        </w:rPr>
-      </w:pPr>
-    </w:p>
-    <w:p>
-      <w:pPr>
-        <w:spacing w:before="52"/>
-        <w:ind w:left="560"/>
-        <w:rPr>
-          <w:b/>
-          <w:sz w:val="24"/>
-        </w:rPr>
-      </w:pPr>
-      <w:r>
-        <w:rPr>
-          <w:b/>
-          <w:sz w:val="24"/>
-        </w:rPr>
-        <w:t>FUNCTION FILE FOR EQUATIONS:</w:t>
-      </w:r>
-    </w:p>
-    <w:p>
-      <w:pPr>
-        <w:pStyle w:val="BodyText"/>
-        <w:spacing w:before="8"/>
+        <w:t>OUTPUT</w:t>
+      </w:r>
+    </w:p>
+    <w:p>
+      <w:pPr>
+        <w:pStyle w:val="BodyText"/>
         <w:rPr>
           <w:b/>
           <w:sz w:val="20"/>
@@ -6922,242 +12657,6 @@
     <w:p>
       <w:pPr>
         <w:pStyle w:val="BodyText"/>
-        <w:ind w:left="1136" w:right="6165" w:hanging="576"/>
-        <w:rPr>
-          <w:rFonts w:ascii="Courier New"/>
-        </w:rPr>
-      </w:pPr>
-      <w:r>
-        <w:rPr>
-          <w:rFonts w:ascii="Courier New"/>
-        </w:rPr>
-        <w:t>function [dydt] = sir(t,y) a = 0.01;</w:t>
-      </w:r>
-    </w:p>
-    <w:p>
-      <w:pPr>
-        <w:pStyle w:val="BodyText"/>
-        <w:spacing w:line="270" w:lineRule="exact"/>
-        <w:ind w:left="1136"/>
-        <w:rPr>
-          <w:rFonts w:ascii="Courier New"/>
-        </w:rPr>
-      </w:pPr>
-      <w:r>
-        <w:rPr>
-          <w:rFonts w:ascii="Courier New"/>
-        </w:rPr>
-        <w:t>b = 0.1;</w:t>
-      </w:r>
-    </w:p>
-    <w:p>
-      <w:pPr>
-        <w:pStyle w:val="BodyText"/>
-        <w:spacing w:line="272" w:lineRule="exact"/>
-        <w:ind w:left="1136"/>
-        <w:rPr>
-          <w:rFonts w:ascii="Courier New"/>
-        </w:rPr>
-      </w:pPr>
-      <w:r>
-        <w:rPr>
-          <w:rFonts w:ascii="Courier New"/>
-        </w:rPr>
-        <w:t>dydt(1) =-a*y(1)*y(2);</w:t>
-      </w:r>
-    </w:p>
-    <w:p>
-      <w:pPr>
-        <w:pStyle w:val="BodyText"/>
-        <w:spacing w:before="1"/>
-        <w:ind w:left="1136" w:right="5157"/>
-        <w:rPr>
-          <w:rFonts w:ascii="Courier New"/>
-        </w:rPr>
-      </w:pPr>
-      <w:r>
-        <w:rPr>
-          <w:rFonts w:ascii="Courier New"/>
-        </w:rPr>
-        <w:t>dydt(2) = a*y(1)*y(2)-b*y(2); dydt(3) = b*y(2);</w:t>
-      </w:r>
-    </w:p>
-    <w:p>
-      <w:pPr>
-        <w:pStyle w:val="BodyText"/>
-        <w:spacing w:line="271" w:lineRule="exact"/>
-        <w:ind w:left="1136"/>
-        <w:rPr>
-          <w:rFonts w:ascii="Courier New"/>
-        </w:rPr>
-      </w:pPr>
-      <w:r>
-        <w:rPr>
-          <w:rFonts w:ascii="Courier New"/>
-        </w:rPr>
-        <w:t>dydt = [dydt(1) dydt(2) dydt(3)]';</w:t>
-      </w:r>
-    </w:p>
-    <w:p>
-      <w:pPr>
-        <w:pStyle w:val="BodyText"/>
-        <w:spacing w:before="2"/>
-        <w:ind w:left="560"/>
-        <w:rPr>
-          <w:rFonts w:ascii="Courier New"/>
-        </w:rPr>
-      </w:pPr>
-      <w:r>
-        <w:rPr>
-          <w:rFonts w:ascii="Courier New"/>
-        </w:rPr>
-        <w:t>end</w:t>
-      </w:r>
-    </w:p>
-    <w:p>
-      <w:pPr>
-        <w:pStyle w:val="BodyText"/>
-        <w:spacing w:before="3"/>
-        <w:rPr>
-          <w:rFonts w:ascii="Courier New"/>
-          <w:sz w:val="23"/>
-        </w:rPr>
-      </w:pPr>
-    </w:p>
-    <w:p>
-      <w:pPr>
-        <w:pStyle w:val="Heading2"/>
-      </w:pPr>
-      <w:r>
-        <w:t>COMMAND WINDOW:</w:t>
-      </w:r>
-    </w:p>
-    <w:p>
-      <w:pPr>
-        <w:pStyle w:val="BodyText"/>
-        <w:spacing w:before="7"/>
-        <w:rPr>
-          <w:b/>
-        </w:rPr>
-      </w:pPr>
-    </w:p>
-    <w:p>
-      <w:pPr>
-        <w:pStyle w:val="BodyText"/>
-        <w:ind w:left="560"/>
-        <w:rPr>
-          <w:rFonts w:ascii="Courier New"/>
-        </w:rPr>
-      </w:pPr>
-      <w:r>
-        <w:rPr>
-          <w:rFonts w:ascii="Courier New"/>
-        </w:rPr>
-        <w:t>y0 = [99 1 0];</w:t>
-      </w:r>
-    </w:p>
-    <w:p>
-      <w:pPr>
-        <w:pStyle w:val="BodyText"/>
-        <w:spacing w:before="2" w:line="272" w:lineRule="exact"/>
-        <w:ind w:left="560"/>
-        <w:rPr>
-          <w:rFonts w:ascii="Courier New"/>
-        </w:rPr>
-      </w:pPr>
-      <w:r>
-        <w:rPr>
-          <w:rFonts w:ascii="Courier New"/>
-        </w:rPr>
-        <w:t>a = 0.01;</w:t>
-      </w:r>
-    </w:p>
-    <w:p>
-      <w:pPr>
-        <w:pStyle w:val="BodyText"/>
-        <w:spacing w:line="271" w:lineRule="exact"/>
-        <w:ind w:left="560"/>
-        <w:rPr>
-          <w:rFonts w:ascii="Courier New"/>
-        </w:rPr>
-      </w:pPr>
-      <w:r>
-        <w:rPr>
-          <w:rFonts w:ascii="Courier New"/>
-        </w:rPr>
-        <w:t>b = 0.1;</w:t>
-      </w:r>
-    </w:p>
-    <w:p>
-      <w:pPr>
-        <w:pStyle w:val="BodyText"/>
-        <w:ind w:left="560" w:right="5301"/>
-        <w:rPr>
-          <w:rFonts w:ascii="Courier New"/>
-        </w:rPr>
-      </w:pPr>
-      <w:r>
-        <w:rPr>
-          <w:rFonts w:ascii="Courier New"/>
-        </w:rPr>
-        <w:t>[t,y] = ode45('sir',[0 50],y0); plot(t,y(:,1),t,y(:,2),t,y(:,3)) xlabel('time')</w:t>
-      </w:r>
-    </w:p>
-    <w:p>
-      <w:pPr>
-        <w:pStyle w:val="BodyText"/>
-        <w:ind w:left="560" w:right="3428"/>
-        <w:rPr>
-          <w:rFonts w:ascii="Courier New"/>
-        </w:rPr>
-      </w:pPr>
-      <w:r>
-        <w:rPr>
-          <w:rFonts w:ascii="Courier New"/>
-        </w:rPr>
-        <w:t>ylabel('values') legend('susceptible','infected', 'recovered')</w:t>
-      </w:r>
-    </w:p>
-    <w:p>
-      <w:pPr>
-        <w:pStyle w:val="BodyText"/>
-        <w:spacing w:before="4"/>
-        <w:rPr>
-          <w:rFonts w:ascii="Courier New"/>
-          <w:sz w:val="23"/>
-        </w:rPr>
-      </w:pPr>
-    </w:p>
-    <w:p>
-      <w:pPr>
-        <w:spacing w:before="1"/>
-        <w:ind w:left="560"/>
-        <w:rPr>
-          <w:b/>
-          <w:sz w:val="24"/>
-        </w:rPr>
-      </w:pPr>
-      <w:r>
-        <w:rPr>
-          <w:b/>
-          <w:sz w:val="24"/>
-          <w:u w:val="single"/>
-        </w:rPr>
-        <w:t>OUTPUT</w:t>
-      </w:r>
-    </w:p>
-    <w:p>
-      <w:pPr>
-        <w:pStyle w:val="BodyText"/>
-        <w:rPr>
-          <w:b/>
-          <w:sz w:val="20"/>
-        </w:rPr>
-      </w:pPr>
-    </w:p>
-    <w:p>
-      <w:pPr>
-        <w:pStyle w:val="BodyText"/>
         <w:spacing w:before="8"/>
         <w:rPr>
           <w:b/>
@@ -7169,8 +12668,9 @@
           <w:noProof/>
           <w:lang w:val="en-IN" w:eastAsia="en-IN" w:bidi="hi-IN"/>
         </w:rPr>
+        <w:lastRenderedPageBreak/>
         <w:drawing>
-          <wp:anchor distT="0" distB="0" distL="0" distR="0" simplePos="0" relativeHeight="16" behindDoc="0" locked="0" layoutInCell="1" allowOverlap="1">
+          <wp:anchor distT="0" distB="0" distL="0" distR="0" simplePos="0" relativeHeight="251672576" behindDoc="0" locked="0" layoutInCell="1" allowOverlap="1" wp14:anchorId="2AA4FCC1" wp14:editId="16814AE9">
             <wp:simplePos x="0" y="0"/>
             <wp:positionH relativeFrom="page">
               <wp:posOffset>914400</wp:posOffset>
@@ -7193,7 +12693,7 @@
                     <pic:cNvPicPr/>
                   </pic:nvPicPr>
                   <pic:blipFill>
-                    <a:blip r:embed="rId15" cstate="print"/>
+                    <a:blip r:embed="rId22" cstate="print"/>
                     <a:stretch>
                       <a:fillRect/>
                     </a:stretch>
@@ -7216,383 +12716,9 @@
     </w:p>
     <w:p>
       <w:pPr>
-        <w:sectPr>
-          <w:pgSz w:w="11910" w:h="16840"/>
-          <w:pgMar w:top="1400" w:right="540" w:bottom="280" w:left="880" w:header="720" w:footer="720" w:gutter="0"/>
-          <w:cols w:space="720"/>
-        </w:sectPr>
-      </w:pPr>
-    </w:p>
-    <w:p>
-      <w:pPr>
-        <w:spacing w:before="21"/>
-        <w:ind w:left="760" w:right="1099"/>
-        <w:jc w:val="center"/>
-        <w:rPr>
-          <w:b/>
-          <w:sz w:val="32"/>
-        </w:rPr>
-      </w:pPr>
-      <w:r>
-        <w:rPr>
-          <w:b/>
-          <w:sz w:val="32"/>
-          <w:u w:val="thick"/>
-        </w:rPr>
-        <w:lastRenderedPageBreak/>
-        <w:t>EXPERIMENT 7</w:t>
-      </w:r>
-    </w:p>
-    <w:p>
-      <w:pPr>
-        <w:pStyle w:val="BodyText"/>
-        <w:spacing w:before="1"/>
-        <w:rPr>
-          <w:b/>
-          <w:sz w:val="17"/>
-        </w:rPr>
-      </w:pPr>
-    </w:p>
-    <w:p>
-      <w:pPr>
-        <w:pStyle w:val="BodyText"/>
-        <w:spacing w:before="51" w:line="271" w:lineRule="auto"/>
-        <w:ind w:left="560" w:right="1686"/>
-      </w:pPr>
-      <w:r>
-        <w:rPr>
-          <w:b/>
-          <w:u w:val="single"/>
-        </w:rPr>
-        <w:t>AIM</w:t>
-      </w:r>
-      <w:r>
-        <w:rPr>
-          <w:b/>
-        </w:rPr>
-        <w:t xml:space="preserve">: </w:t>
-      </w:r>
-      <w:r>
-        <w:t>Write a program using Monte-Carlo method to find approximate integration of f(x) = x, x</w:t>
-      </w:r>
-      <w:r>
-        <w:rPr>
-          <w:position w:val="8"/>
-          <w:sz w:val="16"/>
-        </w:rPr>
-        <w:t>2</w:t>
-      </w:r>
-      <w:r>
-        <w:t>, cos(πx)</w:t>
-      </w:r>
-    </w:p>
-    <w:p>
-      <w:pPr>
-        <w:pStyle w:val="Heading2"/>
-        <w:spacing w:before="208"/>
-      </w:pPr>
-      <w:r>
-        <w:rPr>
-          <w:u w:val="single"/>
-        </w:rPr>
-        <w:t>CODE</w:t>
-      </w:r>
-      <w:r>
-        <w:t>:</w:t>
-      </w:r>
-    </w:p>
-    <w:p>
-      <w:pPr>
-        <w:pStyle w:val="BodyText"/>
-        <w:spacing w:before="8"/>
-        <w:rPr>
-          <w:b/>
-          <w:sz w:val="15"/>
-        </w:rPr>
-      </w:pPr>
-    </w:p>
-    <w:p>
-      <w:pPr>
-        <w:spacing w:before="51"/>
-        <w:ind w:left="560"/>
-        <w:rPr>
-          <w:b/>
-          <w:sz w:val="24"/>
-        </w:rPr>
-      </w:pPr>
-      <w:r>
-        <w:rPr>
-          <w:b/>
-          <w:sz w:val="24"/>
-        </w:rPr>
-        <w:t>FUNCTION FILE:</w:t>
-      </w:r>
-    </w:p>
-    <w:p>
-      <w:pPr>
-        <w:pStyle w:val="BodyText"/>
-        <w:spacing w:before="8"/>
-        <w:rPr>
-          <w:b/>
-          <w:sz w:val="20"/>
-        </w:rPr>
-      </w:pPr>
-    </w:p>
-    <w:p>
-      <w:pPr>
-        <w:pStyle w:val="BodyText"/>
-        <w:ind w:left="1136" w:right="5733" w:hanging="576"/>
-        <w:rPr>
-          <w:rFonts w:ascii="Courier New"/>
-        </w:rPr>
-      </w:pPr>
-      <w:r>
-        <w:rPr>
-          <w:rFonts w:ascii="Courier New"/>
-        </w:rPr>
-        <w:t>function [value] = mmi(f,a,b) n = 0;</w:t>
-      </w:r>
-    </w:p>
-    <w:p>
-      <w:pPr>
-        <w:pStyle w:val="BodyText"/>
-        <w:spacing w:before="1" w:line="272" w:lineRule="exact"/>
-        <w:ind w:left="1136"/>
-        <w:rPr>
-          <w:rFonts w:ascii="Courier New"/>
-        </w:rPr>
-      </w:pPr>
-      <w:r>
-        <w:rPr>
-          <w:rFonts w:ascii="Courier New"/>
-        </w:rPr>
-        <w:t>for i=1:1000000</w:t>
-      </w:r>
-    </w:p>
-    <w:p>
-      <w:pPr>
-        <w:pStyle w:val="BodyText"/>
-        <w:ind w:left="1712" w:right="5877"/>
-        <w:rPr>
-          <w:rFonts w:ascii="Courier New"/>
-        </w:rPr>
-      </w:pPr>
-      <w:r>
-        <w:rPr>
-          <w:rFonts w:ascii="Courier New"/>
-        </w:rPr>
-        <w:t>x = (b-a).*rand + a; n = n + f(x);</w:t>
-      </w:r>
-    </w:p>
-    <w:p>
-      <w:pPr>
-        <w:rPr>
-          <w:rFonts w:ascii="Courier New"/>
-        </w:rPr>
-        <w:sectPr>
-          <w:pgSz w:w="11910" w:h="16840"/>
-          <w:pgMar w:top="1400" w:right="540" w:bottom="280" w:left="880" w:header="720" w:footer="720" w:gutter="0"/>
-          <w:cols w:space="720"/>
-        </w:sectPr>
-      </w:pPr>
-    </w:p>
-    <w:p>
-      <w:pPr>
-        <w:pStyle w:val="BodyText"/>
-        <w:rPr>
-          <w:rFonts w:ascii="Courier New"/>
-          <w:sz w:val="26"/>
-        </w:rPr>
-      </w:pPr>
-    </w:p>
-    <w:p>
-      <w:pPr>
-        <w:pStyle w:val="BodyText"/>
-        <w:rPr>
-          <w:rFonts w:ascii="Courier New"/>
-          <w:sz w:val="22"/>
-        </w:rPr>
-      </w:pPr>
-    </w:p>
-    <w:p>
-      <w:pPr>
-        <w:pStyle w:val="BodyText"/>
-        <w:ind w:left="560"/>
-        <w:rPr>
-          <w:rFonts w:ascii="Courier New"/>
-        </w:rPr>
-      </w:pPr>
-      <w:r>
-        <w:rPr>
-          <w:rFonts w:ascii="Courier New"/>
-        </w:rPr>
-        <w:t>end</w:t>
-      </w:r>
-    </w:p>
-    <w:p>
-      <w:pPr>
-        <w:spacing w:line="271" w:lineRule="exact"/>
-        <w:ind w:left="103"/>
-        <w:rPr>
-          <w:rFonts w:ascii="Courier New"/>
-          <w:sz w:val="24"/>
-        </w:rPr>
-      </w:pPr>
-      <w:r>
-        <w:br w:type="column"/>
-      </w:r>
-      <w:r>
-        <w:rPr>
-          <w:rFonts w:ascii="Courier New"/>
-          <w:sz w:val="24"/>
-        </w:rPr>
-        <w:t>end</w:t>
-      </w:r>
-    </w:p>
-    <w:p>
-      <w:pPr>
-        <w:pStyle w:val="BodyText"/>
-        <w:spacing w:before="1"/>
-        <w:ind w:left="103"/>
-        <w:rPr>
-          <w:rFonts w:ascii="Courier New"/>
-        </w:rPr>
-      </w:pPr>
-      <w:r>
-        <w:rPr>
-          <w:rFonts w:ascii="Courier New"/>
-        </w:rPr>
-        <w:t>value = ((b-a)/1000000)*n;</w:t>
-      </w:r>
-    </w:p>
-    <w:p>
-      <w:pPr>
-        <w:rPr>
-          <w:rFonts w:ascii="Courier New"/>
-        </w:rPr>
-        <w:sectPr>
-          <w:type w:val="continuous"/>
-          <w:pgSz w:w="11910" w:h="16840"/>
-          <w:pgMar w:top="1340" w:right="540" w:bottom="280" w:left="880" w:header="720" w:footer="720" w:gutter="0"/>
-          <w:cols w:num="2" w:space="720" w:equalWidth="0">
-            <w:col w:w="993" w:space="40"/>
-            <w:col w:w="9457"/>
-          </w:cols>
-        </w:sectPr>
-      </w:pPr>
-    </w:p>
-    <w:p>
-      <w:pPr>
-        <w:pStyle w:val="BodyText"/>
-        <w:rPr>
-          <w:rFonts w:ascii="Courier New"/>
-          <w:sz w:val="20"/>
-        </w:rPr>
-      </w:pPr>
-    </w:p>
-    <w:p>
-      <w:pPr>
-        <w:pStyle w:val="BodyText"/>
-        <w:spacing w:before="1"/>
-        <w:rPr>
-          <w:rFonts w:ascii="Courier New"/>
-          <w:sz w:val="20"/>
-        </w:rPr>
-      </w:pPr>
-    </w:p>
-    <w:p>
-      <w:pPr>
-        <w:pStyle w:val="Heading2"/>
-        <w:spacing w:before="52"/>
-      </w:pPr>
-      <w:r>
-        <w:t>COMMAND WINDOW:</w:t>
-      </w:r>
-    </w:p>
-    <w:p>
-      <w:pPr>
-        <w:pStyle w:val="BodyText"/>
-        <w:rPr>
-          <w:b/>
-          <w:sz w:val="20"/>
-        </w:rPr>
-      </w:pPr>
-    </w:p>
-    <w:p>
-      <w:pPr>
-        <w:pStyle w:val="BodyText"/>
-        <w:spacing w:line="439" w:lineRule="auto"/>
-        <w:ind w:left="560" w:right="7925"/>
-      </w:pPr>
-      <w:r>
-        <w:t>&gt;&gt; mmi(@(x) x,0,10) ans =</w:t>
-      </w:r>
-    </w:p>
-    <w:p>
-      <w:pPr>
-        <w:pStyle w:val="BodyText"/>
-        <w:spacing w:before="1"/>
-        <w:ind w:left="726"/>
-      </w:pPr>
-      <w:r>
-        <w:t>49.9396</w:t>
-      </w:r>
-    </w:p>
-    <w:p>
-      <w:pPr>
-        <w:pStyle w:val="BodyText"/>
-        <w:rPr>
-          <w:sz w:val="20"/>
-        </w:rPr>
-      </w:pPr>
-    </w:p>
-    <w:p>
-      <w:pPr>
-        <w:pStyle w:val="BodyText"/>
-        <w:spacing w:line="439" w:lineRule="auto"/>
-        <w:ind w:left="560" w:right="7745"/>
-      </w:pPr>
-      <w:r>
-        <w:t>&gt;&gt; mmi(@(x) x.^2,0,2) ans =</w:t>
-      </w:r>
-    </w:p>
-    <w:p>
-      <w:pPr>
-        <w:pStyle w:val="BodyText"/>
-        <w:spacing w:before="1"/>
-        <w:ind w:left="778"/>
-      </w:pPr>
-      <w:r>
-        <w:t>2.6703</w:t>
-      </w:r>
-    </w:p>
-    <w:p>
-      <w:pPr>
-        <w:pStyle w:val="BodyText"/>
-        <w:rPr>
-          <w:sz w:val="20"/>
-        </w:rPr>
-      </w:pPr>
-    </w:p>
-    <w:p>
-      <w:pPr>
-        <w:pStyle w:val="BodyText"/>
-        <w:spacing w:line="480" w:lineRule="auto"/>
-        <w:ind w:left="560" w:right="7034"/>
-      </w:pPr>
-      <w:r>
-        <w:t>&gt;&gt; mmi(@(x) cos(3.14*x),0,5) ans =</w:t>
-      </w:r>
-    </w:p>
-    <w:p>
-      <w:pPr>
         <w:pStyle w:val="BodyText"/>
         <w:spacing w:line="292" w:lineRule="exact"/>
-        <w:ind w:left="778"/>
-      </w:pPr>
-      <w:r>
-        <w:t>0.0088</w:t>
-      </w:r>
+      </w:pPr>
     </w:p>
     <w:sectPr>
       <w:type w:val="continuous"/>
@@ -8665,6 +13791,86 @@
       <w:lang w:bidi="en-US"/>
     </w:rPr>
   </w:style>
+  <w:style w:type="paragraph" w:styleId="HTMLPreformatted">
+    <w:name w:val="HTML Preformatted"/>
+    <w:basedOn w:val="Normal"/>
+    <w:link w:val="HTMLPreformattedChar"/>
+    <w:uiPriority w:val="99"/>
+    <w:unhideWhenUsed/>
+    <w:rsid w:val="00CF6FCB"/>
+    <w:pPr>
+      <w:widowControl/>
+      <w:tabs>
+        <w:tab w:val="left" w:pos="916"/>
+        <w:tab w:val="left" w:pos="1832"/>
+        <w:tab w:val="left" w:pos="2748"/>
+        <w:tab w:val="left" w:pos="3664"/>
+        <w:tab w:val="left" w:pos="4580"/>
+        <w:tab w:val="left" w:pos="5496"/>
+        <w:tab w:val="left" w:pos="6412"/>
+        <w:tab w:val="left" w:pos="7328"/>
+        <w:tab w:val="left" w:pos="8244"/>
+        <w:tab w:val="left" w:pos="9160"/>
+        <w:tab w:val="left" w:pos="10076"/>
+        <w:tab w:val="left" w:pos="10992"/>
+        <w:tab w:val="left" w:pos="11908"/>
+        <w:tab w:val="left" w:pos="12824"/>
+        <w:tab w:val="left" w:pos="13740"/>
+        <w:tab w:val="left" w:pos="14656"/>
+      </w:tabs>
+      <w:autoSpaceDE/>
+      <w:autoSpaceDN/>
+    </w:pPr>
+    <w:rPr>
+      <w:rFonts w:ascii="Courier New" w:eastAsia="Times New Roman" w:hAnsi="Courier New" w:cs="Courier New"/>
+      <w:sz w:val="20"/>
+      <w:szCs w:val="20"/>
+      <w:lang w:val="en-IN" w:eastAsia="en-IN" w:bidi="hi-IN"/>
+    </w:rPr>
+  </w:style>
+  <w:style w:type="character" w:customStyle="1" w:styleId="HTMLPreformattedChar">
+    <w:name w:val="HTML Preformatted Char"/>
+    <w:basedOn w:val="DefaultParagraphFont"/>
+    <w:link w:val="HTMLPreformatted"/>
+    <w:uiPriority w:val="99"/>
+    <w:rsid w:val="00CF6FCB"/>
+    <w:rPr>
+      <w:rFonts w:ascii="Courier New" w:eastAsia="Times New Roman" w:hAnsi="Courier New" w:cs="Courier New"/>
+      <w:sz w:val="20"/>
+      <w:szCs w:val="20"/>
+      <w:lang w:val="en-IN" w:eastAsia="en-IN" w:bidi="hi-IN"/>
+    </w:rPr>
+  </w:style>
+  <w:style w:type="character" w:customStyle="1" w:styleId="c1">
+    <w:name w:val="c1"/>
+    <w:basedOn w:val="DefaultParagraphFont"/>
+    <w:rsid w:val="00A4032B"/>
+  </w:style>
+  <w:style w:type="character" w:customStyle="1" w:styleId="kn">
+    <w:name w:val="kn"/>
+    <w:basedOn w:val="DefaultParagraphFont"/>
+    <w:rsid w:val="00A4032B"/>
+  </w:style>
+  <w:style w:type="character" w:customStyle="1" w:styleId="p">
+    <w:name w:val="p"/>
+    <w:basedOn w:val="DefaultParagraphFont"/>
+    <w:rsid w:val="00A4032B"/>
+  </w:style>
+  <w:style w:type="character" w:customStyle="1" w:styleId="o">
+    <w:name w:val="o"/>
+    <w:basedOn w:val="DefaultParagraphFont"/>
+    <w:rsid w:val="00A4032B"/>
+  </w:style>
+  <w:style w:type="character" w:customStyle="1" w:styleId="s">
+    <w:name w:val="s"/>
+    <w:basedOn w:val="DefaultParagraphFont"/>
+    <w:rsid w:val="00A4032B"/>
+  </w:style>
+  <w:style w:type="character" w:customStyle="1" w:styleId="kp">
+    <w:name w:val="kp"/>
+    <w:basedOn w:val="DefaultParagraphFont"/>
+    <w:rsid w:val="0056253A"/>
+  </w:style>
 </w:styles>
 </file>
 
@@ -8956,7 +14162,7 @@
 </file>
 
 <file path=customXml/itemProps1.xml><?xml version="1.0" encoding="utf-8"?>
-<ds:datastoreItem xmlns:ds="http://schemas.openxmlformats.org/officeDocument/2006/customXml" ds:itemID="{27E240B9-C859-4B53-830A-CECBF959C09E}">
+<ds:datastoreItem xmlns:ds="http://schemas.openxmlformats.org/officeDocument/2006/customXml" ds:itemID="{BA0F88AD-04C2-4AA0-8850-874055613980}">
   <ds:schemaRefs>
     <ds:schemaRef ds:uri="http://schemas.openxmlformats.org/officeDocument/2006/bibliography"/>
   </ds:schemaRefs>

--- a/7th Semester/Practical Files/Mathematical Modelling and Simulation/mathematical-modelling-practical-file2019.docx
+++ b/7th Semester/Practical Files/Mathematical Modelling and Simulation/mathematical-modelling-practical-file2019.docx
@@ -5,8 +5,260 @@
     <w:p>
       <w:pPr>
         <w:pStyle w:val="Title"/>
-      </w:pPr>
-      <w:r>
+        <w:jc w:val="center"/>
+      </w:pPr>
+      <w:r>
+        <w:rPr>
+          <w:noProof/>
+        </w:rPr>
+        <w:drawing>
+          <wp:inline distT="0" distB="0" distL="0" distR="0" wp14:anchorId="05423B30" wp14:editId="69F3190E">
+            <wp:extent cx="3000375" cy="2990374"/>
+            <wp:effectExtent l="0" t="0" r="0" b="635"/>
+            <wp:docPr id="33" name="Picture 33" descr="Image result for dtu logo png"/>
+            <wp:cNvGraphicFramePr>
+              <a:graphicFrameLocks xmlns:a="http://schemas.openxmlformats.org/drawingml/2006/main" noChangeAspect="1"/>
+            </wp:cNvGraphicFramePr>
+            <a:graphic xmlns:a="http://schemas.openxmlformats.org/drawingml/2006/main">
+              <a:graphicData uri="http://schemas.openxmlformats.org/drawingml/2006/picture">
+                <pic:pic xmlns:pic="http://schemas.openxmlformats.org/drawingml/2006/picture">
+                  <pic:nvPicPr>
+                    <pic:cNvPr id="0" name="Picture 24" descr="Image result for dtu logo png"/>
+                    <pic:cNvPicPr>
+                      <a:picLocks noChangeAspect="1" noChangeArrowheads="1"/>
+                    </pic:cNvPicPr>
+                  </pic:nvPicPr>
+                  <pic:blipFill>
+                    <a:blip r:embed="rId8">
+                      <a:extLst>
+                        <a:ext uri="{28A0092B-C50C-407E-A947-70E740481C1C}">
+                          <a14:useLocalDpi xmlns:a14="http://schemas.microsoft.com/office/drawing/2010/main" val="0"/>
+                        </a:ext>
+                      </a:extLst>
+                    </a:blip>
+                    <a:srcRect/>
+                    <a:stretch>
+                      <a:fillRect/>
+                    </a:stretch>
+                  </pic:blipFill>
+                  <pic:spPr bwMode="auto">
+                    <a:xfrm>
+                      <a:off x="0" y="0"/>
+                      <a:ext cx="3002349" cy="2992341"/>
+                    </a:xfrm>
+                    <a:prstGeom prst="rect">
+                      <a:avLst/>
+                    </a:prstGeom>
+                    <a:noFill/>
+                    <a:ln>
+                      <a:noFill/>
+                    </a:ln>
+                  </pic:spPr>
+                </pic:pic>
+              </a:graphicData>
+            </a:graphic>
+          </wp:inline>
+        </w:drawing>
+      </w:r>
+    </w:p>
+    <w:p>
+      <w:pPr>
+        <w:pStyle w:val="Title"/>
+      </w:pPr>
+    </w:p>
+    <w:p>
+      <w:pPr>
+        <w:pStyle w:val="Title"/>
+      </w:pPr>
+    </w:p>
+    <w:p>
+      <w:pPr>
+        <w:pStyle w:val="Title"/>
+        <w:jc w:val="center"/>
+      </w:pPr>
+      <w:r>
+        <w:t>Mathematical Modelling and Simulation</w:t>
+      </w:r>
+    </w:p>
+    <w:p>
+      <w:pPr>
+        <w:pStyle w:val="Subtitle"/>
+        <w:jc w:val="center"/>
+        <w:rPr>
+          <w:b/>
+          <w:bCs/>
+          <w:i w:val="0"/>
+          <w:iCs w:val="0"/>
+          <w:sz w:val="64"/>
+          <w:szCs w:val="64"/>
+        </w:rPr>
+      </w:pPr>
+      <w:r>
+        <w:rPr>
+          <w:b/>
+          <w:bCs/>
+          <w:i w:val="0"/>
+          <w:iCs w:val="0"/>
+          <w:sz w:val="64"/>
+          <w:szCs w:val="64"/>
+        </w:rPr>
+        <w:t>Lab File</w:t>
+      </w:r>
+    </w:p>
+    <w:p/>
+    <w:p/>
+    <w:p/>
+    <w:p/>
+    <w:p/>
+    <w:p>
+      <w:pPr>
+        <w:rPr>
+          <w:rFonts w:asciiTheme="majorHAnsi" w:eastAsiaTheme="majorEastAsia" w:hAnsiTheme="majorHAnsi" w:cstheme="majorBidi"/>
+          <w:color w:val="17365D" w:themeColor="text2" w:themeShade="BF"/>
+          <w:spacing w:val="5"/>
+          <w:kern w:val="28"/>
+          <w:sz w:val="52"/>
+          <w:szCs w:val="52"/>
+        </w:rPr>
+      </w:pPr>
+    </w:p>
+    <w:p>
+      <w:r>
+        <w:rPr>
+          <w:b/>
+          <w:bCs/>
+          <w:sz w:val="32"/>
+          <w:szCs w:val="32"/>
+        </w:rPr>
+        <w:t>Submitted By:</w:t>
+      </w:r>
+      <w:r>
+        <w:rPr>
+          <w:sz w:val="32"/>
+          <w:szCs w:val="32"/>
+        </w:rPr>
+        <w:t xml:space="preserve"> </w:t>
+      </w:r>
+      <w:r>
+        <w:tab/>
+      </w:r>
+      <w:r>
+        <w:tab/>
+      </w:r>
+      <w:r>
+        <w:tab/>
+      </w:r>
+      <w:r>
+        <w:tab/>
+      </w:r>
+      <w:r>
+        <w:tab/>
+      </w:r>
+      <w:r>
+        <w:tab/>
+      </w:r>
+      <w:r>
+        <w:tab/>
+      </w:r>
+      <w:r>
+        <w:tab/>
+      </w:r>
+      <w:r>
+        <w:rPr>
+          <w:b/>
+          <w:bCs/>
+          <w:sz w:val="30"/>
+          <w:szCs w:val="30"/>
+        </w:rPr>
+        <w:t>Submitted to:</w:t>
+      </w:r>
+    </w:p>
+    <w:p/>
+    <w:p>
+      <w:pPr>
+        <w:ind w:left="720"/>
+        <w:rPr>
+          <w:sz w:val="34"/>
+          <w:szCs w:val="34"/>
+        </w:rPr>
+      </w:pPr>
+      <w:r>
+        <w:rPr>
+          <w:sz w:val="34"/>
+          <w:szCs w:val="34"/>
+        </w:rPr>
+        <w:t>Ashish Gupta</w:t>
+      </w:r>
+    </w:p>
+    <w:p>
+      <w:pPr>
+        <w:ind w:left="720"/>
+        <w:rPr>
+          <w:sz w:val="34"/>
+          <w:szCs w:val="34"/>
+        </w:rPr>
+      </w:pPr>
+      <w:r>
+        <w:rPr>
+          <w:sz w:val="34"/>
+          <w:szCs w:val="34"/>
+        </w:rPr>
+        <w:t>2k16/MC/023</w:t>
+      </w:r>
+    </w:p>
+    <w:p>
+      <w:pPr>
+        <w:ind w:left="720"/>
+        <w:rPr>
+          <w:sz w:val="34"/>
+          <w:szCs w:val="34"/>
+        </w:rPr>
+      </w:pPr>
+      <w:r>
+        <w:rPr>
+          <w:sz w:val="34"/>
+          <w:szCs w:val="34"/>
+        </w:rPr>
+        <w:t>Department of Applied Mathematics</w:t>
+      </w:r>
+    </w:p>
+    <w:p>
+      <w:pPr>
+        <w:ind w:left="720"/>
+        <w:rPr>
+          <w:sz w:val="34"/>
+          <w:szCs w:val="34"/>
+        </w:rPr>
+      </w:pPr>
+      <w:r>
+        <w:rPr>
+          <w:sz w:val="34"/>
+          <w:szCs w:val="34"/>
+        </w:rPr>
+        <w:t>Delhi Technological University</w:t>
+      </w:r>
+    </w:p>
+    <w:p>
+      <w:pPr>
+        <w:pStyle w:val="Title"/>
+      </w:pPr>
+    </w:p>
+    <w:p>
+      <w:pPr>
+        <w:pStyle w:val="Title"/>
+      </w:pPr>
+    </w:p>
+    <w:p>
+      <w:pPr>
+        <w:pStyle w:val="Title"/>
+      </w:pPr>
+    </w:p>
+    <w:p>
+      <w:pPr>
+        <w:pStyle w:val="Title"/>
+      </w:pPr>
+      <w:r>
+        <w:lastRenderedPageBreak/>
         <w:t>Content</w:t>
       </w:r>
     </w:p>
@@ -26,12 +278,12 @@
         <w:tblW w:w="0" w:type="auto"/>
         <w:tblInd w:w="121" w:type="dxa"/>
         <w:tblBorders>
-          <w:top w:val="single" w:sz="4" w:space="0" w:color="000000"/>
-          <w:left w:val="single" w:sz="4" w:space="0" w:color="000000"/>
-          <w:bottom w:val="single" w:sz="4" w:space="0" w:color="000000"/>
-          <w:right w:val="single" w:sz="4" w:space="0" w:color="000000"/>
-          <w:insideH w:val="single" w:sz="4" w:space="0" w:color="000000"/>
-          <w:insideV w:val="single" w:sz="4" w:space="0" w:color="000000"/>
+          <w:top w:val="dotted" w:sz="4" w:space="0" w:color="000000"/>
+          <w:left w:val="dotted" w:sz="4" w:space="0" w:color="000000"/>
+          <w:bottom w:val="dotted" w:sz="4" w:space="0" w:color="000000"/>
+          <w:right w:val="dotted" w:sz="4" w:space="0" w:color="000000"/>
+          <w:insideH w:val="dotted" w:sz="4" w:space="0" w:color="000000"/>
+          <w:insideV w:val="dotted" w:sz="4" w:space="0" w:color="000000"/>
         </w:tblBorders>
         <w:tblLayout w:type="fixed"/>
         <w:tblCellMar>
@@ -1069,12 +1321,8 @@
       <w:pPr>
         <w:pStyle w:val="Title"/>
       </w:pPr>
-    </w:p>
-    <w:p>
-      <w:pPr>
-        <w:pStyle w:val="Title"/>
-      </w:pPr>
-      <w:r>
+      <w:r>
+        <w:lastRenderedPageBreak/>
         <w:t>Practical</w:t>
       </w:r>
       <w:r>
@@ -1100,6 +1348,10 @@
       <w:r>
         <w:rPr>
           <w:rStyle w:val="SubtitleChar"/>
+          <w:b/>
+          <w:bCs/>
+          <w:sz w:val="30"/>
+          <w:szCs w:val="30"/>
         </w:rPr>
         <w:t>AIM</w:t>
       </w:r>
@@ -1693,14 +1945,13 @@
       <w:pPr>
         <w:pStyle w:val="BodyText"/>
         <w:ind w:left="560"/>
-        <w:jc w:val="center"/>
       </w:pPr>
       <w:r>
         <w:rPr>
           <w:noProof/>
         </w:rPr>
         <w:drawing>
-          <wp:inline distT="0" distB="0" distL="0" distR="0">
+          <wp:inline distT="0" distB="0" distL="0" distR="0" wp14:anchorId="79025569" wp14:editId="69938418">
             <wp:extent cx="2266950" cy="1628775"/>
             <wp:effectExtent l="0" t="0" r="0" b="9525"/>
             <wp:docPr id="32" name="Picture 32" descr="Image result for elongation in spring"/>
@@ -1717,7 +1968,7 @@
                     </pic:cNvPicPr>
                   </pic:nvPicPr>
                   <pic:blipFill>
-                    <a:blip r:embed="rId6">
+                    <a:blip r:embed="rId9">
                       <a:extLst>
                         <a:ext uri="{28A0092B-C50C-407E-A947-70E740481C1C}">
                           <a14:useLocalDpi xmlns:a14="http://schemas.microsoft.com/office/drawing/2010/main" val="0"/>
@@ -1762,8 +2013,16 @@
       <w:pPr>
         <w:pStyle w:val="Subtitle"/>
         <w:ind w:firstLine="560"/>
-      </w:pPr>
-      <w:r>
+        <w:rPr>
+          <w:b/>
+          <w:bCs/>
+        </w:rPr>
+      </w:pPr>
+      <w:r>
+        <w:rPr>
+          <w:b/>
+          <w:bCs/>
+        </w:rPr>
         <w:t>USING EXCEL</w:t>
       </w:r>
     </w:p>
@@ -1934,26 +2193,17 @@
         <w:pStyle w:val="BodyText"/>
         <w:spacing w:before="9"/>
         <w:rPr>
+          <w:sz w:val="16"/>
+        </w:rPr>
+      </w:pPr>
+      <w:r>
+        <w:rPr>
           <w:noProof/>
         </w:rPr>
-      </w:pPr>
-    </w:p>
-    <w:p>
-      <w:pPr>
-        <w:pStyle w:val="BodyText"/>
-        <w:spacing w:before="9"/>
-        <w:rPr>
-          <w:sz w:val="16"/>
-        </w:rPr>
-      </w:pPr>
-      <w:r>
-        <w:rPr>
-          <w:noProof/>
-        </w:rPr>
         <w:drawing>
-          <wp:inline distT="0" distB="0" distL="0" distR="0" wp14:anchorId="16964A39" wp14:editId="000CB28D">
-            <wp:extent cx="6661150" cy="3505200"/>
-            <wp:effectExtent l="0" t="0" r="0" b="0"/>
+          <wp:inline distT="0" distB="0" distL="0" distR="0" wp14:anchorId="5B3F7CBC" wp14:editId="25B231F5">
+            <wp:extent cx="6661150" cy="3267075"/>
+            <wp:effectExtent l="0" t="0" r="6350" b="9525"/>
             <wp:docPr id="1" name="Picture 1"/>
             <wp:cNvGraphicFramePr>
               <a:graphicFrameLocks xmlns:a="http://schemas.openxmlformats.org/drawingml/2006/main" noChangeAspect="1"/>
@@ -1966,14 +2216,14 @@
                     <pic:cNvPicPr/>
                   </pic:nvPicPr>
                   <pic:blipFill rotWithShape="1">
-                    <a:blip r:embed="rId7"/>
+                    <a:blip r:embed="rId10"/>
                     <a:srcRect t="254" b="6154"/>
                     <a:stretch/>
                   </pic:blipFill>
                   <pic:spPr bwMode="auto">
                     <a:xfrm>
                       <a:off x="0" y="0"/>
-                      <a:ext cx="6661150" cy="3505200"/>
+                      <a:ext cx="6661150" cy="3267075"/>
                     </a:xfrm>
                     <a:prstGeom prst="rect">
                       <a:avLst/>
@@ -1998,309 +2248,317 @@
       <w:pPr>
         <w:pStyle w:val="Subtitle"/>
         <w:ind w:firstLine="560"/>
+        <w:rPr>
+          <w:b/>
+          <w:bCs/>
+        </w:rPr>
+      </w:pPr>
+      <w:r>
+        <w:rPr>
+          <w:b/>
+          <w:bCs/>
+        </w:rPr>
+        <w:lastRenderedPageBreak/>
+        <w:t>USING MATLAB</w:t>
+      </w:r>
+    </w:p>
+    <w:p>
+      <w:pPr>
+        <w:pStyle w:val="BodyText"/>
+        <w:spacing w:before="7"/>
+        <w:rPr>
+          <w:b/>
+          <w:sz w:val="20"/>
+        </w:rPr>
+      </w:pPr>
+    </w:p>
+    <w:p>
+      <w:pPr>
+        <w:pStyle w:val="BodyText"/>
+        <w:spacing w:line="272" w:lineRule="exact"/>
+        <w:ind w:left="560"/>
+        <w:rPr>
+          <w:rFonts w:ascii="Courier New"/>
+        </w:rPr>
+      </w:pPr>
+      <w:r>
+        <w:rPr>
+          <w:rFonts w:ascii="Courier New"/>
+        </w:rPr>
+        <w:t>x = [50:50:550];</w:t>
+      </w:r>
+    </w:p>
+    <w:p>
+      <w:pPr>
+        <w:pStyle w:val="BodyText"/>
+        <w:spacing w:line="271" w:lineRule="exact"/>
+        <w:ind w:left="560"/>
+        <w:rPr>
+          <w:noProof/>
+          <w:lang w:val="en-IN" w:eastAsia="en-IN" w:bidi="hi-IN"/>
+        </w:rPr>
+      </w:pPr>
+    </w:p>
+    <w:p>
+      <w:pPr>
+        <w:pStyle w:val="BodyText"/>
+        <w:spacing w:line="271" w:lineRule="exact"/>
+        <w:ind w:left="560"/>
+        <w:rPr>
+          <w:rFonts w:ascii="Courier New"/>
+        </w:rPr>
+      </w:pPr>
+      <w:r>
+        <w:rPr>
+          <w:rFonts w:ascii="Courier New"/>
+        </w:rPr>
+        <w:t>y = [1,1.875,2.75,3.25,4.375,4.875,5.765,6.5,7.25,8,8.75];</w:t>
+      </w:r>
+    </w:p>
+    <w:p>
+      <w:pPr>
+        <w:pStyle w:val="BodyText"/>
+        <w:ind w:left="560" w:right="5733"/>
+        <w:rPr>
+          <w:rFonts w:ascii="Courier New"/>
+        </w:rPr>
+      </w:pPr>
+      <w:proofErr w:type="spellStart"/>
+      <w:proofErr w:type="gramStart"/>
+      <w:r>
+        <w:rPr>
+          <w:rFonts w:ascii="Courier New"/>
+        </w:rPr>
+        <w:t>disp</w:t>
+      </w:r>
+      <w:proofErr w:type="spellEnd"/>
+      <w:r>
+        <w:rPr>
+          <w:rFonts w:ascii="Courier New"/>
+        </w:rPr>
+        <w:t>(</w:t>
+      </w:r>
+      <w:proofErr w:type="gramEnd"/>
+      <w:r>
+        <w:rPr>
+          <w:rFonts w:ascii="Courier New"/>
+        </w:rPr>
+        <w:t xml:space="preserve">'Linear Model Summary'); mdl = </w:t>
+      </w:r>
+      <w:proofErr w:type="spellStart"/>
+      <w:r>
+        <w:rPr>
+          <w:rFonts w:ascii="Courier New"/>
+        </w:rPr>
+        <w:t>fitlm</w:t>
+      </w:r>
+      <w:proofErr w:type="spellEnd"/>
+      <w:r>
+        <w:rPr>
+          <w:rFonts w:ascii="Courier New"/>
+        </w:rPr>
+        <w:t>(</w:t>
+      </w:r>
+      <w:proofErr w:type="spellStart"/>
+      <w:r>
+        <w:rPr>
+          <w:rFonts w:ascii="Courier New"/>
+        </w:rPr>
+        <w:t>x,y</w:t>
+      </w:r>
+      <w:proofErr w:type="spellEnd"/>
+      <w:r>
+        <w:rPr>
+          <w:rFonts w:ascii="Courier New"/>
+        </w:rPr>
+        <w:t>)</w:t>
+      </w:r>
+    </w:p>
+    <w:p>
+      <w:pPr>
+        <w:pStyle w:val="BodyText"/>
+        <w:spacing w:before="1"/>
+        <w:ind w:left="560" w:right="7461"/>
+        <w:rPr>
+          <w:rFonts w:ascii="Courier New"/>
+        </w:rPr>
+      </w:pPr>
+      <w:r>
+        <w:rPr>
+          <w:rFonts w:ascii="Courier New"/>
+        </w:rPr>
+        <w:t>f = scatter(</w:t>
+      </w:r>
+      <w:proofErr w:type="spellStart"/>
+      <w:proofErr w:type="gramStart"/>
+      <w:r>
+        <w:rPr>
+          <w:rFonts w:ascii="Courier New"/>
+        </w:rPr>
+        <w:t>x,y</w:t>
+      </w:r>
+      <w:proofErr w:type="spellEnd"/>
+      <w:proofErr w:type="gramEnd"/>
+      <w:r>
+        <w:rPr>
+          <w:rFonts w:ascii="Courier New"/>
+        </w:rPr>
+        <w:t>); hold on</w:t>
+      </w:r>
+    </w:p>
+    <w:p>
+      <w:pPr>
+        <w:pStyle w:val="BodyText"/>
+        <w:ind w:left="560" w:right="6885"/>
+        <w:rPr>
+          <w:rFonts w:ascii="Courier New"/>
+        </w:rPr>
+      </w:pPr>
+      <w:proofErr w:type="spellStart"/>
+      <w:r>
+        <w:rPr>
+          <w:rFonts w:ascii="Courier New"/>
+        </w:rPr>
+        <w:t>ypred</w:t>
+      </w:r>
+      <w:proofErr w:type="spellEnd"/>
+      <w:r>
+        <w:rPr>
+          <w:rFonts w:ascii="Courier New"/>
+        </w:rPr>
+        <w:t xml:space="preserve"> = </w:t>
+      </w:r>
+      <w:proofErr w:type="spellStart"/>
+      <w:proofErr w:type="gramStart"/>
+      <w:r>
+        <w:rPr>
+          <w:rFonts w:ascii="Courier New"/>
+        </w:rPr>
+        <w:t>mdl.feval</w:t>
+      </w:r>
+      <w:proofErr w:type="spellEnd"/>
+      <w:proofErr w:type="gramEnd"/>
+      <w:r>
+        <w:rPr>
+          <w:rFonts w:ascii="Courier New"/>
+        </w:rPr>
+        <w:t>(x); h = plot(</w:t>
+      </w:r>
+      <w:proofErr w:type="spellStart"/>
+      <w:r>
+        <w:rPr>
+          <w:rFonts w:ascii="Courier New"/>
+        </w:rPr>
+        <w:t>x,ypred</w:t>
+      </w:r>
+      <w:proofErr w:type="spellEnd"/>
+      <w:r>
+        <w:rPr>
+          <w:rFonts w:ascii="Courier New"/>
+        </w:rPr>
+        <w:t>);</w:t>
+      </w:r>
+    </w:p>
+    <w:p>
+      <w:pPr>
+        <w:pStyle w:val="BodyText"/>
+        <w:spacing w:before="88"/>
+        <w:ind w:left="560" w:right="4005"/>
+        <w:rPr>
+          <w:rFonts w:ascii="Courier New"/>
+        </w:rPr>
+      </w:pPr>
+      <w:proofErr w:type="gramStart"/>
+      <w:r>
+        <w:rPr>
+          <w:rFonts w:ascii="Courier New"/>
+        </w:rPr>
+        <w:t>legend(</w:t>
+      </w:r>
+      <w:proofErr w:type="gramEnd"/>
+      <w:r>
+        <w:rPr>
+          <w:rFonts w:ascii="Courier New"/>
+        </w:rPr>
+        <w:t xml:space="preserve">'elongation vs </w:t>
+      </w:r>
+      <w:proofErr w:type="spellStart"/>
+      <w:r>
+        <w:rPr>
+          <w:rFonts w:ascii="Courier New"/>
+        </w:rPr>
+        <w:t>mass','linear</w:t>
+      </w:r>
+      <w:proofErr w:type="spellEnd"/>
+      <w:r>
+        <w:rPr>
+          <w:rFonts w:ascii="Courier New"/>
+        </w:rPr>
+        <w:t xml:space="preserve"> fit') </w:t>
+      </w:r>
+      <w:proofErr w:type="spellStart"/>
+      <w:r>
+        <w:rPr>
+          <w:rFonts w:ascii="Courier New"/>
+        </w:rPr>
+        <w:t>xlabel</w:t>
+      </w:r>
+      <w:proofErr w:type="spellEnd"/>
+      <w:r>
+        <w:rPr>
+          <w:rFonts w:ascii="Courier New"/>
+        </w:rPr>
+        <w:t>('Mass')</w:t>
+      </w:r>
+    </w:p>
+    <w:p>
+      <w:pPr>
+        <w:pStyle w:val="BodyText"/>
+        <w:spacing w:before="1"/>
+        <w:ind w:left="560" w:right="7029"/>
+        <w:rPr>
+          <w:rFonts w:ascii="Courier New"/>
+        </w:rPr>
+      </w:pPr>
+      <w:proofErr w:type="spellStart"/>
+      <w:r>
+        <w:rPr>
+          <w:rFonts w:ascii="Courier New"/>
+        </w:rPr>
+        <w:t>ylabel</w:t>
+      </w:r>
+      <w:proofErr w:type="spellEnd"/>
+      <w:r>
+        <w:rPr>
+          <w:rFonts w:ascii="Courier New"/>
+        </w:rPr>
+        <w:t>('Elongation') hold off</w:t>
+      </w:r>
+    </w:p>
+    <w:p>
+      <w:pPr>
+        <w:pStyle w:val="BodyText"/>
+        <w:spacing w:before="8"/>
+        <w:rPr>
+          <w:rFonts w:ascii="Courier New"/>
+          <w:sz w:val="20"/>
+        </w:rPr>
       </w:pPr>
     </w:p>
     <w:p>
       <w:pPr>
         <w:pStyle w:val="Subtitle"/>
         <w:ind w:firstLine="560"/>
-      </w:pPr>
-      <w:r>
-        <w:t>USING MATLAB</w:t>
-      </w:r>
-    </w:p>
-    <w:p>
-      <w:pPr>
-        <w:pStyle w:val="BodyText"/>
-        <w:spacing w:before="7"/>
         <w:rPr>
           <w:b/>
-          <w:sz w:val="20"/>
-        </w:rPr>
-      </w:pPr>
-    </w:p>
-    <w:p>
-      <w:pPr>
-        <w:pStyle w:val="BodyText"/>
-        <w:spacing w:line="272" w:lineRule="exact"/>
-        <w:ind w:left="560"/>
-        <w:rPr>
-          <w:rFonts w:ascii="Courier New"/>
-        </w:rPr>
-      </w:pPr>
-      <w:r>
-        <w:rPr>
-          <w:rFonts w:ascii="Courier New"/>
-        </w:rPr>
-        <w:t>x = [50:50:550];</w:t>
-      </w:r>
-    </w:p>
-    <w:p>
-      <w:pPr>
-        <w:pStyle w:val="BodyText"/>
-        <w:spacing w:line="271" w:lineRule="exact"/>
-        <w:ind w:left="560"/>
-        <w:rPr>
-          <w:noProof/>
-          <w:lang w:val="en-IN" w:eastAsia="en-IN" w:bidi="hi-IN"/>
-        </w:rPr>
-      </w:pPr>
-    </w:p>
-    <w:p>
-      <w:pPr>
-        <w:pStyle w:val="BodyText"/>
-        <w:spacing w:line="271" w:lineRule="exact"/>
-        <w:ind w:left="560"/>
-        <w:rPr>
-          <w:rFonts w:ascii="Courier New"/>
-        </w:rPr>
-      </w:pPr>
-      <w:r>
-        <w:rPr>
-          <w:rFonts w:ascii="Courier New"/>
-        </w:rPr>
-        <w:t>y = [1,1.875,2.75,3.25,4.375,4.875,5.765,6.5,7.25,8,8.75];</w:t>
-      </w:r>
-    </w:p>
-    <w:p>
-      <w:pPr>
-        <w:pStyle w:val="BodyText"/>
-        <w:ind w:left="560" w:right="5733"/>
-        <w:rPr>
-          <w:rFonts w:ascii="Courier New"/>
-        </w:rPr>
-      </w:pPr>
-      <w:proofErr w:type="spellStart"/>
-      <w:proofErr w:type="gramStart"/>
-      <w:r>
-        <w:rPr>
-          <w:rFonts w:ascii="Courier New"/>
-        </w:rPr>
-        <w:lastRenderedPageBreak/>
-        <w:t>disp</w:t>
-      </w:r>
-      <w:proofErr w:type="spellEnd"/>
-      <w:r>
-        <w:rPr>
-          <w:rFonts w:ascii="Courier New"/>
-        </w:rPr>
-        <w:t>(</w:t>
-      </w:r>
-      <w:proofErr w:type="gramEnd"/>
-      <w:r>
-        <w:rPr>
-          <w:rFonts w:ascii="Courier New"/>
-        </w:rPr>
-        <w:t xml:space="preserve">'Linear Model Summary'); mdl = </w:t>
-      </w:r>
-      <w:proofErr w:type="spellStart"/>
-      <w:r>
-        <w:rPr>
-          <w:rFonts w:ascii="Courier New"/>
-        </w:rPr>
-        <w:t>fitlm</w:t>
-      </w:r>
-      <w:proofErr w:type="spellEnd"/>
-      <w:r>
-        <w:rPr>
-          <w:rFonts w:ascii="Courier New"/>
-        </w:rPr>
-        <w:t>(</w:t>
-      </w:r>
-      <w:proofErr w:type="spellStart"/>
-      <w:r>
-        <w:rPr>
-          <w:rFonts w:ascii="Courier New"/>
-        </w:rPr>
-        <w:t>x,y</w:t>
-      </w:r>
-      <w:proofErr w:type="spellEnd"/>
-      <w:r>
-        <w:rPr>
-          <w:rFonts w:ascii="Courier New"/>
-        </w:rPr>
-        <w:t>)</w:t>
-      </w:r>
-    </w:p>
-    <w:p>
-      <w:pPr>
-        <w:pStyle w:val="BodyText"/>
-        <w:spacing w:before="1"/>
-        <w:ind w:left="560" w:right="7461"/>
-        <w:rPr>
-          <w:rFonts w:ascii="Courier New"/>
-        </w:rPr>
-      </w:pPr>
-      <w:r>
-        <w:rPr>
-          <w:rFonts w:ascii="Courier New"/>
-        </w:rPr>
-        <w:t>f = scatter(</w:t>
-      </w:r>
-      <w:proofErr w:type="spellStart"/>
-      <w:proofErr w:type="gramStart"/>
-      <w:r>
-        <w:rPr>
-          <w:rFonts w:ascii="Courier New"/>
-        </w:rPr>
-        <w:t>x,y</w:t>
-      </w:r>
-      <w:proofErr w:type="spellEnd"/>
-      <w:proofErr w:type="gramEnd"/>
-      <w:r>
-        <w:rPr>
-          <w:rFonts w:ascii="Courier New"/>
-        </w:rPr>
-        <w:t>); hold on</w:t>
-      </w:r>
-    </w:p>
-    <w:p>
-      <w:pPr>
-        <w:pStyle w:val="BodyText"/>
-        <w:ind w:left="560" w:right="6885"/>
-        <w:rPr>
-          <w:rFonts w:ascii="Courier New"/>
-        </w:rPr>
-      </w:pPr>
-      <w:proofErr w:type="spellStart"/>
-      <w:r>
-        <w:rPr>
-          <w:rFonts w:ascii="Courier New"/>
-        </w:rPr>
-        <w:t>ypred</w:t>
-      </w:r>
-      <w:proofErr w:type="spellEnd"/>
-      <w:r>
-        <w:rPr>
-          <w:rFonts w:ascii="Courier New"/>
-        </w:rPr>
-        <w:t xml:space="preserve"> = </w:t>
-      </w:r>
-      <w:proofErr w:type="spellStart"/>
-      <w:proofErr w:type="gramStart"/>
-      <w:r>
-        <w:rPr>
-          <w:rFonts w:ascii="Courier New"/>
-        </w:rPr>
-        <w:t>mdl.feval</w:t>
-      </w:r>
-      <w:proofErr w:type="spellEnd"/>
-      <w:proofErr w:type="gramEnd"/>
-      <w:r>
-        <w:rPr>
-          <w:rFonts w:ascii="Courier New"/>
-        </w:rPr>
-        <w:t>(x); h = plot(</w:t>
-      </w:r>
-      <w:proofErr w:type="spellStart"/>
-      <w:r>
-        <w:rPr>
-          <w:rFonts w:ascii="Courier New"/>
-        </w:rPr>
-        <w:t>x,ypred</w:t>
-      </w:r>
-      <w:proofErr w:type="spellEnd"/>
-      <w:r>
-        <w:rPr>
-          <w:rFonts w:ascii="Courier New"/>
-        </w:rPr>
-        <w:t>);</w:t>
-      </w:r>
-    </w:p>
-    <w:p>
-      <w:pPr>
-        <w:pStyle w:val="BodyText"/>
-        <w:spacing w:before="88"/>
-        <w:ind w:left="560" w:right="4005"/>
-        <w:rPr>
-          <w:rFonts w:ascii="Courier New"/>
-        </w:rPr>
-      </w:pPr>
-      <w:proofErr w:type="gramStart"/>
-      <w:r>
-        <w:rPr>
-          <w:rFonts w:ascii="Courier New"/>
-        </w:rPr>
-        <w:t>legend(</w:t>
-      </w:r>
-      <w:proofErr w:type="gramEnd"/>
-      <w:r>
-        <w:rPr>
-          <w:rFonts w:ascii="Courier New"/>
-        </w:rPr>
-        <w:t xml:space="preserve">'elongation vs </w:t>
-      </w:r>
-      <w:proofErr w:type="spellStart"/>
-      <w:r>
-        <w:rPr>
-          <w:rFonts w:ascii="Courier New"/>
-        </w:rPr>
-        <w:t>mass','linear</w:t>
-      </w:r>
-      <w:proofErr w:type="spellEnd"/>
-      <w:r>
-        <w:rPr>
-          <w:rFonts w:ascii="Courier New"/>
-        </w:rPr>
-        <w:t xml:space="preserve"> fit') </w:t>
-      </w:r>
-      <w:proofErr w:type="spellStart"/>
-      <w:r>
-        <w:rPr>
-          <w:rFonts w:ascii="Courier New"/>
-        </w:rPr>
-        <w:t>xlabel</w:t>
-      </w:r>
-      <w:proofErr w:type="spellEnd"/>
-      <w:r>
-        <w:rPr>
-          <w:rFonts w:ascii="Courier New"/>
-        </w:rPr>
-        <w:t>('Mass')</w:t>
-      </w:r>
-    </w:p>
-    <w:p>
-      <w:pPr>
-        <w:pStyle w:val="BodyText"/>
-        <w:spacing w:before="1"/>
-        <w:ind w:left="560" w:right="7029"/>
-        <w:rPr>
-          <w:rFonts w:ascii="Courier New"/>
-        </w:rPr>
-      </w:pPr>
-      <w:proofErr w:type="spellStart"/>
-      <w:r>
-        <w:rPr>
-          <w:rFonts w:ascii="Courier New"/>
-        </w:rPr>
-        <w:t>ylabel</w:t>
-      </w:r>
-      <w:proofErr w:type="spellEnd"/>
-      <w:r>
-        <w:rPr>
-          <w:rFonts w:ascii="Courier New"/>
-        </w:rPr>
-        <w:t>('Elongation') hold off</w:t>
-      </w:r>
-    </w:p>
-    <w:p>
-      <w:pPr>
-        <w:pStyle w:val="BodyText"/>
-        <w:spacing w:before="8"/>
-        <w:rPr>
-          <w:rFonts w:ascii="Courier New"/>
-          <w:sz w:val="20"/>
-        </w:rPr>
-      </w:pPr>
-      <w:bookmarkStart w:id="0" w:name="_GoBack"/>
-      <w:bookmarkEnd w:id="0"/>
-    </w:p>
-    <w:p>
-      <w:pPr>
-        <w:pStyle w:val="Subtitle"/>
-        <w:ind w:firstLine="720"/>
-      </w:pPr>
-      <w:r>
+          <w:bCs/>
+        </w:rPr>
+      </w:pPr>
+      <w:r>
+        <w:rPr>
+          <w:b/>
+          <w:bCs/>
+        </w:rPr>
         <w:t>OUTPUT</w:t>
       </w:r>
     </w:p>
@@ -2396,7 +2654,7 @@
         <mc:AlternateContent>
           <mc:Choice Requires="wps">
             <w:drawing>
-              <wp:anchor distT="0" distB="0" distL="0" distR="0" simplePos="0" relativeHeight="251659264" behindDoc="1" locked="0" layoutInCell="1" allowOverlap="1">
+              <wp:anchor distT="0" distB="0" distL="0" distR="0" simplePos="0" relativeHeight="251659264" behindDoc="1" locked="0" layoutInCell="1" allowOverlap="1" wp14:anchorId="1A6F15CA" wp14:editId="33773BF3">
                 <wp:simplePos x="0" y="0"/>
                 <wp:positionH relativeFrom="page">
                   <wp:posOffset>1899285</wp:posOffset>
@@ -2457,7 +2715,7 @@
           </mc:Choice>
           <mc:Fallback>
             <w:pict>
-              <v:line w14:anchorId="466C274E" id="Line 9" o:spid="_x0000_s1026" style="position:absolute;z-index:-251657216;visibility:visible;mso-wrap-style:square;mso-width-percent:0;mso-height-percent:0;mso-wrap-distance-left:0;mso-wrap-distance-top:0;mso-wrap-distance-right:0;mso-wrap-distance-bottom:0;mso-position-horizontal:absolute;mso-position-horizontal-relative:page;mso-position-vertical:absolute;mso-position-vertical-relative:text;mso-width-percent:0;mso-height-percent:0;mso-width-relative:page;mso-height-relative:page" from="149.55pt,13.15pt" to="197.35pt,13.15pt" o:gfxdata="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" strokeweight=".27489mm">
+              <v:line w14:anchorId="1C600850" id="Line 9" o:spid="_x0000_s1026" style="position:absolute;z-index:-251657216;visibility:visible;mso-wrap-style:square;mso-width-percent:0;mso-height-percent:0;mso-wrap-distance-left:0;mso-wrap-distance-top:0;mso-wrap-distance-right:0;mso-wrap-distance-bottom:0;mso-position-horizontal:absolute;mso-position-horizontal-relative:page;mso-position-vertical:absolute;mso-position-vertical-relative:text;mso-width-percent:0;mso-height-percent:0;mso-width-relative:page;mso-height-relative:page" from="149.55pt,13.15pt" to="197.35pt,13.15pt" o:gfxdata="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" strokeweight=".27489mm">
                 <w10:wrap type="topAndBottom" anchorx="page"/>
               </v:line>
             </w:pict>
@@ -2471,7 +2729,7 @@
         <mc:AlternateContent>
           <mc:Choice Requires="wps">
             <w:drawing>
-              <wp:anchor distT="0" distB="0" distL="0" distR="0" simplePos="0" relativeHeight="251660288" behindDoc="1" locked="0" layoutInCell="1" allowOverlap="1">
+              <wp:anchor distT="0" distB="0" distL="0" distR="0" simplePos="0" relativeHeight="251660288" behindDoc="1" locked="0" layoutInCell="1" allowOverlap="1" wp14:anchorId="4CB397AB" wp14:editId="20CE47B3">
                 <wp:simplePos x="0" y="0"/>
                 <wp:positionH relativeFrom="page">
                   <wp:posOffset>2643505</wp:posOffset>
@@ -2532,7 +2790,7 @@
           </mc:Choice>
           <mc:Fallback>
             <w:pict>
-              <v:line w14:anchorId="522F9762" id="Line 8" o:spid="_x0000_s1026" style="position:absolute;z-index:-251656192;visibility:visible;mso-wrap-style:square;mso-width-percent:0;mso-height-percent:0;mso-wrap-distance-left:0;mso-wrap-distance-top:0;mso-wrap-distance-right:0;mso-wrap-distance-bottom:0;mso-position-horizontal:absolute;mso-position-horizontal-relative:page;mso-position-vertical:absolute;mso-position-vertical-relative:text;mso-width-percent:0;mso-height-percent:0;mso-width-relative:page;mso-height-relative:page" from="208.15pt,13.15pt" to="261.85pt,13.15pt" o:gfxdata="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" strokeweight=".27489mm">
+              <v:line w14:anchorId="594A3A86" id="Line 8" o:spid="_x0000_s1026" style="position:absolute;z-index:-251656192;visibility:visible;mso-wrap-style:square;mso-width-percent:0;mso-height-percent:0;mso-wrap-distance-left:0;mso-wrap-distance-top:0;mso-wrap-distance-right:0;mso-wrap-distance-bottom:0;mso-position-horizontal:absolute;mso-position-horizontal-relative:page;mso-position-vertical:absolute;mso-position-vertical-relative:text;mso-width-percent:0;mso-height-percent:0;mso-width-relative:page;mso-height-relative:page" from="208.15pt,13.15pt" to="261.85pt,13.15pt" o:gfxdata="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" strokeweight=".27489mm">
                 <w10:wrap type="topAndBottom" anchorx="page"/>
               </v:line>
             </w:pict>
@@ -2546,7 +2804,7 @@
         <mc:AlternateContent>
           <mc:Choice Requires="wps">
             <w:drawing>
-              <wp:anchor distT="0" distB="0" distL="0" distR="0" simplePos="0" relativeHeight="251661312" behindDoc="1" locked="0" layoutInCell="1" allowOverlap="1">
+              <wp:anchor distT="0" distB="0" distL="0" distR="0" simplePos="0" relativeHeight="251661312" behindDoc="1" locked="0" layoutInCell="1" allowOverlap="1" wp14:anchorId="24A169EF" wp14:editId="5F69A960">
                 <wp:simplePos x="0" y="0"/>
                 <wp:positionH relativeFrom="page">
                   <wp:posOffset>3463925</wp:posOffset>
@@ -2607,7 +2865,7 @@
           </mc:Choice>
           <mc:Fallback>
             <w:pict>
-              <v:line w14:anchorId="2CA8E231" id="Line 7" o:spid="_x0000_s1026" style="position:absolute;z-index:-251655168;visibility:visible;mso-wrap-style:square;mso-width-percent:0;mso-height-percent:0;mso-wrap-distance-left:0;mso-wrap-distance-top:0;mso-wrap-distance-right:0;mso-wrap-distance-bottom:0;mso-position-horizontal:absolute;mso-position-horizontal-relative:page;mso-position-vertical:absolute;mso-position-vertical-relative:text;mso-width-percent:0;mso-height-percent:0;mso-width-relative:page;mso-height-relative:page" from="272.75pt,13.15pt" to="308.6pt,13.15pt" o:gfxdata="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" strokeweight=".27489mm">
+              <v:line w14:anchorId="07393FD6" id="Line 7" o:spid="_x0000_s1026" style="position:absolute;z-index:-251655168;visibility:visible;mso-wrap-style:square;mso-width-percent:0;mso-height-percent:0;mso-wrap-distance-left:0;mso-wrap-distance-top:0;mso-wrap-distance-right:0;mso-wrap-distance-bottom:0;mso-position-horizontal:absolute;mso-position-horizontal-relative:page;mso-position-vertical:absolute;mso-position-vertical-relative:text;mso-width-percent:0;mso-height-percent:0;mso-width-relative:page;mso-height-relative:page" from="272.75pt,13.15pt" to="308.6pt,13.15pt" o:gfxdata="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" strokeweight=".27489mm">
                 <w10:wrap type="topAndBottom" anchorx="page"/>
               </v:line>
             </w:pict>
@@ -2621,7 +2879,7 @@
         <mc:AlternateContent>
           <mc:Choice Requires="wps">
             <w:drawing>
-              <wp:anchor distT="0" distB="0" distL="0" distR="0" simplePos="0" relativeHeight="251662336" behindDoc="1" locked="0" layoutInCell="1" allowOverlap="1">
+              <wp:anchor distT="0" distB="0" distL="0" distR="0" simplePos="0" relativeHeight="251662336" behindDoc="1" locked="0" layoutInCell="1" allowOverlap="1" wp14:anchorId="7393A083" wp14:editId="0181BD3A">
                 <wp:simplePos x="0" y="0"/>
                 <wp:positionH relativeFrom="page">
                   <wp:posOffset>4056380</wp:posOffset>
@@ -2682,7 +2940,7 @@
           </mc:Choice>
           <mc:Fallback>
             <w:pict>
-              <v:line w14:anchorId="67CAB6E0" id="Line 6" o:spid="_x0000_s1026" style="position:absolute;z-index:-251654144;visibility:visible;mso-wrap-style:square;mso-width-percent:0;mso-height-percent:0;mso-wrap-distance-left:0;mso-wrap-distance-top:0;mso-wrap-distance-right:0;mso-wrap-distance-bottom:0;mso-position-horizontal:absolute;mso-position-horizontal-relative:page;mso-position-vertical:absolute;mso-position-vertical-relative:text;mso-width-percent:0;mso-height-percent:0;mso-width-relative:page;mso-height-relative:page" from="319.4pt,13.15pt" to="379.05pt,13.15pt" o:gfxdata="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" strokeweight=".27489mm">
+              <v:line w14:anchorId="2A16430C" id="Line 6" o:spid="_x0000_s1026" style="position:absolute;z-index:-251654144;visibility:visible;mso-wrap-style:square;mso-width-percent:0;mso-height-percent:0;mso-wrap-distance-left:0;mso-wrap-distance-top:0;mso-wrap-distance-right:0;mso-wrap-distance-bottom:0;mso-position-horizontal:absolute;mso-position-horizontal-relative:page;mso-position-vertical:absolute;mso-position-vertical-relative:text;mso-width-percent:0;mso-height-percent:0;mso-width-relative:page;mso-height-relative:page" from="319.4pt,13.15pt" to="379.05pt,13.15pt" o:gfxdata="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" strokeweight=".27489mm">
                 <w10:wrap type="topAndBottom" anchorx="page"/>
               </v:line>
             </w:pict>
@@ -2992,38 +3250,24 @@
         <w:pStyle w:val="BodyText"/>
         <w:spacing w:before="1"/>
         <w:ind w:left="560"/>
-        <w:rPr>
-          <w:sz w:val="20"/>
-        </w:rPr>
-      </w:pPr>
-      <w:r>
-        <w:t>F-statistic vs. constant model: 6.07e+03, p-value = 4.8e-14</w:t>
-      </w:r>
-    </w:p>
-    <w:p>
-      <w:pPr>
-        <w:pStyle w:val="BodyText"/>
-        <w:spacing w:before="9"/>
-        <w:rPr>
-          <w:sz w:val="20"/>
-        </w:rPr>
       </w:pPr>
       <w:r>
         <w:rPr>
           <w:noProof/>
           <w:lang w:val="en-IN" w:eastAsia="en-IN" w:bidi="hi-IN"/>
         </w:rPr>
+        <w:lastRenderedPageBreak/>
         <w:drawing>
-          <wp:anchor distT="0" distB="0" distL="0" distR="0" simplePos="0" relativeHeight="5" behindDoc="0" locked="0" layoutInCell="1" allowOverlap="1">
+          <wp:anchor distT="0" distB="0" distL="0" distR="0" simplePos="0" relativeHeight="5" behindDoc="0" locked="0" layoutInCell="1" allowOverlap="1" wp14:anchorId="69450274" wp14:editId="64D7ACB5">
             <wp:simplePos x="0" y="0"/>
             <wp:positionH relativeFrom="page">
-              <wp:posOffset>914400</wp:posOffset>
+              <wp:posOffset>1076325</wp:posOffset>
             </wp:positionH>
             <wp:positionV relativeFrom="paragraph">
-              <wp:posOffset>185923</wp:posOffset>
+              <wp:posOffset>213995</wp:posOffset>
             </wp:positionV>
-            <wp:extent cx="3901152" cy="3490531"/>
-            <wp:effectExtent l="0" t="0" r="0" b="0"/>
+            <wp:extent cx="3652520" cy="3076575"/>
+            <wp:effectExtent l="0" t="0" r="5080" b="9525"/>
             <wp:wrapTopAndBottom/>
             <wp:docPr id="3" name="image2.png"/>
             <wp:cNvGraphicFramePr>
@@ -3037,7 +3281,7 @@
                     <pic:cNvPicPr/>
                   </pic:nvPicPr>
                   <pic:blipFill>
-                    <a:blip r:embed="rId8" cstate="print"/>
+                    <a:blip r:embed="rId11" cstate="print"/>
                     <a:stretch>
                       <a:fillRect/>
                     </a:stretch>
@@ -3045,7 +3289,7 @@
                   <pic:spPr>
                     <a:xfrm>
                       <a:off x="0" y="0"/>
-                      <a:ext cx="3901152" cy="3490531"/>
+                      <a:ext cx="3652520" cy="3076575"/>
                     </a:xfrm>
                     <a:prstGeom prst="rect">
                       <a:avLst/>
@@ -3054,20 +3298,347 @@
                 </pic:pic>
               </a:graphicData>
             </a:graphic>
+            <wp14:sizeRelH relativeFrom="margin">
+              <wp14:pctWidth>0</wp14:pctWidth>
+            </wp14:sizeRelH>
+            <wp14:sizeRelV relativeFrom="margin">
+              <wp14:pctHeight>0</wp14:pctHeight>
+            </wp14:sizeRelV>
           </wp:anchor>
         </w:drawing>
       </w:r>
-    </w:p>
-    <w:p>
-      <w:pPr>
+      <w:r>
+        <w:t>F-statistic vs. constant model: 6.07e+03, p-value = 4.8e-14</w:t>
+      </w:r>
+    </w:p>
+    <w:p>
+      <w:pPr>
+        <w:pStyle w:val="BodyText"/>
+        <w:spacing w:before="1"/>
+        <w:ind w:left="560"/>
         <w:rPr>
           <w:sz w:val="20"/>
         </w:rPr>
-        <w:sectPr>
-          <w:pgSz w:w="11910" w:h="16840"/>
-          <w:pgMar w:top="1340" w:right="540" w:bottom="280" w:left="880" w:header="720" w:footer="720" w:gutter="0"/>
-          <w:cols w:space="720"/>
-        </w:sectPr>
+      </w:pPr>
+    </w:p>
+    <w:p>
+      <w:pPr>
+        <w:pStyle w:val="BodyText"/>
+        <w:spacing w:before="1"/>
+        <w:ind w:left="560"/>
+        <w:rPr>
+          <w:sz w:val="20"/>
+        </w:rPr>
+      </w:pPr>
+    </w:p>
+    <w:p>
+      <w:pPr>
+        <w:pStyle w:val="BodyText"/>
+        <w:spacing w:before="1"/>
+        <w:ind w:left="560"/>
+        <w:rPr>
+          <w:sz w:val="20"/>
+        </w:rPr>
+      </w:pPr>
+    </w:p>
+    <w:p>
+      <w:pPr>
+        <w:pStyle w:val="BodyText"/>
+        <w:spacing w:before="1"/>
+        <w:ind w:left="560"/>
+        <w:rPr>
+          <w:sz w:val="20"/>
+        </w:rPr>
+      </w:pPr>
+    </w:p>
+    <w:p>
+      <w:pPr>
+        <w:pStyle w:val="BodyText"/>
+        <w:spacing w:before="1"/>
+        <w:ind w:left="560"/>
+        <w:rPr>
+          <w:sz w:val="20"/>
+        </w:rPr>
+      </w:pPr>
+    </w:p>
+    <w:p>
+      <w:pPr>
+        <w:pStyle w:val="BodyText"/>
+        <w:spacing w:before="1"/>
+        <w:ind w:left="560"/>
+        <w:rPr>
+          <w:sz w:val="20"/>
+        </w:rPr>
+      </w:pPr>
+    </w:p>
+    <w:p>
+      <w:pPr>
+        <w:pStyle w:val="BodyText"/>
+        <w:spacing w:before="1"/>
+        <w:ind w:left="560"/>
+        <w:rPr>
+          <w:sz w:val="20"/>
+        </w:rPr>
+      </w:pPr>
+    </w:p>
+    <w:p>
+      <w:pPr>
+        <w:pStyle w:val="BodyText"/>
+        <w:spacing w:before="1"/>
+        <w:ind w:left="560"/>
+        <w:rPr>
+          <w:sz w:val="20"/>
+        </w:rPr>
+      </w:pPr>
+    </w:p>
+    <w:p>
+      <w:pPr>
+        <w:pStyle w:val="BodyText"/>
+        <w:spacing w:before="1"/>
+        <w:ind w:left="560"/>
+        <w:rPr>
+          <w:sz w:val="20"/>
+        </w:rPr>
+      </w:pPr>
+    </w:p>
+    <w:p>
+      <w:pPr>
+        <w:pStyle w:val="BodyText"/>
+        <w:spacing w:before="1"/>
+        <w:ind w:left="560"/>
+        <w:rPr>
+          <w:sz w:val="20"/>
+        </w:rPr>
+      </w:pPr>
+    </w:p>
+    <w:p>
+      <w:pPr>
+        <w:pStyle w:val="BodyText"/>
+        <w:spacing w:before="1"/>
+        <w:ind w:left="560"/>
+        <w:rPr>
+          <w:sz w:val="20"/>
+        </w:rPr>
+      </w:pPr>
+    </w:p>
+    <w:p>
+      <w:pPr>
+        <w:pStyle w:val="BodyText"/>
+        <w:spacing w:before="1"/>
+        <w:ind w:left="560"/>
+        <w:rPr>
+          <w:sz w:val="20"/>
+        </w:rPr>
+      </w:pPr>
+    </w:p>
+    <w:p>
+      <w:pPr>
+        <w:pStyle w:val="BodyText"/>
+        <w:spacing w:before="1"/>
+        <w:ind w:left="560"/>
+        <w:rPr>
+          <w:sz w:val="20"/>
+        </w:rPr>
+      </w:pPr>
+    </w:p>
+    <w:p>
+      <w:pPr>
+        <w:pStyle w:val="BodyText"/>
+        <w:spacing w:before="1"/>
+        <w:ind w:left="560"/>
+        <w:rPr>
+          <w:sz w:val="20"/>
+        </w:rPr>
+      </w:pPr>
+    </w:p>
+    <w:p>
+      <w:pPr>
+        <w:pStyle w:val="BodyText"/>
+        <w:spacing w:before="1"/>
+        <w:ind w:left="560"/>
+        <w:rPr>
+          <w:sz w:val="20"/>
+        </w:rPr>
+      </w:pPr>
+    </w:p>
+    <w:p>
+      <w:pPr>
+        <w:pStyle w:val="BodyText"/>
+        <w:spacing w:before="1"/>
+        <w:ind w:left="560"/>
+        <w:rPr>
+          <w:sz w:val="20"/>
+        </w:rPr>
+      </w:pPr>
+    </w:p>
+    <w:p>
+      <w:pPr>
+        <w:pStyle w:val="BodyText"/>
+        <w:spacing w:before="1"/>
+        <w:ind w:left="560"/>
+        <w:rPr>
+          <w:sz w:val="20"/>
+        </w:rPr>
+      </w:pPr>
+    </w:p>
+    <w:p>
+      <w:pPr>
+        <w:pStyle w:val="BodyText"/>
+        <w:spacing w:before="1"/>
+        <w:ind w:left="560"/>
+        <w:rPr>
+          <w:sz w:val="20"/>
+        </w:rPr>
+      </w:pPr>
+    </w:p>
+    <w:p>
+      <w:pPr>
+        <w:pStyle w:val="BodyText"/>
+        <w:spacing w:before="1"/>
+        <w:ind w:left="560"/>
+        <w:rPr>
+          <w:sz w:val="20"/>
+        </w:rPr>
+      </w:pPr>
+    </w:p>
+    <w:p>
+      <w:pPr>
+        <w:pStyle w:val="BodyText"/>
+        <w:spacing w:before="1"/>
+        <w:ind w:left="560"/>
+        <w:rPr>
+          <w:sz w:val="20"/>
+        </w:rPr>
+      </w:pPr>
+    </w:p>
+    <w:p>
+      <w:pPr>
+        <w:pStyle w:val="BodyText"/>
+        <w:spacing w:before="1"/>
+        <w:ind w:left="560"/>
+        <w:rPr>
+          <w:sz w:val="20"/>
+        </w:rPr>
+      </w:pPr>
+    </w:p>
+    <w:p>
+      <w:pPr>
+        <w:pStyle w:val="BodyText"/>
+        <w:spacing w:before="1"/>
+        <w:ind w:left="560"/>
+        <w:rPr>
+          <w:sz w:val="20"/>
+        </w:rPr>
+      </w:pPr>
+    </w:p>
+    <w:p>
+      <w:pPr>
+        <w:pStyle w:val="BodyText"/>
+        <w:spacing w:before="1"/>
+        <w:ind w:left="560"/>
+        <w:rPr>
+          <w:sz w:val="20"/>
+        </w:rPr>
+      </w:pPr>
+    </w:p>
+    <w:p>
+      <w:pPr>
+        <w:pStyle w:val="BodyText"/>
+        <w:spacing w:before="1"/>
+        <w:ind w:left="560"/>
+        <w:rPr>
+          <w:sz w:val="20"/>
+        </w:rPr>
+      </w:pPr>
+    </w:p>
+    <w:p>
+      <w:pPr>
+        <w:pStyle w:val="BodyText"/>
+        <w:spacing w:before="1"/>
+        <w:ind w:left="560"/>
+        <w:rPr>
+          <w:sz w:val="20"/>
+        </w:rPr>
+      </w:pPr>
+    </w:p>
+    <w:p>
+      <w:pPr>
+        <w:pStyle w:val="BodyText"/>
+        <w:spacing w:before="1"/>
+        <w:ind w:left="560"/>
+        <w:rPr>
+          <w:sz w:val="20"/>
+        </w:rPr>
+      </w:pPr>
+    </w:p>
+    <w:p>
+      <w:pPr>
+        <w:pStyle w:val="BodyText"/>
+        <w:spacing w:before="1"/>
+        <w:ind w:left="560"/>
+        <w:rPr>
+          <w:sz w:val="20"/>
+        </w:rPr>
+      </w:pPr>
+    </w:p>
+    <w:p>
+      <w:pPr>
+        <w:pStyle w:val="BodyText"/>
+        <w:spacing w:before="1"/>
+        <w:ind w:left="560"/>
+        <w:rPr>
+          <w:sz w:val="20"/>
+        </w:rPr>
+      </w:pPr>
+    </w:p>
+    <w:p>
+      <w:pPr>
+        <w:pStyle w:val="BodyText"/>
+        <w:spacing w:before="1"/>
+        <w:ind w:left="560"/>
+        <w:rPr>
+          <w:sz w:val="20"/>
+        </w:rPr>
+      </w:pPr>
+    </w:p>
+    <w:p>
+      <w:pPr>
+        <w:pStyle w:val="BodyText"/>
+        <w:spacing w:before="1"/>
+        <w:ind w:left="560"/>
+        <w:rPr>
+          <w:sz w:val="20"/>
+        </w:rPr>
+      </w:pPr>
+    </w:p>
+    <w:p>
+      <w:pPr>
+        <w:pStyle w:val="BodyText"/>
+        <w:spacing w:before="1"/>
+        <w:ind w:left="560"/>
+        <w:rPr>
+          <w:sz w:val="20"/>
+        </w:rPr>
+      </w:pPr>
+    </w:p>
+    <w:p>
+      <w:pPr>
+        <w:pStyle w:val="BodyText"/>
+        <w:spacing w:before="1"/>
+        <w:ind w:left="560"/>
+        <w:rPr>
+          <w:sz w:val="20"/>
+        </w:rPr>
+      </w:pPr>
+    </w:p>
+    <w:p>
+      <w:pPr>
+        <w:pStyle w:val="BodyText"/>
+        <w:spacing w:before="1"/>
+        <w:ind w:left="560"/>
+        <w:rPr>
+          <w:sz w:val="20"/>
+        </w:rPr>
       </w:pPr>
     </w:p>
     <w:p>
@@ -3101,6 +3672,10 @@
       <w:r>
         <w:rPr>
           <w:rStyle w:val="SubtitleChar"/>
+          <w:b/>
+          <w:bCs/>
+          <w:sz w:val="30"/>
+          <w:szCs w:val="30"/>
         </w:rPr>
         <w:t>AIM</w:t>
       </w:r>
@@ -3427,8 +4002,16 @@
       <w:pPr>
         <w:pStyle w:val="Subtitle"/>
         <w:ind w:firstLine="560"/>
-      </w:pPr>
-      <w:r>
+        <w:rPr>
+          <w:b/>
+          <w:bCs/>
+        </w:rPr>
+      </w:pPr>
+      <w:r>
+        <w:rPr>
+          <w:b/>
+          <w:bCs/>
+        </w:rPr>
         <w:t>USING EXCEL</w:t>
       </w:r>
     </w:p>
@@ -3603,22 +4186,191 @@
           <w:sz w:val="16"/>
         </w:rPr>
       </w:pPr>
+    </w:p>
+    <w:p>
+      <w:pPr>
+        <w:pStyle w:val="BodyText"/>
+        <w:spacing w:before="11"/>
+        <w:rPr>
+          <w:sz w:val="17"/>
+        </w:rPr>
+      </w:pPr>
+    </w:p>
+    <w:p>
+      <w:pPr>
+        <w:pStyle w:val="Subtitle"/>
+        <w:ind w:firstLine="560"/>
+        <w:rPr>
+          <w:b/>
+          <w:bCs/>
+        </w:rPr>
+      </w:pPr>
+      <w:r>
+        <w:rPr>
+          <w:b/>
+          <w:bCs/>
+        </w:rPr>
+        <w:t>USING MATLAB</w:t>
+      </w:r>
+    </w:p>
+    <w:p>
+      <w:pPr>
+        <w:pStyle w:val="BodyText"/>
+        <w:spacing w:before="8"/>
+        <w:rPr>
+          <w:b/>
+          <w:sz w:val="20"/>
+        </w:rPr>
+      </w:pPr>
+    </w:p>
+    <w:p>
+      <w:pPr>
+        <w:pStyle w:val="BodyText"/>
+        <w:spacing w:line="272" w:lineRule="exact"/>
+        <w:ind w:left="560"/>
+        <w:rPr>
+          <w:rFonts w:ascii="Courier New"/>
+        </w:rPr>
+      </w:pPr>
+      <w:r>
+        <w:rPr>
+          <w:rFonts w:ascii="Courier New"/>
+        </w:rPr>
+        <w:t>x = [1,2,3,4,5];</w:t>
+      </w:r>
+    </w:p>
+    <w:p>
+      <w:pPr>
+        <w:pStyle w:val="BodyText"/>
+        <w:spacing w:line="271" w:lineRule="exact"/>
+        <w:ind w:left="560"/>
+        <w:rPr>
+          <w:rFonts w:ascii="Courier New"/>
+        </w:rPr>
+      </w:pPr>
+      <w:r>
+        <w:rPr>
+          <w:rFonts w:ascii="Courier New"/>
+        </w:rPr>
+        <w:t>y = [4.19,33.51,113.10,268.08,523.60];</w:t>
+      </w:r>
+    </w:p>
+    <w:p>
+      <w:pPr>
+        <w:pStyle w:val="BodyText"/>
+        <w:ind w:left="560" w:right="5589"/>
+        <w:rPr>
+          <w:rFonts w:ascii="Courier New"/>
+        </w:rPr>
+      </w:pPr>
+      <w:proofErr w:type="spellStart"/>
+      <w:proofErr w:type="gramStart"/>
+      <w:r>
+        <w:rPr>
+          <w:rFonts w:ascii="Courier New"/>
+        </w:rPr>
+        <w:t>disp</w:t>
+      </w:r>
+      <w:proofErr w:type="spellEnd"/>
+      <w:r>
+        <w:rPr>
+          <w:rFonts w:ascii="Courier New"/>
+        </w:rPr>
+        <w:t>(</w:t>
+      </w:r>
+      <w:proofErr w:type="gramEnd"/>
+      <w:r>
+        <w:rPr>
+          <w:rFonts w:ascii="Courier New"/>
+        </w:rPr>
+        <w:t>'Cubic Model Summary'); [</w:t>
+      </w:r>
+      <w:proofErr w:type="spellStart"/>
+      <w:r>
+        <w:rPr>
+          <w:rFonts w:ascii="Courier New"/>
+        </w:rPr>
+        <w:t>mdl,gof</w:t>
+      </w:r>
+      <w:proofErr w:type="spellEnd"/>
+      <w:r>
+        <w:rPr>
+          <w:rFonts w:ascii="Courier New"/>
+        </w:rPr>
+        <w:t>] = fit(x',y','poly3') f = scatter(</w:t>
+      </w:r>
+      <w:proofErr w:type="spellStart"/>
+      <w:r>
+        <w:rPr>
+          <w:rFonts w:ascii="Courier New"/>
+        </w:rPr>
+        <w:t>x,y</w:t>
+      </w:r>
+      <w:proofErr w:type="spellEnd"/>
+      <w:r>
+        <w:rPr>
+          <w:rFonts w:ascii="Courier New"/>
+        </w:rPr>
+        <w:t>);</w:t>
+      </w:r>
+    </w:p>
+    <w:p>
+      <w:pPr>
+        <w:pStyle w:val="BodyText"/>
+        <w:spacing w:line="272" w:lineRule="exact"/>
+        <w:ind w:left="560"/>
+        <w:rPr>
+          <w:rFonts w:ascii="Courier New"/>
+        </w:rPr>
+      </w:pPr>
+      <w:r>
+        <w:rPr>
+          <w:rFonts w:ascii="Courier New"/>
+        </w:rPr>
+        <w:t>hold on</w:t>
+      </w:r>
+    </w:p>
+    <w:p>
+      <w:pPr>
+        <w:pStyle w:val="BodyText"/>
+        <w:spacing w:line="272" w:lineRule="exact"/>
+        <w:ind w:left="560"/>
+        <w:rPr>
+          <w:rFonts w:ascii="Courier New"/>
+        </w:rPr>
+      </w:pPr>
+      <w:r>
+        <w:rPr>
+          <w:rFonts w:ascii="Courier New"/>
+        </w:rPr>
+        <w:t>h = plot(mdl);</w:t>
+      </w:r>
+    </w:p>
+    <w:p>
+      <w:pPr>
+        <w:pStyle w:val="BodyText"/>
+        <w:spacing w:before="2"/>
+        <w:ind w:left="560" w:right="4437"/>
+        <w:rPr>
+          <w:rFonts w:ascii="Courier New"/>
+        </w:rPr>
+      </w:pPr>
       <w:r>
         <w:rPr>
           <w:noProof/>
           <w:lang w:val="en-IN" w:eastAsia="en-IN" w:bidi="hi-IN"/>
         </w:rPr>
         <w:drawing>
-          <wp:anchor distT="0" distB="0" distL="0" distR="0" simplePos="0" relativeHeight="6" behindDoc="0" locked="0" layoutInCell="1" allowOverlap="1">
+          <wp:anchor distT="0" distB="0" distL="0" distR="0" simplePos="0" relativeHeight="6" behindDoc="0" locked="0" layoutInCell="1" allowOverlap="1" wp14:anchorId="0ECB5F72" wp14:editId="36540484">
             <wp:simplePos x="0" y="0"/>
             <wp:positionH relativeFrom="page">
-              <wp:posOffset>914400</wp:posOffset>
+              <wp:align>center</wp:align>
             </wp:positionH>
             <wp:positionV relativeFrom="paragraph">
-              <wp:posOffset>1082675</wp:posOffset>
+              <wp:posOffset>790575</wp:posOffset>
             </wp:positionV>
             <wp:extent cx="5764530" cy="2114550"/>
-            <wp:effectExtent l="0" t="0" r="0" b="0"/>
+            <wp:effectExtent l="0" t="0" r="7620" b="0"/>
             <wp:wrapTopAndBottom/>
             <wp:docPr id="5" name="image3.jpeg"/>
             <wp:cNvGraphicFramePr>
@@ -3632,7 +4384,7 @@
                     <pic:cNvPicPr/>
                   </pic:nvPicPr>
                   <pic:blipFill rotWithShape="1">
-                    <a:blip r:embed="rId9" cstate="print"/>
+                    <a:blip r:embed="rId12" cstate="print"/>
                     <a:srcRect t="28904" r="-695" b="5393"/>
                     <a:stretch/>
                   </pic:blipFill>
@@ -3665,13 +4417,79 @@
           </wp:anchor>
         </w:drawing>
       </w:r>
-    </w:p>
-    <w:p>
-      <w:pPr>
-        <w:pStyle w:val="BodyText"/>
-        <w:spacing w:before="11"/>
-        <w:rPr>
-          <w:sz w:val="17"/>
+      <w:proofErr w:type="gramStart"/>
+      <w:r>
+        <w:rPr>
+          <w:rFonts w:ascii="Courier New"/>
+        </w:rPr>
+        <w:t>legend(</w:t>
+      </w:r>
+      <w:proofErr w:type="gramEnd"/>
+      <w:r>
+        <w:rPr>
+          <w:rFonts w:ascii="Courier New"/>
+        </w:rPr>
+        <w:t xml:space="preserve">'Radius vs </w:t>
+      </w:r>
+      <w:proofErr w:type="spellStart"/>
+      <w:r>
+        <w:rPr>
+          <w:rFonts w:ascii="Courier New"/>
+        </w:rPr>
+        <w:t>Volume','cubic</w:t>
+      </w:r>
+      <w:proofErr w:type="spellEnd"/>
+      <w:r>
+        <w:rPr>
+          <w:rFonts w:ascii="Courier New"/>
+        </w:rPr>
+        <w:t xml:space="preserve"> fit') </w:t>
+      </w:r>
+      <w:proofErr w:type="spellStart"/>
+      <w:r>
+        <w:rPr>
+          <w:rFonts w:ascii="Courier New"/>
+        </w:rPr>
+        <w:t>xlabel</w:t>
+      </w:r>
+      <w:proofErr w:type="spellEnd"/>
+      <w:r>
+        <w:rPr>
+          <w:rFonts w:ascii="Courier New"/>
+        </w:rPr>
+        <w:t>('Radius')</w:t>
+      </w:r>
+    </w:p>
+    <w:p>
+      <w:pPr>
+        <w:pStyle w:val="BodyText"/>
+        <w:spacing w:before="88"/>
+        <w:ind w:left="560" w:right="7605"/>
+        <w:rPr>
+          <w:rFonts w:ascii="Courier New"/>
+        </w:rPr>
+      </w:pPr>
+      <w:proofErr w:type="spellStart"/>
+      <w:r>
+        <w:rPr>
+          <w:rFonts w:ascii="Courier New"/>
+        </w:rPr>
+        <w:t>ylabel</w:t>
+      </w:r>
+      <w:proofErr w:type="spellEnd"/>
+      <w:r>
+        <w:rPr>
+          <w:rFonts w:ascii="Courier New"/>
+        </w:rPr>
+        <w:t>('Volume') hold off</w:t>
+      </w:r>
+    </w:p>
+    <w:p>
+      <w:pPr>
+        <w:pStyle w:val="BodyText"/>
+        <w:rPr>
+          <w:rFonts w:ascii="Courier New"/>
+          <w:sz w:val="26"/>
         </w:rPr>
       </w:pPr>
     </w:p>
@@ -3679,248 +4497,21 @@
       <w:pPr>
         <w:pStyle w:val="Subtitle"/>
         <w:ind w:firstLine="560"/>
-      </w:pPr>
-      <w:r>
-        <w:t>USING MATLAB</w:t>
-      </w:r>
-    </w:p>
-    <w:p>
-      <w:pPr>
-        <w:pStyle w:val="BodyText"/>
-        <w:spacing w:before="8"/>
         <w:rPr>
           <w:b/>
-          <w:sz w:val="20"/>
-        </w:rPr>
-      </w:pPr>
-    </w:p>
-    <w:p>
-      <w:pPr>
-        <w:pStyle w:val="BodyText"/>
-        <w:spacing w:line="272" w:lineRule="exact"/>
-        <w:ind w:left="560"/>
-        <w:rPr>
-          <w:rFonts w:ascii="Courier New"/>
-        </w:rPr>
-      </w:pPr>
-      <w:r>
-        <w:rPr>
-          <w:rFonts w:ascii="Courier New"/>
-        </w:rPr>
-        <w:t>x = [1,2,3,4,5];</w:t>
-      </w:r>
-    </w:p>
-    <w:p>
-      <w:pPr>
-        <w:pStyle w:val="BodyText"/>
-        <w:spacing w:line="271" w:lineRule="exact"/>
-        <w:ind w:left="560"/>
-        <w:rPr>
-          <w:rFonts w:ascii="Courier New"/>
-        </w:rPr>
-      </w:pPr>
-      <w:r>
-        <w:rPr>
-          <w:rFonts w:ascii="Courier New"/>
-        </w:rPr>
-        <w:t>y = [4.19,33.51,113.10,268.08,523.60];</w:t>
-      </w:r>
-    </w:p>
-    <w:p>
-      <w:pPr>
-        <w:pStyle w:val="BodyText"/>
-        <w:ind w:left="560" w:right="5589"/>
-        <w:rPr>
-          <w:rFonts w:ascii="Courier New"/>
-        </w:rPr>
-      </w:pPr>
-      <w:proofErr w:type="spellStart"/>
-      <w:proofErr w:type="gramStart"/>
-      <w:r>
-        <w:rPr>
-          <w:rFonts w:ascii="Courier New"/>
-        </w:rPr>
-        <w:t>disp</w:t>
-      </w:r>
-      <w:proofErr w:type="spellEnd"/>
-      <w:r>
-        <w:rPr>
-          <w:rFonts w:ascii="Courier New"/>
-        </w:rPr>
-        <w:t>(</w:t>
-      </w:r>
-      <w:proofErr w:type="gramEnd"/>
-      <w:r>
-        <w:rPr>
-          <w:rFonts w:ascii="Courier New"/>
-        </w:rPr>
-        <w:t>'Cubic Model Summary'); [</w:t>
-      </w:r>
-      <w:proofErr w:type="spellStart"/>
-      <w:r>
-        <w:rPr>
-          <w:rFonts w:ascii="Courier New"/>
-        </w:rPr>
-        <w:t>mdl,gof</w:t>
-      </w:r>
-      <w:proofErr w:type="spellEnd"/>
-      <w:r>
-        <w:rPr>
-          <w:rFonts w:ascii="Courier New"/>
-        </w:rPr>
-        <w:t>] = fit(x',y','poly3') f = scatter(</w:t>
-      </w:r>
-      <w:proofErr w:type="spellStart"/>
-      <w:r>
-        <w:rPr>
-          <w:rFonts w:ascii="Courier New"/>
-        </w:rPr>
-        <w:t>x,y</w:t>
-      </w:r>
-      <w:proofErr w:type="spellEnd"/>
-      <w:r>
-        <w:rPr>
-          <w:rFonts w:ascii="Courier New"/>
-        </w:rPr>
-        <w:t>);</w:t>
-      </w:r>
-    </w:p>
-    <w:p>
-      <w:pPr>
-        <w:pStyle w:val="BodyText"/>
-        <w:spacing w:line="272" w:lineRule="exact"/>
-        <w:ind w:left="560"/>
-        <w:rPr>
-          <w:rFonts w:ascii="Courier New"/>
-        </w:rPr>
-      </w:pPr>
-      <w:r>
-        <w:rPr>
-          <w:rFonts w:ascii="Courier New"/>
-        </w:rPr>
-        <w:t>hold on</w:t>
-      </w:r>
-    </w:p>
-    <w:p>
-      <w:pPr>
-        <w:pStyle w:val="BodyText"/>
-        <w:spacing w:line="272" w:lineRule="exact"/>
-        <w:ind w:left="560"/>
-        <w:rPr>
-          <w:rFonts w:ascii="Courier New"/>
-        </w:rPr>
-      </w:pPr>
-      <w:r>
-        <w:rPr>
-          <w:rFonts w:ascii="Courier New"/>
-        </w:rPr>
-        <w:t>h = plot(mdl);</w:t>
-      </w:r>
-    </w:p>
-    <w:p>
-      <w:pPr>
-        <w:pStyle w:val="BodyText"/>
-        <w:spacing w:before="2"/>
-        <w:ind w:left="560" w:right="4437"/>
-        <w:rPr>
-          <w:rFonts w:ascii="Courier New"/>
-        </w:rPr>
-      </w:pPr>
-      <w:proofErr w:type="gramStart"/>
-      <w:r>
-        <w:rPr>
-          <w:rFonts w:ascii="Courier New"/>
-        </w:rPr>
-        <w:t>legend(</w:t>
-      </w:r>
-      <w:proofErr w:type="gramEnd"/>
-      <w:r>
-        <w:rPr>
-          <w:rFonts w:ascii="Courier New"/>
-        </w:rPr>
-        <w:t xml:space="preserve">'Radius vs </w:t>
-      </w:r>
-      <w:proofErr w:type="spellStart"/>
-      <w:r>
-        <w:rPr>
-          <w:rFonts w:ascii="Courier New"/>
-        </w:rPr>
-        <w:t>Volume','cubic</w:t>
-      </w:r>
-      <w:proofErr w:type="spellEnd"/>
-      <w:r>
-        <w:rPr>
-          <w:rFonts w:ascii="Courier New"/>
-        </w:rPr>
-        <w:t xml:space="preserve"> fit') </w:t>
-      </w:r>
-      <w:proofErr w:type="spellStart"/>
-      <w:r>
-        <w:rPr>
-          <w:rFonts w:ascii="Courier New"/>
-        </w:rPr>
-        <w:t>xlabel</w:t>
-      </w:r>
-      <w:proofErr w:type="spellEnd"/>
-      <w:r>
-        <w:rPr>
-          <w:rFonts w:ascii="Courier New"/>
-        </w:rPr>
-        <w:t>('Radius')</w:t>
-      </w:r>
-    </w:p>
-    <w:p>
-      <w:pPr>
-        <w:rPr>
-          <w:rFonts w:ascii="Courier New"/>
-        </w:rPr>
-        <w:sectPr>
-          <w:pgSz w:w="11910" w:h="16840"/>
-          <w:pgMar w:top="1400" w:right="540" w:bottom="280" w:left="880" w:header="720" w:footer="720" w:gutter="0"/>
-          <w:cols w:space="720"/>
-        </w:sectPr>
-      </w:pPr>
-    </w:p>
-    <w:p>
-      <w:pPr>
-        <w:pStyle w:val="BodyText"/>
-        <w:spacing w:before="88"/>
-        <w:ind w:left="560" w:right="7605"/>
-        <w:rPr>
-          <w:rFonts w:ascii="Courier New"/>
-        </w:rPr>
-      </w:pPr>
-      <w:proofErr w:type="spellStart"/>
-      <w:r>
-        <w:rPr>
-          <w:rFonts w:ascii="Courier New"/>
+          <w:bCs/>
+          <w:sz w:val="30"/>
+          <w:szCs w:val="30"/>
+        </w:rPr>
+      </w:pPr>
+      <w:r>
+        <w:rPr>
+          <w:b/>
+          <w:bCs/>
+          <w:sz w:val="30"/>
+          <w:szCs w:val="30"/>
         </w:rPr>
         <w:lastRenderedPageBreak/>
-        <w:t>ylabel</w:t>
-      </w:r>
-      <w:proofErr w:type="spellEnd"/>
-      <w:r>
-        <w:rPr>
-          <w:rFonts w:ascii="Courier New"/>
-        </w:rPr>
-        <w:t>('Volume') hold off</w:t>
-      </w:r>
-    </w:p>
-    <w:p>
-      <w:pPr>
-        <w:pStyle w:val="BodyText"/>
-        <w:rPr>
-          <w:rFonts w:ascii="Courier New"/>
-          <w:sz w:val="26"/>
-        </w:rPr>
-      </w:pPr>
-    </w:p>
-    <w:p>
-      <w:pPr>
-        <w:pStyle w:val="Subtitle"/>
-        <w:ind w:firstLine="560"/>
-      </w:pPr>
-      <w:r>
         <w:t>OUTPUT</w:t>
       </w:r>
     </w:p>
@@ -4364,7 +4955,7 @@
           <w:lang w:val="en-IN" w:eastAsia="en-IN" w:bidi="hi-IN"/>
         </w:rPr>
         <w:drawing>
-          <wp:anchor distT="0" distB="0" distL="0" distR="0" simplePos="0" relativeHeight="7" behindDoc="0" locked="0" layoutInCell="1" allowOverlap="1">
+          <wp:anchor distT="0" distB="0" distL="0" distR="0" simplePos="0" relativeHeight="7" behindDoc="0" locked="0" layoutInCell="1" allowOverlap="1" wp14:anchorId="04C078A9" wp14:editId="66E1907B">
             <wp:simplePos x="0" y="0"/>
             <wp:positionH relativeFrom="page">
               <wp:posOffset>914400</wp:posOffset>
@@ -4387,7 +4978,7 @@
                     <pic:cNvPicPr/>
                   </pic:nvPicPr>
                   <pic:blipFill>
-                    <a:blip r:embed="rId10" cstate="print"/>
+                    <a:blip r:embed="rId13" cstate="print"/>
                     <a:stretch>
                       <a:fillRect/>
                     </a:stretch>
@@ -4411,8 +5002,15 @@
     <w:p>
       <w:pPr>
         <w:sectPr>
+          <w:footerReference w:type="default" r:id="rId14"/>
           <w:pgSz w:w="11910" w:h="16840"/>
           <w:pgMar w:top="1340" w:right="540" w:bottom="280" w:left="880" w:header="720" w:footer="720" w:gutter="0"/>
+          <w:pgBorders w:offsetFrom="page">
+            <w:top w:val="thinThickSmallGap" w:sz="12" w:space="24" w:color="auto"/>
+            <w:left w:val="thinThickSmallGap" w:sz="12" w:space="24" w:color="auto"/>
+            <w:bottom w:val="thickThinSmallGap" w:sz="12" w:space="24" w:color="auto"/>
+            <w:right w:val="thickThinSmallGap" w:sz="12" w:space="24" w:color="auto"/>
+          </w:pgBorders>
           <w:cols w:space="720"/>
         </w:sectPr>
       </w:pPr>
@@ -4448,6 +5046,10 @@
       <w:r>
         <w:rPr>
           <w:rStyle w:val="SubtitleChar"/>
+          <w:b/>
+          <w:bCs/>
+          <w:sz w:val="30"/>
+          <w:szCs w:val="30"/>
         </w:rPr>
         <w:t>AIM</w:t>
       </w:r>
@@ -5070,15 +5672,15 @@
           <w:lang w:val="en-IN" w:eastAsia="en-IN" w:bidi="hi-IN"/>
         </w:rPr>
         <w:drawing>
-          <wp:anchor distT="0" distB="0" distL="0" distR="0" simplePos="0" relativeHeight="8" behindDoc="0" locked="0" layoutInCell="1" allowOverlap="1">
+          <wp:anchor distT="0" distB="0" distL="0" distR="0" simplePos="0" relativeHeight="8" behindDoc="0" locked="0" layoutInCell="1" allowOverlap="1" wp14:anchorId="7670BB83" wp14:editId="5459EC71">
             <wp:simplePos x="0" y="0"/>
             <wp:positionH relativeFrom="page">
               <wp:posOffset>914400</wp:posOffset>
             </wp:positionH>
             <wp:positionV relativeFrom="paragraph">
-              <wp:posOffset>286385</wp:posOffset>
+              <wp:posOffset>280670</wp:posOffset>
             </wp:positionV>
-            <wp:extent cx="6245225" cy="3219450"/>
+            <wp:extent cx="5791200" cy="3219450"/>
             <wp:effectExtent l="0" t="0" r="0" b="0"/>
             <wp:wrapTopAndBottom/>
             <wp:docPr id="9" name="image5.jpeg"/>
@@ -5093,14 +5695,14 @@
                     <pic:cNvPicPr/>
                   </pic:nvPicPr>
                   <pic:blipFill rotWithShape="1">
-                    <a:blip r:embed="rId11" cstate="print"/>
+                    <a:blip r:embed="rId15" cstate="print"/>
                     <a:srcRect t="3798" r="-9" b="4504"/>
                     <a:stretch/>
                   </pic:blipFill>
                   <pic:spPr bwMode="auto">
                     <a:xfrm>
                       <a:off x="0" y="0"/>
-                      <a:ext cx="6245225" cy="3219450"/>
+                      <a:ext cx="5791200" cy="3219450"/>
                     </a:xfrm>
                     <a:prstGeom prst="rect">
                       <a:avLst/>
@@ -5117,6 +5719,9 @@
                 </pic:pic>
               </a:graphicData>
             </a:graphic>
+            <wp14:sizeRelH relativeFrom="margin">
+              <wp14:pctWidth>0</wp14:pctWidth>
+            </wp14:sizeRelH>
             <wp14:sizeRelV relativeFrom="margin">
               <wp14:pctHeight>0</wp14:pctHeight>
             </wp14:sizeRelV>
@@ -5128,8 +5733,20 @@
       <w:pPr>
         <w:pStyle w:val="Subtitle"/>
         <w:ind w:firstLine="560"/>
-      </w:pPr>
-      <w:r>
+        <w:rPr>
+          <w:b/>
+          <w:bCs/>
+          <w:sz w:val="30"/>
+          <w:szCs w:val="30"/>
+        </w:rPr>
+      </w:pPr>
+      <w:r>
+        <w:rPr>
+          <w:b/>
+          <w:bCs/>
+          <w:sz w:val="30"/>
+          <w:szCs w:val="30"/>
+        </w:rPr>
         <w:t>USING MATLAB</w:t>
       </w:r>
     </w:p>
@@ -5187,6 +5804,7 @@
         <w:rPr>
           <w:rFonts w:ascii="Courier New"/>
         </w:rPr>
+        <w:lastRenderedPageBreak/>
         <w:t>p = log(y);</w:t>
       </w:r>
     </w:p>
@@ -5265,18 +5883,6 @@
     </w:p>
     <w:p>
       <w:pPr>
-        <w:rPr>
-          <w:rFonts w:ascii="Courier New"/>
-        </w:rPr>
-        <w:sectPr>
-          <w:pgSz w:w="11910" w:h="16840"/>
-          <w:pgMar w:top="1400" w:right="540" w:bottom="280" w:left="880" w:header="720" w:footer="720" w:gutter="0"/>
-          <w:cols w:space="720"/>
-        </w:sectPr>
-      </w:pPr>
-    </w:p>
-    <w:p>
-      <w:pPr>
         <w:pStyle w:val="BodyText"/>
         <w:spacing w:before="88"/>
         <w:ind w:left="560" w:right="4581"/>
@@ -5290,7 +5896,6 @@
         <w:rPr>
           <w:rFonts w:ascii="Courier New"/>
         </w:rPr>
-        <w:lastRenderedPageBreak/>
         <w:t>disp</w:t>
       </w:r>
       <w:proofErr w:type="spellEnd"/>
@@ -5473,8 +6078,20 @@
       <w:pPr>
         <w:pStyle w:val="Subtitle"/>
         <w:ind w:firstLine="560"/>
-      </w:pPr>
-      <w:r>
+        <w:rPr>
+          <w:b/>
+          <w:bCs/>
+          <w:sz w:val="30"/>
+          <w:szCs w:val="30"/>
+        </w:rPr>
+      </w:pPr>
+      <w:r>
+        <w:rPr>
+          <w:b/>
+          <w:bCs/>
+          <w:sz w:val="30"/>
+          <w:szCs w:val="30"/>
+        </w:rPr>
         <w:t>OUTPUT</w:t>
       </w:r>
     </w:p>
@@ -5587,7 +6204,7 @@
         <mc:AlternateContent>
           <mc:Choice Requires="wps">
             <w:drawing>
-              <wp:anchor distT="0" distB="0" distL="0" distR="0" simplePos="0" relativeHeight="251667456" behindDoc="1" locked="0" layoutInCell="1" allowOverlap="1">
+              <wp:anchor distT="0" distB="0" distL="0" distR="0" simplePos="0" relativeHeight="251667456" behindDoc="1" locked="0" layoutInCell="1" allowOverlap="1" wp14:anchorId="0944671A" wp14:editId="203414C8">
                 <wp:simplePos x="0" y="0"/>
                 <wp:positionH relativeFrom="page">
                   <wp:posOffset>1569720</wp:posOffset>
@@ -5648,7 +6265,7 @@
           </mc:Choice>
           <mc:Fallback>
             <w:pict>
-              <v:line w14:anchorId="4C3B77F2" id="Line 5" o:spid="_x0000_s1026" style="position:absolute;z-index:-251649024;visibility:visible;mso-wrap-style:square;mso-width-percent:0;mso-height-percent:0;mso-wrap-distance-left:0;mso-wrap-distance-top:0;mso-wrap-distance-right:0;mso-wrap-distance-bottom:0;mso-position-horizontal:absolute;mso-position-horizontal-relative:page;mso-position-vertical:absolute;mso-position-vertical-relative:text;mso-width-percent:0;mso-height-percent:0;mso-width-relative:page;mso-height-relative:page" from="123.6pt,13.15pt" to="171.45pt,13.15pt" o:gfxdata="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" strokeweight=".27489mm">
+              <v:line w14:anchorId="6C20AD6A" id="Line 5" o:spid="_x0000_s1026" style="position:absolute;z-index:-251649024;visibility:visible;mso-wrap-style:square;mso-width-percent:0;mso-height-percent:0;mso-wrap-distance-left:0;mso-wrap-distance-top:0;mso-wrap-distance-right:0;mso-wrap-distance-bottom:0;mso-position-horizontal:absolute;mso-position-horizontal-relative:page;mso-position-vertical:absolute;mso-position-vertical-relative:text;mso-width-percent:0;mso-height-percent:0;mso-width-relative:page;mso-height-relative:page" from="123.6pt,13.15pt" to="171.45pt,13.15pt" o:gfxdata="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" strokeweight=".27489mm">
                 <w10:wrap type="topAndBottom" anchorx="page"/>
               </v:line>
             </w:pict>
@@ -5662,7 +6279,7 @@
         <mc:AlternateContent>
           <mc:Choice Requires="wps">
             <w:drawing>
-              <wp:anchor distT="0" distB="0" distL="0" distR="0" simplePos="0" relativeHeight="251668480" behindDoc="1" locked="0" layoutInCell="1" allowOverlap="1">
+              <wp:anchor distT="0" distB="0" distL="0" distR="0" simplePos="0" relativeHeight="251668480" behindDoc="1" locked="0" layoutInCell="1" allowOverlap="1" wp14:anchorId="090E0950" wp14:editId="7A87EE91">
                 <wp:simplePos x="0" y="0"/>
                 <wp:positionH relativeFrom="page">
                   <wp:posOffset>2314575</wp:posOffset>
@@ -5723,7 +6340,7 @@
           </mc:Choice>
           <mc:Fallback>
             <w:pict>
-              <v:line w14:anchorId="52B082DE" id="Line 4" o:spid="_x0000_s1026" style="position:absolute;z-index:-251648000;visibility:visible;mso-wrap-style:square;mso-width-percent:0;mso-height-percent:0;mso-wrap-distance-left:0;mso-wrap-distance-top:0;mso-wrap-distance-right:0;mso-wrap-distance-bottom:0;mso-position-horizontal:absolute;mso-position-horizontal-relative:page;mso-position-vertical:absolute;mso-position-vertical-relative:text;mso-width-percent:0;mso-height-percent:0;mso-width-relative:page;mso-height-relative:page" from="182.25pt,13.15pt" to="236.05pt,13.15pt" o:gfxdata="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" strokeweight=".27489mm">
+              <v:line w14:anchorId="441E8E67" id="Line 4" o:spid="_x0000_s1026" style="position:absolute;z-index:-251648000;visibility:visible;mso-wrap-style:square;mso-width-percent:0;mso-height-percent:0;mso-wrap-distance-left:0;mso-wrap-distance-top:0;mso-wrap-distance-right:0;mso-wrap-distance-bottom:0;mso-position-horizontal:absolute;mso-position-horizontal-relative:page;mso-position-vertical:absolute;mso-position-vertical-relative:text;mso-width-percent:0;mso-height-percent:0;mso-width-relative:page;mso-height-relative:page" from="182.25pt,13.15pt" to="236.05pt,13.15pt" o:gfxdata="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" strokeweight=".27489mm">
                 <w10:wrap type="topAndBottom" anchorx="page"/>
               </v:line>
             </w:pict>
@@ -5737,7 +6354,7 @@
         <mc:AlternateContent>
           <mc:Choice Requires="wps">
             <w:drawing>
-              <wp:anchor distT="0" distB="0" distL="0" distR="0" simplePos="0" relativeHeight="251669504" behindDoc="1" locked="0" layoutInCell="1" allowOverlap="1">
+              <wp:anchor distT="0" distB="0" distL="0" distR="0" simplePos="0" relativeHeight="251669504" behindDoc="1" locked="0" layoutInCell="1" allowOverlap="1" wp14:anchorId="4BD82CD5" wp14:editId="3F3CC078">
                 <wp:simplePos x="0" y="0"/>
                 <wp:positionH relativeFrom="page">
                   <wp:posOffset>3134995</wp:posOffset>
@@ -5798,7 +6415,7 @@
           </mc:Choice>
           <mc:Fallback>
             <w:pict>
-              <v:line w14:anchorId="3561766C" id="Line 3" o:spid="_x0000_s1026" style="position:absolute;z-index:-251646976;visibility:visible;mso-wrap-style:square;mso-width-percent:0;mso-height-percent:0;mso-wrap-distance-left:0;mso-wrap-distance-top:0;mso-wrap-distance-right:0;mso-wrap-distance-bottom:0;mso-position-horizontal:absolute;mso-position-horizontal-relative:page;mso-position-vertical:absolute;mso-position-vertical-relative:text;mso-width-percent:0;mso-height-percent:0;mso-width-relative:page;mso-height-relative:page" from="246.85pt,13.15pt" to="282.7pt,13.15pt" o:gfxdata="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" strokeweight=".27489mm">
+              <v:line w14:anchorId="44AE09F9" id="Line 3" o:spid="_x0000_s1026" style="position:absolute;z-index:-251646976;visibility:visible;mso-wrap-style:square;mso-width-percent:0;mso-height-percent:0;mso-wrap-distance-left:0;mso-wrap-distance-top:0;mso-wrap-distance-right:0;mso-wrap-distance-bottom:0;mso-position-horizontal:absolute;mso-position-horizontal-relative:page;mso-position-vertical:absolute;mso-position-vertical-relative:text;mso-width-percent:0;mso-height-percent:0;mso-width-relative:page;mso-height-relative:page" from="246.85pt,13.15pt" to="282.7pt,13.15pt" o:gfxdata="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" strokeweight=".27489mm">
                 <w10:wrap type="topAndBottom" anchorx="page"/>
               </v:line>
             </w:pict>
@@ -5812,7 +6429,7 @@
         <mc:AlternateContent>
           <mc:Choice Requires="wps">
             <w:drawing>
-              <wp:anchor distT="0" distB="0" distL="0" distR="0" simplePos="0" relativeHeight="251670528" behindDoc="1" locked="0" layoutInCell="1" allowOverlap="1">
+              <wp:anchor distT="0" distB="0" distL="0" distR="0" simplePos="0" relativeHeight="251670528" behindDoc="1" locked="0" layoutInCell="1" allowOverlap="1" wp14:anchorId="18B09450" wp14:editId="493676F0">
                 <wp:simplePos x="0" y="0"/>
                 <wp:positionH relativeFrom="page">
                   <wp:posOffset>3727450</wp:posOffset>
@@ -5873,7 +6490,7 @@
           </mc:Choice>
           <mc:Fallback>
             <w:pict>
-              <v:line w14:anchorId="2E0E48F8" id="Line 2" o:spid="_x0000_s1026" style="position:absolute;z-index:-251645952;visibility:visible;mso-wrap-style:square;mso-width-percent:0;mso-height-percent:0;mso-wrap-distance-left:0;mso-wrap-distance-top:0;mso-wrap-distance-right:0;mso-wrap-distance-bottom:0;mso-position-horizontal:absolute;mso-position-horizontal-relative:page;mso-position-vertical:absolute;mso-position-vertical-relative:text;mso-width-percent:0;mso-height-percent:0;mso-width-relative:page;mso-height-relative:page" from="293.5pt,13.15pt" to="353.3pt,13.15pt" o:gfxdata="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" strokeweight=".27489mm">
+              <v:line w14:anchorId="2977F07B" id="Line 2" o:spid="_x0000_s1026" style="position:absolute;z-index:-251645952;visibility:visible;mso-wrap-style:square;mso-width-percent:0;mso-height-percent:0;mso-wrap-distance-left:0;mso-wrap-distance-top:0;mso-wrap-distance-right:0;mso-wrap-distance-bottom:0;mso-position-horizontal:absolute;mso-position-horizontal-relative:page;mso-position-vertical:absolute;mso-position-vertical-relative:text;mso-width-percent:0;mso-height-percent:0;mso-width-relative:page;mso-height-relative:page" from="293.5pt,13.15pt" to="353.3pt,13.15pt" o:gfxdata="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" strokeweight=".27489mm">
                 <w10:wrap type="topAndBottom" anchorx="page"/>
               </v:line>
             </w:pict>
@@ -6209,6 +6826,7 @@
       </w:pPr>
       <w:proofErr w:type="spellStart"/>
       <w:r>
+        <w:lastRenderedPageBreak/>
         <w:t>rsquare</w:t>
       </w:r>
       <w:proofErr w:type="spellEnd"/>
@@ -6261,16 +6879,6 @@
       <w:r>
         <w:t>: 0.1430</w:t>
       </w:r>
-    </w:p>
-    <w:p>
-      <w:pPr>
-        <w:jc w:val="center"/>
-        <w:sectPr>
-          <w:pgSz w:w="11910" w:h="16840"/>
-          <w:pgMar w:top="1340" w:right="540" w:bottom="280" w:left="880" w:header="720" w:footer="720" w:gutter="0"/>
-          <w:cols w:space="720"/>
-        </w:sectPr>
-      </w:pPr>
     </w:p>
     <w:p>
       <w:pPr>
@@ -6298,7 +6906,7 @@
           <w:lang w:val="en-IN" w:eastAsia="en-IN" w:bidi="hi-IN"/>
         </w:rPr>
         <w:drawing>
-          <wp:inline distT="0" distB="0" distL="0" distR="0">
+          <wp:inline distT="0" distB="0" distL="0" distR="0" wp14:anchorId="497D9FAA" wp14:editId="73632BB9">
             <wp:extent cx="3549901" cy="3184493"/>
             <wp:effectExtent l="0" t="0" r="0" b="0"/>
             <wp:docPr id="11" name="image6.png"/>
@@ -6313,7 +6921,7 @@
                     <pic:cNvPicPr/>
                   </pic:nvPicPr>
                   <pic:blipFill>
-                    <a:blip r:embed="rId12" cstate="print"/>
+                    <a:blip r:embed="rId16" cstate="print"/>
                     <a:stretch>
                       <a:fillRect/>
                     </a:stretch>
@@ -6343,6 +6951,12 @@
         <w:sectPr>
           <w:pgSz w:w="11910" w:h="16840"/>
           <w:pgMar w:top="1580" w:right="540" w:bottom="280" w:left="880" w:header="720" w:footer="720" w:gutter="0"/>
+          <w:pgBorders w:offsetFrom="page">
+            <w:top w:val="thinThickSmallGap" w:sz="12" w:space="24" w:color="auto"/>
+            <w:left w:val="thinThickSmallGap" w:sz="12" w:space="24" w:color="auto"/>
+            <w:bottom w:val="thickThinSmallGap" w:sz="12" w:space="24" w:color="auto"/>
+            <w:right w:val="thickThinSmallGap" w:sz="12" w:space="24" w:color="auto"/>
+          </w:pgBorders>
           <w:cols w:space="720"/>
         </w:sectPr>
       </w:pPr>
@@ -6378,6 +6992,10 @@
       <w:r>
         <w:rPr>
           <w:rStyle w:val="SubtitleChar"/>
+          <w:b/>
+          <w:bCs/>
+          <w:sz w:val="32"/>
+          <w:szCs w:val="32"/>
         </w:rPr>
         <w:t>AIM</w:t>
       </w:r>
@@ -6410,7 +7028,7 @@
           <w:noProof/>
         </w:rPr>
         <w:drawing>
-          <wp:inline distT="0" distB="0" distL="0" distR="0">
+          <wp:inline distT="0" distB="0" distL="0" distR="0" wp14:anchorId="3E9158C9" wp14:editId="6907E52B">
             <wp:extent cx="4000500" cy="3657600"/>
             <wp:effectExtent l="0" t="0" r="0" b="0"/>
             <wp:docPr id="24" name="Picture 24" descr="Image result for cubic spline formula"/>
@@ -6427,7 +7045,7 @@
                     </pic:cNvPicPr>
                   </pic:nvPicPr>
                   <pic:blipFill>
-                    <a:blip r:embed="rId13">
+                    <a:blip r:embed="rId17">
                       <a:extLst>
                         <a:ext uri="{28A0092B-C50C-407E-A947-70E740481C1C}">
                           <a14:useLocalDpi xmlns:a14="http://schemas.microsoft.com/office/drawing/2010/main" val="0"/>
@@ -6745,8 +7363,16 @@
       <w:pPr>
         <w:pStyle w:val="Subtitle"/>
         <w:ind w:firstLine="560"/>
-      </w:pPr>
-      <w:r>
+        <w:rPr>
+          <w:b/>
+          <w:bCs/>
+        </w:rPr>
+      </w:pPr>
+      <w:r>
+        <w:rPr>
+          <w:b/>
+          <w:bCs/>
+        </w:rPr>
         <w:t>USING EXCEL</w:t>
       </w:r>
     </w:p>
@@ -6870,7 +7496,7 @@
         </w:rPr>
         <w:lastRenderedPageBreak/>
         <w:drawing>
-          <wp:anchor distT="0" distB="0" distL="0" distR="0" simplePos="0" relativeHeight="13" behindDoc="0" locked="0" layoutInCell="1" allowOverlap="1">
+          <wp:anchor distT="0" distB="0" distL="0" distR="0" simplePos="0" relativeHeight="13" behindDoc="0" locked="0" layoutInCell="1" allowOverlap="1" wp14:anchorId="6EEF8DC4" wp14:editId="771E8EA9">
             <wp:simplePos x="0" y="0"/>
             <wp:positionH relativeFrom="page">
               <wp:posOffset>914400</wp:posOffset>
@@ -6893,7 +7519,7 @@
                     <pic:cNvPicPr/>
                   </pic:nvPicPr>
                   <pic:blipFill>
-                    <a:blip r:embed="rId14" cstate="print"/>
+                    <a:blip r:embed="rId18" cstate="print"/>
                     <a:stretch>
                       <a:fillRect/>
                     </a:stretch>
@@ -6922,6 +7548,12 @@
         <w:sectPr>
           <w:pgSz w:w="11910" w:h="16840"/>
           <w:pgMar w:top="1400" w:right="540" w:bottom="280" w:left="880" w:header="720" w:footer="720" w:gutter="0"/>
+          <w:pgBorders w:offsetFrom="page">
+            <w:top w:val="thinThickSmallGap" w:sz="12" w:space="24" w:color="auto"/>
+            <w:left w:val="thinThickSmallGap" w:sz="12" w:space="24" w:color="auto"/>
+            <w:bottom w:val="thickThinSmallGap" w:sz="12" w:space="24" w:color="auto"/>
+            <w:right w:val="thickThinSmallGap" w:sz="12" w:space="24" w:color="auto"/>
+          </w:pgBorders>
           <w:cols w:space="720"/>
         </w:sectPr>
       </w:pPr>
@@ -6930,8 +7562,16 @@
       <w:pPr>
         <w:pStyle w:val="Subtitle"/>
         <w:ind w:firstLine="560"/>
-      </w:pPr>
-      <w:r>
+        <w:rPr>
+          <w:b/>
+          <w:bCs/>
+        </w:rPr>
+      </w:pPr>
+      <w:r>
+        <w:rPr>
+          <w:b/>
+          <w:bCs/>
+        </w:rPr>
         <w:lastRenderedPageBreak/>
         <w:t>USING MATLAB</w:t>
       </w:r>
@@ -7219,7 +7859,7 @@
           <w:lang w:val="en-IN" w:eastAsia="en-IN" w:bidi="hi-IN"/>
         </w:rPr>
         <w:drawing>
-          <wp:anchor distT="0" distB="0" distL="0" distR="0" simplePos="0" relativeHeight="14" behindDoc="0" locked="0" layoutInCell="1" allowOverlap="1">
+          <wp:anchor distT="0" distB="0" distL="0" distR="0" simplePos="0" relativeHeight="14" behindDoc="0" locked="0" layoutInCell="1" allowOverlap="1" wp14:anchorId="6A53F057" wp14:editId="313818B1">
             <wp:simplePos x="0" y="0"/>
             <wp:positionH relativeFrom="page">
               <wp:posOffset>914400</wp:posOffset>
@@ -7242,7 +7882,7 @@
                     <pic:cNvPicPr/>
                   </pic:nvPicPr>
                   <pic:blipFill>
-                    <a:blip r:embed="rId15" cstate="print"/>
+                    <a:blip r:embed="rId19" cstate="print"/>
                     <a:stretch>
                       <a:fillRect/>
                     </a:stretch>
@@ -7271,6 +7911,12 @@
         <w:sectPr>
           <w:pgSz w:w="11910" w:h="16840"/>
           <w:pgMar w:top="1380" w:right="540" w:bottom="280" w:left="880" w:header="720" w:footer="720" w:gutter="0"/>
+          <w:pgBorders w:offsetFrom="page">
+            <w:top w:val="thinThickSmallGap" w:sz="12" w:space="24" w:color="auto"/>
+            <w:left w:val="thinThickSmallGap" w:sz="12" w:space="24" w:color="auto"/>
+            <w:bottom w:val="thickThinSmallGap" w:sz="12" w:space="24" w:color="auto"/>
+            <w:right w:val="thickThinSmallGap" w:sz="12" w:space="24" w:color="auto"/>
+          </w:pgBorders>
           <w:cols w:space="720"/>
         </w:sectPr>
       </w:pPr>
@@ -7306,6 +7952,10 @@
       <w:r>
         <w:rPr>
           <w:rStyle w:val="SubtitleChar"/>
+          <w:b/>
+          <w:bCs/>
+          <w:sz w:val="30"/>
+          <w:szCs w:val="30"/>
         </w:rPr>
         <w:t>AIM</w:t>
       </w:r>
@@ -7337,7 +7987,7 @@
           <w:noProof/>
         </w:rPr>
         <w:drawing>
-          <wp:inline distT="0" distB="0" distL="0" distR="0">
+          <wp:inline distT="0" distB="0" distL="0" distR="0" wp14:anchorId="50180508" wp14:editId="4485EFBA">
             <wp:extent cx="5041793" cy="3879215"/>
             <wp:effectExtent l="0" t="0" r="6985" b="6985"/>
             <wp:docPr id="22" name="Picture 22" descr="Image result for predator prey model"/>
@@ -7354,7 +8004,7 @@
                     </pic:cNvPicPr>
                   </pic:nvPicPr>
                   <pic:blipFill>
-                    <a:blip r:embed="rId16">
+                    <a:blip r:embed="rId20">
                       <a:extLst>
                         <a:ext uri="{28A0092B-C50C-407E-A947-70E740481C1C}">
                           <a14:useLocalDpi xmlns:a14="http://schemas.microsoft.com/office/drawing/2010/main" val="0"/>
@@ -7856,7 +8506,14 @@
         <w:ind w:firstLine="560"/>
       </w:pPr>
       <w:r>
-        <w:t>OUTPUT:</w:t>
+        <w:rPr>
+          <w:b/>
+          <w:bCs/>
+        </w:rPr>
+        <w:t>OUTPUT</w:t>
+      </w:r>
+      <w:r>
+        <w:t>:</w:t>
       </w:r>
     </w:p>
     <w:p>
@@ -7882,9 +8539,8 @@
           <w:noProof/>
           <w:lang w:val="en-IN" w:eastAsia="en-IN" w:bidi="hi-IN"/>
         </w:rPr>
-        <w:lastRenderedPageBreak/>
         <w:drawing>
-          <wp:anchor distT="0" distB="0" distL="0" distR="0" simplePos="0" relativeHeight="15" behindDoc="0" locked="0" layoutInCell="1" allowOverlap="1">
+          <wp:anchor distT="0" distB="0" distL="0" distR="0" simplePos="0" relativeHeight="15" behindDoc="0" locked="0" layoutInCell="1" allowOverlap="1" wp14:anchorId="614A9B05" wp14:editId="0629F09A">
             <wp:simplePos x="0" y="0"/>
             <wp:positionH relativeFrom="page">
               <wp:posOffset>914400</wp:posOffset>
@@ -7907,7 +8563,7 @@
                     <pic:cNvPicPr/>
                   </pic:nvPicPr>
                   <pic:blipFill>
-                    <a:blip r:embed="rId17" cstate="print"/>
+                    <a:blip r:embed="rId21" cstate="print"/>
                     <a:stretch>
                       <a:fillRect/>
                     </a:stretch>
@@ -7936,6 +8592,12 @@
         <w:sectPr>
           <w:pgSz w:w="11910" w:h="16840"/>
           <w:pgMar w:top="1400" w:right="540" w:bottom="280" w:left="880" w:header="720" w:footer="720" w:gutter="0"/>
+          <w:pgBorders w:offsetFrom="page">
+            <w:top w:val="thinThickSmallGap" w:sz="12" w:space="24" w:color="auto"/>
+            <w:left w:val="thinThickSmallGap" w:sz="12" w:space="24" w:color="auto"/>
+            <w:bottom w:val="thickThinSmallGap" w:sz="12" w:space="24" w:color="auto"/>
+            <w:right w:val="thickThinSmallGap" w:sz="12" w:space="24" w:color="auto"/>
+          </w:pgBorders>
           <w:cols w:space="720"/>
         </w:sectPr>
       </w:pPr>
@@ -8084,7 +8746,12 @@
       <w:pPr>
         <w:pStyle w:val="BodyText"/>
         <w:spacing w:line="292" w:lineRule="exact"/>
-        <w:ind w:left="778"/>
+      </w:pPr>
+    </w:p>
+    <w:p>
+      <w:pPr>
+        <w:pStyle w:val="BodyText"/>
+        <w:spacing w:line="292" w:lineRule="exact"/>
       </w:pPr>
     </w:p>
     <w:p>
@@ -8096,60 +8763,6 @@
     </w:p>
     <w:p>
       <w:pPr>
-        <w:pStyle w:val="BodyText"/>
-        <w:spacing w:line="292" w:lineRule="exact"/>
-        <w:ind w:left="778"/>
-      </w:pPr>
-    </w:p>
-    <w:p>
-      <w:pPr>
-        <w:pStyle w:val="BodyText"/>
-        <w:spacing w:line="292" w:lineRule="exact"/>
-        <w:ind w:left="778"/>
-      </w:pPr>
-    </w:p>
-    <w:p>
-      <w:pPr>
-        <w:pStyle w:val="BodyText"/>
-        <w:spacing w:line="292" w:lineRule="exact"/>
-        <w:ind w:left="778"/>
-      </w:pPr>
-    </w:p>
-    <w:p>
-      <w:pPr>
-        <w:pStyle w:val="BodyText"/>
-        <w:spacing w:line="292" w:lineRule="exact"/>
-        <w:ind w:left="778"/>
-      </w:pPr>
-    </w:p>
-    <w:p>
-      <w:pPr>
-        <w:pStyle w:val="BodyText"/>
-        <w:spacing w:line="292" w:lineRule="exact"/>
-        <w:ind w:left="778"/>
-      </w:pPr>
-    </w:p>
-    <w:p>
-      <w:pPr>
-        <w:pStyle w:val="BodyText"/>
-        <w:spacing w:line="292" w:lineRule="exact"/>
-      </w:pPr>
-    </w:p>
-    <w:p>
-      <w:pPr>
-        <w:pStyle w:val="BodyText"/>
-        <w:spacing w:line="292" w:lineRule="exact"/>
-      </w:pPr>
-    </w:p>
-    <w:p>
-      <w:pPr>
-        <w:pStyle w:val="BodyText"/>
-        <w:spacing w:line="292" w:lineRule="exact"/>
-        <w:ind w:left="778"/>
-      </w:pPr>
-    </w:p>
-    <w:p>
-      <w:pPr>
         <w:pStyle w:val="Title"/>
       </w:pPr>
       <w:r>
@@ -8160,10 +8773,11 @@
     <w:p>
       <w:r>
         <w:rPr>
+          <w:rStyle w:val="SubtitleChar"/>
           <w:b/>
           <w:bCs/>
-          <w:sz w:val="28"/>
-          <w:szCs w:val="28"/>
+          <w:sz w:val="30"/>
+          <w:szCs w:val="30"/>
         </w:rPr>
         <w:t>AIM</w:t>
       </w:r>
@@ -8180,7 +8794,7 @@
           <w:noProof/>
         </w:rPr>
         <w:drawing>
-          <wp:inline distT="0" distB="0" distL="0" distR="0">
+          <wp:inline distT="0" distB="0" distL="0" distR="0" wp14:anchorId="11FFF8FF" wp14:editId="24001931">
             <wp:extent cx="4505325" cy="2522982"/>
             <wp:effectExtent l="0" t="0" r="0" b="0"/>
             <wp:docPr id="30" name="Picture 30" descr="Image result for multiple regression"/>
@@ -8197,7 +8811,7 @@
                     </pic:cNvPicPr>
                   </pic:nvPicPr>
                   <pic:blipFill>
-                    <a:blip r:embed="rId18">
+                    <a:blip r:embed="rId22">
                       <a:extLst>
                         <a:ext uri="{28A0092B-C50C-407E-A947-70E740481C1C}">
                           <a14:useLocalDpi xmlns:a14="http://schemas.microsoft.com/office/drawing/2010/main" val="0"/>
@@ -8233,10 +8847,11 @@
     <w:p>
       <w:r>
         <w:rPr>
+          <w:rStyle w:val="SubtitleChar"/>
           <w:b/>
           <w:bCs/>
-          <w:sz w:val="28"/>
-          <w:szCs w:val="28"/>
+          <w:sz w:val="30"/>
+          <w:szCs w:val="30"/>
         </w:rPr>
         <w:t>Program</w:t>
       </w:r>
@@ -8558,38 +9173,1001 @@
     </w:p>
     <w:p>
       <w:pPr>
-        <w:ind w:left="720"/>
-      </w:pPr>
-    </w:p>
-    <w:p>
-      <w:pPr>
-        <w:ind w:left="720"/>
-      </w:pPr>
-    </w:p>
-    <w:p>
-      <w:pPr>
+        <w:pStyle w:val="Subtitle"/>
         <w:rPr>
           <w:b/>
           <w:bCs/>
-          <w:sz w:val="28"/>
-          <w:szCs w:val="28"/>
+          <w:sz w:val="32"/>
+          <w:szCs w:val="32"/>
         </w:rPr>
       </w:pPr>
       <w:r>
         <w:rPr>
           <w:b/>
           <w:bCs/>
-          <w:sz w:val="28"/>
-          <w:szCs w:val="28"/>
+          <w:sz w:val="32"/>
+          <w:szCs w:val="32"/>
         </w:rPr>
         <w:t>Output</w:t>
       </w:r>
     </w:p>
     <w:p>
       <w:pPr>
-        <w:pStyle w:val="BodyText"/>
-        <w:spacing w:line="292" w:lineRule="exact"/>
-      </w:pPr>
+        <w:widowControl/>
+        <w:shd w:val="clear" w:color="auto" w:fill="FFFFFF"/>
+        <w:tabs>
+          <w:tab w:val="left" w:pos="916"/>
+          <w:tab w:val="left" w:pos="1832"/>
+          <w:tab w:val="left" w:pos="2748"/>
+          <w:tab w:val="left" w:pos="3664"/>
+          <w:tab w:val="left" w:pos="4580"/>
+          <w:tab w:val="left" w:pos="5496"/>
+          <w:tab w:val="left" w:pos="6412"/>
+          <w:tab w:val="left" w:pos="7328"/>
+          <w:tab w:val="left" w:pos="8244"/>
+          <w:tab w:val="left" w:pos="9160"/>
+          <w:tab w:val="left" w:pos="10076"/>
+          <w:tab w:val="left" w:pos="10992"/>
+          <w:tab w:val="left" w:pos="11908"/>
+          <w:tab w:val="left" w:pos="12824"/>
+          <w:tab w:val="left" w:pos="13740"/>
+          <w:tab w:val="left" w:pos="14656"/>
+        </w:tabs>
+        <w:autoSpaceDE/>
+        <w:autoSpaceDN/>
+        <w:spacing w:before="75" w:after="75"/>
+        <w:ind w:left="720" w:right="75"/>
+        <w:rPr>
+          <w:rFonts w:ascii="Courier New" w:eastAsia="Times New Roman" w:hAnsi="Courier New" w:cs="Courier New"/>
+          <w:color w:val="000000"/>
+          <w:sz w:val="20"/>
+          <w:szCs w:val="20"/>
+          <w:lang w:val="en-IN" w:eastAsia="en-IN" w:bidi="hi-IN"/>
+        </w:rPr>
+      </w:pPr>
+      <w:r>
+        <w:rPr>
+          <w:rFonts w:ascii="Courier New" w:eastAsia="Times New Roman" w:hAnsi="Courier New" w:cs="Courier New"/>
+          <w:b/>
+          <w:bCs/>
+          <w:color w:val="000000"/>
+          <w:sz w:val="20"/>
+          <w:szCs w:val="20"/>
+          <w:lang w:val="en-IN" w:eastAsia="en-IN" w:bidi="hi-IN"/>
+        </w:rPr>
+        <w:t>$</w:t>
+      </w:r>
+      <w:proofErr w:type="spellStart"/>
+      <w:r>
+        <w:rPr>
+          <w:rFonts w:ascii="Courier New" w:eastAsia="Times New Roman" w:hAnsi="Courier New" w:cs="Courier New"/>
+          <w:b/>
+          <w:bCs/>
+          <w:color w:val="000000"/>
+          <w:sz w:val="20"/>
+          <w:szCs w:val="20"/>
+          <w:lang w:val="en-IN" w:eastAsia="en-IN" w:bidi="hi-IN"/>
+        </w:rPr>
+        <w:t>Rscript</w:t>
+      </w:r>
+      <w:proofErr w:type="spellEnd"/>
+      <w:r>
+        <w:rPr>
+          <w:rFonts w:ascii="Courier New" w:eastAsia="Times New Roman" w:hAnsi="Courier New" w:cs="Courier New"/>
+          <w:b/>
+          <w:bCs/>
+          <w:color w:val="000000"/>
+          <w:sz w:val="20"/>
+          <w:szCs w:val="20"/>
+          <w:lang w:val="en-IN" w:eastAsia="en-IN" w:bidi="hi-IN"/>
+        </w:rPr>
+        <w:t xml:space="preserve"> </w:t>
+      </w:r>
+      <w:proofErr w:type="spellStart"/>
+      <w:proofErr w:type="gramStart"/>
+      <w:r>
+        <w:rPr>
+          <w:rFonts w:ascii="Courier New" w:eastAsia="Times New Roman" w:hAnsi="Courier New" w:cs="Courier New"/>
+          <w:b/>
+          <w:bCs/>
+          <w:color w:val="000000"/>
+          <w:sz w:val="20"/>
+          <w:szCs w:val="20"/>
+          <w:lang w:val="en-IN" w:eastAsia="en-IN" w:bidi="hi-IN"/>
+        </w:rPr>
+        <w:t>main.r</w:t>
+      </w:r>
+      <w:proofErr w:type="spellEnd"/>
+      <w:proofErr w:type="gramEnd"/>
+      <w:r>
+        <w:rPr>
+          <w:rFonts w:ascii="Courier New" w:eastAsia="Times New Roman" w:hAnsi="Courier New" w:cs="Courier New"/>
+          <w:color w:val="000000"/>
+          <w:sz w:val="20"/>
+          <w:szCs w:val="20"/>
+          <w:lang w:val="en-IN" w:eastAsia="en-IN" w:bidi="hi-IN"/>
+        </w:rPr>
+        <w:br/>
+      </w:r>
+    </w:p>
+    <w:p>
+      <w:pPr>
+        <w:widowControl/>
+        <w:shd w:val="clear" w:color="auto" w:fill="FFFFFF"/>
+        <w:tabs>
+          <w:tab w:val="left" w:pos="916"/>
+          <w:tab w:val="left" w:pos="1832"/>
+          <w:tab w:val="left" w:pos="2748"/>
+          <w:tab w:val="left" w:pos="3664"/>
+          <w:tab w:val="left" w:pos="4580"/>
+          <w:tab w:val="left" w:pos="5496"/>
+          <w:tab w:val="left" w:pos="6412"/>
+          <w:tab w:val="left" w:pos="7328"/>
+          <w:tab w:val="left" w:pos="8244"/>
+          <w:tab w:val="left" w:pos="9160"/>
+          <w:tab w:val="left" w:pos="10076"/>
+          <w:tab w:val="left" w:pos="10992"/>
+          <w:tab w:val="left" w:pos="11908"/>
+          <w:tab w:val="left" w:pos="12824"/>
+          <w:tab w:val="left" w:pos="13740"/>
+          <w:tab w:val="left" w:pos="14656"/>
+        </w:tabs>
+        <w:autoSpaceDE/>
+        <w:autoSpaceDN/>
+        <w:spacing w:before="75" w:after="75"/>
+        <w:ind w:left="720" w:right="75"/>
+        <w:rPr>
+          <w:rFonts w:ascii="Courier New" w:eastAsia="Times New Roman" w:hAnsi="Courier New" w:cs="Courier New"/>
+          <w:color w:val="000000"/>
+          <w:sz w:val="20"/>
+          <w:szCs w:val="20"/>
+          <w:lang w:val="en-IN" w:eastAsia="en-IN" w:bidi="hi-IN"/>
+        </w:rPr>
+      </w:pPr>
+      <w:r>
+        <w:rPr>
+          <w:rFonts w:ascii="Courier New" w:eastAsia="Times New Roman" w:hAnsi="Courier New" w:cs="Courier New"/>
+          <w:color w:val="000000"/>
+          <w:sz w:val="20"/>
+          <w:szCs w:val="20"/>
+          <w:lang w:val="en-IN" w:eastAsia="en-IN" w:bidi="hi-IN"/>
+        </w:rPr>
+        <w:t>Call:</w:t>
+      </w:r>
+    </w:p>
+    <w:p>
+      <w:pPr>
+        <w:widowControl/>
+        <w:shd w:val="clear" w:color="auto" w:fill="FFFFFF"/>
+        <w:tabs>
+          <w:tab w:val="left" w:pos="916"/>
+          <w:tab w:val="left" w:pos="1832"/>
+          <w:tab w:val="left" w:pos="2748"/>
+          <w:tab w:val="left" w:pos="3664"/>
+          <w:tab w:val="left" w:pos="4580"/>
+          <w:tab w:val="left" w:pos="5496"/>
+          <w:tab w:val="left" w:pos="6412"/>
+          <w:tab w:val="left" w:pos="7328"/>
+          <w:tab w:val="left" w:pos="8244"/>
+          <w:tab w:val="left" w:pos="9160"/>
+          <w:tab w:val="left" w:pos="10076"/>
+          <w:tab w:val="left" w:pos="10992"/>
+          <w:tab w:val="left" w:pos="11908"/>
+          <w:tab w:val="left" w:pos="12824"/>
+          <w:tab w:val="left" w:pos="13740"/>
+          <w:tab w:val="left" w:pos="14656"/>
+        </w:tabs>
+        <w:autoSpaceDE/>
+        <w:autoSpaceDN/>
+        <w:spacing w:before="75" w:after="75"/>
+        <w:ind w:left="720" w:right="75"/>
+        <w:rPr>
+          <w:rFonts w:ascii="Courier New" w:eastAsia="Times New Roman" w:hAnsi="Courier New" w:cs="Courier New"/>
+          <w:color w:val="000000"/>
+          <w:sz w:val="20"/>
+          <w:szCs w:val="20"/>
+          <w:lang w:val="en-IN" w:eastAsia="en-IN" w:bidi="hi-IN"/>
+        </w:rPr>
+      </w:pPr>
+      <w:proofErr w:type="spellStart"/>
+      <w:proofErr w:type="gramStart"/>
+      <w:r>
+        <w:rPr>
+          <w:rFonts w:ascii="Courier New" w:eastAsia="Times New Roman" w:hAnsi="Courier New" w:cs="Courier New"/>
+          <w:color w:val="000000"/>
+          <w:sz w:val="20"/>
+          <w:szCs w:val="20"/>
+          <w:lang w:val="en-IN" w:eastAsia="en-IN" w:bidi="hi-IN"/>
+        </w:rPr>
+        <w:t>lm</w:t>
+      </w:r>
+      <w:proofErr w:type="spellEnd"/>
+      <w:r>
+        <w:rPr>
+          <w:rFonts w:ascii="Courier New" w:eastAsia="Times New Roman" w:hAnsi="Courier New" w:cs="Courier New"/>
+          <w:color w:val="000000"/>
+          <w:sz w:val="20"/>
+          <w:szCs w:val="20"/>
+          <w:lang w:val="en-IN" w:eastAsia="en-IN" w:bidi="hi-IN"/>
+        </w:rPr>
+        <w:t>(</w:t>
+      </w:r>
+      <w:proofErr w:type="gramEnd"/>
+      <w:r>
+        <w:rPr>
+          <w:rFonts w:ascii="Courier New" w:eastAsia="Times New Roman" w:hAnsi="Courier New" w:cs="Courier New"/>
+          <w:color w:val="000000"/>
+          <w:sz w:val="20"/>
+          <w:szCs w:val="20"/>
+          <w:lang w:val="en-IN" w:eastAsia="en-IN" w:bidi="hi-IN"/>
+        </w:rPr>
+        <w:t xml:space="preserve">formula = mpg ~ </w:t>
+      </w:r>
+      <w:proofErr w:type="spellStart"/>
+      <w:r>
+        <w:rPr>
+          <w:rFonts w:ascii="Courier New" w:eastAsia="Times New Roman" w:hAnsi="Courier New" w:cs="Courier New"/>
+          <w:color w:val="000000"/>
+          <w:sz w:val="20"/>
+          <w:szCs w:val="20"/>
+          <w:lang w:val="en-IN" w:eastAsia="en-IN" w:bidi="hi-IN"/>
+        </w:rPr>
+        <w:t>disp</w:t>
+      </w:r>
+      <w:proofErr w:type="spellEnd"/>
+      <w:r>
+        <w:rPr>
+          <w:rFonts w:ascii="Courier New" w:eastAsia="Times New Roman" w:hAnsi="Courier New" w:cs="Courier New"/>
+          <w:color w:val="000000"/>
+          <w:sz w:val="20"/>
+          <w:szCs w:val="20"/>
+          <w:lang w:val="en-IN" w:eastAsia="en-IN" w:bidi="hi-IN"/>
+        </w:rPr>
+        <w:t xml:space="preserve"> + hp + </w:t>
+      </w:r>
+      <w:proofErr w:type="spellStart"/>
+      <w:r>
+        <w:rPr>
+          <w:rFonts w:ascii="Courier New" w:eastAsia="Times New Roman" w:hAnsi="Courier New" w:cs="Courier New"/>
+          <w:color w:val="000000"/>
+          <w:sz w:val="20"/>
+          <w:szCs w:val="20"/>
+          <w:lang w:val="en-IN" w:eastAsia="en-IN" w:bidi="hi-IN"/>
+        </w:rPr>
+        <w:t>wt</w:t>
+      </w:r>
+      <w:proofErr w:type="spellEnd"/>
+      <w:r>
+        <w:rPr>
+          <w:rFonts w:ascii="Courier New" w:eastAsia="Times New Roman" w:hAnsi="Courier New" w:cs="Courier New"/>
+          <w:color w:val="000000"/>
+          <w:sz w:val="20"/>
+          <w:szCs w:val="20"/>
+          <w:lang w:val="en-IN" w:eastAsia="en-IN" w:bidi="hi-IN"/>
+        </w:rPr>
+        <w:t>, data = input)</w:t>
+      </w:r>
+    </w:p>
+    <w:p>
+      <w:pPr>
+        <w:widowControl/>
+        <w:shd w:val="clear" w:color="auto" w:fill="FFFFFF"/>
+        <w:tabs>
+          <w:tab w:val="left" w:pos="916"/>
+          <w:tab w:val="left" w:pos="1832"/>
+          <w:tab w:val="left" w:pos="2748"/>
+          <w:tab w:val="left" w:pos="3664"/>
+          <w:tab w:val="left" w:pos="4580"/>
+          <w:tab w:val="left" w:pos="5496"/>
+          <w:tab w:val="left" w:pos="6412"/>
+          <w:tab w:val="left" w:pos="7328"/>
+          <w:tab w:val="left" w:pos="8244"/>
+          <w:tab w:val="left" w:pos="9160"/>
+          <w:tab w:val="left" w:pos="10076"/>
+          <w:tab w:val="left" w:pos="10992"/>
+          <w:tab w:val="left" w:pos="11908"/>
+          <w:tab w:val="left" w:pos="12824"/>
+          <w:tab w:val="left" w:pos="13740"/>
+          <w:tab w:val="left" w:pos="14656"/>
+        </w:tabs>
+        <w:autoSpaceDE/>
+        <w:autoSpaceDN/>
+        <w:spacing w:before="75" w:after="75"/>
+        <w:ind w:left="720" w:right="75"/>
+        <w:rPr>
+          <w:rFonts w:ascii="Courier New" w:eastAsia="Times New Roman" w:hAnsi="Courier New" w:cs="Courier New"/>
+          <w:color w:val="000000"/>
+          <w:sz w:val="20"/>
+          <w:szCs w:val="20"/>
+          <w:lang w:val="en-IN" w:eastAsia="en-IN" w:bidi="hi-IN"/>
+        </w:rPr>
+      </w:pPr>
+    </w:p>
+    <w:p>
+      <w:pPr>
+        <w:widowControl/>
+        <w:shd w:val="clear" w:color="auto" w:fill="FFFFFF"/>
+        <w:tabs>
+          <w:tab w:val="left" w:pos="916"/>
+          <w:tab w:val="left" w:pos="1832"/>
+          <w:tab w:val="left" w:pos="2748"/>
+          <w:tab w:val="left" w:pos="3664"/>
+          <w:tab w:val="left" w:pos="4580"/>
+          <w:tab w:val="left" w:pos="5496"/>
+          <w:tab w:val="left" w:pos="6412"/>
+          <w:tab w:val="left" w:pos="7328"/>
+          <w:tab w:val="left" w:pos="8244"/>
+          <w:tab w:val="left" w:pos="9160"/>
+          <w:tab w:val="left" w:pos="10076"/>
+          <w:tab w:val="left" w:pos="10992"/>
+          <w:tab w:val="left" w:pos="11908"/>
+          <w:tab w:val="left" w:pos="12824"/>
+          <w:tab w:val="left" w:pos="13740"/>
+          <w:tab w:val="left" w:pos="14656"/>
+        </w:tabs>
+        <w:autoSpaceDE/>
+        <w:autoSpaceDN/>
+        <w:spacing w:before="75" w:after="75"/>
+        <w:ind w:left="720" w:right="75"/>
+        <w:rPr>
+          <w:rFonts w:ascii="Courier New" w:eastAsia="Times New Roman" w:hAnsi="Courier New" w:cs="Courier New"/>
+          <w:color w:val="000000"/>
+          <w:sz w:val="20"/>
+          <w:szCs w:val="20"/>
+          <w:lang w:val="en-IN" w:eastAsia="en-IN" w:bidi="hi-IN"/>
+        </w:rPr>
+      </w:pPr>
+      <w:r>
+        <w:rPr>
+          <w:rFonts w:ascii="Courier New" w:eastAsia="Times New Roman" w:hAnsi="Courier New" w:cs="Courier New"/>
+          <w:color w:val="000000"/>
+          <w:sz w:val="20"/>
+          <w:szCs w:val="20"/>
+          <w:lang w:val="en-IN" w:eastAsia="en-IN" w:bidi="hi-IN"/>
+        </w:rPr>
+        <w:lastRenderedPageBreak/>
+        <w:t>Coefficients:</w:t>
+      </w:r>
+    </w:p>
+    <w:p>
+      <w:pPr>
+        <w:widowControl/>
+        <w:shd w:val="clear" w:color="auto" w:fill="FFFFFF"/>
+        <w:tabs>
+          <w:tab w:val="left" w:pos="916"/>
+          <w:tab w:val="left" w:pos="1832"/>
+          <w:tab w:val="left" w:pos="2748"/>
+          <w:tab w:val="left" w:pos="3664"/>
+          <w:tab w:val="left" w:pos="4580"/>
+          <w:tab w:val="left" w:pos="5496"/>
+          <w:tab w:val="left" w:pos="6412"/>
+          <w:tab w:val="left" w:pos="7328"/>
+          <w:tab w:val="left" w:pos="8244"/>
+          <w:tab w:val="left" w:pos="9160"/>
+          <w:tab w:val="left" w:pos="10076"/>
+          <w:tab w:val="left" w:pos="10992"/>
+          <w:tab w:val="left" w:pos="11908"/>
+          <w:tab w:val="left" w:pos="12824"/>
+          <w:tab w:val="left" w:pos="13740"/>
+          <w:tab w:val="left" w:pos="14656"/>
+        </w:tabs>
+        <w:autoSpaceDE/>
+        <w:autoSpaceDN/>
+        <w:spacing w:before="75" w:after="75"/>
+        <w:ind w:left="720" w:right="75"/>
+        <w:rPr>
+          <w:rFonts w:ascii="Courier New" w:eastAsia="Times New Roman" w:hAnsi="Courier New" w:cs="Courier New"/>
+          <w:color w:val="000000"/>
+          <w:sz w:val="20"/>
+          <w:szCs w:val="20"/>
+          <w:lang w:val="en-IN" w:eastAsia="en-IN" w:bidi="hi-IN"/>
+        </w:rPr>
+      </w:pPr>
+      <w:r>
+        <w:rPr>
+          <w:rFonts w:ascii="Courier New" w:eastAsia="Times New Roman" w:hAnsi="Courier New" w:cs="Courier New"/>
+          <w:color w:val="000000"/>
+          <w:sz w:val="20"/>
+          <w:szCs w:val="20"/>
+          <w:lang w:val="en-IN" w:eastAsia="en-IN" w:bidi="hi-IN"/>
+        </w:rPr>
+        <w:t>(</w:t>
+      </w:r>
+      <w:proofErr w:type="gramStart"/>
+      <w:r>
+        <w:rPr>
+          <w:rFonts w:ascii="Courier New" w:eastAsia="Times New Roman" w:hAnsi="Courier New" w:cs="Courier New"/>
+          <w:color w:val="000000"/>
+          <w:sz w:val="20"/>
+          <w:szCs w:val="20"/>
+          <w:lang w:val="en-IN" w:eastAsia="en-IN" w:bidi="hi-IN"/>
+        </w:rPr>
+        <w:t xml:space="preserve">Intercept)   </w:t>
+      </w:r>
+      <w:proofErr w:type="gramEnd"/>
+      <w:r>
+        <w:rPr>
+          <w:rFonts w:ascii="Courier New" w:eastAsia="Times New Roman" w:hAnsi="Courier New" w:cs="Courier New"/>
+          <w:color w:val="000000"/>
+          <w:sz w:val="20"/>
+          <w:szCs w:val="20"/>
+          <w:lang w:val="en-IN" w:eastAsia="en-IN" w:bidi="hi-IN"/>
+        </w:rPr>
+        <w:t xml:space="preserve">      </w:t>
+      </w:r>
+      <w:proofErr w:type="spellStart"/>
+      <w:r>
+        <w:rPr>
+          <w:rFonts w:ascii="Courier New" w:eastAsia="Times New Roman" w:hAnsi="Courier New" w:cs="Courier New"/>
+          <w:color w:val="000000"/>
+          <w:sz w:val="20"/>
+          <w:szCs w:val="20"/>
+          <w:lang w:val="en-IN" w:eastAsia="en-IN" w:bidi="hi-IN"/>
+        </w:rPr>
+        <w:t>disp</w:t>
+      </w:r>
+      <w:proofErr w:type="spellEnd"/>
+      <w:r>
+        <w:rPr>
+          <w:rFonts w:ascii="Courier New" w:eastAsia="Times New Roman" w:hAnsi="Courier New" w:cs="Courier New"/>
+          <w:color w:val="000000"/>
+          <w:sz w:val="20"/>
+          <w:szCs w:val="20"/>
+          <w:lang w:val="en-IN" w:eastAsia="en-IN" w:bidi="hi-IN"/>
+        </w:rPr>
+        <w:t xml:space="preserve">           hp           </w:t>
+      </w:r>
+      <w:proofErr w:type="spellStart"/>
+      <w:r>
+        <w:rPr>
+          <w:rFonts w:ascii="Courier New" w:eastAsia="Times New Roman" w:hAnsi="Courier New" w:cs="Courier New"/>
+          <w:color w:val="000000"/>
+          <w:sz w:val="20"/>
+          <w:szCs w:val="20"/>
+          <w:lang w:val="en-IN" w:eastAsia="en-IN" w:bidi="hi-IN"/>
+        </w:rPr>
+        <w:t>wt</w:t>
+      </w:r>
+      <w:proofErr w:type="spellEnd"/>
+      <w:r>
+        <w:rPr>
+          <w:rFonts w:ascii="Courier New" w:eastAsia="Times New Roman" w:hAnsi="Courier New" w:cs="Courier New"/>
+          <w:color w:val="000000"/>
+          <w:sz w:val="20"/>
+          <w:szCs w:val="20"/>
+          <w:lang w:val="en-IN" w:eastAsia="en-IN" w:bidi="hi-IN"/>
+        </w:rPr>
+        <w:t xml:space="preserve">  </w:t>
+      </w:r>
+    </w:p>
+    <w:p>
+      <w:pPr>
+        <w:widowControl/>
+        <w:shd w:val="clear" w:color="auto" w:fill="FFFFFF"/>
+        <w:tabs>
+          <w:tab w:val="left" w:pos="916"/>
+          <w:tab w:val="left" w:pos="1832"/>
+          <w:tab w:val="left" w:pos="2748"/>
+          <w:tab w:val="left" w:pos="3664"/>
+          <w:tab w:val="left" w:pos="4580"/>
+          <w:tab w:val="left" w:pos="5496"/>
+          <w:tab w:val="left" w:pos="6412"/>
+          <w:tab w:val="left" w:pos="7328"/>
+          <w:tab w:val="left" w:pos="8244"/>
+          <w:tab w:val="left" w:pos="9160"/>
+          <w:tab w:val="left" w:pos="10076"/>
+          <w:tab w:val="left" w:pos="10992"/>
+          <w:tab w:val="left" w:pos="11908"/>
+          <w:tab w:val="left" w:pos="12824"/>
+          <w:tab w:val="left" w:pos="13740"/>
+          <w:tab w:val="left" w:pos="14656"/>
+        </w:tabs>
+        <w:autoSpaceDE/>
+        <w:autoSpaceDN/>
+        <w:spacing w:before="75" w:after="75"/>
+        <w:ind w:left="720" w:right="75"/>
+        <w:rPr>
+          <w:rFonts w:ascii="Courier New" w:eastAsia="Times New Roman" w:hAnsi="Courier New" w:cs="Courier New"/>
+          <w:color w:val="000000"/>
+          <w:sz w:val="20"/>
+          <w:szCs w:val="20"/>
+          <w:lang w:val="en-IN" w:eastAsia="en-IN" w:bidi="hi-IN"/>
+        </w:rPr>
+      </w:pPr>
+      <w:r>
+        <w:rPr>
+          <w:rFonts w:ascii="Courier New" w:eastAsia="Times New Roman" w:hAnsi="Courier New" w:cs="Courier New"/>
+          <w:color w:val="000000"/>
+          <w:sz w:val="20"/>
+          <w:szCs w:val="20"/>
+          <w:lang w:val="en-IN" w:eastAsia="en-IN" w:bidi="hi-IN"/>
+        </w:rPr>
+        <w:t xml:space="preserve">  37.105505    -0.000937    -0.031157    -3.800891  </w:t>
+      </w:r>
+    </w:p>
+    <w:p>
+      <w:pPr>
+        <w:widowControl/>
+        <w:shd w:val="clear" w:color="auto" w:fill="FFFFFF"/>
+        <w:tabs>
+          <w:tab w:val="left" w:pos="916"/>
+          <w:tab w:val="left" w:pos="1832"/>
+          <w:tab w:val="left" w:pos="2748"/>
+          <w:tab w:val="left" w:pos="3664"/>
+          <w:tab w:val="left" w:pos="4580"/>
+          <w:tab w:val="left" w:pos="5496"/>
+          <w:tab w:val="left" w:pos="6412"/>
+          <w:tab w:val="left" w:pos="7328"/>
+          <w:tab w:val="left" w:pos="8244"/>
+          <w:tab w:val="left" w:pos="9160"/>
+          <w:tab w:val="left" w:pos="10076"/>
+          <w:tab w:val="left" w:pos="10992"/>
+          <w:tab w:val="left" w:pos="11908"/>
+          <w:tab w:val="left" w:pos="12824"/>
+          <w:tab w:val="left" w:pos="13740"/>
+          <w:tab w:val="left" w:pos="14656"/>
+        </w:tabs>
+        <w:autoSpaceDE/>
+        <w:autoSpaceDN/>
+        <w:spacing w:before="75" w:after="75"/>
+        <w:ind w:left="720" w:right="75"/>
+        <w:rPr>
+          <w:rFonts w:ascii="Courier New" w:eastAsia="Times New Roman" w:hAnsi="Courier New" w:cs="Courier New"/>
+          <w:color w:val="000000"/>
+          <w:sz w:val="20"/>
+          <w:szCs w:val="20"/>
+          <w:lang w:val="en-IN" w:eastAsia="en-IN" w:bidi="hi-IN"/>
+        </w:rPr>
+      </w:pPr>
+    </w:p>
+    <w:p>
+      <w:pPr>
+        <w:widowControl/>
+        <w:shd w:val="clear" w:color="auto" w:fill="FFFFFF"/>
+        <w:tabs>
+          <w:tab w:val="left" w:pos="916"/>
+          <w:tab w:val="left" w:pos="1832"/>
+          <w:tab w:val="left" w:pos="2748"/>
+          <w:tab w:val="left" w:pos="3664"/>
+          <w:tab w:val="left" w:pos="4580"/>
+          <w:tab w:val="left" w:pos="5496"/>
+          <w:tab w:val="left" w:pos="6412"/>
+          <w:tab w:val="left" w:pos="7328"/>
+          <w:tab w:val="left" w:pos="8244"/>
+          <w:tab w:val="left" w:pos="9160"/>
+          <w:tab w:val="left" w:pos="10076"/>
+          <w:tab w:val="left" w:pos="10992"/>
+          <w:tab w:val="left" w:pos="11908"/>
+          <w:tab w:val="left" w:pos="12824"/>
+          <w:tab w:val="left" w:pos="13740"/>
+          <w:tab w:val="left" w:pos="14656"/>
+        </w:tabs>
+        <w:autoSpaceDE/>
+        <w:autoSpaceDN/>
+        <w:spacing w:before="75" w:after="75"/>
+        <w:ind w:left="720" w:right="75"/>
+        <w:rPr>
+          <w:rFonts w:ascii="Courier New" w:eastAsia="Times New Roman" w:hAnsi="Courier New" w:cs="Courier New"/>
+          <w:color w:val="000000"/>
+          <w:sz w:val="20"/>
+          <w:szCs w:val="20"/>
+          <w:lang w:val="en-IN" w:eastAsia="en-IN" w:bidi="hi-IN"/>
+        </w:rPr>
+      </w:pPr>
+      <w:r>
+        <w:rPr>
+          <w:rFonts w:ascii="Courier New" w:eastAsia="Times New Roman" w:hAnsi="Courier New" w:cs="Courier New"/>
+          <w:color w:val="000000"/>
+          <w:sz w:val="20"/>
+          <w:szCs w:val="20"/>
+          <w:lang w:val="en-IN" w:eastAsia="en-IN" w:bidi="hi-IN"/>
+        </w:rPr>
+        <w:t xml:space="preserve"># # # # The Coefficient Values # # #  </w:t>
+      </w:r>
+    </w:p>
+    <w:p>
+      <w:pPr>
+        <w:widowControl/>
+        <w:shd w:val="clear" w:color="auto" w:fill="FFFFFF"/>
+        <w:tabs>
+          <w:tab w:val="left" w:pos="916"/>
+          <w:tab w:val="left" w:pos="1832"/>
+          <w:tab w:val="left" w:pos="2748"/>
+          <w:tab w:val="left" w:pos="3664"/>
+          <w:tab w:val="left" w:pos="4580"/>
+          <w:tab w:val="left" w:pos="5496"/>
+          <w:tab w:val="left" w:pos="6412"/>
+          <w:tab w:val="left" w:pos="7328"/>
+          <w:tab w:val="left" w:pos="8244"/>
+          <w:tab w:val="left" w:pos="9160"/>
+          <w:tab w:val="left" w:pos="10076"/>
+          <w:tab w:val="left" w:pos="10992"/>
+          <w:tab w:val="left" w:pos="11908"/>
+          <w:tab w:val="left" w:pos="12824"/>
+          <w:tab w:val="left" w:pos="13740"/>
+          <w:tab w:val="left" w:pos="14656"/>
+        </w:tabs>
+        <w:autoSpaceDE/>
+        <w:autoSpaceDN/>
+        <w:spacing w:before="75" w:after="75"/>
+        <w:ind w:left="720" w:right="75"/>
+        <w:rPr>
+          <w:rFonts w:ascii="Courier New" w:eastAsia="Times New Roman" w:hAnsi="Courier New" w:cs="Courier New"/>
+          <w:color w:val="000000"/>
+          <w:sz w:val="20"/>
+          <w:szCs w:val="20"/>
+          <w:lang w:val="en-IN" w:eastAsia="en-IN" w:bidi="hi-IN"/>
+        </w:rPr>
+      </w:pPr>
+      <w:r>
+        <w:rPr>
+          <w:rFonts w:ascii="Courier New" w:eastAsia="Times New Roman" w:hAnsi="Courier New" w:cs="Courier New"/>
+          <w:color w:val="000000"/>
+          <w:sz w:val="20"/>
+          <w:szCs w:val="20"/>
+          <w:lang w:val="en-IN" w:eastAsia="en-IN" w:bidi="hi-IN"/>
+        </w:rPr>
+        <w:t xml:space="preserve">(Intercept) </w:t>
+      </w:r>
+    </w:p>
+    <w:p>
+      <w:pPr>
+        <w:widowControl/>
+        <w:shd w:val="clear" w:color="auto" w:fill="FFFFFF"/>
+        <w:tabs>
+          <w:tab w:val="left" w:pos="916"/>
+          <w:tab w:val="left" w:pos="1832"/>
+          <w:tab w:val="left" w:pos="2748"/>
+          <w:tab w:val="left" w:pos="3664"/>
+          <w:tab w:val="left" w:pos="4580"/>
+          <w:tab w:val="left" w:pos="5496"/>
+          <w:tab w:val="left" w:pos="6412"/>
+          <w:tab w:val="left" w:pos="7328"/>
+          <w:tab w:val="left" w:pos="8244"/>
+          <w:tab w:val="left" w:pos="9160"/>
+          <w:tab w:val="left" w:pos="10076"/>
+          <w:tab w:val="left" w:pos="10992"/>
+          <w:tab w:val="left" w:pos="11908"/>
+          <w:tab w:val="left" w:pos="12824"/>
+          <w:tab w:val="left" w:pos="13740"/>
+          <w:tab w:val="left" w:pos="14656"/>
+        </w:tabs>
+        <w:autoSpaceDE/>
+        <w:autoSpaceDN/>
+        <w:spacing w:before="75" w:after="75"/>
+        <w:ind w:left="720" w:right="75"/>
+        <w:rPr>
+          <w:rFonts w:ascii="Courier New" w:eastAsia="Times New Roman" w:hAnsi="Courier New" w:cs="Courier New"/>
+          <w:color w:val="000000"/>
+          <w:sz w:val="20"/>
+          <w:szCs w:val="20"/>
+          <w:lang w:val="en-IN" w:eastAsia="en-IN" w:bidi="hi-IN"/>
+        </w:rPr>
+      </w:pPr>
+      <w:r>
+        <w:rPr>
+          <w:rFonts w:ascii="Courier New" w:eastAsia="Times New Roman" w:hAnsi="Courier New" w:cs="Courier New"/>
+          <w:color w:val="000000"/>
+          <w:sz w:val="20"/>
+          <w:szCs w:val="20"/>
+          <w:lang w:val="en-IN" w:eastAsia="en-IN" w:bidi="hi-IN"/>
+        </w:rPr>
+        <w:t xml:space="preserve">   37.10551 </w:t>
+      </w:r>
+    </w:p>
+    <w:p>
+      <w:pPr>
+        <w:widowControl/>
+        <w:shd w:val="clear" w:color="auto" w:fill="FFFFFF"/>
+        <w:tabs>
+          <w:tab w:val="left" w:pos="916"/>
+          <w:tab w:val="left" w:pos="1832"/>
+          <w:tab w:val="left" w:pos="2748"/>
+          <w:tab w:val="left" w:pos="3664"/>
+          <w:tab w:val="left" w:pos="4580"/>
+          <w:tab w:val="left" w:pos="5496"/>
+          <w:tab w:val="left" w:pos="6412"/>
+          <w:tab w:val="left" w:pos="7328"/>
+          <w:tab w:val="left" w:pos="8244"/>
+          <w:tab w:val="left" w:pos="9160"/>
+          <w:tab w:val="left" w:pos="10076"/>
+          <w:tab w:val="left" w:pos="10992"/>
+          <w:tab w:val="left" w:pos="11908"/>
+          <w:tab w:val="left" w:pos="12824"/>
+          <w:tab w:val="left" w:pos="13740"/>
+          <w:tab w:val="left" w:pos="14656"/>
+        </w:tabs>
+        <w:autoSpaceDE/>
+        <w:autoSpaceDN/>
+        <w:spacing w:before="75" w:after="75"/>
+        <w:ind w:left="720" w:right="75"/>
+        <w:rPr>
+          <w:rFonts w:ascii="Courier New" w:eastAsia="Times New Roman" w:hAnsi="Courier New" w:cs="Courier New"/>
+          <w:color w:val="000000"/>
+          <w:sz w:val="20"/>
+          <w:szCs w:val="20"/>
+          <w:lang w:val="en-IN" w:eastAsia="en-IN" w:bidi="hi-IN"/>
+        </w:rPr>
+      </w:pPr>
+      <w:r>
+        <w:rPr>
+          <w:rFonts w:ascii="Courier New" w:eastAsia="Times New Roman" w:hAnsi="Courier New" w:cs="Courier New"/>
+          <w:color w:val="000000"/>
+          <w:sz w:val="20"/>
+          <w:szCs w:val="20"/>
+          <w:lang w:val="en-IN" w:eastAsia="en-IN" w:bidi="hi-IN"/>
+        </w:rPr>
+        <w:t xml:space="preserve">         </w:t>
+      </w:r>
+      <w:proofErr w:type="spellStart"/>
+      <w:r>
+        <w:rPr>
+          <w:rFonts w:ascii="Courier New" w:eastAsia="Times New Roman" w:hAnsi="Courier New" w:cs="Courier New"/>
+          <w:color w:val="000000"/>
+          <w:sz w:val="20"/>
+          <w:szCs w:val="20"/>
+          <w:lang w:val="en-IN" w:eastAsia="en-IN" w:bidi="hi-IN"/>
+        </w:rPr>
+        <w:t>disp</w:t>
+      </w:r>
+      <w:proofErr w:type="spellEnd"/>
+      <w:r>
+        <w:rPr>
+          <w:rFonts w:ascii="Courier New" w:eastAsia="Times New Roman" w:hAnsi="Courier New" w:cs="Courier New"/>
+          <w:color w:val="000000"/>
+          <w:sz w:val="20"/>
+          <w:szCs w:val="20"/>
+          <w:lang w:val="en-IN" w:eastAsia="en-IN" w:bidi="hi-IN"/>
+        </w:rPr>
+        <w:t xml:space="preserve"> </w:t>
+      </w:r>
+    </w:p>
+    <w:p>
+      <w:pPr>
+        <w:widowControl/>
+        <w:shd w:val="clear" w:color="auto" w:fill="FFFFFF"/>
+        <w:tabs>
+          <w:tab w:val="left" w:pos="916"/>
+          <w:tab w:val="left" w:pos="1832"/>
+          <w:tab w:val="left" w:pos="2748"/>
+          <w:tab w:val="left" w:pos="3664"/>
+          <w:tab w:val="left" w:pos="4580"/>
+          <w:tab w:val="left" w:pos="5496"/>
+          <w:tab w:val="left" w:pos="6412"/>
+          <w:tab w:val="left" w:pos="7328"/>
+          <w:tab w:val="left" w:pos="8244"/>
+          <w:tab w:val="left" w:pos="9160"/>
+          <w:tab w:val="left" w:pos="10076"/>
+          <w:tab w:val="left" w:pos="10992"/>
+          <w:tab w:val="left" w:pos="11908"/>
+          <w:tab w:val="left" w:pos="12824"/>
+          <w:tab w:val="left" w:pos="13740"/>
+          <w:tab w:val="left" w:pos="14656"/>
+        </w:tabs>
+        <w:autoSpaceDE/>
+        <w:autoSpaceDN/>
+        <w:spacing w:before="75" w:after="75"/>
+        <w:ind w:left="720" w:right="75"/>
+        <w:rPr>
+          <w:rFonts w:ascii="Courier New" w:eastAsia="Times New Roman" w:hAnsi="Courier New" w:cs="Courier New"/>
+          <w:color w:val="000000"/>
+          <w:sz w:val="20"/>
+          <w:szCs w:val="20"/>
+          <w:lang w:val="en-IN" w:eastAsia="en-IN" w:bidi="hi-IN"/>
+        </w:rPr>
+      </w:pPr>
+      <w:r>
+        <w:rPr>
+          <w:rFonts w:ascii="Courier New" w:eastAsia="Times New Roman" w:hAnsi="Courier New" w:cs="Courier New"/>
+          <w:color w:val="000000"/>
+          <w:sz w:val="20"/>
+          <w:szCs w:val="20"/>
+          <w:lang w:val="en-IN" w:eastAsia="en-IN" w:bidi="hi-IN"/>
+        </w:rPr>
+        <w:t xml:space="preserve">-0.0009370091 </w:t>
+      </w:r>
+    </w:p>
+    <w:p>
+      <w:pPr>
+        <w:widowControl/>
+        <w:shd w:val="clear" w:color="auto" w:fill="FFFFFF"/>
+        <w:tabs>
+          <w:tab w:val="left" w:pos="916"/>
+          <w:tab w:val="left" w:pos="1832"/>
+          <w:tab w:val="left" w:pos="2748"/>
+          <w:tab w:val="left" w:pos="3664"/>
+          <w:tab w:val="left" w:pos="4580"/>
+          <w:tab w:val="left" w:pos="5496"/>
+          <w:tab w:val="left" w:pos="6412"/>
+          <w:tab w:val="left" w:pos="7328"/>
+          <w:tab w:val="left" w:pos="8244"/>
+          <w:tab w:val="left" w:pos="9160"/>
+          <w:tab w:val="left" w:pos="10076"/>
+          <w:tab w:val="left" w:pos="10992"/>
+          <w:tab w:val="left" w:pos="11908"/>
+          <w:tab w:val="left" w:pos="12824"/>
+          <w:tab w:val="left" w:pos="13740"/>
+          <w:tab w:val="left" w:pos="14656"/>
+        </w:tabs>
+        <w:autoSpaceDE/>
+        <w:autoSpaceDN/>
+        <w:spacing w:before="75" w:after="75"/>
+        <w:ind w:left="720" w:right="75"/>
+        <w:rPr>
+          <w:rFonts w:ascii="Courier New" w:eastAsia="Times New Roman" w:hAnsi="Courier New" w:cs="Courier New"/>
+          <w:color w:val="000000"/>
+          <w:sz w:val="20"/>
+          <w:szCs w:val="20"/>
+          <w:lang w:val="en-IN" w:eastAsia="en-IN" w:bidi="hi-IN"/>
+        </w:rPr>
+      </w:pPr>
+      <w:r>
+        <w:rPr>
+          <w:rFonts w:ascii="Courier New" w:eastAsia="Times New Roman" w:hAnsi="Courier New" w:cs="Courier New"/>
+          <w:color w:val="000000"/>
+          <w:sz w:val="20"/>
+          <w:szCs w:val="20"/>
+          <w:lang w:val="en-IN" w:eastAsia="en-IN" w:bidi="hi-IN"/>
+        </w:rPr>
+        <w:t xml:space="preserve">         hp </w:t>
+      </w:r>
+    </w:p>
+    <w:p>
+      <w:pPr>
+        <w:widowControl/>
+        <w:shd w:val="clear" w:color="auto" w:fill="FFFFFF"/>
+        <w:tabs>
+          <w:tab w:val="left" w:pos="916"/>
+          <w:tab w:val="left" w:pos="1832"/>
+          <w:tab w:val="left" w:pos="2748"/>
+          <w:tab w:val="left" w:pos="3664"/>
+          <w:tab w:val="left" w:pos="4580"/>
+          <w:tab w:val="left" w:pos="5496"/>
+          <w:tab w:val="left" w:pos="6412"/>
+          <w:tab w:val="left" w:pos="7328"/>
+          <w:tab w:val="left" w:pos="8244"/>
+          <w:tab w:val="left" w:pos="9160"/>
+          <w:tab w:val="left" w:pos="10076"/>
+          <w:tab w:val="left" w:pos="10992"/>
+          <w:tab w:val="left" w:pos="11908"/>
+          <w:tab w:val="left" w:pos="12824"/>
+          <w:tab w:val="left" w:pos="13740"/>
+          <w:tab w:val="left" w:pos="14656"/>
+        </w:tabs>
+        <w:autoSpaceDE/>
+        <w:autoSpaceDN/>
+        <w:spacing w:before="75" w:after="75"/>
+        <w:ind w:left="720" w:right="75"/>
+        <w:rPr>
+          <w:rFonts w:ascii="Courier New" w:eastAsia="Times New Roman" w:hAnsi="Courier New" w:cs="Courier New"/>
+          <w:color w:val="000000"/>
+          <w:sz w:val="20"/>
+          <w:szCs w:val="20"/>
+          <w:lang w:val="en-IN" w:eastAsia="en-IN" w:bidi="hi-IN"/>
+        </w:rPr>
+      </w:pPr>
+      <w:r>
+        <w:rPr>
+          <w:rFonts w:ascii="Courier New" w:eastAsia="Times New Roman" w:hAnsi="Courier New" w:cs="Courier New"/>
+          <w:color w:val="000000"/>
+          <w:sz w:val="20"/>
+          <w:szCs w:val="20"/>
+          <w:lang w:val="en-IN" w:eastAsia="en-IN" w:bidi="hi-IN"/>
+        </w:rPr>
+        <w:t xml:space="preserve">-0.03115655 </w:t>
+      </w:r>
+    </w:p>
+    <w:p>
+      <w:pPr>
+        <w:widowControl/>
+        <w:shd w:val="clear" w:color="auto" w:fill="FFFFFF"/>
+        <w:tabs>
+          <w:tab w:val="left" w:pos="916"/>
+          <w:tab w:val="left" w:pos="1832"/>
+          <w:tab w:val="left" w:pos="2748"/>
+          <w:tab w:val="left" w:pos="3664"/>
+          <w:tab w:val="left" w:pos="4580"/>
+          <w:tab w:val="left" w:pos="5496"/>
+          <w:tab w:val="left" w:pos="6412"/>
+          <w:tab w:val="left" w:pos="7328"/>
+          <w:tab w:val="left" w:pos="8244"/>
+          <w:tab w:val="left" w:pos="9160"/>
+          <w:tab w:val="left" w:pos="10076"/>
+          <w:tab w:val="left" w:pos="10992"/>
+          <w:tab w:val="left" w:pos="11908"/>
+          <w:tab w:val="left" w:pos="12824"/>
+          <w:tab w:val="left" w:pos="13740"/>
+          <w:tab w:val="left" w:pos="14656"/>
+        </w:tabs>
+        <w:autoSpaceDE/>
+        <w:autoSpaceDN/>
+        <w:spacing w:before="75" w:after="75"/>
+        <w:ind w:left="720" w:right="75"/>
+        <w:rPr>
+          <w:rFonts w:ascii="Courier New" w:eastAsia="Times New Roman" w:hAnsi="Courier New" w:cs="Courier New"/>
+          <w:color w:val="000000"/>
+          <w:sz w:val="20"/>
+          <w:szCs w:val="20"/>
+          <w:lang w:val="en-IN" w:eastAsia="en-IN" w:bidi="hi-IN"/>
+        </w:rPr>
+      </w:pPr>
+      <w:r>
+        <w:rPr>
+          <w:rFonts w:ascii="Courier New" w:eastAsia="Times New Roman" w:hAnsi="Courier New" w:cs="Courier New"/>
+          <w:color w:val="000000"/>
+          <w:sz w:val="20"/>
+          <w:szCs w:val="20"/>
+          <w:lang w:val="en-IN" w:eastAsia="en-IN" w:bidi="hi-IN"/>
+        </w:rPr>
+        <w:t xml:space="preserve">       </w:t>
+      </w:r>
+      <w:proofErr w:type="spellStart"/>
+      <w:r>
+        <w:rPr>
+          <w:rFonts w:ascii="Courier New" w:eastAsia="Times New Roman" w:hAnsi="Courier New" w:cs="Courier New"/>
+          <w:color w:val="000000"/>
+          <w:sz w:val="20"/>
+          <w:szCs w:val="20"/>
+          <w:lang w:val="en-IN" w:eastAsia="en-IN" w:bidi="hi-IN"/>
+        </w:rPr>
+        <w:t>wt</w:t>
+      </w:r>
+      <w:proofErr w:type="spellEnd"/>
+      <w:r>
+        <w:rPr>
+          <w:rFonts w:ascii="Courier New" w:eastAsia="Times New Roman" w:hAnsi="Courier New" w:cs="Courier New"/>
+          <w:color w:val="000000"/>
+          <w:sz w:val="20"/>
+          <w:szCs w:val="20"/>
+          <w:lang w:val="en-IN" w:eastAsia="en-IN" w:bidi="hi-IN"/>
+        </w:rPr>
+        <w:t xml:space="preserve"> </w:t>
+      </w:r>
+    </w:p>
+    <w:p>
+      <w:pPr>
+        <w:widowControl/>
+        <w:shd w:val="clear" w:color="auto" w:fill="FFFFFF"/>
+        <w:tabs>
+          <w:tab w:val="left" w:pos="916"/>
+          <w:tab w:val="left" w:pos="1832"/>
+          <w:tab w:val="left" w:pos="2748"/>
+          <w:tab w:val="left" w:pos="3664"/>
+          <w:tab w:val="left" w:pos="4580"/>
+          <w:tab w:val="left" w:pos="5496"/>
+          <w:tab w:val="left" w:pos="6412"/>
+          <w:tab w:val="left" w:pos="7328"/>
+          <w:tab w:val="left" w:pos="8244"/>
+          <w:tab w:val="left" w:pos="9160"/>
+          <w:tab w:val="left" w:pos="10076"/>
+          <w:tab w:val="left" w:pos="10992"/>
+          <w:tab w:val="left" w:pos="11908"/>
+          <w:tab w:val="left" w:pos="12824"/>
+          <w:tab w:val="left" w:pos="13740"/>
+          <w:tab w:val="left" w:pos="14656"/>
+        </w:tabs>
+        <w:autoSpaceDE/>
+        <w:autoSpaceDN/>
+        <w:spacing w:before="75" w:after="75"/>
+        <w:ind w:left="720" w:right="75"/>
+        <w:rPr>
+          <w:rFonts w:ascii="Courier New" w:eastAsia="Times New Roman" w:hAnsi="Courier New" w:cs="Courier New"/>
+          <w:color w:val="000000"/>
+          <w:sz w:val="20"/>
+          <w:szCs w:val="20"/>
+          <w:lang w:val="en-IN" w:eastAsia="en-IN" w:bidi="hi-IN"/>
+        </w:rPr>
+      </w:pPr>
+      <w:r>
+        <w:rPr>
+          <w:rFonts w:ascii="Courier New" w:eastAsia="Times New Roman" w:hAnsi="Courier New" w:cs="Courier New"/>
+          <w:color w:val="000000"/>
+          <w:sz w:val="20"/>
+          <w:szCs w:val="20"/>
+          <w:lang w:val="en-IN" w:eastAsia="en-IN" w:bidi="hi-IN"/>
+        </w:rPr>
+        <w:t xml:space="preserve">-3.800891 </w:t>
+      </w:r>
     </w:p>
     <w:p>
       <w:pPr>
@@ -8625,70 +10203,6 @@
           <w:lang w:val="en-IN" w:eastAsia="en-IN" w:bidi="hi-IN"/>
         </w:rPr>
       </w:pPr>
-      <w:r>
-        <w:rPr>
-          <w:rFonts w:ascii="Courier New" w:eastAsia="Times New Roman" w:hAnsi="Courier New" w:cs="Courier New"/>
-          <w:b/>
-          <w:bCs/>
-          <w:color w:val="000000"/>
-          <w:sz w:val="20"/>
-          <w:szCs w:val="20"/>
-          <w:lang w:val="en-IN" w:eastAsia="en-IN" w:bidi="hi-IN"/>
-        </w:rPr>
-        <w:t>$</w:t>
-      </w:r>
-      <w:proofErr w:type="spellStart"/>
-      <w:r>
-        <w:rPr>
-          <w:rFonts w:ascii="Courier New" w:eastAsia="Times New Roman" w:hAnsi="Courier New" w:cs="Courier New"/>
-          <w:b/>
-          <w:bCs/>
-          <w:color w:val="000000"/>
-          <w:sz w:val="20"/>
-          <w:szCs w:val="20"/>
-          <w:lang w:val="en-IN" w:eastAsia="en-IN" w:bidi="hi-IN"/>
-        </w:rPr>
-        <w:t>Rscript</w:t>
-      </w:r>
-      <w:proofErr w:type="spellEnd"/>
-      <w:r>
-        <w:rPr>
-          <w:rFonts w:ascii="Courier New" w:eastAsia="Times New Roman" w:hAnsi="Courier New" w:cs="Courier New"/>
-          <w:b/>
-          <w:bCs/>
-          <w:color w:val="000000"/>
-          <w:sz w:val="20"/>
-          <w:szCs w:val="20"/>
-          <w:lang w:val="en-IN" w:eastAsia="en-IN" w:bidi="hi-IN"/>
-        </w:rPr>
-        <w:t xml:space="preserve"> </w:t>
-      </w:r>
-      <w:proofErr w:type="spellStart"/>
-      <w:proofErr w:type="gramStart"/>
-      <w:r>
-        <w:rPr>
-          <w:rFonts w:ascii="Courier New" w:eastAsia="Times New Roman" w:hAnsi="Courier New" w:cs="Courier New"/>
-          <w:b/>
-          <w:bCs/>
-          <w:color w:val="000000"/>
-          <w:sz w:val="20"/>
-          <w:szCs w:val="20"/>
-          <w:lang w:val="en-IN" w:eastAsia="en-IN" w:bidi="hi-IN"/>
-        </w:rPr>
-        <w:t>main.r</w:t>
-      </w:r>
-      <w:proofErr w:type="spellEnd"/>
-      <w:proofErr w:type="gramEnd"/>
-      <w:r>
-        <w:rPr>
-          <w:rFonts w:ascii="Courier New" w:eastAsia="Times New Roman" w:hAnsi="Courier New" w:cs="Courier New"/>
-          <w:color w:val="000000"/>
-          <w:sz w:val="20"/>
-          <w:szCs w:val="20"/>
-          <w:lang w:val="en-IN" w:eastAsia="en-IN" w:bidi="hi-IN"/>
-        </w:rPr>
-        <w:br/>
-      </w:r>
     </w:p>
     <w:p>
       <w:pPr>
@@ -8724,16 +10238,6 @@
           <w:lang w:val="en-IN" w:eastAsia="en-IN" w:bidi="hi-IN"/>
         </w:rPr>
       </w:pPr>
-      <w:r>
-        <w:rPr>
-          <w:rFonts w:ascii="Courier New" w:eastAsia="Times New Roman" w:hAnsi="Courier New" w:cs="Courier New"/>
-          <w:color w:val="000000"/>
-          <w:sz w:val="20"/>
-          <w:szCs w:val="20"/>
-          <w:lang w:val="en-IN" w:eastAsia="en-IN" w:bidi="hi-IN"/>
-        </w:rPr>
-        <w:t>Call:</w:t>
-      </w:r>
     </w:p>
     <w:p>
       <w:pPr>
@@ -8769,84 +10273,6 @@
           <w:lang w:val="en-IN" w:eastAsia="en-IN" w:bidi="hi-IN"/>
         </w:rPr>
       </w:pPr>
-      <w:proofErr w:type="spellStart"/>
-      <w:proofErr w:type="gramStart"/>
-      <w:r>
-        <w:rPr>
-          <w:rFonts w:ascii="Courier New" w:eastAsia="Times New Roman" w:hAnsi="Courier New" w:cs="Courier New"/>
-          <w:color w:val="000000"/>
-          <w:sz w:val="20"/>
-          <w:szCs w:val="20"/>
-          <w:lang w:val="en-IN" w:eastAsia="en-IN" w:bidi="hi-IN"/>
-        </w:rPr>
-        <w:t>lm</w:t>
-      </w:r>
-      <w:proofErr w:type="spellEnd"/>
-      <w:r>
-        <w:rPr>
-          <w:rFonts w:ascii="Courier New" w:eastAsia="Times New Roman" w:hAnsi="Courier New" w:cs="Courier New"/>
-          <w:color w:val="000000"/>
-          <w:sz w:val="20"/>
-          <w:szCs w:val="20"/>
-          <w:lang w:val="en-IN" w:eastAsia="en-IN" w:bidi="hi-IN"/>
-        </w:rPr>
-        <w:t>(</w:t>
-      </w:r>
-      <w:proofErr w:type="gramEnd"/>
-      <w:r>
-        <w:rPr>
-          <w:rFonts w:ascii="Courier New" w:eastAsia="Times New Roman" w:hAnsi="Courier New" w:cs="Courier New"/>
-          <w:color w:val="000000"/>
-          <w:sz w:val="20"/>
-          <w:szCs w:val="20"/>
-          <w:lang w:val="en-IN" w:eastAsia="en-IN" w:bidi="hi-IN"/>
-        </w:rPr>
-        <w:t xml:space="preserve">formula = mpg ~ </w:t>
-      </w:r>
-      <w:proofErr w:type="spellStart"/>
-      <w:r>
-        <w:rPr>
-          <w:rFonts w:ascii="Courier New" w:eastAsia="Times New Roman" w:hAnsi="Courier New" w:cs="Courier New"/>
-          <w:color w:val="000000"/>
-          <w:sz w:val="20"/>
-          <w:szCs w:val="20"/>
-          <w:lang w:val="en-IN" w:eastAsia="en-IN" w:bidi="hi-IN"/>
-        </w:rPr>
-        <w:t>disp</w:t>
-      </w:r>
-      <w:proofErr w:type="spellEnd"/>
-      <w:r>
-        <w:rPr>
-          <w:rFonts w:ascii="Courier New" w:eastAsia="Times New Roman" w:hAnsi="Courier New" w:cs="Courier New"/>
-          <w:color w:val="000000"/>
-          <w:sz w:val="20"/>
-          <w:szCs w:val="20"/>
-          <w:lang w:val="en-IN" w:eastAsia="en-IN" w:bidi="hi-IN"/>
-        </w:rPr>
-        <w:t xml:space="preserve"> + hp + </w:t>
-      </w:r>
-      <w:proofErr w:type="spellStart"/>
-      <w:r>
-        <w:rPr>
-          <w:rFonts w:ascii="Courier New" w:eastAsia="Times New Roman" w:hAnsi="Courier New" w:cs="Courier New"/>
-          <w:color w:val="000000"/>
-          <w:sz w:val="20"/>
-          <w:szCs w:val="20"/>
-          <w:lang w:val="en-IN" w:eastAsia="en-IN" w:bidi="hi-IN"/>
-        </w:rPr>
-        <w:t>wt</w:t>
-      </w:r>
-      <w:proofErr w:type="spellEnd"/>
-      <w:r>
-        <w:rPr>
-          <w:rFonts w:ascii="Courier New" w:eastAsia="Times New Roman" w:hAnsi="Courier New" w:cs="Courier New"/>
-          <w:color w:val="000000"/>
-          <w:sz w:val="20"/>
-          <w:szCs w:val="20"/>
-          <w:lang w:val="en-IN" w:eastAsia="en-IN" w:bidi="hi-IN"/>
-        </w:rPr>
-        <w:t>, data = input)</w:t>
-      </w:r>
     </w:p>
     <w:p>
       <w:pPr>
@@ -8917,16 +10343,6 @@
           <w:lang w:val="en-IN" w:eastAsia="en-IN" w:bidi="hi-IN"/>
         </w:rPr>
       </w:pPr>
-      <w:r>
-        <w:rPr>
-          <w:rFonts w:ascii="Courier New" w:eastAsia="Times New Roman" w:hAnsi="Courier New" w:cs="Courier New"/>
-          <w:color w:val="000000"/>
-          <w:sz w:val="20"/>
-          <w:szCs w:val="20"/>
-          <w:lang w:val="en-IN" w:eastAsia="en-IN" w:bidi="hi-IN"/>
-        </w:rPr>
-        <w:t>Coefficients:</w:t>
-      </w:r>
     </w:p>
     <w:p>
       <w:pPr>
@@ -8962,82 +10378,6 @@
           <w:lang w:val="en-IN" w:eastAsia="en-IN" w:bidi="hi-IN"/>
         </w:rPr>
       </w:pPr>
-      <w:r>
-        <w:rPr>
-          <w:rFonts w:ascii="Courier New" w:eastAsia="Times New Roman" w:hAnsi="Courier New" w:cs="Courier New"/>
-          <w:color w:val="000000"/>
-          <w:sz w:val="20"/>
-          <w:szCs w:val="20"/>
-          <w:lang w:val="en-IN" w:eastAsia="en-IN" w:bidi="hi-IN"/>
-        </w:rPr>
-        <w:t>(</w:t>
-      </w:r>
-      <w:proofErr w:type="gramStart"/>
-      <w:r>
-        <w:rPr>
-          <w:rFonts w:ascii="Courier New" w:eastAsia="Times New Roman" w:hAnsi="Courier New" w:cs="Courier New"/>
-          <w:color w:val="000000"/>
-          <w:sz w:val="20"/>
-          <w:szCs w:val="20"/>
-          <w:lang w:val="en-IN" w:eastAsia="en-IN" w:bidi="hi-IN"/>
-        </w:rPr>
-        <w:t xml:space="preserve">Intercept)   </w:t>
-      </w:r>
-      <w:proofErr w:type="gramEnd"/>
-      <w:r>
-        <w:rPr>
-          <w:rFonts w:ascii="Courier New" w:eastAsia="Times New Roman" w:hAnsi="Courier New" w:cs="Courier New"/>
-          <w:color w:val="000000"/>
-          <w:sz w:val="20"/>
-          <w:szCs w:val="20"/>
-          <w:lang w:val="en-IN" w:eastAsia="en-IN" w:bidi="hi-IN"/>
-        </w:rPr>
-        <w:t xml:space="preserve">      </w:t>
-      </w:r>
-      <w:proofErr w:type="spellStart"/>
-      <w:r>
-        <w:rPr>
-          <w:rFonts w:ascii="Courier New" w:eastAsia="Times New Roman" w:hAnsi="Courier New" w:cs="Courier New"/>
-          <w:color w:val="000000"/>
-          <w:sz w:val="20"/>
-          <w:szCs w:val="20"/>
-          <w:lang w:val="en-IN" w:eastAsia="en-IN" w:bidi="hi-IN"/>
-        </w:rPr>
-        <w:t>disp</w:t>
-      </w:r>
-      <w:proofErr w:type="spellEnd"/>
-      <w:r>
-        <w:rPr>
-          <w:rFonts w:ascii="Courier New" w:eastAsia="Times New Roman" w:hAnsi="Courier New" w:cs="Courier New"/>
-          <w:color w:val="000000"/>
-          <w:sz w:val="20"/>
-          <w:szCs w:val="20"/>
-          <w:lang w:val="en-IN" w:eastAsia="en-IN" w:bidi="hi-IN"/>
-        </w:rPr>
-        <w:t xml:space="preserve">           hp           </w:t>
-      </w:r>
-      <w:proofErr w:type="spellStart"/>
-      <w:r>
-        <w:rPr>
-          <w:rFonts w:ascii="Courier New" w:eastAsia="Times New Roman" w:hAnsi="Courier New" w:cs="Courier New"/>
-          <w:color w:val="000000"/>
-          <w:sz w:val="20"/>
-          <w:szCs w:val="20"/>
-          <w:lang w:val="en-IN" w:eastAsia="en-IN" w:bidi="hi-IN"/>
-        </w:rPr>
-        <w:t>wt</w:t>
-      </w:r>
-      <w:proofErr w:type="spellEnd"/>
-      <w:r>
-        <w:rPr>
-          <w:rFonts w:ascii="Courier New" w:eastAsia="Times New Roman" w:hAnsi="Courier New" w:cs="Courier New"/>
-          <w:color w:val="000000"/>
-          <w:sz w:val="20"/>
-          <w:szCs w:val="20"/>
-          <w:lang w:val="en-IN" w:eastAsia="en-IN" w:bidi="hi-IN"/>
-        </w:rPr>
-        <w:t xml:space="preserve">  </w:t>
-      </w:r>
     </w:p>
     <w:p>
       <w:pPr>
@@ -9073,17 +10413,6 @@
           <w:lang w:val="en-IN" w:eastAsia="en-IN" w:bidi="hi-IN"/>
         </w:rPr>
       </w:pPr>
-      <w:r>
-        <w:rPr>
-          <w:rFonts w:ascii="Courier New" w:eastAsia="Times New Roman" w:hAnsi="Courier New" w:cs="Courier New"/>
-          <w:color w:val="000000"/>
-          <w:sz w:val="20"/>
-          <w:szCs w:val="20"/>
-          <w:lang w:val="en-IN" w:eastAsia="en-IN" w:bidi="hi-IN"/>
-        </w:rPr>
-        <w:lastRenderedPageBreak/>
-        <w:t xml:space="preserve">  37.105505    -0.000937    -0.031157    -3.800891  </w:t>
-      </w:r>
     </w:p>
     <w:p>
       <w:pPr>
@@ -9154,16 +10483,6 @@
           <w:lang w:val="en-IN" w:eastAsia="en-IN" w:bidi="hi-IN"/>
         </w:rPr>
       </w:pPr>
-      <w:r>
-        <w:rPr>
-          <w:rFonts w:ascii="Courier New" w:eastAsia="Times New Roman" w:hAnsi="Courier New" w:cs="Courier New"/>
-          <w:color w:val="000000"/>
-          <w:sz w:val="20"/>
-          <w:szCs w:val="20"/>
-          <w:lang w:val="en-IN" w:eastAsia="en-IN" w:bidi="hi-IN"/>
-        </w:rPr>
-        <w:t xml:space="preserve"># # # # The Coefficient Values # # #  </w:t>
-      </w:r>
     </w:p>
     <w:p>
       <w:pPr>
@@ -9199,16 +10518,6 @@
           <w:lang w:val="en-IN" w:eastAsia="en-IN" w:bidi="hi-IN"/>
         </w:rPr>
       </w:pPr>
-      <w:r>
-        <w:rPr>
-          <w:rFonts w:ascii="Courier New" w:eastAsia="Times New Roman" w:hAnsi="Courier New" w:cs="Courier New"/>
-          <w:color w:val="000000"/>
-          <w:sz w:val="20"/>
-          <w:szCs w:val="20"/>
-          <w:lang w:val="en-IN" w:eastAsia="en-IN" w:bidi="hi-IN"/>
-        </w:rPr>
-        <w:t xml:space="preserve">(Intercept) </w:t>
-      </w:r>
     </w:p>
     <w:p>
       <w:pPr>
@@ -9244,16 +10553,6 @@
           <w:lang w:val="en-IN" w:eastAsia="en-IN" w:bidi="hi-IN"/>
         </w:rPr>
       </w:pPr>
-      <w:r>
-        <w:rPr>
-          <w:rFonts w:ascii="Courier New" w:eastAsia="Times New Roman" w:hAnsi="Courier New" w:cs="Courier New"/>
-          <w:color w:val="000000"/>
-          <w:sz w:val="20"/>
-          <w:szCs w:val="20"/>
-          <w:lang w:val="en-IN" w:eastAsia="en-IN" w:bidi="hi-IN"/>
-        </w:rPr>
-        <w:t xml:space="preserve">   37.10551 </w:t>
-      </w:r>
     </w:p>
     <w:p>
       <w:pPr>
@@ -9289,38 +10588,6 @@
           <w:lang w:val="en-IN" w:eastAsia="en-IN" w:bidi="hi-IN"/>
         </w:rPr>
       </w:pPr>
-      <w:r>
-        <w:rPr>
-          <w:rFonts w:ascii="Courier New" w:eastAsia="Times New Roman" w:hAnsi="Courier New" w:cs="Courier New"/>
-          <w:color w:val="000000"/>
-          <w:sz w:val="20"/>
-          <w:szCs w:val="20"/>
-          <w:lang w:val="en-IN" w:eastAsia="en-IN" w:bidi="hi-IN"/>
-        </w:rPr>
-        <w:t xml:space="preserve">         </w:t>
-      </w:r>
-      <w:proofErr w:type="spellStart"/>
-      <w:r>
-        <w:rPr>
-          <w:rFonts w:ascii="Courier New" w:eastAsia="Times New Roman" w:hAnsi="Courier New" w:cs="Courier New"/>
-          <w:color w:val="000000"/>
-          <w:sz w:val="20"/>
-          <w:szCs w:val="20"/>
-          <w:lang w:val="en-IN" w:eastAsia="en-IN" w:bidi="hi-IN"/>
-        </w:rPr>
-        <w:t>disp</w:t>
-      </w:r>
-      <w:proofErr w:type="spellEnd"/>
-      <w:r>
-        <w:rPr>
-          <w:rFonts w:ascii="Courier New" w:eastAsia="Times New Roman" w:hAnsi="Courier New" w:cs="Courier New"/>
-          <w:color w:val="000000"/>
-          <w:sz w:val="20"/>
-          <w:szCs w:val="20"/>
-          <w:lang w:val="en-IN" w:eastAsia="en-IN" w:bidi="hi-IN"/>
-        </w:rPr>
-        <w:t xml:space="preserve"> </w:t>
-      </w:r>
     </w:p>
     <w:p>
       <w:pPr>
@@ -9356,16 +10623,6 @@
           <w:lang w:val="en-IN" w:eastAsia="en-IN" w:bidi="hi-IN"/>
         </w:rPr>
       </w:pPr>
-      <w:r>
-        <w:rPr>
-          <w:rFonts w:ascii="Courier New" w:eastAsia="Times New Roman" w:hAnsi="Courier New" w:cs="Courier New"/>
-          <w:color w:val="000000"/>
-          <w:sz w:val="20"/>
-          <w:szCs w:val="20"/>
-          <w:lang w:val="en-IN" w:eastAsia="en-IN" w:bidi="hi-IN"/>
-        </w:rPr>
-        <w:t xml:space="preserve">-0.0009370091 </w:t>
-      </w:r>
     </w:p>
     <w:p>
       <w:pPr>
@@ -9401,16 +10658,6 @@
           <w:lang w:val="en-IN" w:eastAsia="en-IN" w:bidi="hi-IN"/>
         </w:rPr>
       </w:pPr>
-      <w:r>
-        <w:rPr>
-          <w:rFonts w:ascii="Courier New" w:eastAsia="Times New Roman" w:hAnsi="Courier New" w:cs="Courier New"/>
-          <w:color w:val="000000"/>
-          <w:sz w:val="20"/>
-          <w:szCs w:val="20"/>
-          <w:lang w:val="en-IN" w:eastAsia="en-IN" w:bidi="hi-IN"/>
-        </w:rPr>
-        <w:t xml:space="preserve">         hp </w:t>
-      </w:r>
     </w:p>
     <w:p>
       <w:pPr>
@@ -9446,16 +10693,6 @@
           <w:lang w:val="en-IN" w:eastAsia="en-IN" w:bidi="hi-IN"/>
         </w:rPr>
       </w:pPr>
-      <w:r>
-        <w:rPr>
-          <w:rFonts w:ascii="Courier New" w:eastAsia="Times New Roman" w:hAnsi="Courier New" w:cs="Courier New"/>
-          <w:color w:val="000000"/>
-          <w:sz w:val="20"/>
-          <w:szCs w:val="20"/>
-          <w:lang w:val="en-IN" w:eastAsia="en-IN" w:bidi="hi-IN"/>
-        </w:rPr>
-        <w:t xml:space="preserve">-0.03115655 </w:t>
-      </w:r>
     </w:p>
     <w:p>
       <w:pPr>
@@ -9491,38 +10728,6 @@
           <w:lang w:val="en-IN" w:eastAsia="en-IN" w:bidi="hi-IN"/>
         </w:rPr>
       </w:pPr>
-      <w:r>
-        <w:rPr>
-          <w:rFonts w:ascii="Courier New" w:eastAsia="Times New Roman" w:hAnsi="Courier New" w:cs="Courier New"/>
-          <w:color w:val="000000"/>
-          <w:sz w:val="20"/>
-          <w:szCs w:val="20"/>
-          <w:lang w:val="en-IN" w:eastAsia="en-IN" w:bidi="hi-IN"/>
-        </w:rPr>
-        <w:t xml:space="preserve">       </w:t>
-      </w:r>
-      <w:proofErr w:type="spellStart"/>
-      <w:r>
-        <w:rPr>
-          <w:rFonts w:ascii="Courier New" w:eastAsia="Times New Roman" w:hAnsi="Courier New" w:cs="Courier New"/>
-          <w:color w:val="000000"/>
-          <w:sz w:val="20"/>
-          <w:szCs w:val="20"/>
-          <w:lang w:val="en-IN" w:eastAsia="en-IN" w:bidi="hi-IN"/>
-        </w:rPr>
-        <w:t>wt</w:t>
-      </w:r>
-      <w:proofErr w:type="spellEnd"/>
-      <w:r>
-        <w:rPr>
-          <w:rFonts w:ascii="Courier New" w:eastAsia="Times New Roman" w:hAnsi="Courier New" w:cs="Courier New"/>
-          <w:color w:val="000000"/>
-          <w:sz w:val="20"/>
-          <w:szCs w:val="20"/>
-          <w:lang w:val="en-IN" w:eastAsia="en-IN" w:bidi="hi-IN"/>
-        </w:rPr>
-        <w:t xml:space="preserve"> </w:t>
-      </w:r>
     </w:p>
     <w:p>
       <w:pPr>
@@ -9558,16 +10763,6 @@
           <w:lang w:val="en-IN" w:eastAsia="en-IN" w:bidi="hi-IN"/>
         </w:rPr>
       </w:pPr>
-      <w:r>
-        <w:rPr>
-          <w:rFonts w:ascii="Courier New" w:eastAsia="Times New Roman" w:hAnsi="Courier New" w:cs="Courier New"/>
-          <w:color w:val="000000"/>
-          <w:sz w:val="20"/>
-          <w:szCs w:val="20"/>
-          <w:lang w:val="en-IN" w:eastAsia="en-IN" w:bidi="hi-IN"/>
-        </w:rPr>
-        <w:t xml:space="preserve">-3.800891 </w:t>
-      </w:r>
     </w:p>
     <w:p>
       <w:pPr>
@@ -9991,811 +11186,6 @@
     </w:p>
     <w:p>
       <w:pPr>
-        <w:widowControl/>
-        <w:shd w:val="clear" w:color="auto" w:fill="FFFFFF"/>
-        <w:tabs>
-          <w:tab w:val="left" w:pos="916"/>
-          <w:tab w:val="left" w:pos="1832"/>
-          <w:tab w:val="left" w:pos="2748"/>
-          <w:tab w:val="left" w:pos="3664"/>
-          <w:tab w:val="left" w:pos="4580"/>
-          <w:tab w:val="left" w:pos="5496"/>
-          <w:tab w:val="left" w:pos="6412"/>
-          <w:tab w:val="left" w:pos="7328"/>
-          <w:tab w:val="left" w:pos="8244"/>
-          <w:tab w:val="left" w:pos="9160"/>
-          <w:tab w:val="left" w:pos="10076"/>
-          <w:tab w:val="left" w:pos="10992"/>
-          <w:tab w:val="left" w:pos="11908"/>
-          <w:tab w:val="left" w:pos="12824"/>
-          <w:tab w:val="left" w:pos="13740"/>
-          <w:tab w:val="left" w:pos="14656"/>
-        </w:tabs>
-        <w:autoSpaceDE/>
-        <w:autoSpaceDN/>
-        <w:spacing w:before="75" w:after="75"/>
-        <w:ind w:left="75" w:right="75"/>
-        <w:rPr>
-          <w:rFonts w:ascii="Courier New" w:eastAsia="Times New Roman" w:hAnsi="Courier New" w:cs="Courier New"/>
-          <w:color w:val="000000"/>
-          <w:sz w:val="20"/>
-          <w:szCs w:val="20"/>
-          <w:lang w:val="en-IN" w:eastAsia="en-IN" w:bidi="hi-IN"/>
-        </w:rPr>
-      </w:pPr>
-    </w:p>
-    <w:p>
-      <w:pPr>
-        <w:widowControl/>
-        <w:shd w:val="clear" w:color="auto" w:fill="FFFFFF"/>
-        <w:tabs>
-          <w:tab w:val="left" w:pos="916"/>
-          <w:tab w:val="left" w:pos="1832"/>
-          <w:tab w:val="left" w:pos="2748"/>
-          <w:tab w:val="left" w:pos="3664"/>
-          <w:tab w:val="left" w:pos="4580"/>
-          <w:tab w:val="left" w:pos="5496"/>
-          <w:tab w:val="left" w:pos="6412"/>
-          <w:tab w:val="left" w:pos="7328"/>
-          <w:tab w:val="left" w:pos="8244"/>
-          <w:tab w:val="left" w:pos="9160"/>
-          <w:tab w:val="left" w:pos="10076"/>
-          <w:tab w:val="left" w:pos="10992"/>
-          <w:tab w:val="left" w:pos="11908"/>
-          <w:tab w:val="left" w:pos="12824"/>
-          <w:tab w:val="left" w:pos="13740"/>
-          <w:tab w:val="left" w:pos="14656"/>
-        </w:tabs>
-        <w:autoSpaceDE/>
-        <w:autoSpaceDN/>
-        <w:spacing w:before="75" w:after="75"/>
-        <w:ind w:left="75" w:right="75"/>
-        <w:rPr>
-          <w:rFonts w:ascii="Courier New" w:eastAsia="Times New Roman" w:hAnsi="Courier New" w:cs="Courier New"/>
-          <w:color w:val="000000"/>
-          <w:sz w:val="20"/>
-          <w:szCs w:val="20"/>
-          <w:lang w:val="en-IN" w:eastAsia="en-IN" w:bidi="hi-IN"/>
-        </w:rPr>
-      </w:pPr>
-    </w:p>
-    <w:p>
-      <w:pPr>
-        <w:widowControl/>
-        <w:shd w:val="clear" w:color="auto" w:fill="FFFFFF"/>
-        <w:tabs>
-          <w:tab w:val="left" w:pos="916"/>
-          <w:tab w:val="left" w:pos="1832"/>
-          <w:tab w:val="left" w:pos="2748"/>
-          <w:tab w:val="left" w:pos="3664"/>
-          <w:tab w:val="left" w:pos="4580"/>
-          <w:tab w:val="left" w:pos="5496"/>
-          <w:tab w:val="left" w:pos="6412"/>
-          <w:tab w:val="left" w:pos="7328"/>
-          <w:tab w:val="left" w:pos="8244"/>
-          <w:tab w:val="left" w:pos="9160"/>
-          <w:tab w:val="left" w:pos="10076"/>
-          <w:tab w:val="left" w:pos="10992"/>
-          <w:tab w:val="left" w:pos="11908"/>
-          <w:tab w:val="left" w:pos="12824"/>
-          <w:tab w:val="left" w:pos="13740"/>
-          <w:tab w:val="left" w:pos="14656"/>
-        </w:tabs>
-        <w:autoSpaceDE/>
-        <w:autoSpaceDN/>
-        <w:spacing w:before="75" w:after="75"/>
-        <w:ind w:left="75" w:right="75"/>
-        <w:rPr>
-          <w:rFonts w:ascii="Courier New" w:eastAsia="Times New Roman" w:hAnsi="Courier New" w:cs="Courier New"/>
-          <w:color w:val="000000"/>
-          <w:sz w:val="20"/>
-          <w:szCs w:val="20"/>
-          <w:lang w:val="en-IN" w:eastAsia="en-IN" w:bidi="hi-IN"/>
-        </w:rPr>
-      </w:pPr>
-    </w:p>
-    <w:p>
-      <w:pPr>
-        <w:widowControl/>
-        <w:shd w:val="clear" w:color="auto" w:fill="FFFFFF"/>
-        <w:tabs>
-          <w:tab w:val="left" w:pos="916"/>
-          <w:tab w:val="left" w:pos="1832"/>
-          <w:tab w:val="left" w:pos="2748"/>
-          <w:tab w:val="left" w:pos="3664"/>
-          <w:tab w:val="left" w:pos="4580"/>
-          <w:tab w:val="left" w:pos="5496"/>
-          <w:tab w:val="left" w:pos="6412"/>
-          <w:tab w:val="left" w:pos="7328"/>
-          <w:tab w:val="left" w:pos="8244"/>
-          <w:tab w:val="left" w:pos="9160"/>
-          <w:tab w:val="left" w:pos="10076"/>
-          <w:tab w:val="left" w:pos="10992"/>
-          <w:tab w:val="left" w:pos="11908"/>
-          <w:tab w:val="left" w:pos="12824"/>
-          <w:tab w:val="left" w:pos="13740"/>
-          <w:tab w:val="left" w:pos="14656"/>
-        </w:tabs>
-        <w:autoSpaceDE/>
-        <w:autoSpaceDN/>
-        <w:spacing w:before="75" w:after="75"/>
-        <w:ind w:left="75" w:right="75"/>
-        <w:rPr>
-          <w:rFonts w:ascii="Courier New" w:eastAsia="Times New Roman" w:hAnsi="Courier New" w:cs="Courier New"/>
-          <w:color w:val="000000"/>
-          <w:sz w:val="20"/>
-          <w:szCs w:val="20"/>
-          <w:lang w:val="en-IN" w:eastAsia="en-IN" w:bidi="hi-IN"/>
-        </w:rPr>
-      </w:pPr>
-    </w:p>
-    <w:p>
-      <w:pPr>
-        <w:widowControl/>
-        <w:shd w:val="clear" w:color="auto" w:fill="FFFFFF"/>
-        <w:tabs>
-          <w:tab w:val="left" w:pos="916"/>
-          <w:tab w:val="left" w:pos="1832"/>
-          <w:tab w:val="left" w:pos="2748"/>
-          <w:tab w:val="left" w:pos="3664"/>
-          <w:tab w:val="left" w:pos="4580"/>
-          <w:tab w:val="left" w:pos="5496"/>
-          <w:tab w:val="left" w:pos="6412"/>
-          <w:tab w:val="left" w:pos="7328"/>
-          <w:tab w:val="left" w:pos="8244"/>
-          <w:tab w:val="left" w:pos="9160"/>
-          <w:tab w:val="left" w:pos="10076"/>
-          <w:tab w:val="left" w:pos="10992"/>
-          <w:tab w:val="left" w:pos="11908"/>
-          <w:tab w:val="left" w:pos="12824"/>
-          <w:tab w:val="left" w:pos="13740"/>
-          <w:tab w:val="left" w:pos="14656"/>
-        </w:tabs>
-        <w:autoSpaceDE/>
-        <w:autoSpaceDN/>
-        <w:spacing w:before="75" w:after="75"/>
-        <w:ind w:left="75" w:right="75"/>
-        <w:rPr>
-          <w:rFonts w:ascii="Courier New" w:eastAsia="Times New Roman" w:hAnsi="Courier New" w:cs="Courier New"/>
-          <w:color w:val="000000"/>
-          <w:sz w:val="20"/>
-          <w:szCs w:val="20"/>
-          <w:lang w:val="en-IN" w:eastAsia="en-IN" w:bidi="hi-IN"/>
-        </w:rPr>
-      </w:pPr>
-    </w:p>
-    <w:p>
-      <w:pPr>
-        <w:widowControl/>
-        <w:shd w:val="clear" w:color="auto" w:fill="FFFFFF"/>
-        <w:tabs>
-          <w:tab w:val="left" w:pos="916"/>
-          <w:tab w:val="left" w:pos="1832"/>
-          <w:tab w:val="left" w:pos="2748"/>
-          <w:tab w:val="left" w:pos="3664"/>
-          <w:tab w:val="left" w:pos="4580"/>
-          <w:tab w:val="left" w:pos="5496"/>
-          <w:tab w:val="left" w:pos="6412"/>
-          <w:tab w:val="left" w:pos="7328"/>
-          <w:tab w:val="left" w:pos="8244"/>
-          <w:tab w:val="left" w:pos="9160"/>
-          <w:tab w:val="left" w:pos="10076"/>
-          <w:tab w:val="left" w:pos="10992"/>
-          <w:tab w:val="left" w:pos="11908"/>
-          <w:tab w:val="left" w:pos="12824"/>
-          <w:tab w:val="left" w:pos="13740"/>
-          <w:tab w:val="left" w:pos="14656"/>
-        </w:tabs>
-        <w:autoSpaceDE/>
-        <w:autoSpaceDN/>
-        <w:spacing w:before="75" w:after="75"/>
-        <w:ind w:left="75" w:right="75"/>
-        <w:rPr>
-          <w:rFonts w:ascii="Courier New" w:eastAsia="Times New Roman" w:hAnsi="Courier New" w:cs="Courier New"/>
-          <w:color w:val="000000"/>
-          <w:sz w:val="20"/>
-          <w:szCs w:val="20"/>
-          <w:lang w:val="en-IN" w:eastAsia="en-IN" w:bidi="hi-IN"/>
-        </w:rPr>
-      </w:pPr>
-    </w:p>
-    <w:p>
-      <w:pPr>
-        <w:widowControl/>
-        <w:shd w:val="clear" w:color="auto" w:fill="FFFFFF"/>
-        <w:tabs>
-          <w:tab w:val="left" w:pos="916"/>
-          <w:tab w:val="left" w:pos="1832"/>
-          <w:tab w:val="left" w:pos="2748"/>
-          <w:tab w:val="left" w:pos="3664"/>
-          <w:tab w:val="left" w:pos="4580"/>
-          <w:tab w:val="left" w:pos="5496"/>
-          <w:tab w:val="left" w:pos="6412"/>
-          <w:tab w:val="left" w:pos="7328"/>
-          <w:tab w:val="left" w:pos="8244"/>
-          <w:tab w:val="left" w:pos="9160"/>
-          <w:tab w:val="left" w:pos="10076"/>
-          <w:tab w:val="left" w:pos="10992"/>
-          <w:tab w:val="left" w:pos="11908"/>
-          <w:tab w:val="left" w:pos="12824"/>
-          <w:tab w:val="left" w:pos="13740"/>
-          <w:tab w:val="left" w:pos="14656"/>
-        </w:tabs>
-        <w:autoSpaceDE/>
-        <w:autoSpaceDN/>
-        <w:spacing w:before="75" w:after="75"/>
-        <w:ind w:left="75" w:right="75"/>
-        <w:rPr>
-          <w:rFonts w:ascii="Courier New" w:eastAsia="Times New Roman" w:hAnsi="Courier New" w:cs="Courier New"/>
-          <w:color w:val="000000"/>
-          <w:sz w:val="20"/>
-          <w:szCs w:val="20"/>
-          <w:lang w:val="en-IN" w:eastAsia="en-IN" w:bidi="hi-IN"/>
-        </w:rPr>
-      </w:pPr>
-    </w:p>
-    <w:p>
-      <w:pPr>
-        <w:widowControl/>
-        <w:shd w:val="clear" w:color="auto" w:fill="FFFFFF"/>
-        <w:tabs>
-          <w:tab w:val="left" w:pos="916"/>
-          <w:tab w:val="left" w:pos="1832"/>
-          <w:tab w:val="left" w:pos="2748"/>
-          <w:tab w:val="left" w:pos="3664"/>
-          <w:tab w:val="left" w:pos="4580"/>
-          <w:tab w:val="left" w:pos="5496"/>
-          <w:tab w:val="left" w:pos="6412"/>
-          <w:tab w:val="left" w:pos="7328"/>
-          <w:tab w:val="left" w:pos="8244"/>
-          <w:tab w:val="left" w:pos="9160"/>
-          <w:tab w:val="left" w:pos="10076"/>
-          <w:tab w:val="left" w:pos="10992"/>
-          <w:tab w:val="left" w:pos="11908"/>
-          <w:tab w:val="left" w:pos="12824"/>
-          <w:tab w:val="left" w:pos="13740"/>
-          <w:tab w:val="left" w:pos="14656"/>
-        </w:tabs>
-        <w:autoSpaceDE/>
-        <w:autoSpaceDN/>
-        <w:spacing w:before="75" w:after="75"/>
-        <w:ind w:left="75" w:right="75"/>
-        <w:rPr>
-          <w:rFonts w:ascii="Courier New" w:eastAsia="Times New Roman" w:hAnsi="Courier New" w:cs="Courier New"/>
-          <w:color w:val="000000"/>
-          <w:sz w:val="20"/>
-          <w:szCs w:val="20"/>
-          <w:lang w:val="en-IN" w:eastAsia="en-IN" w:bidi="hi-IN"/>
-        </w:rPr>
-      </w:pPr>
-    </w:p>
-    <w:p>
-      <w:pPr>
-        <w:widowControl/>
-        <w:shd w:val="clear" w:color="auto" w:fill="FFFFFF"/>
-        <w:tabs>
-          <w:tab w:val="left" w:pos="916"/>
-          <w:tab w:val="left" w:pos="1832"/>
-          <w:tab w:val="left" w:pos="2748"/>
-          <w:tab w:val="left" w:pos="3664"/>
-          <w:tab w:val="left" w:pos="4580"/>
-          <w:tab w:val="left" w:pos="5496"/>
-          <w:tab w:val="left" w:pos="6412"/>
-          <w:tab w:val="left" w:pos="7328"/>
-          <w:tab w:val="left" w:pos="8244"/>
-          <w:tab w:val="left" w:pos="9160"/>
-          <w:tab w:val="left" w:pos="10076"/>
-          <w:tab w:val="left" w:pos="10992"/>
-          <w:tab w:val="left" w:pos="11908"/>
-          <w:tab w:val="left" w:pos="12824"/>
-          <w:tab w:val="left" w:pos="13740"/>
-          <w:tab w:val="left" w:pos="14656"/>
-        </w:tabs>
-        <w:autoSpaceDE/>
-        <w:autoSpaceDN/>
-        <w:spacing w:before="75" w:after="75"/>
-        <w:ind w:left="75" w:right="75"/>
-        <w:rPr>
-          <w:rFonts w:ascii="Courier New" w:eastAsia="Times New Roman" w:hAnsi="Courier New" w:cs="Courier New"/>
-          <w:color w:val="000000"/>
-          <w:sz w:val="20"/>
-          <w:szCs w:val="20"/>
-          <w:lang w:val="en-IN" w:eastAsia="en-IN" w:bidi="hi-IN"/>
-        </w:rPr>
-      </w:pPr>
-    </w:p>
-    <w:p>
-      <w:pPr>
-        <w:widowControl/>
-        <w:shd w:val="clear" w:color="auto" w:fill="FFFFFF"/>
-        <w:tabs>
-          <w:tab w:val="left" w:pos="916"/>
-          <w:tab w:val="left" w:pos="1832"/>
-          <w:tab w:val="left" w:pos="2748"/>
-          <w:tab w:val="left" w:pos="3664"/>
-          <w:tab w:val="left" w:pos="4580"/>
-          <w:tab w:val="left" w:pos="5496"/>
-          <w:tab w:val="left" w:pos="6412"/>
-          <w:tab w:val="left" w:pos="7328"/>
-          <w:tab w:val="left" w:pos="8244"/>
-          <w:tab w:val="left" w:pos="9160"/>
-          <w:tab w:val="left" w:pos="10076"/>
-          <w:tab w:val="left" w:pos="10992"/>
-          <w:tab w:val="left" w:pos="11908"/>
-          <w:tab w:val="left" w:pos="12824"/>
-          <w:tab w:val="left" w:pos="13740"/>
-          <w:tab w:val="left" w:pos="14656"/>
-        </w:tabs>
-        <w:autoSpaceDE/>
-        <w:autoSpaceDN/>
-        <w:spacing w:before="75" w:after="75"/>
-        <w:ind w:left="75" w:right="75"/>
-        <w:rPr>
-          <w:rFonts w:ascii="Courier New" w:eastAsia="Times New Roman" w:hAnsi="Courier New" w:cs="Courier New"/>
-          <w:color w:val="000000"/>
-          <w:sz w:val="20"/>
-          <w:szCs w:val="20"/>
-          <w:lang w:val="en-IN" w:eastAsia="en-IN" w:bidi="hi-IN"/>
-        </w:rPr>
-      </w:pPr>
-    </w:p>
-    <w:p>
-      <w:pPr>
-        <w:widowControl/>
-        <w:shd w:val="clear" w:color="auto" w:fill="FFFFFF"/>
-        <w:tabs>
-          <w:tab w:val="left" w:pos="916"/>
-          <w:tab w:val="left" w:pos="1832"/>
-          <w:tab w:val="left" w:pos="2748"/>
-          <w:tab w:val="left" w:pos="3664"/>
-          <w:tab w:val="left" w:pos="4580"/>
-          <w:tab w:val="left" w:pos="5496"/>
-          <w:tab w:val="left" w:pos="6412"/>
-          <w:tab w:val="left" w:pos="7328"/>
-          <w:tab w:val="left" w:pos="8244"/>
-          <w:tab w:val="left" w:pos="9160"/>
-          <w:tab w:val="left" w:pos="10076"/>
-          <w:tab w:val="left" w:pos="10992"/>
-          <w:tab w:val="left" w:pos="11908"/>
-          <w:tab w:val="left" w:pos="12824"/>
-          <w:tab w:val="left" w:pos="13740"/>
-          <w:tab w:val="left" w:pos="14656"/>
-        </w:tabs>
-        <w:autoSpaceDE/>
-        <w:autoSpaceDN/>
-        <w:spacing w:before="75" w:after="75"/>
-        <w:ind w:left="75" w:right="75"/>
-        <w:rPr>
-          <w:rFonts w:ascii="Courier New" w:eastAsia="Times New Roman" w:hAnsi="Courier New" w:cs="Courier New"/>
-          <w:color w:val="000000"/>
-          <w:sz w:val="20"/>
-          <w:szCs w:val="20"/>
-          <w:lang w:val="en-IN" w:eastAsia="en-IN" w:bidi="hi-IN"/>
-        </w:rPr>
-      </w:pPr>
-    </w:p>
-    <w:p>
-      <w:pPr>
-        <w:widowControl/>
-        <w:shd w:val="clear" w:color="auto" w:fill="FFFFFF"/>
-        <w:tabs>
-          <w:tab w:val="left" w:pos="916"/>
-          <w:tab w:val="left" w:pos="1832"/>
-          <w:tab w:val="left" w:pos="2748"/>
-          <w:tab w:val="left" w:pos="3664"/>
-          <w:tab w:val="left" w:pos="4580"/>
-          <w:tab w:val="left" w:pos="5496"/>
-          <w:tab w:val="left" w:pos="6412"/>
-          <w:tab w:val="left" w:pos="7328"/>
-          <w:tab w:val="left" w:pos="8244"/>
-          <w:tab w:val="left" w:pos="9160"/>
-          <w:tab w:val="left" w:pos="10076"/>
-          <w:tab w:val="left" w:pos="10992"/>
-          <w:tab w:val="left" w:pos="11908"/>
-          <w:tab w:val="left" w:pos="12824"/>
-          <w:tab w:val="left" w:pos="13740"/>
-          <w:tab w:val="left" w:pos="14656"/>
-        </w:tabs>
-        <w:autoSpaceDE/>
-        <w:autoSpaceDN/>
-        <w:spacing w:before="75" w:after="75"/>
-        <w:ind w:left="75" w:right="75"/>
-        <w:rPr>
-          <w:rFonts w:ascii="Courier New" w:eastAsia="Times New Roman" w:hAnsi="Courier New" w:cs="Courier New"/>
-          <w:color w:val="000000"/>
-          <w:sz w:val="20"/>
-          <w:szCs w:val="20"/>
-          <w:lang w:val="en-IN" w:eastAsia="en-IN" w:bidi="hi-IN"/>
-        </w:rPr>
-      </w:pPr>
-    </w:p>
-    <w:p>
-      <w:pPr>
-        <w:widowControl/>
-        <w:shd w:val="clear" w:color="auto" w:fill="FFFFFF"/>
-        <w:tabs>
-          <w:tab w:val="left" w:pos="916"/>
-          <w:tab w:val="left" w:pos="1832"/>
-          <w:tab w:val="left" w:pos="2748"/>
-          <w:tab w:val="left" w:pos="3664"/>
-          <w:tab w:val="left" w:pos="4580"/>
-          <w:tab w:val="left" w:pos="5496"/>
-          <w:tab w:val="left" w:pos="6412"/>
-          <w:tab w:val="left" w:pos="7328"/>
-          <w:tab w:val="left" w:pos="8244"/>
-          <w:tab w:val="left" w:pos="9160"/>
-          <w:tab w:val="left" w:pos="10076"/>
-          <w:tab w:val="left" w:pos="10992"/>
-          <w:tab w:val="left" w:pos="11908"/>
-          <w:tab w:val="left" w:pos="12824"/>
-          <w:tab w:val="left" w:pos="13740"/>
-          <w:tab w:val="left" w:pos="14656"/>
-        </w:tabs>
-        <w:autoSpaceDE/>
-        <w:autoSpaceDN/>
-        <w:spacing w:before="75" w:after="75"/>
-        <w:ind w:left="75" w:right="75"/>
-        <w:rPr>
-          <w:rFonts w:ascii="Courier New" w:eastAsia="Times New Roman" w:hAnsi="Courier New" w:cs="Courier New"/>
-          <w:color w:val="000000"/>
-          <w:sz w:val="20"/>
-          <w:szCs w:val="20"/>
-          <w:lang w:val="en-IN" w:eastAsia="en-IN" w:bidi="hi-IN"/>
-        </w:rPr>
-      </w:pPr>
-    </w:p>
-    <w:p>
-      <w:pPr>
-        <w:widowControl/>
-        <w:shd w:val="clear" w:color="auto" w:fill="FFFFFF"/>
-        <w:tabs>
-          <w:tab w:val="left" w:pos="916"/>
-          <w:tab w:val="left" w:pos="1832"/>
-          <w:tab w:val="left" w:pos="2748"/>
-          <w:tab w:val="left" w:pos="3664"/>
-          <w:tab w:val="left" w:pos="4580"/>
-          <w:tab w:val="left" w:pos="5496"/>
-          <w:tab w:val="left" w:pos="6412"/>
-          <w:tab w:val="left" w:pos="7328"/>
-          <w:tab w:val="left" w:pos="8244"/>
-          <w:tab w:val="left" w:pos="9160"/>
-          <w:tab w:val="left" w:pos="10076"/>
-          <w:tab w:val="left" w:pos="10992"/>
-          <w:tab w:val="left" w:pos="11908"/>
-          <w:tab w:val="left" w:pos="12824"/>
-          <w:tab w:val="left" w:pos="13740"/>
-          <w:tab w:val="left" w:pos="14656"/>
-        </w:tabs>
-        <w:autoSpaceDE/>
-        <w:autoSpaceDN/>
-        <w:spacing w:before="75" w:after="75"/>
-        <w:ind w:left="75" w:right="75"/>
-        <w:rPr>
-          <w:rFonts w:ascii="Courier New" w:eastAsia="Times New Roman" w:hAnsi="Courier New" w:cs="Courier New"/>
-          <w:color w:val="000000"/>
-          <w:sz w:val="20"/>
-          <w:szCs w:val="20"/>
-          <w:lang w:val="en-IN" w:eastAsia="en-IN" w:bidi="hi-IN"/>
-        </w:rPr>
-      </w:pPr>
-    </w:p>
-    <w:p>
-      <w:pPr>
-        <w:widowControl/>
-        <w:shd w:val="clear" w:color="auto" w:fill="FFFFFF"/>
-        <w:tabs>
-          <w:tab w:val="left" w:pos="916"/>
-          <w:tab w:val="left" w:pos="1832"/>
-          <w:tab w:val="left" w:pos="2748"/>
-          <w:tab w:val="left" w:pos="3664"/>
-          <w:tab w:val="left" w:pos="4580"/>
-          <w:tab w:val="left" w:pos="5496"/>
-          <w:tab w:val="left" w:pos="6412"/>
-          <w:tab w:val="left" w:pos="7328"/>
-          <w:tab w:val="left" w:pos="8244"/>
-          <w:tab w:val="left" w:pos="9160"/>
-          <w:tab w:val="left" w:pos="10076"/>
-          <w:tab w:val="left" w:pos="10992"/>
-          <w:tab w:val="left" w:pos="11908"/>
-          <w:tab w:val="left" w:pos="12824"/>
-          <w:tab w:val="left" w:pos="13740"/>
-          <w:tab w:val="left" w:pos="14656"/>
-        </w:tabs>
-        <w:autoSpaceDE/>
-        <w:autoSpaceDN/>
-        <w:spacing w:before="75" w:after="75"/>
-        <w:ind w:left="75" w:right="75"/>
-        <w:rPr>
-          <w:rFonts w:ascii="Courier New" w:eastAsia="Times New Roman" w:hAnsi="Courier New" w:cs="Courier New"/>
-          <w:color w:val="000000"/>
-          <w:sz w:val="20"/>
-          <w:szCs w:val="20"/>
-          <w:lang w:val="en-IN" w:eastAsia="en-IN" w:bidi="hi-IN"/>
-        </w:rPr>
-      </w:pPr>
-    </w:p>
-    <w:p>
-      <w:pPr>
-        <w:widowControl/>
-        <w:shd w:val="clear" w:color="auto" w:fill="FFFFFF"/>
-        <w:tabs>
-          <w:tab w:val="left" w:pos="916"/>
-          <w:tab w:val="left" w:pos="1832"/>
-          <w:tab w:val="left" w:pos="2748"/>
-          <w:tab w:val="left" w:pos="3664"/>
-          <w:tab w:val="left" w:pos="4580"/>
-          <w:tab w:val="left" w:pos="5496"/>
-          <w:tab w:val="left" w:pos="6412"/>
-          <w:tab w:val="left" w:pos="7328"/>
-          <w:tab w:val="left" w:pos="8244"/>
-          <w:tab w:val="left" w:pos="9160"/>
-          <w:tab w:val="left" w:pos="10076"/>
-          <w:tab w:val="left" w:pos="10992"/>
-          <w:tab w:val="left" w:pos="11908"/>
-          <w:tab w:val="left" w:pos="12824"/>
-          <w:tab w:val="left" w:pos="13740"/>
-          <w:tab w:val="left" w:pos="14656"/>
-        </w:tabs>
-        <w:autoSpaceDE/>
-        <w:autoSpaceDN/>
-        <w:spacing w:before="75" w:after="75"/>
-        <w:ind w:left="75" w:right="75"/>
-        <w:rPr>
-          <w:rFonts w:ascii="Courier New" w:eastAsia="Times New Roman" w:hAnsi="Courier New" w:cs="Courier New"/>
-          <w:color w:val="000000"/>
-          <w:sz w:val="20"/>
-          <w:szCs w:val="20"/>
-          <w:lang w:val="en-IN" w:eastAsia="en-IN" w:bidi="hi-IN"/>
-        </w:rPr>
-      </w:pPr>
-    </w:p>
-    <w:p>
-      <w:pPr>
-        <w:widowControl/>
-        <w:shd w:val="clear" w:color="auto" w:fill="FFFFFF"/>
-        <w:tabs>
-          <w:tab w:val="left" w:pos="916"/>
-          <w:tab w:val="left" w:pos="1832"/>
-          <w:tab w:val="left" w:pos="2748"/>
-          <w:tab w:val="left" w:pos="3664"/>
-          <w:tab w:val="left" w:pos="4580"/>
-          <w:tab w:val="left" w:pos="5496"/>
-          <w:tab w:val="left" w:pos="6412"/>
-          <w:tab w:val="left" w:pos="7328"/>
-          <w:tab w:val="left" w:pos="8244"/>
-          <w:tab w:val="left" w:pos="9160"/>
-          <w:tab w:val="left" w:pos="10076"/>
-          <w:tab w:val="left" w:pos="10992"/>
-          <w:tab w:val="left" w:pos="11908"/>
-          <w:tab w:val="left" w:pos="12824"/>
-          <w:tab w:val="left" w:pos="13740"/>
-          <w:tab w:val="left" w:pos="14656"/>
-        </w:tabs>
-        <w:autoSpaceDE/>
-        <w:autoSpaceDN/>
-        <w:spacing w:before="75" w:after="75"/>
-        <w:ind w:left="75" w:right="75"/>
-        <w:rPr>
-          <w:rFonts w:ascii="Courier New" w:eastAsia="Times New Roman" w:hAnsi="Courier New" w:cs="Courier New"/>
-          <w:color w:val="000000"/>
-          <w:sz w:val="20"/>
-          <w:szCs w:val="20"/>
-          <w:lang w:val="en-IN" w:eastAsia="en-IN" w:bidi="hi-IN"/>
-        </w:rPr>
-      </w:pPr>
-    </w:p>
-    <w:p>
-      <w:pPr>
-        <w:widowControl/>
-        <w:shd w:val="clear" w:color="auto" w:fill="FFFFFF"/>
-        <w:tabs>
-          <w:tab w:val="left" w:pos="916"/>
-          <w:tab w:val="left" w:pos="1832"/>
-          <w:tab w:val="left" w:pos="2748"/>
-          <w:tab w:val="left" w:pos="3664"/>
-          <w:tab w:val="left" w:pos="4580"/>
-          <w:tab w:val="left" w:pos="5496"/>
-          <w:tab w:val="left" w:pos="6412"/>
-          <w:tab w:val="left" w:pos="7328"/>
-          <w:tab w:val="left" w:pos="8244"/>
-          <w:tab w:val="left" w:pos="9160"/>
-          <w:tab w:val="left" w:pos="10076"/>
-          <w:tab w:val="left" w:pos="10992"/>
-          <w:tab w:val="left" w:pos="11908"/>
-          <w:tab w:val="left" w:pos="12824"/>
-          <w:tab w:val="left" w:pos="13740"/>
-          <w:tab w:val="left" w:pos="14656"/>
-        </w:tabs>
-        <w:autoSpaceDE/>
-        <w:autoSpaceDN/>
-        <w:spacing w:before="75" w:after="75"/>
-        <w:ind w:left="75" w:right="75"/>
-        <w:rPr>
-          <w:rFonts w:ascii="Courier New" w:eastAsia="Times New Roman" w:hAnsi="Courier New" w:cs="Courier New"/>
-          <w:color w:val="000000"/>
-          <w:sz w:val="20"/>
-          <w:szCs w:val="20"/>
-          <w:lang w:val="en-IN" w:eastAsia="en-IN" w:bidi="hi-IN"/>
-        </w:rPr>
-      </w:pPr>
-    </w:p>
-    <w:p>
-      <w:pPr>
-        <w:widowControl/>
-        <w:shd w:val="clear" w:color="auto" w:fill="FFFFFF"/>
-        <w:tabs>
-          <w:tab w:val="left" w:pos="916"/>
-          <w:tab w:val="left" w:pos="1832"/>
-          <w:tab w:val="left" w:pos="2748"/>
-          <w:tab w:val="left" w:pos="3664"/>
-          <w:tab w:val="left" w:pos="4580"/>
-          <w:tab w:val="left" w:pos="5496"/>
-          <w:tab w:val="left" w:pos="6412"/>
-          <w:tab w:val="left" w:pos="7328"/>
-          <w:tab w:val="left" w:pos="8244"/>
-          <w:tab w:val="left" w:pos="9160"/>
-          <w:tab w:val="left" w:pos="10076"/>
-          <w:tab w:val="left" w:pos="10992"/>
-          <w:tab w:val="left" w:pos="11908"/>
-          <w:tab w:val="left" w:pos="12824"/>
-          <w:tab w:val="left" w:pos="13740"/>
-          <w:tab w:val="left" w:pos="14656"/>
-        </w:tabs>
-        <w:autoSpaceDE/>
-        <w:autoSpaceDN/>
-        <w:spacing w:before="75" w:after="75"/>
-        <w:ind w:left="75" w:right="75"/>
-        <w:rPr>
-          <w:rFonts w:ascii="Courier New" w:eastAsia="Times New Roman" w:hAnsi="Courier New" w:cs="Courier New"/>
-          <w:color w:val="000000"/>
-          <w:sz w:val="20"/>
-          <w:szCs w:val="20"/>
-          <w:lang w:val="en-IN" w:eastAsia="en-IN" w:bidi="hi-IN"/>
-        </w:rPr>
-      </w:pPr>
-    </w:p>
-    <w:p>
-      <w:pPr>
-        <w:widowControl/>
-        <w:shd w:val="clear" w:color="auto" w:fill="FFFFFF"/>
-        <w:tabs>
-          <w:tab w:val="left" w:pos="916"/>
-          <w:tab w:val="left" w:pos="1832"/>
-          <w:tab w:val="left" w:pos="2748"/>
-          <w:tab w:val="left" w:pos="3664"/>
-          <w:tab w:val="left" w:pos="4580"/>
-          <w:tab w:val="left" w:pos="5496"/>
-          <w:tab w:val="left" w:pos="6412"/>
-          <w:tab w:val="left" w:pos="7328"/>
-          <w:tab w:val="left" w:pos="8244"/>
-          <w:tab w:val="left" w:pos="9160"/>
-          <w:tab w:val="left" w:pos="10076"/>
-          <w:tab w:val="left" w:pos="10992"/>
-          <w:tab w:val="left" w:pos="11908"/>
-          <w:tab w:val="left" w:pos="12824"/>
-          <w:tab w:val="left" w:pos="13740"/>
-          <w:tab w:val="left" w:pos="14656"/>
-        </w:tabs>
-        <w:autoSpaceDE/>
-        <w:autoSpaceDN/>
-        <w:spacing w:before="75" w:after="75"/>
-        <w:ind w:left="75" w:right="75"/>
-        <w:rPr>
-          <w:rFonts w:ascii="Courier New" w:eastAsia="Times New Roman" w:hAnsi="Courier New" w:cs="Courier New"/>
-          <w:color w:val="000000"/>
-          <w:sz w:val="20"/>
-          <w:szCs w:val="20"/>
-          <w:lang w:val="en-IN" w:eastAsia="en-IN" w:bidi="hi-IN"/>
-        </w:rPr>
-      </w:pPr>
-    </w:p>
-    <w:p>
-      <w:pPr>
-        <w:widowControl/>
-        <w:shd w:val="clear" w:color="auto" w:fill="FFFFFF"/>
-        <w:tabs>
-          <w:tab w:val="left" w:pos="916"/>
-          <w:tab w:val="left" w:pos="1832"/>
-          <w:tab w:val="left" w:pos="2748"/>
-          <w:tab w:val="left" w:pos="3664"/>
-          <w:tab w:val="left" w:pos="4580"/>
-          <w:tab w:val="left" w:pos="5496"/>
-          <w:tab w:val="left" w:pos="6412"/>
-          <w:tab w:val="left" w:pos="7328"/>
-          <w:tab w:val="left" w:pos="8244"/>
-          <w:tab w:val="left" w:pos="9160"/>
-          <w:tab w:val="left" w:pos="10076"/>
-          <w:tab w:val="left" w:pos="10992"/>
-          <w:tab w:val="left" w:pos="11908"/>
-          <w:tab w:val="left" w:pos="12824"/>
-          <w:tab w:val="left" w:pos="13740"/>
-          <w:tab w:val="left" w:pos="14656"/>
-        </w:tabs>
-        <w:autoSpaceDE/>
-        <w:autoSpaceDN/>
-        <w:spacing w:before="75" w:after="75"/>
-        <w:ind w:left="75" w:right="75"/>
-        <w:rPr>
-          <w:rFonts w:ascii="Courier New" w:eastAsia="Times New Roman" w:hAnsi="Courier New" w:cs="Courier New"/>
-          <w:color w:val="000000"/>
-          <w:sz w:val="20"/>
-          <w:szCs w:val="20"/>
-          <w:lang w:val="en-IN" w:eastAsia="en-IN" w:bidi="hi-IN"/>
-        </w:rPr>
-      </w:pPr>
-    </w:p>
-    <w:p>
-      <w:pPr>
-        <w:widowControl/>
-        <w:shd w:val="clear" w:color="auto" w:fill="FFFFFF"/>
-        <w:tabs>
-          <w:tab w:val="left" w:pos="916"/>
-          <w:tab w:val="left" w:pos="1832"/>
-          <w:tab w:val="left" w:pos="2748"/>
-          <w:tab w:val="left" w:pos="3664"/>
-          <w:tab w:val="left" w:pos="4580"/>
-          <w:tab w:val="left" w:pos="5496"/>
-          <w:tab w:val="left" w:pos="6412"/>
-          <w:tab w:val="left" w:pos="7328"/>
-          <w:tab w:val="left" w:pos="8244"/>
-          <w:tab w:val="left" w:pos="9160"/>
-          <w:tab w:val="left" w:pos="10076"/>
-          <w:tab w:val="left" w:pos="10992"/>
-          <w:tab w:val="left" w:pos="11908"/>
-          <w:tab w:val="left" w:pos="12824"/>
-          <w:tab w:val="left" w:pos="13740"/>
-          <w:tab w:val="left" w:pos="14656"/>
-        </w:tabs>
-        <w:autoSpaceDE/>
-        <w:autoSpaceDN/>
-        <w:spacing w:before="75" w:after="75"/>
-        <w:ind w:left="75" w:right="75"/>
-        <w:rPr>
-          <w:rFonts w:ascii="Courier New" w:eastAsia="Times New Roman" w:hAnsi="Courier New" w:cs="Courier New"/>
-          <w:color w:val="000000"/>
-          <w:sz w:val="20"/>
-          <w:szCs w:val="20"/>
-          <w:lang w:val="en-IN" w:eastAsia="en-IN" w:bidi="hi-IN"/>
-        </w:rPr>
-      </w:pPr>
-    </w:p>
-    <w:p>
-      <w:pPr>
-        <w:widowControl/>
-        <w:shd w:val="clear" w:color="auto" w:fill="FFFFFF"/>
-        <w:tabs>
-          <w:tab w:val="left" w:pos="916"/>
-          <w:tab w:val="left" w:pos="1832"/>
-          <w:tab w:val="left" w:pos="2748"/>
-          <w:tab w:val="left" w:pos="3664"/>
-          <w:tab w:val="left" w:pos="4580"/>
-          <w:tab w:val="left" w:pos="5496"/>
-          <w:tab w:val="left" w:pos="6412"/>
-          <w:tab w:val="left" w:pos="7328"/>
-          <w:tab w:val="left" w:pos="8244"/>
-          <w:tab w:val="left" w:pos="9160"/>
-          <w:tab w:val="left" w:pos="10076"/>
-          <w:tab w:val="left" w:pos="10992"/>
-          <w:tab w:val="left" w:pos="11908"/>
-          <w:tab w:val="left" w:pos="12824"/>
-          <w:tab w:val="left" w:pos="13740"/>
-          <w:tab w:val="left" w:pos="14656"/>
-        </w:tabs>
-        <w:autoSpaceDE/>
-        <w:autoSpaceDN/>
-        <w:spacing w:before="75" w:after="75"/>
-        <w:ind w:left="75" w:right="75"/>
-        <w:rPr>
-          <w:rFonts w:ascii="Courier New" w:eastAsia="Times New Roman" w:hAnsi="Courier New" w:cs="Courier New"/>
-          <w:color w:val="000000"/>
-          <w:sz w:val="20"/>
-          <w:szCs w:val="20"/>
-          <w:lang w:val="en-IN" w:eastAsia="en-IN" w:bidi="hi-IN"/>
-        </w:rPr>
-      </w:pPr>
-    </w:p>
-    <w:p>
-      <w:pPr>
         <w:pStyle w:val="BodyText"/>
         <w:spacing w:line="292" w:lineRule="exact"/>
       </w:pPr>
@@ -10824,10 +11214,11 @@
     <w:p>
       <w:r>
         <w:rPr>
+          <w:rStyle w:val="SubtitleChar"/>
           <w:b/>
           <w:bCs/>
-          <w:sz w:val="28"/>
-          <w:szCs w:val="28"/>
+          <w:sz w:val="30"/>
+          <w:szCs w:val="30"/>
         </w:rPr>
         <w:t>AIM</w:t>
       </w:r>
@@ -10845,10 +11236,11 @@
     <w:p>
       <w:r>
         <w:rPr>
+          <w:rStyle w:val="SubtitleChar"/>
           <w:b/>
           <w:bCs/>
-          <w:sz w:val="28"/>
-          <w:szCs w:val="28"/>
+          <w:sz w:val="30"/>
+          <w:szCs w:val="30"/>
         </w:rPr>
         <w:t>Program</w:t>
       </w:r>
@@ -11356,37 +11748,37 @@
       </w:pPr>
       <w:r>
         <w:rPr>
+          <w:rStyle w:val="SubtitleChar"/>
+          <w:b/>
+          <w:bCs/>
+          <w:sz w:val="30"/>
+          <w:szCs w:val="30"/>
+        </w:rPr>
+        <w:t>Output</w:t>
+      </w:r>
+      <w:r>
+        <w:rPr>
           <w:b/>
           <w:bCs/>
           <w:noProof/>
           <w:sz w:val="28"/>
           <w:szCs w:val="28"/>
         </w:rPr>
-        <w:t>Output</w:t>
-      </w:r>
-      <w:r>
-        <w:rPr>
-          <w:b/>
-          <w:bCs/>
+        <w:t>:</w:t>
+      </w:r>
+    </w:p>
+    <w:p>
+      <w:pPr>
+        <w:ind w:left="720"/>
+      </w:pPr>
+      <w:r>
+        <w:rPr>
           <w:noProof/>
-          <w:sz w:val="28"/>
-          <w:szCs w:val="28"/>
-        </w:rPr>
-        <w:t>:</w:t>
-      </w:r>
-    </w:p>
-    <w:p>
-      <w:pPr>
-        <w:ind w:left="720"/>
-      </w:pPr>
-      <w:r>
-        <w:rPr>
-          <w:noProof/>
         </w:rPr>
         <w:drawing>
-          <wp:inline distT="0" distB="0" distL="0" distR="0">
-            <wp:extent cx="5867400" cy="5389179"/>
-            <wp:effectExtent l="0" t="0" r="0" b="2540"/>
+          <wp:inline distT="0" distB="0" distL="0" distR="0" wp14:anchorId="32D33C60" wp14:editId="698BD636">
+            <wp:extent cx="5866765" cy="5067300"/>
+            <wp:effectExtent l="0" t="0" r="635" b="0"/>
             <wp:docPr id="29" name="Picture 29" descr="C:\Users\80LM0141IH\Downloads\image (1).png"/>
             <wp:cNvGraphicFramePr>
               <a:graphicFrameLocks xmlns:a="http://schemas.openxmlformats.org/drawingml/2006/main" noChangeAspect="1"/>
@@ -11401,7 +11793,7 @@
                     </pic:cNvPicPr>
                   </pic:nvPicPr>
                   <pic:blipFill rotWithShape="1">
-                    <a:blip r:embed="rId19">
+                    <a:blip r:embed="rId23">
                       <a:extLst>
                         <a:ext uri="{28A0092B-C50C-407E-A947-70E740481C1C}">
                           <a14:useLocalDpi xmlns:a14="http://schemas.microsoft.com/office/drawing/2010/main" val="0"/>
@@ -11414,7 +11806,7 @@
                   <pic:spPr bwMode="auto">
                     <a:xfrm>
                       <a:off x="0" y="0"/>
-                      <a:ext cx="5878581" cy="5399449"/>
+                      <a:ext cx="5878776" cy="5077674"/>
                     </a:xfrm>
                     <a:prstGeom prst="rect">
                       <a:avLst/>
@@ -11438,21 +11830,16 @@
     </w:p>
     <w:p>
       <w:pPr>
-        <w:ind w:left="720"/>
-      </w:pPr>
-    </w:p>
-    <w:p>
-      <w:pPr>
-        <w:pStyle w:val="BodyText"/>
-        <w:spacing w:line="292" w:lineRule="exact"/>
-      </w:pPr>
-    </w:p>
-    <w:p>
-      <w:pPr>
         <w:sectPr>
           <w:type w:val="continuous"/>
           <w:pgSz w:w="11910" w:h="16840"/>
           <w:pgMar w:top="1400" w:right="540" w:bottom="280" w:left="880" w:header="720" w:footer="720" w:gutter="0"/>
+          <w:pgBorders w:offsetFrom="page">
+            <w:top w:val="thinThickSmallGap" w:sz="12" w:space="24" w:color="auto"/>
+            <w:left w:val="thinThickSmallGap" w:sz="12" w:space="24" w:color="auto"/>
+            <w:bottom w:val="thickThinSmallGap" w:sz="12" w:space="24" w:color="auto"/>
+            <w:right w:val="thickThinSmallGap" w:sz="12" w:space="24" w:color="auto"/>
+          </w:pgBorders>
           <w:cols w:space="720"/>
         </w:sectPr>
       </w:pPr>
@@ -11488,6 +11875,10 @@
       <w:r>
         <w:rPr>
           <w:rStyle w:val="SubtitleChar"/>
+          <w:b/>
+          <w:bCs/>
+          <w:sz w:val="32"/>
+          <w:szCs w:val="32"/>
         </w:rPr>
         <w:t>AIM</w:t>
       </w:r>
@@ -11521,8 +11912,8 @@
           <w:noProof/>
         </w:rPr>
         <w:drawing>
-          <wp:inline distT="0" distB="0" distL="0" distR="0" wp14:anchorId="01638E2A" wp14:editId="63519302">
-            <wp:extent cx="4200525" cy="2828925"/>
+          <wp:inline distT="0" distB="0" distL="0" distR="0" wp14:anchorId="1D8B6C9F" wp14:editId="37394497">
+            <wp:extent cx="3705514" cy="2495550"/>
             <wp:effectExtent l="0" t="0" r="9525" b="0"/>
             <wp:docPr id="20" name="Picture 20" descr="Image result for monte carlo simulation integration"/>
             <wp:cNvGraphicFramePr>
@@ -11538,7 +11929,7 @@
                     </pic:cNvPicPr>
                   </pic:nvPicPr>
                   <pic:blipFill>
-                    <a:blip r:embed="rId20">
+                    <a:blip r:embed="rId24">
                       <a:extLst>
                         <a:ext uri="{28A0092B-C50C-407E-A947-70E740481C1C}">
                           <a14:useLocalDpi xmlns:a14="http://schemas.microsoft.com/office/drawing/2010/main" val="0"/>
@@ -11553,7 +11944,7 @@
                   <pic:spPr bwMode="auto">
                     <a:xfrm>
                       <a:off x="0" y="0"/>
-                      <a:ext cx="4200525" cy="2828925"/>
+                      <a:ext cx="3706444" cy="2496176"/>
                     </a:xfrm>
                     <a:prstGeom prst="rect">
                       <a:avLst/>
@@ -11591,7 +11982,16 @@
         <w:ind w:firstLine="560"/>
       </w:pPr>
       <w:r>
-        <w:t>CODE:</w:t>
+        <w:rPr>
+          <w:b/>
+          <w:bCs/>
+          <w:sz w:val="30"/>
+          <w:szCs w:val="30"/>
+        </w:rPr>
+        <w:t>CODE</w:t>
+      </w:r>
+      <w:r>
+        <w:t>:</w:t>
       </w:r>
     </w:p>
     <w:p>
@@ -11623,6 +12023,10 @@
       <w:r>
         <w:rPr>
           <w:rStyle w:val="SubtitleChar"/>
+          <w:b/>
+          <w:bCs/>
+          <w:sz w:val="30"/>
+          <w:szCs w:val="30"/>
         </w:rPr>
         <w:t>FUNCTION</w:t>
       </w:r>
@@ -11748,6 +12152,12 @@
         <w:sectPr>
           <w:pgSz w:w="11910" w:h="16840"/>
           <w:pgMar w:top="1400" w:right="540" w:bottom="280" w:left="880" w:header="720" w:footer="720" w:gutter="0"/>
+          <w:pgBorders w:offsetFrom="page">
+            <w:top w:val="thinThickSmallGap" w:sz="12" w:space="24" w:color="auto"/>
+            <w:left w:val="thinThickSmallGap" w:sz="12" w:space="24" w:color="auto"/>
+            <w:bottom w:val="thickThinSmallGap" w:sz="12" w:space="24" w:color="auto"/>
+            <w:right w:val="thickThinSmallGap" w:sz="12" w:space="24" w:color="auto"/>
+          </w:pgBorders>
           <w:cols w:space="720"/>
         </w:sectPr>
       </w:pPr>
@@ -11810,33 +12220,6 @@
         <w:pStyle w:val="BodyText"/>
         <w:spacing w:before="1"/>
         <w:ind w:left="103"/>
-        <w:rPr>
-          <w:rFonts w:ascii="Courier New"/>
-        </w:rPr>
-      </w:pPr>
-      <w:r>
-        <w:rPr>
-          <w:rFonts w:ascii="Courier New"/>
-        </w:rPr>
-        <w:t>value = ((b-a)/</w:t>
-      </w:r>
-      <w:proofErr w:type="gramStart"/>
-      <w:r>
-        <w:rPr>
-          <w:rFonts w:ascii="Courier New"/>
-        </w:rPr>
-        <w:t>1000000)*</w:t>
-      </w:r>
-      <w:proofErr w:type="gramEnd"/>
-      <w:r>
-        <w:rPr>
-          <w:rFonts w:ascii="Courier New"/>
-        </w:rPr>
-        <w:t>n;</w:t>
-      </w:r>
-    </w:p>
-    <w:p>
-      <w:pPr>
         <w:rPr>
           <w:rFonts w:ascii="Courier New"/>
         </w:rPr>
@@ -11844,21 +12227,38 @@
           <w:type w:val="continuous"/>
           <w:pgSz w:w="11910" w:h="16840"/>
           <w:pgMar w:top="1340" w:right="540" w:bottom="280" w:left="880" w:header="720" w:footer="720" w:gutter="0"/>
+          <w:pgBorders w:offsetFrom="page">
+            <w:top w:val="thinThickSmallGap" w:sz="12" w:space="24" w:color="auto"/>
+            <w:left w:val="thinThickSmallGap" w:sz="12" w:space="24" w:color="auto"/>
+            <w:bottom w:val="thickThinSmallGap" w:sz="12" w:space="24" w:color="auto"/>
+            <w:right w:val="thickThinSmallGap" w:sz="12" w:space="24" w:color="auto"/>
+          </w:pgBorders>
           <w:cols w:num="2" w:space="720" w:equalWidth="0">
             <w:col w:w="993" w:space="40"/>
             <w:col w:w="9457"/>
           </w:cols>
         </w:sectPr>
       </w:pPr>
-    </w:p>
-    <w:p>
-      <w:pPr>
-        <w:pStyle w:val="BodyText"/>
-        <w:rPr>
-          <w:rFonts w:ascii="Courier New"/>
-          <w:sz w:val="20"/>
-        </w:rPr>
-      </w:pPr>
+      <w:r>
+        <w:rPr>
+          <w:rFonts w:ascii="Courier New"/>
+        </w:rPr>
+        <w:t>value = ((b-a)/</w:t>
+      </w:r>
+      <w:proofErr w:type="gramStart"/>
+      <w:r>
+        <w:rPr>
+          <w:rFonts w:ascii="Courier New"/>
+        </w:rPr>
+        <w:t>1000000)*</w:t>
+      </w:r>
+      <w:proofErr w:type="gramEnd"/>
+      <w:r>
+        <w:rPr>
+          <w:rFonts w:ascii="Courier New"/>
+        </w:rPr>
+        <w:t>n;</w:t>
+      </w:r>
     </w:p>
     <w:p>
       <w:pPr>
@@ -11878,8 +12278,18 @@
       <w:r>
         <w:rPr>
           <w:rStyle w:val="SubtitleChar"/>
+          <w:sz w:val="26"/>
+          <w:szCs w:val="26"/>
         </w:rPr>
         <w:t>COMMAND</w:t>
+      </w:r>
+      <w:r>
+        <w:rPr>
+          <w:rStyle w:val="SubtitleChar"/>
+          <w:sz w:val="26"/>
+          <w:szCs w:val="26"/>
+        </w:rPr>
+        <w:t xml:space="preserve"> OUTPUT</w:t>
       </w:r>
       <w:r>
         <w:t>:</w:t>
@@ -11988,12 +12398,9 @@
       <w:r>
         <w:t xml:space="preserve"> =</w:t>
       </w:r>
-    </w:p>
-    <w:p>
-      <w:pPr>
-        <w:pStyle w:val="BodyText"/>
-        <w:ind w:left="778"/>
-      </w:pPr>
+      <w:r>
+        <w:t xml:space="preserve"> </w:t>
+      </w:r>
       <w:r>
         <w:t>0.0088</w:t>
       </w:r>
@@ -12029,6 +12436,10 @@
       <w:r>
         <w:rPr>
           <w:rStyle w:val="SubtitleChar"/>
+          <w:b/>
+          <w:bCs/>
+          <w:sz w:val="30"/>
+          <w:szCs w:val="30"/>
         </w:rPr>
         <w:t>AIM</w:t>
       </w:r>
@@ -12060,8 +12471,8 @@
           <w:noProof/>
         </w:rPr>
         <w:drawing>
-          <wp:inline distT="0" distB="0" distL="0" distR="0" wp14:anchorId="513B0285" wp14:editId="5FDC89F2">
-            <wp:extent cx="4495800" cy="1219200"/>
+          <wp:inline distT="0" distB="0" distL="0" distR="0" wp14:anchorId="1AA9B50A" wp14:editId="1BF4E945">
+            <wp:extent cx="2200275" cy="596685"/>
             <wp:effectExtent l="0" t="0" r="0" b="0"/>
             <wp:docPr id="21" name="Picture 21" descr="Image result for model of epidemics in mathematics"/>
             <wp:cNvGraphicFramePr>
@@ -12077,7 +12488,7 @@
                     </pic:cNvPicPr>
                   </pic:nvPicPr>
                   <pic:blipFill>
-                    <a:blip r:embed="rId21">
+                    <a:blip r:embed="rId25">
                       <a:extLst>
                         <a:ext uri="{28A0092B-C50C-407E-A947-70E740481C1C}">
                           <a14:useLocalDpi xmlns:a14="http://schemas.microsoft.com/office/drawing/2010/main" val="0"/>
@@ -12092,7 +12503,7 @@
                   <pic:spPr bwMode="auto">
                     <a:xfrm>
                       <a:off x="0" y="0"/>
-                      <a:ext cx="4495800" cy="1219200"/>
+                      <a:ext cx="2233050" cy="605573"/>
                     </a:xfrm>
                     <a:prstGeom prst="rect">
                       <a:avLst/>
@@ -12135,33 +12546,31 @@
     </w:p>
     <w:p>
       <w:pPr>
-        <w:pStyle w:val="BodyText"/>
-        <w:spacing w:before="9"/>
-        <w:rPr>
-          <w:b/>
-          <w:sz w:val="15"/>
-        </w:rPr>
-      </w:pPr>
-    </w:p>
-    <w:p>
-      <w:pPr>
         <w:spacing w:before="52"/>
         <w:ind w:left="560"/>
         <w:rPr>
           <w:b/>
-          <w:sz w:val="24"/>
+          <w:bCs/>
+          <w:sz w:val="28"/>
+          <w:szCs w:val="26"/>
         </w:rPr>
       </w:pPr>
       <w:r>
         <w:rPr>
           <w:rStyle w:val="SubtitleChar"/>
-        </w:rPr>
-        <w:t>FUNCTION FILE FOR EQUATIONS</w:t>
-      </w:r>
-      <w:r>
-        <w:rPr>
           <w:b/>
-          <w:sz w:val="24"/>
+          <w:bCs/>
+          <w:sz w:val="28"/>
+          <w:szCs w:val="28"/>
+        </w:rPr>
+        <w:t>FUNCTION</w:t>
+      </w:r>
+      <w:r>
+        <w:rPr>
+          <w:b/>
+          <w:bCs/>
+          <w:sz w:val="28"/>
+          <w:szCs w:val="26"/>
         </w:rPr>
         <w:t>:</w:t>
       </w:r>
@@ -12408,10 +12817,10 @@
     <w:p>
       <w:pPr>
         <w:pStyle w:val="BodyText"/>
-        <w:spacing w:before="3"/>
-        <w:rPr>
-          <w:rFonts w:ascii="Courier New"/>
-          <w:sz w:val="23"/>
+        <w:spacing w:before="2"/>
+        <w:ind w:left="560"/>
+        <w:rPr>
+          <w:rFonts w:ascii="Courier New"/>
         </w:rPr>
       </w:pPr>
     </w:p>
@@ -12428,15 +12837,6 @@
       <w:r>
         <w:t>:</w:t>
       </w:r>
-    </w:p>
-    <w:p>
-      <w:pPr>
-        <w:pStyle w:val="BodyText"/>
-        <w:spacing w:before="7"/>
-        <w:rPr>
-          <w:b/>
-        </w:rPr>
-      </w:pPr>
     </w:p>
     <w:p>
       <w:pPr>
@@ -12625,42 +13025,19 @@
     </w:p>
     <w:p>
       <w:pPr>
+        <w:pStyle w:val="BodyText"/>
+        <w:ind w:left="560" w:right="3428"/>
+        <w:rPr>
+          <w:rFonts w:ascii="Courier New"/>
+        </w:rPr>
+      </w:pPr>
+    </w:p>
+    <w:p>
+      <w:pPr>
         <w:pStyle w:val="Subtitle"/>
-        <w:ind w:left="560"/>
-      </w:pPr>
-    </w:p>
-    <w:p>
-      <w:pPr>
-        <w:pStyle w:val="Subtitle"/>
-        <w:ind w:left="560"/>
+        <w:ind w:firstLine="560"/>
         <w:rPr>
           <w:b/>
-        </w:rPr>
-      </w:pPr>
-      <w:r>
-        <w:rPr>
-          <w:b/>
-          <w:u w:val="single"/>
-        </w:rPr>
-        <w:t>OUTPUT</w:t>
-      </w:r>
-    </w:p>
-    <w:p>
-      <w:pPr>
-        <w:pStyle w:val="BodyText"/>
-        <w:rPr>
-          <w:b/>
-          <w:sz w:val="20"/>
-        </w:rPr>
-      </w:pPr>
-    </w:p>
-    <w:p>
-      <w:pPr>
-        <w:pStyle w:val="BodyText"/>
-        <w:spacing w:before="8"/>
-        <w:rPr>
-          <w:b/>
-          <w:sz w:val="22"/>
         </w:rPr>
       </w:pPr>
       <w:r>
@@ -12668,17 +13045,16 @@
           <w:noProof/>
           <w:lang w:val="en-IN" w:eastAsia="en-IN" w:bidi="hi-IN"/>
         </w:rPr>
-        <w:lastRenderedPageBreak/>
         <w:drawing>
-          <wp:anchor distT="0" distB="0" distL="0" distR="0" simplePos="0" relativeHeight="251672576" behindDoc="0" locked="0" layoutInCell="1" allowOverlap="1" wp14:anchorId="2AA4FCC1" wp14:editId="16814AE9">
+          <wp:anchor distT="0" distB="0" distL="0" distR="0" simplePos="0" relativeHeight="251672576" behindDoc="0" locked="0" layoutInCell="1" allowOverlap="1" wp14:anchorId="50F3591A" wp14:editId="38EEE79B">
             <wp:simplePos x="0" y="0"/>
             <wp:positionH relativeFrom="page">
-              <wp:posOffset>914400</wp:posOffset>
+              <wp:posOffset>1524000</wp:posOffset>
             </wp:positionH>
             <wp:positionV relativeFrom="paragraph">
-              <wp:posOffset>200815</wp:posOffset>
+              <wp:posOffset>291465</wp:posOffset>
             </wp:positionV>
-            <wp:extent cx="3652365" cy="3279552"/>
+            <wp:extent cx="3200400" cy="2747645"/>
             <wp:effectExtent l="0" t="0" r="0" b="0"/>
             <wp:wrapTopAndBottom/>
             <wp:docPr id="19" name="image10.png"/>
@@ -12693,7 +13069,7 @@
                     <pic:cNvPicPr/>
                   </pic:nvPicPr>
                   <pic:blipFill>
-                    <a:blip r:embed="rId22" cstate="print"/>
+                    <a:blip r:embed="rId26" cstate="print"/>
                     <a:stretch>
                       <a:fillRect/>
                     </a:stretch>
@@ -12701,7 +13077,7 @@
                   <pic:spPr>
                     <a:xfrm>
                       <a:off x="0" y="0"/>
-                      <a:ext cx="3652365" cy="3279552"/>
+                      <a:ext cx="3200400" cy="2747645"/>
                     </a:xfrm>
                     <a:prstGeom prst="rect">
                       <a:avLst/>
@@ -12710,24 +13086,218 @@
                 </pic:pic>
               </a:graphicData>
             </a:graphic>
+            <wp14:sizeRelH relativeFrom="margin">
+              <wp14:pctWidth>0</wp14:pctWidth>
+            </wp14:sizeRelH>
+            <wp14:sizeRelV relativeFrom="margin">
+              <wp14:pctHeight>0</wp14:pctHeight>
+            </wp14:sizeRelV>
           </wp:anchor>
         </w:drawing>
       </w:r>
-    </w:p>
-    <w:p>
-      <w:pPr>
-        <w:pStyle w:val="BodyText"/>
-        <w:spacing w:line="292" w:lineRule="exact"/>
-      </w:pPr>
+      <w:r>
+        <w:rPr>
+          <w:b/>
+          <w:u w:val="single"/>
+        </w:rPr>
+        <w:t>OUTPU</w:t>
+      </w:r>
+      <w:r>
+        <w:rPr>
+          <w:b/>
+          <w:u w:val="single"/>
+        </w:rPr>
+        <w:t>T</w:t>
+      </w:r>
+      <w:bookmarkStart w:id="0" w:name="_GoBack"/>
+      <w:bookmarkEnd w:id="0"/>
     </w:p>
     <w:sectPr>
       <w:type w:val="continuous"/>
       <w:pgSz w:w="11910" w:h="16840"/>
       <w:pgMar w:top="1340" w:right="540" w:bottom="280" w:left="880" w:header="720" w:footer="720" w:gutter="0"/>
+      <w:pgBorders w:offsetFrom="page">
+        <w:top w:val="thinThickSmallGap" w:sz="12" w:space="24" w:color="auto"/>
+        <w:left w:val="thinThickSmallGap" w:sz="12" w:space="24" w:color="auto"/>
+        <w:bottom w:val="thickThinSmallGap" w:sz="12" w:space="24" w:color="auto"/>
+        <w:right w:val="thickThinSmallGap" w:sz="12" w:space="24" w:color="auto"/>
+      </w:pgBorders>
       <w:cols w:space="720"/>
     </w:sectPr>
   </w:body>
 </w:document>
+</file>
+
+<file path=word/endnotes.xml><?xml version="1.0" encoding="utf-8"?>
+<w:endnotes xmlns:wpc="http://schemas.microsoft.com/office/word/2010/wordprocessingCanvas" xmlns:cx="http://schemas.microsoft.com/office/drawing/2014/chartex" xmlns:cx1="http://schemas.microsoft.com/office/drawing/2015/9/8/chartex" xmlns:cx2="http://schemas.microsoft.com/office/drawing/2015/10/21/chartex" xmlns:cx3="http://schemas.microsoft.com/office/drawing/2016/5/9/chartex" xmlns:cx4="http://schemas.microsoft.com/office/drawing/2016/5/10/chartex" xmlns:cx5="http://schemas.microsoft.com/office/drawing/2016/5/11/chartex" xmlns:cx6="http://schemas.microsoft.com/office/drawing/2016/5/12/chartex" xmlns:cx7="http://schemas.microsoft.com/office/drawing/2016/5/13/chartex" xmlns:cx8="http://schemas.microsoft.com/office/drawing/2016/5/14/chartex" xmlns:mc="http://schemas.openxmlformats.org/markup-compatibility/2006" xmlns:aink="http://schemas.microsoft.com/office/drawing/2016/ink" xmlns:am3d="http://schemas.microsoft.com/office/drawing/2017/model3d" xmlns:o="urn:schemas-microsoft-com:office:office" xmlns:r="http://schemas.openxmlformats.org/officeDocument/2006/relationships" xmlns:m="http://schemas.openxmlformats.org/officeDocument/2006/math" xmlns:v="urn:schemas-microsoft-com:vml" xmlns:wp14="http://schemas.microsoft.com/office/word/2010/wordprocessingDrawing" xmlns:wp="http://schemas.openxmlformats.org/drawingml/2006/wordprocessingDrawing" xmlns:w10="urn:schemas-microsoft-com:office:word" xmlns:w="http://schemas.openxmlformats.org/wordprocessingml/2006/main" xmlns:w14="http://schemas.microsoft.com/office/word/2010/wordml" xmlns:w15="http://schemas.microsoft.com/office/word/2012/wordml" xmlns:w16cid="http://schemas.microsoft.com/office/word/2016/wordml/cid" xmlns:w16se="http://schemas.microsoft.com/office/word/2015/wordml/symex" xmlns:wpg="http://schemas.microsoft.com/office/word/2010/wordprocessingGroup" xmlns:wpi="http://schemas.microsoft.com/office/word/2010/wordprocessingInk" xmlns:wne="http://schemas.microsoft.com/office/word/2006/wordml" xmlns:wps="http://schemas.microsoft.com/office/word/2010/wordprocessingShape" mc:Ignorable="w14 w15 w16se w16cid wp14">
+  <w:endnote w:type="separator" w:id="-1">
+    <w:p>
+      <w:r>
+        <w:separator/>
+      </w:r>
+    </w:p>
+  </w:endnote>
+  <w:endnote w:type="continuationSeparator" w:id="0">
+    <w:p>
+      <w:r>
+        <w:continuationSeparator/>
+      </w:r>
+    </w:p>
+  </w:endnote>
+</w:endnotes>
+</file>
+
+<file path=word/footer1.xml><?xml version="1.0" encoding="utf-8"?>
+<w:ftr xmlns:wpc="http://schemas.microsoft.com/office/word/2010/wordprocessingCanvas" xmlns:cx="http://schemas.microsoft.com/office/drawing/2014/chartex" xmlns:cx1="http://schemas.microsoft.com/office/drawing/2015/9/8/chartex" xmlns:cx2="http://schemas.microsoft.com/office/drawing/2015/10/21/chartex" xmlns:cx3="http://schemas.microsoft.com/office/drawing/2016/5/9/chartex" xmlns:cx4="http://schemas.microsoft.com/office/drawing/2016/5/10/chartex" xmlns:cx5="http://schemas.microsoft.com/office/drawing/2016/5/11/chartex" xmlns:cx6="http://schemas.microsoft.com/office/drawing/2016/5/12/chartex" xmlns:cx7="http://schemas.microsoft.com/office/drawing/2016/5/13/chartex" xmlns:cx8="http://schemas.microsoft.com/office/drawing/2016/5/14/chartex" xmlns:mc="http://schemas.openxmlformats.org/markup-compatibility/2006" xmlns:aink="http://schemas.microsoft.com/office/drawing/2016/ink" xmlns:am3d="http://schemas.microsoft.com/office/drawing/2017/model3d" xmlns:o="urn:schemas-microsoft-com:office:office" xmlns:r="http://schemas.openxmlformats.org/officeDocument/2006/relationships" xmlns:m="http://schemas.openxmlformats.org/officeDocument/2006/math" xmlns:v="urn:schemas-microsoft-com:vml" xmlns:wp14="http://schemas.microsoft.com/office/word/2010/wordprocessingDrawing" xmlns:wp="http://schemas.openxmlformats.org/drawingml/2006/wordprocessingDrawing" xmlns:w10="urn:schemas-microsoft-com:office:word" xmlns:w="http://schemas.openxmlformats.org/wordprocessingml/2006/main" xmlns:w14="http://schemas.microsoft.com/office/word/2010/wordml" xmlns:w15="http://schemas.microsoft.com/office/word/2012/wordml" xmlns:w16cid="http://schemas.microsoft.com/office/word/2016/wordml/cid" xmlns:w16se="http://schemas.microsoft.com/office/word/2015/wordml/symex" xmlns:wpg="http://schemas.microsoft.com/office/word/2010/wordprocessingGroup" xmlns:wpi="http://schemas.microsoft.com/office/word/2010/wordprocessingInk" xmlns:wne="http://schemas.microsoft.com/office/word/2006/wordml" xmlns:wps="http://schemas.microsoft.com/office/word/2010/wordprocessingShape" mc:Ignorable="w14 w15 w16se w16cid wp14">
+  <w:sdt>
+    <w:sdtPr>
+      <w:id w:val="2044480026"/>
+      <w:docPartObj>
+        <w:docPartGallery w:val="Page Numbers (Bottom of Page)"/>
+        <w:docPartUnique/>
+      </w:docPartObj>
+    </w:sdtPr>
+    <w:sdtEndPr>
+      <w:rPr>
+        <w:noProof/>
+      </w:rPr>
+    </w:sdtEndPr>
+    <w:sdtContent>
+      <w:p>
+        <w:pPr>
+          <w:pStyle w:val="Footer"/>
+          <w:jc w:val="center"/>
+        </w:pPr>
+        <w:r>
+          <w:rPr>
+            <w:noProof/>
+          </w:rPr>
+          <mc:AlternateContent>
+            <mc:Choice Requires="wps">
+              <w:drawing>
+                <wp:inline distT="0" distB="0" distL="0" distR="0" wp14:anchorId="4CC0D1DD" wp14:editId="096B6F2C">
+                  <wp:extent cx="5467350" cy="45085"/>
+                  <wp:effectExtent l="0" t="9525" r="0" b="2540"/>
+                  <wp:docPr id="34" name="Flowchart: Decision 34" descr="Light horizontal"/>
+                  <wp:cNvGraphicFramePr>
+                    <a:graphicFrameLocks xmlns:a="http://schemas.openxmlformats.org/drawingml/2006/main"/>
+                  </wp:cNvGraphicFramePr>
+                  <a:graphic xmlns:a="http://schemas.openxmlformats.org/drawingml/2006/main">
+                    <a:graphicData uri="http://schemas.microsoft.com/office/word/2010/wordprocessingShape">
+                      <wps:wsp>
+                        <wps:cNvSpPr>
+                          <a:spLocks noChangeArrowheads="1"/>
+                        </wps:cNvSpPr>
+                        <wps:spPr bwMode="auto">
+                          <a:xfrm flipV="1">
+                            <a:off x="0" y="0"/>
+                            <a:ext cx="5467350" cy="45085"/>
+                          </a:xfrm>
+                          <a:prstGeom prst="flowChartDecision">
+                            <a:avLst/>
+                          </a:prstGeom>
+                          <a:pattFill prst="ltHorz">
+                            <a:fgClr>
+                              <a:srgbClr val="000000"/>
+                            </a:fgClr>
+                            <a:bgClr>
+                              <a:srgbClr val="FFFFFF"/>
+                            </a:bgClr>
+                          </a:pattFill>
+                          <a:ln>
+                            <a:noFill/>
+                          </a:ln>
+                          <a:extLst>
+                            <a:ext uri="{91240B29-F687-4F45-9708-019B960494DF}">
+                              <a14:hiddenLine xmlns:a14="http://schemas.microsoft.com/office/drawing/2010/main" w="9525">
+                                <a:solidFill>
+                                  <a:srgbClr val="000000"/>
+                                </a:solidFill>
+                                <a:miter lim="800000"/>
+                                <a:headEnd/>
+                                <a:tailEnd/>
+                              </a14:hiddenLine>
+                            </a:ext>
+                          </a:extLst>
+                        </wps:spPr>
+                        <wps:bodyPr rot="0" vert="horz" wrap="square" lIns="91440" tIns="45720" rIns="91440" bIns="45720" anchor="t" anchorCtr="0" upright="1">
+                          <a:noAutofit/>
+                        </wps:bodyPr>
+                      </wps:wsp>
+                    </a:graphicData>
+                  </a:graphic>
+                </wp:inline>
+              </w:drawing>
+            </mc:Choice>
+            <mc:Fallback>
+              <w:pict>
+                <v:shapetype w14:anchorId="52F5B30D" id="_x0000_t110" coordsize="21600,21600" o:spt="110" path="m10800,l,10800,10800,21600,21600,10800xe">
+                  <v:stroke joinstyle="miter"/>
+                  <v:path gradientshapeok="t" o:connecttype="rect" textboxrect="5400,5400,16200,16200"/>
+                </v:shapetype>
+                <v:shape id="Flowchart: Decision 34" o:spid="_x0000_s1026" type="#_x0000_t110" alt="Light horizontal" style="width:430.5pt;height:3.55pt;flip:y;visibility:visible;mso-wrap-style:square;mso-left-percent:-10001;mso-top-percent:-10001;mso-position-horizontal:absolute;mso-position-horizontal-relative:char;mso-position-vertical:absolute;mso-position-vertical-relative:line;mso-left-percent:-10001;mso-top-percent:-10001;v-text-anchor:top" o:gfxdata="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" fillcolor="black" stroked="f">
+                  <v:fill r:id="rId1" o:title="" type="pattern"/>
+                  <w10:anchorlock/>
+                </v:shape>
+              </w:pict>
+            </mc:Fallback>
+          </mc:AlternateContent>
+        </w:r>
+      </w:p>
+      <w:p>
+        <w:pPr>
+          <w:pStyle w:val="Footer"/>
+          <w:jc w:val="center"/>
+        </w:pPr>
+        <w:r>
+          <w:fldChar w:fldCharType="begin"/>
+        </w:r>
+        <w:r>
+          <w:instrText xml:space="preserve"> PAGE    \* MERGEFORMAT </w:instrText>
+        </w:r>
+        <w:r>
+          <w:fldChar w:fldCharType="separate"/>
+        </w:r>
+        <w:r>
+          <w:rPr>
+            <w:noProof/>
+          </w:rPr>
+          <w:t>2</w:t>
+        </w:r>
+        <w:r>
+          <w:rPr>
+            <w:noProof/>
+          </w:rPr>
+          <w:fldChar w:fldCharType="end"/>
+        </w:r>
+      </w:p>
+    </w:sdtContent>
+  </w:sdt>
+  <w:p>
+    <w:pPr>
+      <w:pStyle w:val="Footer"/>
+    </w:pPr>
+  </w:p>
+</w:ftr>
+</file>
+
+<file path=word/footnotes.xml><?xml version="1.0" encoding="utf-8"?>
+<w:footnotes xmlns:wpc="http://schemas.microsoft.com/office/word/2010/wordprocessingCanvas" xmlns:cx="http://schemas.microsoft.com/office/drawing/2014/chartex" xmlns:cx1="http://schemas.microsoft.com/office/drawing/2015/9/8/chartex" xmlns:cx2="http://schemas.microsoft.com/office/drawing/2015/10/21/chartex" xmlns:cx3="http://schemas.microsoft.com/office/drawing/2016/5/9/chartex" xmlns:cx4="http://schemas.microsoft.com/office/drawing/2016/5/10/chartex" xmlns:cx5="http://schemas.microsoft.com/office/drawing/2016/5/11/chartex" xmlns:cx6="http://schemas.microsoft.com/office/drawing/2016/5/12/chartex" xmlns:cx7="http://schemas.microsoft.com/office/drawing/2016/5/13/chartex" xmlns:cx8="http://schemas.microsoft.com/office/drawing/2016/5/14/chartex" xmlns:mc="http://schemas.openxmlformats.org/markup-compatibility/2006" xmlns:aink="http://schemas.microsoft.com/office/drawing/2016/ink" xmlns:am3d="http://schemas.microsoft.com/office/drawing/2017/model3d" xmlns:o="urn:schemas-microsoft-com:office:office" xmlns:r="http://schemas.openxmlformats.org/officeDocument/2006/relationships" xmlns:m="http://schemas.openxmlformats.org/officeDocument/2006/math" xmlns:v="urn:schemas-microsoft-com:vml" xmlns:wp14="http://schemas.microsoft.com/office/word/2010/wordprocessingDrawing" xmlns:wp="http://schemas.openxmlformats.org/drawingml/2006/wordprocessingDrawing" xmlns:w10="urn:schemas-microsoft-com:office:word" xmlns:w="http://schemas.openxmlformats.org/wordprocessingml/2006/main" xmlns:w14="http://schemas.microsoft.com/office/word/2010/wordml" xmlns:w15="http://schemas.microsoft.com/office/word/2012/wordml" xmlns:w16cid="http://schemas.microsoft.com/office/word/2016/wordml/cid" xmlns:w16se="http://schemas.microsoft.com/office/word/2015/wordml/symex" xmlns:wpg="http://schemas.microsoft.com/office/word/2010/wordprocessingGroup" xmlns:wpi="http://schemas.microsoft.com/office/word/2010/wordprocessingInk" xmlns:wne="http://schemas.microsoft.com/office/word/2006/wordml" xmlns:wps="http://schemas.microsoft.com/office/word/2010/wordprocessingShape" mc:Ignorable="w14 w15 w16se w16cid wp14">
+  <w:footnote w:type="separator" w:id="-1">
+    <w:p>
+      <w:r>
+        <w:separator/>
+      </w:r>
+    </w:p>
+  </w:footnote>
+  <w:footnote w:type="continuationSeparator" w:id="0">
+    <w:p>
+      <w:r>
+        <w:continuationSeparator/>
+      </w:r>
+    </w:p>
+  </w:footnote>
+</w:footnotes>
 </file>
 
 <file path=word/numbering.xml><?xml version="1.0" encoding="utf-8"?>
@@ -13871,6 +14441,56 @@
     <w:basedOn w:val="DefaultParagraphFont"/>
     <w:rsid w:val="0056253A"/>
   </w:style>
+  <w:style w:type="paragraph" w:styleId="Header">
+    <w:name w:val="header"/>
+    <w:basedOn w:val="Normal"/>
+    <w:link w:val="HeaderChar"/>
+    <w:uiPriority w:val="99"/>
+    <w:unhideWhenUsed/>
+    <w:rsid w:val="000C6AFA"/>
+    <w:pPr>
+      <w:tabs>
+        <w:tab w:val="center" w:pos="4513"/>
+        <w:tab w:val="right" w:pos="9026"/>
+      </w:tabs>
+    </w:pPr>
+  </w:style>
+  <w:style w:type="character" w:customStyle="1" w:styleId="HeaderChar">
+    <w:name w:val="Header Char"/>
+    <w:basedOn w:val="DefaultParagraphFont"/>
+    <w:link w:val="Header"/>
+    <w:uiPriority w:val="99"/>
+    <w:rsid w:val="000C6AFA"/>
+    <w:rPr>
+      <w:rFonts w:ascii="Calibri" w:eastAsia="Calibri" w:hAnsi="Calibri" w:cs="Calibri"/>
+      <w:lang w:bidi="en-US"/>
+    </w:rPr>
+  </w:style>
+  <w:style w:type="paragraph" w:styleId="Footer">
+    <w:name w:val="footer"/>
+    <w:basedOn w:val="Normal"/>
+    <w:link w:val="FooterChar"/>
+    <w:uiPriority w:val="99"/>
+    <w:unhideWhenUsed/>
+    <w:rsid w:val="000C6AFA"/>
+    <w:pPr>
+      <w:tabs>
+        <w:tab w:val="center" w:pos="4513"/>
+        <w:tab w:val="right" w:pos="9026"/>
+      </w:tabs>
+    </w:pPr>
+  </w:style>
+  <w:style w:type="character" w:customStyle="1" w:styleId="FooterChar">
+    <w:name w:val="Footer Char"/>
+    <w:basedOn w:val="DefaultParagraphFont"/>
+    <w:link w:val="Footer"/>
+    <w:uiPriority w:val="99"/>
+    <w:rsid w:val="000C6AFA"/>
+    <w:rPr>
+      <w:rFonts w:ascii="Calibri" w:eastAsia="Calibri" w:hAnsi="Calibri" w:cs="Calibri"/>
+      <w:lang w:bidi="en-US"/>
+    </w:rPr>
+  </w:style>
 </w:styles>
 </file>
 
@@ -14162,7 +14782,7 @@
 </file>
 
 <file path=customXml/itemProps1.xml><?xml version="1.0" encoding="utf-8"?>
-<ds:datastoreItem xmlns:ds="http://schemas.openxmlformats.org/officeDocument/2006/customXml" ds:itemID="{BA0F88AD-04C2-4AA0-8850-874055613980}">
+<ds:datastoreItem xmlns:ds="http://schemas.openxmlformats.org/officeDocument/2006/customXml" ds:itemID="{93469383-2221-4932-BF92-0DD0A9B850BF}">
   <ds:schemaRefs>
     <ds:schemaRef ds:uri="http://schemas.openxmlformats.org/officeDocument/2006/bibliography"/>
   </ds:schemaRefs>
